--- a/Presentaciones/Curso Polymer Softtek v1.4.docx
+++ b/Presentaciones/Curso Polymer Softtek v1.4.docx
@@ -424,24 +424,56 @@
                 <w:rFonts w:ascii="Calibri" w:eastAsia="Calibri" w:hAnsi="Calibri" w:cs="Calibri"/>
                 <w:sz w:val="20"/>
                 <w:szCs w:val="20"/>
-              </w:rPr>
-            </w:pPr>
+                <w:lang w:val="en-US"/>
+              </w:rPr>
+            </w:pPr>
+            <w:r>
+              <w:rPr>
+                <w:rFonts w:ascii="Calibri" w:eastAsia="Calibri" w:hAnsi="Calibri" w:cs="Calibri"/>
+                <w:sz w:val="20"/>
+                <w:szCs w:val="20"/>
+                <w:lang w:val="en-US"/>
+              </w:rPr>
+              <w:t>Progress</w:t>
+            </w:r>
+            <w:r>
+              <w:rPr>
+                <w:rFonts w:ascii="Calibri" w:eastAsia="Calibri" w:hAnsi="Calibri" w:cs="Calibri"/>
+                <w:sz w:val="20"/>
+                <w:szCs w:val="20"/>
+                <w:lang w:val="en-US"/>
+              </w:rPr>
+              <w:t xml:space="preserve">ive Web Applications, </w:t>
+            </w:r>
             <w:proofErr w:type="spellStart"/>
             <w:r>
               <w:rPr>
                 <w:rFonts w:ascii="Calibri" w:eastAsia="Calibri" w:hAnsi="Calibri" w:cs="Calibri"/>
                 <w:sz w:val="20"/>
                 <w:szCs w:val="20"/>
-              </w:rPr>
-              <w:t>Progress</w:t>
-            </w:r>
+                <w:lang w:val="en-US"/>
+              </w:rPr>
+              <w:t>Principios</w:t>
+            </w:r>
+            <w:proofErr w:type="spellEnd"/>
             <w:r>
               <w:rPr>
                 <w:rFonts w:ascii="Calibri" w:eastAsia="Calibri" w:hAnsi="Calibri" w:cs="Calibri"/>
                 <w:sz w:val="20"/>
                 <w:szCs w:val="20"/>
-              </w:rPr>
-              <w:t>ive</w:t>
+                <w:lang w:val="en-US"/>
+              </w:rPr>
+              <w:t xml:space="preserve"> </w:t>
+            </w:r>
+            <w:proofErr w:type="spellStart"/>
+            <w:r>
+              <w:rPr>
+                <w:rFonts w:ascii="Calibri" w:eastAsia="Calibri" w:hAnsi="Calibri" w:cs="Calibri"/>
+                <w:sz w:val="20"/>
+                <w:szCs w:val="20"/>
+                <w:lang w:val="en-US"/>
+              </w:rPr>
+              <w:t>Diseño</w:t>
             </w:r>
             <w:proofErr w:type="spellEnd"/>
             <w:r>
@@ -449,26 +481,9 @@
                 <w:rFonts w:ascii="Calibri" w:eastAsia="Calibri" w:hAnsi="Calibri" w:cs="Calibri"/>
                 <w:sz w:val="20"/>
                 <w:szCs w:val="20"/>
-              </w:rPr>
-              <w:t xml:space="preserve"> Web </w:t>
-            </w:r>
-            <w:proofErr w:type="spellStart"/>
-            <w:r>
-              <w:rPr>
-                <w:rFonts w:ascii="Calibri" w:eastAsia="Calibri" w:hAnsi="Calibri" w:cs="Calibri"/>
-                <w:sz w:val="20"/>
-                <w:szCs w:val="20"/>
-              </w:rPr>
-              <w:t>Applications</w:t>
-            </w:r>
-            <w:proofErr w:type="spellEnd"/>
-            <w:r>
-              <w:rPr>
-                <w:rFonts w:ascii="Calibri" w:eastAsia="Calibri" w:hAnsi="Calibri" w:cs="Calibri"/>
-                <w:sz w:val="20"/>
-                <w:szCs w:val="20"/>
-              </w:rPr>
-              <w:t>, Principios Diseño, SOLID</w:t>
+                <w:lang w:val="en-US"/>
+              </w:rPr>
+              <w:t>, SOLID</w:t>
             </w:r>
           </w:p>
           <w:p>
@@ -2847,24 +2862,18 @@
                 <w:rFonts w:asciiTheme="majorHAnsi" w:eastAsia="Calibri" w:hAnsiTheme="majorHAnsi" w:cstheme="majorHAnsi"/>
                 <w:sz w:val="20"/>
                 <w:szCs w:val="20"/>
-              </w:rPr>
-            </w:pPr>
-            <w:r>
-              <w:rPr>
-                <w:rFonts w:asciiTheme="majorHAnsi" w:eastAsia="Calibri" w:hAnsiTheme="majorHAnsi" w:cstheme="majorHAnsi"/>
-                <w:sz w:val="20"/>
-                <w:szCs w:val="20"/>
-              </w:rPr>
-              <w:t xml:space="preserve">Crear Todo App + </w:t>
-            </w:r>
+                <w:lang w:val="en-US"/>
+              </w:rPr>
+            </w:pPr>
             <w:proofErr w:type="spellStart"/>
             <w:r>
               <w:rPr>
                 <w:rFonts w:asciiTheme="majorHAnsi" w:eastAsia="Calibri" w:hAnsiTheme="majorHAnsi" w:cstheme="majorHAnsi"/>
                 <w:sz w:val="20"/>
                 <w:szCs w:val="20"/>
-              </w:rPr>
-              <w:t>Remove</w:t>
+                <w:lang w:val="en-US"/>
+              </w:rPr>
+              <w:t>Crear</w:t>
             </w:r>
             <w:proofErr w:type="spellEnd"/>
             <w:r>
@@ -2872,6 +2881,7 @@
                 <w:rFonts w:asciiTheme="majorHAnsi" w:eastAsia="Calibri" w:hAnsiTheme="majorHAnsi" w:cstheme="majorHAnsi"/>
                 <w:sz w:val="20"/>
                 <w:szCs w:val="20"/>
+                <w:lang w:val="en-US"/>
               </w:rPr>
               <w:t xml:space="preserve"> </w:t>
             </w:r>
@@ -2881,8 +2891,9 @@
                 <w:rFonts w:asciiTheme="majorHAnsi" w:eastAsia="Calibri" w:hAnsiTheme="majorHAnsi" w:cstheme="majorHAnsi"/>
                 <w:sz w:val="20"/>
                 <w:szCs w:val="20"/>
-              </w:rPr>
-              <w:t>completed</w:t>
+                <w:lang w:val="en-US"/>
+              </w:rPr>
+              <w:t>Todo</w:t>
             </w:r>
             <w:proofErr w:type="spellEnd"/>
             <w:r>
@@ -2890,19 +2901,10 @@
                 <w:rFonts w:asciiTheme="majorHAnsi" w:eastAsia="Calibri" w:hAnsiTheme="majorHAnsi" w:cstheme="majorHAnsi"/>
                 <w:sz w:val="20"/>
                 <w:szCs w:val="20"/>
-              </w:rPr>
-              <w:t xml:space="preserve"> </w:t>
-            </w:r>
-            <w:proofErr w:type="spellStart"/>
-            <w:r>
-              <w:rPr>
-                <w:rFonts w:asciiTheme="majorHAnsi" w:eastAsia="Calibri" w:hAnsiTheme="majorHAnsi" w:cstheme="majorHAnsi"/>
-                <w:sz w:val="20"/>
-                <w:szCs w:val="20"/>
-              </w:rPr>
-              <w:t>Button</w:t>
-            </w:r>
-            <w:proofErr w:type="spellEnd"/>
+                <w:lang w:val="en-US"/>
+              </w:rPr>
+              <w:t xml:space="preserve"> App + Remove completed Button</w:t>
+            </w:r>
           </w:p>
           <w:p>
             <w:pPr>
@@ -2998,20 +3000,8 @@
                 <w:szCs w:val="20"/>
                 <w:lang w:val="en-US" w:eastAsia="es-MX"/>
               </w:rPr>
-              <w:t xml:space="preserve">, Session </w:t>
-            </w:r>
-            <w:proofErr w:type="spellStart"/>
-            <w:r>
-              <w:rPr>
-                <w:rFonts w:ascii="Calibri" w:eastAsia="Times New Roman" w:hAnsi="Calibri" w:cs="Calibri"/>
-                <w:color w:val="000000"/>
-                <w:sz w:val="20"/>
-                <w:szCs w:val="20"/>
-                <w:lang w:val="en-US" w:eastAsia="es-MX"/>
-              </w:rPr>
-              <w:t>Storage</w:t>
-            </w:r>
-            <w:proofErr w:type="spellEnd"/>
+              <w:t>, Session Storage</w:t>
+            </w:r>
           </w:p>
           <w:p>
             <w:pPr>
@@ -3026,23 +3016,13 @@
                 <w:szCs w:val="20"/>
               </w:rPr>
             </w:pPr>
-            <w:proofErr w:type="spellStart"/>
-            <w:r>
-              <w:rPr>
-                <w:rFonts w:asciiTheme="majorHAnsi" w:eastAsia="Calibri" w:hAnsiTheme="majorHAnsi" w:cstheme="majorHAnsi"/>
-                <w:sz w:val="20"/>
-                <w:szCs w:val="20"/>
-              </w:rPr>
-              <w:t>Examen</w:t>
-            </w:r>
-            <w:proofErr w:type="spellEnd"/>
-            <w:r>
-              <w:rPr>
-                <w:rFonts w:asciiTheme="majorHAnsi" w:eastAsia="Calibri" w:hAnsiTheme="majorHAnsi" w:cstheme="majorHAnsi"/>
-                <w:sz w:val="20"/>
-                <w:szCs w:val="20"/>
-              </w:rPr>
-              <w:t>:</w:t>
+            <w:r>
+              <w:rPr>
+                <w:rFonts w:asciiTheme="majorHAnsi" w:eastAsia="Calibri" w:hAnsiTheme="majorHAnsi" w:cstheme="majorHAnsi"/>
+                <w:sz w:val="20"/>
+                <w:szCs w:val="20"/>
+              </w:rPr>
+              <w:t>Examen:</w:t>
             </w:r>
           </w:p>
           <w:p>
@@ -3061,7 +3041,6 @@
                 <w:lang w:eastAsia="es-MX"/>
               </w:rPr>
             </w:pPr>
-            <w:proofErr w:type="spellStart"/>
             <w:r>
               <w:rPr>
                 <w:rFonts w:ascii="Calibri" w:eastAsia="Times New Roman" w:hAnsi="Calibri" w:cs="Calibri"/>
@@ -3070,18 +3049,7 @@
                 <w:szCs w:val="20"/>
                 <w:lang w:eastAsia="es-MX"/>
               </w:rPr>
-              <w:t>Ejercicios</w:t>
-            </w:r>
-            <w:proofErr w:type="spellEnd"/>
-            <w:r>
-              <w:rPr>
-                <w:rFonts w:ascii="Calibri" w:eastAsia="Times New Roman" w:hAnsi="Calibri" w:cs="Calibri"/>
-                <w:color w:val="000000"/>
-                <w:sz w:val="20"/>
-                <w:szCs w:val="20"/>
-                <w:lang w:eastAsia="es-MX"/>
-              </w:rPr>
-              <w:t xml:space="preserve"> </w:t>
+              <w:t xml:space="preserve">Ejercicios </w:t>
             </w:r>
             <w:proofErr w:type="spellStart"/>
             <w:r>
@@ -3287,8 +3255,6 @@
               </w:rPr>
               <w:t>5</w:t>
             </w:r>
-            <w:bookmarkStart w:id="0" w:name="_GoBack"/>
-            <w:bookmarkEnd w:id="0"/>
           </w:p>
         </w:tc>
         <w:tc>
@@ -4808,6 +4774,7 @@
                 <w:rFonts w:asciiTheme="majorHAnsi" w:eastAsia="Calibri" w:hAnsiTheme="majorHAnsi" w:cstheme="majorHAnsi"/>
                 <w:sz w:val="20"/>
                 <w:szCs w:val="20"/>
+                <w:lang w:val="en-US"/>
               </w:rPr>
             </w:pPr>
             <w:proofErr w:type="spellStart"/>
@@ -4816,8 +4783,9 @@
                 <w:rFonts w:asciiTheme="majorHAnsi" w:eastAsia="Calibri" w:hAnsiTheme="majorHAnsi" w:cstheme="majorHAnsi"/>
                 <w:sz w:val="20"/>
                 <w:szCs w:val="20"/>
-              </w:rPr>
-              <w:t>dom-repeat</w:t>
+                <w:lang w:val="en-US"/>
+              </w:rPr>
+              <w:t>dom</w:t>
             </w:r>
             <w:proofErr w:type="spellEnd"/>
             <w:r>
@@ -4825,8 +4793,9 @@
                 <w:rFonts w:asciiTheme="majorHAnsi" w:eastAsia="Calibri" w:hAnsiTheme="majorHAnsi" w:cstheme="majorHAnsi"/>
                 <w:sz w:val="20"/>
                 <w:szCs w:val="20"/>
-              </w:rPr>
-              <w:t xml:space="preserve">, </w:t>
+                <w:lang w:val="en-US"/>
+              </w:rPr>
+              <w:t xml:space="preserve">-repeat, </w:t>
             </w:r>
             <w:proofErr w:type="spellStart"/>
             <w:r>
@@ -4834,8 +4803,9 @@
                 <w:rFonts w:asciiTheme="majorHAnsi" w:eastAsia="Calibri" w:hAnsiTheme="majorHAnsi" w:cstheme="majorHAnsi"/>
                 <w:sz w:val="20"/>
                 <w:szCs w:val="20"/>
-              </w:rPr>
-              <w:t>dom-if</w:t>
+                <w:lang w:val="en-US"/>
+              </w:rPr>
+              <w:t>dom</w:t>
             </w:r>
             <w:proofErr w:type="spellEnd"/>
             <w:r>
@@ -4843,8 +4813,9 @@
                 <w:rFonts w:asciiTheme="majorHAnsi" w:eastAsia="Calibri" w:hAnsiTheme="majorHAnsi" w:cstheme="majorHAnsi"/>
                 <w:sz w:val="20"/>
                 <w:szCs w:val="20"/>
-              </w:rPr>
-              <w:t xml:space="preserve">, </w:t>
+                <w:lang w:val="en-US"/>
+              </w:rPr>
+              <w:t xml:space="preserve">-if, </w:t>
             </w:r>
             <w:proofErr w:type="spellStart"/>
             <w:r>
@@ -4852,8 +4823,9 @@
                 <w:rFonts w:asciiTheme="majorHAnsi" w:eastAsia="Calibri" w:hAnsiTheme="majorHAnsi" w:cstheme="majorHAnsi"/>
                 <w:sz w:val="20"/>
                 <w:szCs w:val="20"/>
-              </w:rPr>
-              <w:t>dom-bind</w:t>
+                <w:lang w:val="en-US"/>
+              </w:rPr>
+              <w:t>dom</w:t>
             </w:r>
             <w:proofErr w:type="spellEnd"/>
             <w:r>
@@ -4861,37 +4833,10 @@
                 <w:rFonts w:asciiTheme="majorHAnsi" w:eastAsia="Calibri" w:hAnsiTheme="majorHAnsi" w:cstheme="majorHAnsi"/>
                 <w:sz w:val="20"/>
                 <w:szCs w:val="20"/>
-              </w:rPr>
-              <w:t xml:space="preserve">, </w:t>
-            </w:r>
-            <w:proofErr w:type="spellStart"/>
-            <w:r>
-              <w:rPr>
-                <w:rFonts w:asciiTheme="majorHAnsi" w:eastAsia="Calibri" w:hAnsiTheme="majorHAnsi" w:cstheme="majorHAnsi"/>
-                <w:sz w:val="20"/>
-                <w:szCs w:val="20"/>
-              </w:rPr>
-              <w:t>filtering</w:t>
-            </w:r>
-            <w:proofErr w:type="spellEnd"/>
-            <w:r>
-              <w:rPr>
-                <w:rFonts w:asciiTheme="majorHAnsi" w:eastAsia="Calibri" w:hAnsiTheme="majorHAnsi" w:cstheme="majorHAnsi"/>
-                <w:sz w:val="20"/>
-                <w:szCs w:val="20"/>
-              </w:rPr>
-              <w:t xml:space="preserve"> and </w:t>
-            </w:r>
-            <w:proofErr w:type="spellStart"/>
-            <w:r>
-              <w:rPr>
-                <w:rFonts w:asciiTheme="majorHAnsi" w:eastAsia="Calibri" w:hAnsiTheme="majorHAnsi" w:cstheme="majorHAnsi"/>
-                <w:sz w:val="20"/>
-                <w:szCs w:val="20"/>
-              </w:rPr>
-              <w:t>sorting</w:t>
-            </w:r>
-            <w:proofErr w:type="spellEnd"/>
+                <w:lang w:val="en-US"/>
+              </w:rPr>
+              <w:t>-bind, filtering and sorting</w:t>
+            </w:r>
           </w:p>
           <w:p>
             <w:pPr>
@@ -4947,6 +4892,90 @@
                 <w:rFonts w:asciiTheme="majorHAnsi" w:eastAsia="Calibri" w:hAnsiTheme="majorHAnsi" w:cstheme="majorHAnsi"/>
                 <w:sz w:val="20"/>
                 <w:szCs w:val="20"/>
+              </w:rPr>
+              <w:t>()</w:t>
+            </w:r>
+          </w:p>
+          <w:p>
+            <w:pPr>
+              <w:numPr>
+                <w:ilvl w:val="1"/>
+                <w:numId w:val="18"/>
+              </w:numPr>
+              <w:cnfStyle w:val="000000100000" w:firstRow="0" w:lastRow="0" w:firstColumn="0" w:lastColumn="0" w:oddVBand="0" w:evenVBand="0" w:oddHBand="1" w:evenHBand="0" w:firstRowFirstColumn="0" w:firstRowLastColumn="0" w:lastRowFirstColumn="0" w:lastRowLastColumn="0"/>
+              <w:rPr>
+                <w:rFonts w:asciiTheme="majorHAnsi" w:eastAsia="Calibri" w:hAnsiTheme="majorHAnsi" w:cstheme="majorHAnsi"/>
+                <w:sz w:val="20"/>
+                <w:szCs w:val="20"/>
+                <w:lang w:val="en-US"/>
+              </w:rPr>
+            </w:pPr>
+            <w:proofErr w:type="spellStart"/>
+            <w:r>
+              <w:rPr>
+                <w:rFonts w:asciiTheme="majorHAnsi" w:eastAsia="Calibri" w:hAnsiTheme="majorHAnsi" w:cstheme="majorHAnsi"/>
+                <w:sz w:val="20"/>
+                <w:szCs w:val="20"/>
+                <w:lang w:val="en-US"/>
+              </w:rPr>
+              <w:t>this.set</w:t>
+            </w:r>
+            <w:proofErr w:type="spellEnd"/>
+            <w:r>
+              <w:rPr>
+                <w:rFonts w:asciiTheme="majorHAnsi" w:eastAsia="Calibri" w:hAnsiTheme="majorHAnsi" w:cstheme="majorHAnsi"/>
+                <w:sz w:val="20"/>
+                <w:szCs w:val="20"/>
+                <w:lang w:val="en-US"/>
+              </w:rPr>
+              <w:t xml:space="preserve">(), </w:t>
+            </w:r>
+            <w:proofErr w:type="spellStart"/>
+            <w:r>
+              <w:rPr>
+                <w:rFonts w:asciiTheme="majorHAnsi" w:eastAsia="Calibri" w:hAnsiTheme="majorHAnsi" w:cstheme="majorHAnsi"/>
+                <w:sz w:val="20"/>
+                <w:szCs w:val="20"/>
+                <w:lang w:val="en-US"/>
+              </w:rPr>
+              <w:t>this.splice</w:t>
+            </w:r>
+            <w:proofErr w:type="spellEnd"/>
+            <w:r>
+              <w:rPr>
+                <w:rFonts w:asciiTheme="majorHAnsi" w:eastAsia="Calibri" w:hAnsiTheme="majorHAnsi" w:cstheme="majorHAnsi"/>
+                <w:sz w:val="20"/>
+                <w:szCs w:val="20"/>
+                <w:lang w:val="en-US"/>
+              </w:rPr>
+              <w:t>()</w:t>
+            </w:r>
+            <w:r>
+              <w:rPr>
+                <w:rFonts w:asciiTheme="majorHAnsi" w:eastAsia="Calibri" w:hAnsiTheme="majorHAnsi" w:cstheme="majorHAnsi"/>
+                <w:sz w:val="20"/>
+                <w:szCs w:val="20"/>
+                <w:lang w:val="en-US"/>
+              </w:rPr>
+              <w:t xml:space="preserve">, </w:t>
+            </w:r>
+            <w:proofErr w:type="spellStart"/>
+            <w:r>
+              <w:rPr>
+                <w:rFonts w:asciiTheme="majorHAnsi" w:eastAsia="Calibri" w:hAnsiTheme="majorHAnsi" w:cstheme="majorHAnsi"/>
+                <w:sz w:val="20"/>
+                <w:szCs w:val="20"/>
+                <w:lang w:val="en-US"/>
+              </w:rPr>
+              <w:t>this.push</w:t>
+            </w:r>
+            <w:proofErr w:type="spellEnd"/>
+            <w:r>
+              <w:rPr>
+                <w:rFonts w:asciiTheme="majorHAnsi" w:eastAsia="Calibri" w:hAnsiTheme="majorHAnsi" w:cstheme="majorHAnsi"/>
+                <w:sz w:val="20"/>
+                <w:szCs w:val="20"/>
+                <w:lang w:val="en-US"/>
               </w:rPr>
               <w:t>()</w:t>
             </w:r>
@@ -5289,16 +5318,27 @@
                 <w:rFonts w:asciiTheme="majorHAnsi" w:eastAsia="Calibri" w:hAnsiTheme="majorHAnsi" w:cstheme="majorHAnsi"/>
                 <w:sz w:val="20"/>
                 <w:szCs w:val="20"/>
-              </w:rPr>
-            </w:pPr>
+                <w:lang w:val="en-US"/>
+              </w:rPr>
+            </w:pPr>
+            <w:r>
+              <w:rPr>
+                <w:rFonts w:asciiTheme="majorHAnsi" w:eastAsia="Calibri" w:hAnsiTheme="majorHAnsi" w:cstheme="majorHAnsi"/>
+                <w:sz w:val="20"/>
+                <w:szCs w:val="20"/>
+                <w:lang w:val="en-US"/>
+              </w:rPr>
+              <w:t xml:space="preserve">Styling, theming (variables </w:t>
+            </w:r>
             <w:proofErr w:type="spellStart"/>
             <w:r>
               <w:rPr>
                 <w:rFonts w:asciiTheme="majorHAnsi" w:eastAsia="Calibri" w:hAnsiTheme="majorHAnsi" w:cstheme="majorHAnsi"/>
                 <w:sz w:val="20"/>
                 <w:szCs w:val="20"/>
-              </w:rPr>
-              <w:t>Styling</w:t>
+                <w:lang w:val="en-US"/>
+              </w:rPr>
+              <w:t>css</w:t>
             </w:r>
             <w:proofErr w:type="spellEnd"/>
             <w:r>
@@ -5306,73 +5346,10 @@
                 <w:rFonts w:asciiTheme="majorHAnsi" w:eastAsia="Calibri" w:hAnsiTheme="majorHAnsi" w:cstheme="majorHAnsi"/>
                 <w:sz w:val="20"/>
                 <w:szCs w:val="20"/>
-              </w:rPr>
-              <w:t xml:space="preserve">, </w:t>
-            </w:r>
-            <w:proofErr w:type="spellStart"/>
-            <w:r>
-              <w:rPr>
-                <w:rFonts w:asciiTheme="majorHAnsi" w:eastAsia="Calibri" w:hAnsiTheme="majorHAnsi" w:cstheme="majorHAnsi"/>
-                <w:sz w:val="20"/>
-                <w:szCs w:val="20"/>
-              </w:rPr>
-              <w:t>theming</w:t>
-            </w:r>
-            <w:proofErr w:type="spellEnd"/>
-            <w:r>
-              <w:rPr>
-                <w:rFonts w:asciiTheme="majorHAnsi" w:eastAsia="Calibri" w:hAnsiTheme="majorHAnsi" w:cstheme="majorHAnsi"/>
-                <w:sz w:val="20"/>
-                <w:szCs w:val="20"/>
-              </w:rPr>
-              <w:t xml:space="preserve"> (variables </w:t>
-            </w:r>
-            <w:proofErr w:type="spellStart"/>
-            <w:r>
-              <w:rPr>
-                <w:rFonts w:asciiTheme="majorHAnsi" w:eastAsia="Calibri" w:hAnsiTheme="majorHAnsi" w:cstheme="majorHAnsi"/>
-                <w:sz w:val="20"/>
-                <w:szCs w:val="20"/>
-              </w:rPr>
-              <w:t>css</w:t>
-            </w:r>
-            <w:proofErr w:type="spellEnd"/>
-            <w:r>
-              <w:rPr>
-                <w:rFonts w:asciiTheme="majorHAnsi" w:eastAsia="Calibri" w:hAnsiTheme="majorHAnsi" w:cstheme="majorHAnsi"/>
-                <w:sz w:val="20"/>
-                <w:szCs w:val="20"/>
-              </w:rPr>
-              <w:t xml:space="preserve">), </w:t>
-            </w:r>
-            <w:proofErr w:type="spellStart"/>
-            <w:r>
-              <w:rPr>
-                <w:rFonts w:asciiTheme="majorHAnsi" w:eastAsia="Calibri" w:hAnsiTheme="majorHAnsi" w:cstheme="majorHAnsi"/>
-                <w:sz w:val="20"/>
-                <w:szCs w:val="20"/>
-              </w:rPr>
-              <w:t>mixing</w:t>
-            </w:r>
-            <w:proofErr w:type="spellEnd"/>
-            <w:r>
-              <w:rPr>
-                <w:rFonts w:asciiTheme="majorHAnsi" w:eastAsia="Calibri" w:hAnsiTheme="majorHAnsi" w:cstheme="majorHAnsi"/>
-                <w:sz w:val="20"/>
-                <w:szCs w:val="20"/>
-              </w:rPr>
-              <w:t xml:space="preserve"> </w:t>
-            </w:r>
-            <w:proofErr w:type="spellStart"/>
-            <w:r>
-              <w:rPr>
-                <w:rFonts w:asciiTheme="majorHAnsi" w:eastAsia="Calibri" w:hAnsiTheme="majorHAnsi" w:cstheme="majorHAnsi"/>
-                <w:sz w:val="20"/>
-                <w:szCs w:val="20"/>
-              </w:rPr>
-              <w:t>properties</w:t>
-            </w:r>
-            <w:proofErr w:type="spellEnd"/>
+                <w:lang w:val="en-US"/>
+              </w:rPr>
+              <w:t>), mixing properties</w:t>
+            </w:r>
           </w:p>
           <w:p>
             <w:pPr>
@@ -5497,6 +5474,7 @@
                 <w:sz w:val="20"/>
                 <w:szCs w:val="20"/>
               </w:rPr>
+              <w:lastRenderedPageBreak/>
               <w:t xml:space="preserve">Apache </w:t>
             </w:r>
             <w:proofErr w:type="spellStart"/>
@@ -5769,56 +5747,25 @@
               <w:rPr>
                 <w:rFonts w:ascii="Calibri" w:eastAsia="Calibri" w:hAnsi="Calibri" w:cs="Calibri"/>
                 <w:sz w:val="20"/>
-              </w:rPr>
-            </w:pPr>
-            <w:proofErr w:type="spellStart"/>
+                <w:lang w:val="en-US"/>
+              </w:rPr>
+            </w:pPr>
             <w:r>
               <w:rPr>
                 <w:rFonts w:ascii="Calibri" w:eastAsia="Calibri" w:hAnsi="Calibri" w:cs="Calibri"/>
                 <w:sz w:val="20"/>
-              </w:rPr>
-              <w:t>Polymer</w:t>
-            </w:r>
-            <w:proofErr w:type="spellEnd"/>
-            <w:r>
+                <w:lang w:val="en-US"/>
+              </w:rPr>
+              <w:t>Polymer First Element</w:t>
+            </w:r>
+          </w:p>
+          <w:p>
+            <w:pPr>
+              <w:cnfStyle w:val="000000100000" w:firstRow="0" w:lastRow="0" w:firstColumn="0" w:lastColumn="0" w:oddVBand="0" w:evenVBand="0" w:oddHBand="1" w:evenHBand="0" w:firstRowFirstColumn="0" w:firstRowLastColumn="0" w:lastRowFirstColumn="0" w:lastRowLastColumn="0"/>
               <w:rPr>
                 <w:rFonts w:ascii="Calibri" w:eastAsia="Calibri" w:hAnsi="Calibri" w:cs="Calibri"/>
                 <w:sz w:val="20"/>
-              </w:rPr>
-              <w:t xml:space="preserve"> </w:t>
-            </w:r>
-            <w:proofErr w:type="spellStart"/>
-            <w:r>
-              <w:rPr>
-                <w:rFonts w:ascii="Calibri" w:eastAsia="Calibri" w:hAnsi="Calibri" w:cs="Calibri"/>
-                <w:sz w:val="20"/>
-              </w:rPr>
-              <w:t>First</w:t>
-            </w:r>
-            <w:proofErr w:type="spellEnd"/>
-            <w:r>
-              <w:rPr>
-                <w:rFonts w:ascii="Calibri" w:eastAsia="Calibri" w:hAnsi="Calibri" w:cs="Calibri"/>
-                <w:sz w:val="20"/>
-              </w:rPr>
-              <w:t xml:space="preserve"> </w:t>
-            </w:r>
-            <w:proofErr w:type="spellStart"/>
-            <w:r>
-              <w:rPr>
-                <w:rFonts w:ascii="Calibri" w:eastAsia="Calibri" w:hAnsi="Calibri" w:cs="Calibri"/>
-                <w:sz w:val="20"/>
-              </w:rPr>
-              <w:t>Element</w:t>
-            </w:r>
-            <w:proofErr w:type="spellEnd"/>
-          </w:p>
-          <w:p>
-            <w:pPr>
-              <w:cnfStyle w:val="000000100000" w:firstRow="0" w:lastRow="0" w:firstColumn="0" w:lastColumn="0" w:oddVBand="0" w:evenVBand="0" w:oddHBand="1" w:evenHBand="0" w:firstRowFirstColumn="0" w:firstRowLastColumn="0" w:lastRowFirstColumn="0" w:lastRowLastColumn="0"/>
-              <w:rPr>
-                <w:rFonts w:ascii="Calibri" w:eastAsia="Calibri" w:hAnsi="Calibri" w:cs="Calibri"/>
-                <w:sz w:val="20"/>
+                <w:lang w:val="en-US"/>
               </w:rPr>
             </w:pPr>
             <w:hyperlink r:id="rId25" w:anchor="2" w:history="1">
@@ -5827,6 +5774,7 @@
                   <w:rStyle w:val="Hyperlink"/>
                   <w:rFonts w:ascii="Calibri" w:eastAsia="Calibri" w:hAnsi="Calibri" w:cs="Calibri"/>
                   <w:sz w:val="20"/>
+                  <w:lang w:val="en-US"/>
                 </w:rPr>
                 <w:t>https://codelabs.developers.google.com/codelabs/polymer-first-elements/index.html?index=..%2F..index#2</w:t>
               </w:r>
@@ -5922,12 +5870,14 @@
               <w:rPr>
                 <w:rFonts w:ascii="Calibri" w:eastAsia="Calibri" w:hAnsi="Calibri" w:cs="Calibri"/>
                 <w:sz w:val="20"/>
+                <w:lang w:val="en-US"/>
               </w:rPr>
             </w:pPr>
             <w:r>
               <w:rPr>
                 <w:rFonts w:ascii="Calibri" w:eastAsia="Calibri" w:hAnsi="Calibri" w:cs="Calibri"/>
                 <w:sz w:val="20"/>
+                <w:lang w:val="en-US"/>
               </w:rPr>
               <w:t>Starter Kit app</w:t>
             </w:r>
@@ -5938,6 +5888,7 @@
               <w:rPr>
                 <w:rFonts w:ascii="Calibri" w:eastAsia="Calibri" w:hAnsi="Calibri" w:cs="Calibri"/>
                 <w:sz w:val="20"/>
+                <w:lang w:val="en-US"/>
               </w:rPr>
             </w:pPr>
             <w:hyperlink r:id="rId28" w:anchor="0" w:history="1">
@@ -5946,6 +5897,7 @@
                   <w:rStyle w:val="Hyperlink"/>
                   <w:rFonts w:ascii="Calibri" w:eastAsia="Calibri" w:hAnsi="Calibri" w:cs="Calibri"/>
                   <w:sz w:val="20"/>
+                  <w:lang w:val="en-US"/>
                 </w:rPr>
                 <w:t>https://codelabs.developers.google.com/codelabs/polymer-es2015/index.html?index=..%2F..index#0</w:t>
               </w:r>
@@ -5959,6 +5911,7 @@
                 <w:b/>
                 <w:sz w:val="20"/>
                 <w:szCs w:val="20"/>
+                <w:lang w:val="en-US"/>
               </w:rPr>
             </w:pPr>
           </w:p>
@@ -5970,8 +5923,140 @@
                 <w:b/>
                 <w:sz w:val="20"/>
                 <w:szCs w:val="20"/>
-              </w:rPr>
-            </w:pPr>
+                <w:lang w:val="en-US"/>
+              </w:rPr>
+            </w:pPr>
+            <w:proofErr w:type="spellStart"/>
+            <w:r>
+              <w:rPr>
+                <w:rFonts w:asciiTheme="majorHAnsi" w:eastAsia="Calibri" w:hAnsiTheme="majorHAnsi" w:cstheme="majorHAnsi"/>
+                <w:b/>
+                <w:sz w:val="20"/>
+                <w:szCs w:val="20"/>
+                <w:lang w:val="en-US"/>
+              </w:rPr>
+              <w:t>Codigos</w:t>
+            </w:r>
+            <w:proofErr w:type="spellEnd"/>
+            <w:r>
+              <w:rPr>
+                <w:rFonts w:asciiTheme="majorHAnsi" w:eastAsia="Calibri" w:hAnsiTheme="majorHAnsi" w:cstheme="majorHAnsi"/>
+                <w:b/>
+                <w:sz w:val="20"/>
+                <w:szCs w:val="20"/>
+                <w:lang w:val="en-US"/>
+              </w:rPr>
+              <w:t xml:space="preserve"> </w:t>
+            </w:r>
+            <w:proofErr w:type="spellStart"/>
+            <w:r>
+              <w:rPr>
+                <w:rFonts w:asciiTheme="majorHAnsi" w:eastAsia="Calibri" w:hAnsiTheme="majorHAnsi" w:cstheme="majorHAnsi"/>
+                <w:b/>
+                <w:sz w:val="20"/>
+                <w:szCs w:val="20"/>
+                <w:lang w:val="en-US"/>
+              </w:rPr>
+              <w:t>postales</w:t>
+            </w:r>
+            <w:proofErr w:type="spellEnd"/>
+          </w:p>
+          <w:p>
+            <w:pPr>
+              <w:cnfStyle w:val="000000100000" w:firstRow="0" w:lastRow="0" w:firstColumn="0" w:lastColumn="0" w:oddVBand="0" w:evenVBand="0" w:oddHBand="1" w:evenHBand="0" w:firstRowFirstColumn="0" w:firstRowLastColumn="0" w:lastRowFirstColumn="0" w:lastRowLastColumn="0"/>
+              <w:rPr>
+                <w:rFonts w:asciiTheme="majorHAnsi" w:eastAsia="Calibri" w:hAnsiTheme="majorHAnsi" w:cstheme="majorHAnsi"/>
+                <w:sz w:val="20"/>
+                <w:szCs w:val="20"/>
+                <w:lang w:val="en-US"/>
+              </w:rPr>
+            </w:pPr>
+            <w:hyperlink r:id="rId29" w:history="1">
+              <w:r>
+                <w:rPr>
+                  <w:rStyle w:val="Hyperlink"/>
+                  <w:rFonts w:asciiTheme="majorHAnsi" w:eastAsia="Calibri" w:hAnsiTheme="majorHAnsi" w:cstheme="majorHAnsi"/>
+                  <w:sz w:val="20"/>
+                  <w:szCs w:val="20"/>
+                  <w:lang w:val="en-US"/>
+                </w:rPr>
+                <w:t>https://github.com/Munett/API-Codigos-Postales</w:t>
+              </w:r>
+            </w:hyperlink>
+            <w:r>
+              <w:rPr>
+                <w:rFonts w:asciiTheme="majorHAnsi" w:eastAsia="Calibri" w:hAnsiTheme="majorHAnsi" w:cstheme="majorHAnsi"/>
+                <w:sz w:val="20"/>
+                <w:szCs w:val="20"/>
+                <w:lang w:val="en-US"/>
+              </w:rPr>
+              <w:t xml:space="preserve"> </w:t>
+            </w:r>
+          </w:p>
+          <w:p>
+            <w:pPr>
+              <w:cnfStyle w:val="000000100000" w:firstRow="0" w:lastRow="0" w:firstColumn="0" w:lastColumn="0" w:oddVBand="0" w:evenVBand="0" w:oddHBand="1" w:evenHBand="0" w:firstRowFirstColumn="0" w:firstRowLastColumn="0" w:lastRowFirstColumn="0" w:lastRowLastColumn="0"/>
+              <w:rPr>
+                <w:rFonts w:asciiTheme="majorHAnsi" w:eastAsia="Calibri" w:hAnsiTheme="majorHAnsi" w:cstheme="majorHAnsi"/>
+                <w:sz w:val="20"/>
+                <w:szCs w:val="20"/>
+                <w:lang w:val="en-US"/>
+              </w:rPr>
+            </w:pPr>
+            <w:hyperlink r:id="rId30" w:history="1">
+              <w:r>
+                <w:rPr>
+                  <w:rStyle w:val="Hyperlink"/>
+                  <w:rFonts w:asciiTheme="majorHAnsi" w:eastAsia="Calibri" w:hAnsiTheme="majorHAnsi" w:cstheme="majorHAnsi"/>
+                  <w:sz w:val="20"/>
+                  <w:szCs w:val="20"/>
+                  <w:lang w:val="en-US"/>
+                </w:rPr>
+                <w:t>https://api-codigos-postales.herokuapp.com/v2/codigo_postal/09880</w:t>
+              </w:r>
+            </w:hyperlink>
+            <w:r>
+              <w:rPr>
+                <w:rFonts w:asciiTheme="majorHAnsi" w:eastAsia="Calibri" w:hAnsiTheme="majorHAnsi" w:cstheme="majorHAnsi"/>
+                <w:sz w:val="20"/>
+                <w:szCs w:val="20"/>
+                <w:lang w:val="en-US"/>
+              </w:rPr>
+              <w:t xml:space="preserve"> </w:t>
+            </w:r>
+          </w:p>
+          <w:p>
+            <w:pPr>
+              <w:cnfStyle w:val="000000100000" w:firstRow="0" w:lastRow="0" w:firstColumn="0" w:lastColumn="0" w:oddVBand="0" w:evenVBand="0" w:oddHBand="1" w:evenHBand="0" w:firstRowFirstColumn="0" w:firstRowLastColumn="0" w:lastRowFirstColumn="0" w:lastRowLastColumn="0"/>
+              <w:rPr>
+                <w:rFonts w:asciiTheme="majorHAnsi" w:eastAsia="Calibri" w:hAnsiTheme="majorHAnsi" w:cstheme="majorHAnsi"/>
+                <w:b/>
+                <w:sz w:val="20"/>
+                <w:szCs w:val="20"/>
+                <w:lang w:val="en-US"/>
+              </w:rPr>
+            </w:pPr>
+            <w:hyperlink r:id="rId31" w:history="1">
+              <w:r>
+                <w:rPr>
+                  <w:rStyle w:val="Hyperlink"/>
+                  <w:rFonts w:asciiTheme="majorHAnsi" w:eastAsia="Calibri" w:hAnsiTheme="majorHAnsi" w:cstheme="majorHAnsi"/>
+                  <w:sz w:val="20"/>
+                  <w:szCs w:val="20"/>
+                  <w:lang w:val="en-US"/>
+                </w:rPr>
+                <w:t>https://github.com/redrbrt/sepomex-zip-codes</w:t>
+              </w:r>
+            </w:hyperlink>
+            <w:r>
+              <w:rPr>
+                <w:rFonts w:asciiTheme="majorHAnsi" w:eastAsia="Calibri" w:hAnsiTheme="majorHAnsi" w:cstheme="majorHAnsi"/>
+                <w:sz w:val="20"/>
+                <w:szCs w:val="20"/>
+                <w:lang w:val="en-US"/>
+              </w:rPr>
+              <w:t xml:space="preserve"> </w:t>
+            </w:r>
           </w:p>
         </w:tc>
         <w:tc>
@@ -6217,191 +6302,138 @@
           </w:p>
           <w:p>
             <w:pPr>
+              <w:pStyle w:val="ListParagraph"/>
+              <w:numPr>
+                <w:ilvl w:val="0"/>
+                <w:numId w:val="32"/>
+              </w:numPr>
               <w:cnfStyle w:val="000000100000" w:firstRow="0" w:lastRow="0" w:firstColumn="0" w:lastColumn="0" w:oddVBand="0" w:evenVBand="0" w:oddHBand="1" w:evenHBand="0" w:firstRowFirstColumn="0" w:firstRowLastColumn="0" w:lastRowFirstColumn="0" w:lastRowLastColumn="0"/>
               <w:rPr>
                 <w:rFonts w:asciiTheme="majorHAnsi" w:eastAsia="Calibri" w:hAnsiTheme="majorHAnsi" w:cstheme="majorHAnsi"/>
-                <w:b/>
-                <w:sz w:val="20"/>
-                <w:szCs w:val="20"/>
-              </w:rPr>
-            </w:pPr>
-          </w:p>
-          <w:p>
-            <w:pPr>
+                <w:sz w:val="20"/>
+                <w:szCs w:val="20"/>
+              </w:rPr>
+            </w:pPr>
+            <w:r>
+              <w:rPr>
+                <w:rFonts w:asciiTheme="majorHAnsi" w:eastAsia="Calibri" w:hAnsiTheme="majorHAnsi" w:cstheme="majorHAnsi"/>
+                <w:sz w:val="20"/>
+                <w:szCs w:val="20"/>
+              </w:rPr>
+              <w:t xml:space="preserve">Cambios en </w:t>
+            </w:r>
+            <w:proofErr w:type="spellStart"/>
+            <w:r>
+              <w:rPr>
+                <w:rFonts w:asciiTheme="majorHAnsi" w:eastAsia="Calibri" w:hAnsiTheme="majorHAnsi" w:cstheme="majorHAnsi"/>
+                <w:sz w:val="20"/>
+                <w:szCs w:val="20"/>
+              </w:rPr>
+              <w:t>Polymer</w:t>
+            </w:r>
+            <w:proofErr w:type="spellEnd"/>
+            <w:r>
+              <w:rPr>
+                <w:rFonts w:asciiTheme="majorHAnsi" w:eastAsia="Calibri" w:hAnsiTheme="majorHAnsi" w:cstheme="majorHAnsi"/>
+                <w:sz w:val="20"/>
+                <w:szCs w:val="20"/>
+              </w:rPr>
+              <w:t xml:space="preserve"> 3</w:t>
+            </w:r>
+          </w:p>
+          <w:p>
+            <w:pPr>
+              <w:pStyle w:val="ListParagraph"/>
+              <w:numPr>
+                <w:ilvl w:val="0"/>
+                <w:numId w:val="32"/>
+              </w:numPr>
               <w:cnfStyle w:val="000000100000" w:firstRow="0" w:lastRow="0" w:firstColumn="0" w:lastColumn="0" w:oddVBand="0" w:evenVBand="0" w:oddHBand="1" w:evenHBand="0" w:firstRowFirstColumn="0" w:firstRowLastColumn="0" w:lastRowFirstColumn="0" w:lastRowLastColumn="0"/>
               <w:rPr>
                 <w:rFonts w:asciiTheme="majorHAnsi" w:eastAsia="Calibri" w:hAnsiTheme="majorHAnsi" w:cstheme="majorHAnsi"/>
-                <w:b/>
-                <w:sz w:val="20"/>
-                <w:szCs w:val="20"/>
-              </w:rPr>
-            </w:pPr>
-            <w:r>
-              <w:rPr>
-                <w:rFonts w:asciiTheme="majorHAnsi" w:eastAsia="Calibri" w:hAnsiTheme="majorHAnsi" w:cstheme="majorHAnsi"/>
-                <w:b/>
-                <w:sz w:val="20"/>
-                <w:szCs w:val="20"/>
-              </w:rPr>
-              <w:t xml:space="preserve">Cambios en </w:t>
-            </w:r>
+                <w:sz w:val="20"/>
+                <w:szCs w:val="20"/>
+              </w:rPr>
+            </w:pPr>
+            <w:r>
+              <w:rPr>
+                <w:rFonts w:asciiTheme="majorHAnsi" w:eastAsia="Calibri" w:hAnsiTheme="majorHAnsi" w:cstheme="majorHAnsi"/>
+                <w:sz w:val="20"/>
+                <w:szCs w:val="20"/>
+              </w:rPr>
+              <w:t>Seguridad</w:t>
+            </w:r>
+          </w:p>
+          <w:p>
+            <w:pPr>
+              <w:pStyle w:val="ListParagraph"/>
+              <w:numPr>
+                <w:ilvl w:val="0"/>
+                <w:numId w:val="32"/>
+              </w:numPr>
+              <w:cnfStyle w:val="000000100000" w:firstRow="0" w:lastRow="0" w:firstColumn="0" w:lastColumn="0" w:oddVBand="0" w:evenVBand="0" w:oddHBand="1" w:evenHBand="0" w:firstRowFirstColumn="0" w:firstRowLastColumn="0" w:lastRowFirstColumn="0" w:lastRowLastColumn="0"/>
+              <w:rPr>
+                <w:rFonts w:asciiTheme="majorHAnsi" w:eastAsia="Calibri" w:hAnsiTheme="majorHAnsi" w:cstheme="majorHAnsi"/>
+                <w:sz w:val="20"/>
+                <w:szCs w:val="20"/>
+              </w:rPr>
+            </w:pPr>
+            <w:r>
+              <w:rPr>
+                <w:rFonts w:asciiTheme="majorHAnsi" w:eastAsia="Calibri" w:hAnsiTheme="majorHAnsi" w:cstheme="majorHAnsi"/>
+                <w:sz w:val="20"/>
+                <w:szCs w:val="20"/>
+              </w:rPr>
+              <w:t>Patrones de Diseño</w:t>
+            </w:r>
+          </w:p>
+          <w:p>
+            <w:pPr>
+              <w:pStyle w:val="ListParagraph"/>
+              <w:numPr>
+                <w:ilvl w:val="0"/>
+                <w:numId w:val="32"/>
+              </w:numPr>
+              <w:cnfStyle w:val="000000100000" w:firstRow="0" w:lastRow="0" w:firstColumn="0" w:lastColumn="0" w:oddVBand="0" w:evenVBand="0" w:oddHBand="1" w:evenHBand="0" w:firstRowFirstColumn="0" w:firstRowLastColumn="0" w:lastRowFirstColumn="0" w:lastRowLastColumn="0"/>
+              <w:rPr>
+                <w:rFonts w:asciiTheme="majorHAnsi" w:eastAsia="Calibri" w:hAnsiTheme="majorHAnsi" w:cstheme="majorHAnsi"/>
+                <w:sz w:val="20"/>
+                <w:szCs w:val="20"/>
+              </w:rPr>
+            </w:pPr>
+            <w:r>
+              <w:rPr>
+                <w:rFonts w:asciiTheme="majorHAnsi" w:eastAsia="Calibri" w:hAnsiTheme="majorHAnsi" w:cstheme="majorHAnsi"/>
+                <w:sz w:val="20"/>
+                <w:szCs w:val="20"/>
+              </w:rPr>
+              <w:t>Uso de Sesiones</w:t>
+            </w:r>
+          </w:p>
+          <w:p>
+            <w:pPr>
+              <w:pStyle w:val="ListParagraph"/>
+              <w:numPr>
+                <w:ilvl w:val="0"/>
+                <w:numId w:val="32"/>
+              </w:numPr>
+              <w:cnfStyle w:val="000000100000" w:firstRow="0" w:lastRow="0" w:firstColumn="0" w:lastColumn="0" w:oddVBand="0" w:evenVBand="0" w:oddHBand="1" w:evenHBand="0" w:firstRowFirstColumn="0" w:firstRowLastColumn="0" w:lastRowFirstColumn="0" w:lastRowLastColumn="0"/>
+              <w:rPr>
+                <w:rFonts w:asciiTheme="majorHAnsi" w:eastAsia="Calibri" w:hAnsiTheme="majorHAnsi" w:cstheme="majorHAnsi"/>
+                <w:sz w:val="20"/>
+                <w:szCs w:val="20"/>
+              </w:rPr>
+            </w:pPr>
             <w:proofErr w:type="spellStart"/>
             <w:r>
               <w:rPr>
                 <w:rFonts w:asciiTheme="majorHAnsi" w:eastAsia="Calibri" w:hAnsiTheme="majorHAnsi" w:cstheme="majorHAnsi"/>
-                <w:b/>
-                <w:sz w:val="20"/>
-                <w:szCs w:val="20"/>
-              </w:rPr>
-              <w:t>Polymer</w:t>
+                <w:sz w:val="20"/>
+                <w:szCs w:val="20"/>
+              </w:rPr>
+              <w:t>OAuth</w:t>
             </w:r>
             <w:proofErr w:type="spellEnd"/>
-            <w:r>
-              <w:rPr>
-                <w:rFonts w:asciiTheme="majorHAnsi" w:eastAsia="Calibri" w:hAnsiTheme="majorHAnsi" w:cstheme="majorHAnsi"/>
-                <w:b/>
-                <w:sz w:val="20"/>
-                <w:szCs w:val="20"/>
-              </w:rPr>
-              <w:t xml:space="preserve"> 3</w:t>
-            </w:r>
-          </w:p>
-          <w:p>
-            <w:pPr>
-              <w:cnfStyle w:val="000000100000" w:firstRow="0" w:lastRow="0" w:firstColumn="0" w:lastColumn="0" w:oddVBand="0" w:evenVBand="0" w:oddHBand="1" w:evenHBand="0" w:firstRowFirstColumn="0" w:firstRowLastColumn="0" w:lastRowFirstColumn="0" w:lastRowLastColumn="0"/>
-              <w:rPr>
-                <w:rFonts w:asciiTheme="majorHAnsi" w:eastAsia="Calibri" w:hAnsiTheme="majorHAnsi" w:cstheme="majorHAnsi"/>
-                <w:b/>
-                <w:sz w:val="20"/>
-                <w:szCs w:val="20"/>
-              </w:rPr>
-            </w:pPr>
-          </w:p>
-          <w:p>
-            <w:pPr>
-              <w:cnfStyle w:val="000000100000" w:firstRow="0" w:lastRow="0" w:firstColumn="0" w:lastColumn="0" w:oddVBand="0" w:evenVBand="0" w:oddHBand="1" w:evenHBand="0" w:firstRowFirstColumn="0" w:firstRowLastColumn="0" w:lastRowFirstColumn="0" w:lastRowLastColumn="0"/>
-              <w:rPr>
-                <w:rFonts w:asciiTheme="majorHAnsi" w:eastAsia="Calibri" w:hAnsiTheme="majorHAnsi" w:cstheme="majorHAnsi"/>
-                <w:b/>
-                <w:sz w:val="20"/>
-                <w:szCs w:val="20"/>
-              </w:rPr>
-            </w:pPr>
-            <w:r>
-              <w:rPr>
-                <w:rFonts w:asciiTheme="majorHAnsi" w:eastAsia="Calibri" w:hAnsiTheme="majorHAnsi" w:cstheme="majorHAnsi"/>
-                <w:b/>
-                <w:sz w:val="20"/>
-                <w:szCs w:val="20"/>
-              </w:rPr>
-              <w:t>Seguridad</w:t>
-            </w:r>
-          </w:p>
-          <w:p>
-            <w:pPr>
-              <w:cnfStyle w:val="000000100000" w:firstRow="0" w:lastRow="0" w:firstColumn="0" w:lastColumn="0" w:oddVBand="0" w:evenVBand="0" w:oddHBand="1" w:evenHBand="0" w:firstRowFirstColumn="0" w:firstRowLastColumn="0" w:lastRowFirstColumn="0" w:lastRowLastColumn="0"/>
-              <w:rPr>
-                <w:rFonts w:asciiTheme="majorHAnsi" w:eastAsia="Calibri" w:hAnsiTheme="majorHAnsi" w:cstheme="majorHAnsi"/>
-                <w:b/>
-                <w:sz w:val="20"/>
-                <w:szCs w:val="20"/>
-              </w:rPr>
-            </w:pPr>
-          </w:p>
-          <w:p>
-            <w:pPr>
-              <w:cnfStyle w:val="000000100000" w:firstRow="0" w:lastRow="0" w:firstColumn="0" w:lastColumn="0" w:oddVBand="0" w:evenVBand="0" w:oddHBand="1" w:evenHBand="0" w:firstRowFirstColumn="0" w:firstRowLastColumn="0" w:lastRowFirstColumn="0" w:lastRowLastColumn="0"/>
-              <w:rPr>
-                <w:rFonts w:asciiTheme="majorHAnsi" w:eastAsia="Calibri" w:hAnsiTheme="majorHAnsi" w:cstheme="majorHAnsi"/>
-                <w:b/>
-                <w:sz w:val="20"/>
-                <w:szCs w:val="20"/>
-              </w:rPr>
-            </w:pPr>
-            <w:r>
-              <w:rPr>
-                <w:rFonts w:asciiTheme="majorHAnsi" w:eastAsia="Calibri" w:hAnsiTheme="majorHAnsi" w:cstheme="majorHAnsi"/>
-                <w:b/>
-                <w:sz w:val="20"/>
-                <w:szCs w:val="20"/>
-              </w:rPr>
-              <w:t>Patrones de Diseño</w:t>
-            </w:r>
-          </w:p>
-          <w:p>
-            <w:pPr>
-              <w:cnfStyle w:val="000000100000" w:firstRow="0" w:lastRow="0" w:firstColumn="0" w:lastColumn="0" w:oddVBand="0" w:evenVBand="0" w:oddHBand="1" w:evenHBand="0" w:firstRowFirstColumn="0" w:firstRowLastColumn="0" w:lastRowFirstColumn="0" w:lastRowLastColumn="0"/>
-              <w:rPr>
-                <w:rFonts w:asciiTheme="majorHAnsi" w:eastAsia="Calibri" w:hAnsiTheme="majorHAnsi" w:cstheme="majorHAnsi"/>
-                <w:b/>
-                <w:sz w:val="20"/>
-                <w:szCs w:val="20"/>
-              </w:rPr>
-            </w:pPr>
-          </w:p>
-          <w:p>
-            <w:pPr>
-              <w:cnfStyle w:val="000000100000" w:firstRow="0" w:lastRow="0" w:firstColumn="0" w:lastColumn="0" w:oddVBand="0" w:evenVBand="0" w:oddHBand="1" w:evenHBand="0" w:firstRowFirstColumn="0" w:firstRowLastColumn="0" w:lastRowFirstColumn="0" w:lastRowLastColumn="0"/>
-              <w:rPr>
-                <w:rFonts w:asciiTheme="majorHAnsi" w:eastAsia="Calibri" w:hAnsiTheme="majorHAnsi" w:cstheme="majorHAnsi"/>
-                <w:b/>
-                <w:sz w:val="20"/>
-                <w:szCs w:val="20"/>
-              </w:rPr>
-            </w:pPr>
-            <w:r>
-              <w:rPr>
-                <w:rFonts w:asciiTheme="majorHAnsi" w:eastAsia="Calibri" w:hAnsiTheme="majorHAnsi" w:cstheme="majorHAnsi"/>
-                <w:b/>
-                <w:sz w:val="20"/>
-                <w:szCs w:val="20"/>
-              </w:rPr>
-              <w:t>Uso de Sesiones</w:t>
-            </w:r>
-          </w:p>
-          <w:p>
-            <w:pPr>
-              <w:cnfStyle w:val="000000100000" w:firstRow="0" w:lastRow="0" w:firstColumn="0" w:lastColumn="0" w:oddVBand="0" w:evenVBand="0" w:oddHBand="1" w:evenHBand="0" w:firstRowFirstColumn="0" w:firstRowLastColumn="0" w:lastRowFirstColumn="0" w:lastRowLastColumn="0"/>
-              <w:rPr>
-                <w:rFonts w:asciiTheme="majorHAnsi" w:eastAsia="Calibri" w:hAnsiTheme="majorHAnsi" w:cstheme="majorHAnsi"/>
-                <w:b/>
-                <w:sz w:val="20"/>
-                <w:szCs w:val="20"/>
-              </w:rPr>
-            </w:pPr>
-          </w:p>
-          <w:p>
-            <w:pPr>
-              <w:cnfStyle w:val="000000100000" w:firstRow="0" w:lastRow="0" w:firstColumn="0" w:lastColumn="0" w:oddVBand="0" w:evenVBand="0" w:oddHBand="1" w:evenHBand="0" w:firstRowFirstColumn="0" w:firstRowLastColumn="0" w:lastRowFirstColumn="0" w:lastRowLastColumn="0"/>
-              <w:rPr>
-                <w:rFonts w:asciiTheme="majorHAnsi" w:eastAsia="Calibri" w:hAnsiTheme="majorHAnsi" w:cstheme="majorHAnsi"/>
-                <w:b/>
-                <w:sz w:val="20"/>
-                <w:szCs w:val="20"/>
-              </w:rPr>
-            </w:pPr>
-            <w:proofErr w:type="spellStart"/>
-            <w:r>
-              <w:rPr>
-                <w:rFonts w:asciiTheme="majorHAnsi" w:eastAsia="Calibri" w:hAnsiTheme="majorHAnsi" w:cstheme="majorHAnsi"/>
-                <w:b/>
-                <w:sz w:val="20"/>
-                <w:szCs w:val="20"/>
-              </w:rPr>
-              <w:t>OAuth</w:t>
-            </w:r>
-            <w:proofErr w:type="spellEnd"/>
-          </w:p>
-          <w:p>
-            <w:pPr>
-              <w:cnfStyle w:val="000000100000" w:firstRow="0" w:lastRow="0" w:firstColumn="0" w:lastColumn="0" w:oddVBand="0" w:evenVBand="0" w:oddHBand="1" w:evenHBand="0" w:firstRowFirstColumn="0" w:firstRowLastColumn="0" w:lastRowFirstColumn="0" w:lastRowLastColumn="0"/>
-              <w:rPr>
-                <w:rFonts w:asciiTheme="majorHAnsi" w:eastAsia="Calibri" w:hAnsiTheme="majorHAnsi" w:cstheme="majorHAnsi"/>
-                <w:b/>
-                <w:sz w:val="20"/>
-                <w:szCs w:val="20"/>
-              </w:rPr>
-            </w:pPr>
           </w:p>
           <w:p>
             <w:pPr>
@@ -6584,6 +6616,8 @@
                 <w:szCs w:val="20"/>
               </w:rPr>
             </w:pPr>
+            <w:bookmarkStart w:id="0" w:name="_GoBack"/>
+            <w:bookmarkEnd w:id="0"/>
           </w:p>
         </w:tc>
         <w:tc>
@@ -6791,7 +6825,6 @@
                 <w:sz w:val="20"/>
                 <w:szCs w:val="20"/>
               </w:rPr>
-              <w:lastRenderedPageBreak/>
               <w:t>Examen:</w:t>
             </w:r>
           </w:p>
@@ -6804,7 +6837,7 @@
                 <w:szCs w:val="20"/>
               </w:rPr>
             </w:pPr>
-            <w:hyperlink r:id="rId29" w:anchor="!/delicious-beard?path=frog-component.html:1:4" w:history="1">
+            <w:hyperlink r:id="rId32" w:anchor="!/delicious-beard?path=frog-component.html:1:4" w:history="1">
               <w:r>
                 <w:rPr>
                   <w:rStyle w:val="Hyperlink"/>
@@ -6911,7 +6944,6 @@
                 <w:sz w:val="20"/>
                 <w:szCs w:val="20"/>
               </w:rPr>
-              <w:lastRenderedPageBreak/>
               <w:t>24 horas</w:t>
             </w:r>
           </w:p>
@@ -6935,7 +6967,6 @@
                 <w:sz w:val="20"/>
                 <w:szCs w:val="20"/>
               </w:rPr>
-              <w:lastRenderedPageBreak/>
               <w:t>27-feb</w:t>
             </w:r>
           </w:p>
@@ -7392,7 +7423,7 @@
                 <w:sz w:val="20"/>
               </w:rPr>
             </w:pPr>
-            <w:hyperlink r:id="rId30" w:history="1">
+            <w:hyperlink r:id="rId33" w:history="1">
               <w:r>
                 <w:rPr>
                   <w:rStyle w:val="Hyperlink"/>
@@ -8064,7 +8095,7 @@
         </w:rPr>
         <w:t>)</w:t>
       </w:r>
-      <w:hyperlink r:id="rId31">
+      <w:hyperlink r:id="rId34">
         <w:r>
           <w:rPr>
             <w:rFonts w:ascii="Calibri" w:eastAsia="Calibri" w:hAnsi="Calibri" w:cs="Calibri"/>
@@ -8118,7 +8149,7 @@
         </w:rPr>
         <w:t xml:space="preserve"> versión 2.17</w:t>
       </w:r>
-      <w:hyperlink r:id="rId32">
+      <w:hyperlink r:id="rId35">
         <w:r>
           <w:rPr>
             <w:rFonts w:ascii="Calibri" w:eastAsia="Calibri" w:hAnsi="Calibri" w:cs="Calibri"/>
@@ -8126,7 +8157,7 @@
           <w:t xml:space="preserve"> </w:t>
         </w:r>
       </w:hyperlink>
-      <w:hyperlink r:id="rId33">
+      <w:hyperlink r:id="rId36">
         <w:r>
           <w:rPr>
             <w:rFonts w:ascii="Calibri" w:eastAsia="Calibri" w:hAnsi="Calibri" w:cs="Calibri"/>
@@ -8167,7 +8198,7 @@
         </w:rPr>
         <w:t xml:space="preserve"> versión 1.27</w:t>
       </w:r>
-      <w:hyperlink r:id="rId34">
+      <w:hyperlink r:id="rId37">
         <w:r>
           <w:rPr>
             <w:rFonts w:ascii="Calibri" w:eastAsia="Calibri" w:hAnsi="Calibri" w:cs="Calibri"/>
@@ -8721,7 +8752,7 @@
           <w:szCs w:val="22"/>
         </w:rPr>
       </w:pPr>
-      <w:hyperlink r:id="rId35" w:history="1">
+      <w:hyperlink r:id="rId38" w:history="1">
         <w:r>
           <w:rPr>
             <w:rStyle w:val="Hyperlink"/>
@@ -9134,7 +9165,7 @@
                     </pic:cNvPicPr>
                   </pic:nvPicPr>
                   <pic:blipFill>
-                    <a:blip r:embed="rId36">
+                    <a:blip r:embed="rId39">
                       <a:extLst>
                         <a:ext uri="{28A0092B-C50C-407E-A947-70E740481C1C}">
                           <a14:useLocalDpi xmlns:a14="http://schemas.microsoft.com/office/drawing/2010/main" val="0"/>
@@ -9445,7 +9476,7 @@
           <w:rFonts w:ascii="Calibri" w:eastAsia="Calibri" w:hAnsi="Calibri" w:cs="Calibri"/>
         </w:rPr>
       </w:pPr>
-      <w:hyperlink r:id="rId37" w:anchor="0" w:history="1">
+      <w:hyperlink r:id="rId40" w:anchor="0" w:history="1">
         <w:r>
           <w:rPr>
             <w:rStyle w:val="Hyperlink"/>
@@ -9465,56 +9496,30 @@
       <w:pPr>
         <w:rPr>
           <w:rFonts w:ascii="Calibri" w:eastAsia="Calibri" w:hAnsi="Calibri" w:cs="Calibri"/>
-        </w:rPr>
-      </w:pPr>
-      <w:proofErr w:type="spellStart"/>
+          <w:lang w:val="en-US"/>
+        </w:rPr>
+      </w:pPr>
       <w:r>
         <w:rPr>
           <w:rFonts w:ascii="Calibri" w:eastAsia="Calibri" w:hAnsi="Calibri" w:cs="Calibri"/>
-        </w:rPr>
-        <w:t>Polymer</w:t>
-      </w:r>
-      <w:proofErr w:type="spellEnd"/>
-      <w:r>
-        <w:rPr>
-          <w:rFonts w:ascii="Calibri" w:eastAsia="Calibri" w:hAnsi="Calibri" w:cs="Calibri"/>
-        </w:rPr>
-        <w:t xml:space="preserve"> </w:t>
-      </w:r>
-      <w:proofErr w:type="spellStart"/>
-      <w:r>
-        <w:rPr>
-          <w:rFonts w:ascii="Calibri" w:eastAsia="Calibri" w:hAnsi="Calibri" w:cs="Calibri"/>
-        </w:rPr>
-        <w:t>First</w:t>
-      </w:r>
-      <w:proofErr w:type="spellEnd"/>
-      <w:r>
-        <w:rPr>
-          <w:rFonts w:ascii="Calibri" w:eastAsia="Calibri" w:hAnsi="Calibri" w:cs="Calibri"/>
-        </w:rPr>
-        <w:t xml:space="preserve"> </w:t>
-      </w:r>
-      <w:proofErr w:type="spellStart"/>
-      <w:r>
-        <w:rPr>
-          <w:rFonts w:ascii="Calibri" w:eastAsia="Calibri" w:hAnsi="Calibri" w:cs="Calibri"/>
-        </w:rPr>
-        <w:t>Element</w:t>
-      </w:r>
-      <w:proofErr w:type="spellEnd"/>
+          <w:lang w:val="en-US"/>
+        </w:rPr>
+        <w:t>Polymer First Element</w:t>
+      </w:r>
     </w:p>
     <w:p>
       <w:pPr>
         <w:rPr>
           <w:rFonts w:ascii="Calibri" w:eastAsia="Calibri" w:hAnsi="Calibri" w:cs="Calibri"/>
-        </w:rPr>
-      </w:pPr>
-      <w:hyperlink r:id="rId38" w:anchor="2" w:history="1">
+          <w:lang w:val="en-US"/>
+        </w:rPr>
+      </w:pPr>
+      <w:hyperlink r:id="rId41" w:anchor="2" w:history="1">
         <w:r>
           <w:rPr>
             <w:rStyle w:val="Hyperlink"/>
             <w:rFonts w:ascii="Calibri" w:eastAsia="Calibri" w:hAnsi="Calibri" w:cs="Calibri"/>
+            <w:lang w:val="en-US"/>
           </w:rPr>
           <w:t>https://codelabs.developers.google.com/codelabs/polymer-first-elements/index.html?index=..%2F..index#2</w:t>
         </w:r>
@@ -9539,7 +9544,7 @@
           <w:rFonts w:ascii="Calibri" w:eastAsia="Calibri" w:hAnsi="Calibri" w:cs="Calibri"/>
         </w:rPr>
       </w:pPr>
-      <w:hyperlink r:id="rId39" w:anchor="0" w:history="1">
+      <w:hyperlink r:id="rId42" w:anchor="0" w:history="1">
         <w:r>
           <w:rPr>
             <w:rStyle w:val="Hyperlink"/>
@@ -9574,7 +9579,7 @@
           <w:rFonts w:ascii="Calibri" w:eastAsia="Calibri" w:hAnsi="Calibri" w:cs="Calibri"/>
         </w:rPr>
       </w:pPr>
-      <w:hyperlink r:id="rId40" w:anchor="0" w:history="1">
+      <w:hyperlink r:id="rId43" w:anchor="0" w:history="1">
         <w:r>
           <w:rPr>
             <w:rStyle w:val="Hyperlink"/>
@@ -9594,11 +9599,13 @@
       <w:pPr>
         <w:rPr>
           <w:rFonts w:ascii="Calibri" w:eastAsia="Calibri" w:hAnsi="Calibri" w:cs="Calibri"/>
+          <w:lang w:val="en-US"/>
         </w:rPr>
       </w:pPr>
       <w:r>
         <w:rPr>
           <w:rFonts w:ascii="Calibri" w:eastAsia="Calibri" w:hAnsi="Calibri" w:cs="Calibri"/>
+          <w:lang w:val="en-US"/>
         </w:rPr>
         <w:t>Starter Kit app</w:t>
       </w:r>
@@ -9607,13 +9614,15 @@
       <w:pPr>
         <w:rPr>
           <w:rFonts w:ascii="Calibri" w:eastAsia="Calibri" w:hAnsi="Calibri" w:cs="Calibri"/>
-        </w:rPr>
-      </w:pPr>
-      <w:hyperlink r:id="rId41" w:anchor="0" w:history="1">
+          <w:lang w:val="en-US"/>
+        </w:rPr>
+      </w:pPr>
+      <w:hyperlink r:id="rId44" w:anchor="0" w:history="1">
         <w:r>
           <w:rPr>
             <w:rStyle w:val="Hyperlink"/>
             <w:rFonts w:ascii="Calibri" w:eastAsia="Calibri" w:hAnsi="Calibri" w:cs="Calibri"/>
+            <w:lang w:val="en-US"/>
           </w:rPr>
           <w:t>https://codelabs.developers.google.com/codelabs/polymer-es2015/index.html?index=..%2F..index#0</w:t>
         </w:r>
@@ -9624,6 +9633,7 @@
         <w:rPr>
           <w:rFonts w:ascii="Calibri" w:eastAsia="Calibri" w:hAnsi="Calibri" w:cs="Calibri"/>
           <w:b/>
+          <w:lang w:val="en-US"/>
         </w:rPr>
       </w:pPr>
     </w:p>
@@ -9634,6 +9644,7 @@
           <w:b/>
           <w:sz w:val="24"/>
           <w:szCs w:val="24"/>
+          <w:lang w:val="en-US"/>
         </w:rPr>
       </w:pPr>
       <w:r>
@@ -9642,6 +9653,7 @@
           <w:b/>
           <w:sz w:val="24"/>
           <w:szCs w:val="24"/>
+          <w:lang w:val="en-US"/>
         </w:rPr>
         <w:br w:type="page"/>
       </w:r>
@@ -10006,7 +10018,7 @@
         <w:pStyle w:val="NoSpacing"/>
         <w:rPr>
           <w:rFonts w:ascii="Courier New" w:hAnsi="Courier New" w:cs="Courier New"/>
-          <w:lang w:val="es-MX" w:eastAsia="es-MX"/>
+          <w:lang w:eastAsia="es-MX"/>
         </w:rPr>
       </w:pPr>
       <w:proofErr w:type="spellStart"/>
@@ -10014,7 +10026,7 @@
       <w:r>
         <w:rPr>
           <w:rFonts w:ascii="Courier New" w:hAnsi="Courier New" w:cs="Courier New"/>
-          <w:lang w:val="es-MX" w:eastAsia="es-MX"/>
+          <w:lang w:eastAsia="es-MX"/>
         </w:rPr>
         <w:t>npm</w:t>
       </w:r>
@@ -10023,8 +10035,62 @@
       <w:r>
         <w:rPr>
           <w:rFonts w:ascii="Courier New" w:hAnsi="Courier New" w:cs="Courier New"/>
+          <w:lang w:eastAsia="es-MX"/>
+        </w:rPr>
+        <w:t xml:space="preserve"> install -g bower</w:t>
+      </w:r>
+    </w:p>
+    <w:p>
+      <w:pPr>
+        <w:pStyle w:val="NoSpacing"/>
+        <w:rPr>
+          <w:rFonts w:ascii="Courier New" w:hAnsi="Courier New" w:cs="Courier New"/>
+          <w:lang w:eastAsia="es-MX"/>
+        </w:rPr>
+      </w:pPr>
+      <w:proofErr w:type="spellStart"/>
+      <w:proofErr w:type="gramStart"/>
+      <w:r>
+        <w:rPr>
+          <w:rFonts w:ascii="Courier New" w:hAnsi="Courier New" w:cs="Courier New"/>
+          <w:lang w:eastAsia="es-MX"/>
+        </w:rPr>
+        <w:t>npm</w:t>
+      </w:r>
+      <w:proofErr w:type="spellEnd"/>
+      <w:proofErr w:type="gramEnd"/>
+      <w:r>
+        <w:rPr>
+          <w:rFonts w:ascii="Courier New" w:hAnsi="Courier New" w:cs="Courier New"/>
+          <w:lang w:eastAsia="es-MX"/>
+        </w:rPr>
+        <w:t xml:space="preserve"> install -g polymer-cli</w:t>
+      </w:r>
+    </w:p>
+    <w:p>
+      <w:pPr>
+        <w:pStyle w:val="NoSpacing"/>
+        <w:rPr>
+          <w:rFonts w:ascii="Courier New" w:hAnsi="Courier New" w:cs="Courier New"/>
           <w:lang w:val="es-MX" w:eastAsia="es-MX"/>
         </w:rPr>
+      </w:pPr>
+      <w:proofErr w:type="spellStart"/>
+      <w:proofErr w:type="gramStart"/>
+      <w:r>
+        <w:rPr>
+          <w:rFonts w:ascii="Courier New" w:hAnsi="Courier New" w:cs="Courier New"/>
+          <w:lang w:val="es-MX" w:eastAsia="es-MX"/>
+        </w:rPr>
+        <w:t>git</w:t>
+      </w:r>
+      <w:proofErr w:type="spellEnd"/>
+      <w:proofErr w:type="gramEnd"/>
+      <w:r>
+        <w:rPr>
+          <w:rFonts w:ascii="Courier New" w:hAnsi="Courier New" w:cs="Courier New"/>
+          <w:lang w:val="es-MX" w:eastAsia="es-MX"/>
+        </w:rPr>
         <w:t xml:space="preserve"> </w:t>
       </w:r>
       <w:proofErr w:type="spellStart"/>
@@ -10033,7 +10099,7 @@
           <w:rFonts w:ascii="Courier New" w:hAnsi="Courier New" w:cs="Courier New"/>
           <w:lang w:val="es-MX" w:eastAsia="es-MX"/>
         </w:rPr>
-        <w:t>install</w:t>
+        <w:t>config</w:t>
       </w:r>
       <w:proofErr w:type="spellEnd"/>
       <w:r>
@@ -10041,7 +10107,7 @@
           <w:rFonts w:ascii="Courier New" w:hAnsi="Courier New" w:cs="Courier New"/>
           <w:lang w:val="es-MX" w:eastAsia="es-MX"/>
         </w:rPr>
-        <w:t xml:space="preserve"> -g </w:t>
+        <w:t xml:space="preserve"> --global –</w:t>
       </w:r>
       <w:proofErr w:type="spellStart"/>
       <w:r>
@@ -10049,7 +10115,7 @@
           <w:rFonts w:ascii="Courier New" w:hAnsi="Courier New" w:cs="Courier New"/>
           <w:lang w:val="es-MX" w:eastAsia="es-MX"/>
         </w:rPr>
-        <w:t>bower</w:t>
+        <w:t>edit</w:t>
       </w:r>
       <w:proofErr w:type="spellEnd"/>
     </w:p>
@@ -10061,56 +10127,6 @@
           <w:lang w:val="es-MX" w:eastAsia="es-MX"/>
         </w:rPr>
       </w:pPr>
-      <w:proofErr w:type="spellStart"/>
-      <w:proofErr w:type="gramStart"/>
-      <w:r>
-        <w:rPr>
-          <w:rFonts w:ascii="Courier New" w:hAnsi="Courier New" w:cs="Courier New"/>
-          <w:lang w:val="es-MX" w:eastAsia="es-MX"/>
-        </w:rPr>
-        <w:t>npm</w:t>
-      </w:r>
-      <w:proofErr w:type="spellEnd"/>
-      <w:proofErr w:type="gramEnd"/>
-      <w:r>
-        <w:rPr>
-          <w:rFonts w:ascii="Courier New" w:hAnsi="Courier New" w:cs="Courier New"/>
-          <w:lang w:val="es-MX" w:eastAsia="es-MX"/>
-        </w:rPr>
-        <w:t xml:space="preserve"> </w:t>
-      </w:r>
-      <w:proofErr w:type="spellStart"/>
-      <w:r>
-        <w:rPr>
-          <w:rFonts w:ascii="Courier New" w:hAnsi="Courier New" w:cs="Courier New"/>
-          <w:lang w:val="es-MX" w:eastAsia="es-MX"/>
-        </w:rPr>
-        <w:t>install</w:t>
-      </w:r>
-      <w:proofErr w:type="spellEnd"/>
-      <w:r>
-        <w:rPr>
-          <w:rFonts w:ascii="Courier New" w:hAnsi="Courier New" w:cs="Courier New"/>
-          <w:lang w:val="es-MX" w:eastAsia="es-MX"/>
-        </w:rPr>
-        <w:t xml:space="preserve"> -g </w:t>
-      </w:r>
-      <w:proofErr w:type="spellStart"/>
-      <w:r>
-        <w:rPr>
-          <w:rFonts w:ascii="Courier New" w:hAnsi="Courier New" w:cs="Courier New"/>
-          <w:lang w:val="es-MX" w:eastAsia="es-MX"/>
-        </w:rPr>
-        <w:t>polymer</w:t>
-      </w:r>
-      <w:proofErr w:type="spellEnd"/>
-      <w:r>
-        <w:rPr>
-          <w:rFonts w:ascii="Courier New" w:hAnsi="Courier New" w:cs="Courier New"/>
-          <w:lang w:val="es-MX" w:eastAsia="es-MX"/>
-        </w:rPr>
-        <w:t>-cli</w:t>
-      </w:r>
     </w:p>
     <w:p>
       <w:pPr>
@@ -10120,22 +10136,109 @@
           <w:lang w:val="es-MX" w:eastAsia="es-MX"/>
         </w:rPr>
       </w:pPr>
+      <w:r>
+        <w:rPr>
+          <w:rFonts w:ascii="Courier New" w:hAnsi="Courier New" w:cs="Courier New"/>
+          <w:lang w:val="es-MX" w:eastAsia="es-MX"/>
+        </w:rPr>
+        <w:t xml:space="preserve"># Configurar esta variable para </w:t>
+      </w:r>
+    </w:p>
+    <w:p>
+      <w:pPr>
+        <w:pStyle w:val="NoSpacing"/>
+        <w:rPr>
+          <w:rFonts w:ascii="Courier New" w:hAnsi="Courier New" w:cs="Courier New"/>
+          <w:lang w:eastAsia="es-MX"/>
+        </w:rPr>
+      </w:pPr>
+      <w:proofErr w:type="gramStart"/>
+      <w:r>
+        <w:rPr>
+          <w:rFonts w:ascii="Courier New" w:hAnsi="Courier New" w:cs="Courier New"/>
+          <w:lang w:eastAsia="es-MX"/>
+        </w:rPr>
+        <w:t>set</w:t>
+      </w:r>
+      <w:proofErr w:type="gramEnd"/>
+      <w:r>
+        <w:rPr>
+          <w:rFonts w:ascii="Courier New" w:hAnsi="Courier New" w:cs="Courier New"/>
+          <w:lang w:eastAsia="es-MX"/>
+        </w:rPr>
+        <w:t xml:space="preserve"> PATH=C:\Users\jose.iturbide\AppData\Roaming\npm;%PATH%</w:t>
+      </w:r>
+    </w:p>
+    <w:p>
+      <w:pPr>
+        <w:pStyle w:val="NoSpacing"/>
+        <w:rPr>
+          <w:rFonts w:ascii="Courier New" w:hAnsi="Courier New" w:cs="Courier New"/>
+          <w:lang w:eastAsia="es-MX"/>
+        </w:rPr>
+      </w:pPr>
+      <w:proofErr w:type="gramStart"/>
+      <w:r>
+        <w:rPr>
+          <w:rFonts w:ascii="Courier New" w:hAnsi="Courier New" w:cs="Courier New"/>
+          <w:lang w:eastAsia="es-MX"/>
+        </w:rPr>
+        <w:t>set</w:t>
+      </w:r>
+      <w:proofErr w:type="gramEnd"/>
+      <w:r>
+        <w:rPr>
+          <w:rFonts w:ascii="Courier New" w:hAnsi="Courier New" w:cs="Courier New"/>
+          <w:lang w:eastAsia="es-MX"/>
+        </w:rPr>
+        <w:t xml:space="preserve"> ANDROID_SDK=C:\Users\jose.iturbide\AppData\Local\Android\Sdk</w:t>
+      </w:r>
+    </w:p>
+    <w:p>
+      <w:pPr>
+        <w:pStyle w:val="NoSpacing"/>
+        <w:rPr>
+          <w:rFonts w:ascii="Courier New" w:hAnsi="Courier New" w:cs="Courier New"/>
+          <w:lang w:val="es-MX" w:eastAsia="es-MX"/>
+        </w:rPr>
+      </w:pPr>
+      <w:r>
+        <w:rPr>
+          <w:rFonts w:ascii="Courier New" w:hAnsi="Courier New" w:cs="Courier New"/>
+          <w:lang w:val="es-MX" w:eastAsia="es-MX"/>
+        </w:rPr>
+        <w:t>../</w:t>
+      </w:r>
       <w:proofErr w:type="spellStart"/>
-      <w:proofErr w:type="gramStart"/>
       <w:r>
         <w:rPr>
           <w:rFonts w:ascii="Courier New" w:hAnsi="Courier New" w:cs="Courier New"/>
           <w:lang w:val="es-MX" w:eastAsia="es-MX"/>
         </w:rPr>
-        <w:t>git</w:t>
+        <w:t>bin</w:t>
       </w:r>
       <w:proofErr w:type="spellEnd"/>
-      <w:proofErr w:type="gramEnd"/>
       <w:r>
         <w:rPr>
           <w:rFonts w:ascii="Courier New" w:hAnsi="Courier New" w:cs="Courier New"/>
           <w:lang w:val="es-MX" w:eastAsia="es-MX"/>
         </w:rPr>
+        <w:t>/</w:t>
+      </w:r>
+      <w:proofErr w:type="spellStart"/>
+      <w:r>
+        <w:rPr>
+          <w:rFonts w:ascii="Courier New" w:hAnsi="Courier New" w:cs="Courier New"/>
+          <w:lang w:val="es-MX" w:eastAsia="es-MX"/>
+        </w:rPr>
+        <w:t>sdk</w:t>
+      </w:r>
+      <w:proofErr w:type="spellEnd"/>
+      <w:r>
+        <w:rPr>
+          <w:rFonts w:ascii="Courier New" w:hAnsi="Courier New" w:cs="Courier New"/>
+          <w:lang w:val="es-MX" w:eastAsia="es-MX"/>
+        </w:rPr>
         <w:t xml:space="preserve"> </w:t>
       </w:r>
       <w:proofErr w:type="spellStart"/>
@@ -10144,23 +10247,7 @@
           <w:rFonts w:ascii="Courier New" w:hAnsi="Courier New" w:cs="Courier New"/>
           <w:lang w:val="es-MX" w:eastAsia="es-MX"/>
         </w:rPr>
-        <w:t>config</w:t>
-      </w:r>
-      <w:proofErr w:type="spellEnd"/>
-      <w:r>
-        <w:rPr>
-          <w:rFonts w:ascii="Courier New" w:hAnsi="Courier New" w:cs="Courier New"/>
-          <w:lang w:val="es-MX" w:eastAsia="es-MX"/>
-        </w:rPr>
-        <w:t xml:space="preserve"> --global –</w:t>
-      </w:r>
-      <w:proofErr w:type="spellStart"/>
-      <w:r>
-        <w:rPr>
-          <w:rFonts w:ascii="Courier New" w:hAnsi="Courier New" w:cs="Courier New"/>
-          <w:lang w:val="es-MX" w:eastAsia="es-MX"/>
-        </w:rPr>
-        <w:t>edit</w:t>
+        <w:t>licenses</w:t>
       </w:r>
       <w:proofErr w:type="spellEnd"/>
     </w:p>
@@ -10186,7 +10273,7 @@
           <w:rFonts w:ascii="Courier New" w:hAnsi="Courier New" w:cs="Courier New"/>
           <w:lang w:val="es-MX" w:eastAsia="es-MX"/>
         </w:rPr>
-        <w:t xml:space="preserve"># Configurar esta variable para </w:t>
+        <w:t xml:space="preserve"> </w:t>
       </w:r>
     </w:p>
     <w:p>
@@ -10194,105 +10281,32 @@
         <w:pStyle w:val="NoSpacing"/>
         <w:rPr>
           <w:rFonts w:ascii="Courier New" w:hAnsi="Courier New" w:cs="Courier New"/>
-          <w:lang w:val="es-MX" w:eastAsia="es-MX"/>
+          <w:lang w:eastAsia="es-MX"/>
         </w:rPr>
       </w:pPr>
       <w:proofErr w:type="gramStart"/>
       <w:r>
         <w:rPr>
           <w:rFonts w:ascii="Courier New" w:hAnsi="Courier New" w:cs="Courier New"/>
-          <w:lang w:val="es-MX" w:eastAsia="es-MX"/>
-        </w:rPr>
-        <w:t>set</w:t>
+          <w:lang w:eastAsia="es-MX"/>
+        </w:rPr>
+        <w:t>bower</w:t>
       </w:r>
       <w:proofErr w:type="gramEnd"/>
       <w:r>
         <w:rPr>
           <w:rFonts w:ascii="Courier New" w:hAnsi="Courier New" w:cs="Courier New"/>
-          <w:lang w:val="es-MX" w:eastAsia="es-MX"/>
-        </w:rPr>
-        <w:t xml:space="preserve"> PATH=C:\Users\jose.iturbide\AppData\Roaming\npm;%PATH%</w:t>
-      </w:r>
-    </w:p>
-    <w:p>
-      <w:pPr>
-        <w:pStyle w:val="NoSpacing"/>
-        <w:rPr>
-          <w:rFonts w:ascii="Courier New" w:hAnsi="Courier New" w:cs="Courier New"/>
-          <w:lang w:val="es-MX" w:eastAsia="es-MX"/>
-        </w:rPr>
-      </w:pPr>
-      <w:proofErr w:type="gramStart"/>
-      <w:r>
-        <w:rPr>
-          <w:rFonts w:ascii="Courier New" w:hAnsi="Courier New" w:cs="Courier New"/>
-          <w:lang w:val="es-MX" w:eastAsia="es-MX"/>
-        </w:rPr>
-        <w:t>set</w:t>
-      </w:r>
-      <w:proofErr w:type="gramEnd"/>
-      <w:r>
-        <w:rPr>
-          <w:rFonts w:ascii="Courier New" w:hAnsi="Courier New" w:cs="Courier New"/>
-          <w:lang w:val="es-MX" w:eastAsia="es-MX"/>
-        </w:rPr>
-        <w:t xml:space="preserve"> ANDROID_SDK=C:\Users\jose.iturbide\AppData\Local\Android\Sdk</w:t>
-      </w:r>
-    </w:p>
-    <w:p>
-      <w:pPr>
-        <w:pStyle w:val="NoSpacing"/>
-        <w:rPr>
-          <w:rFonts w:ascii="Courier New" w:hAnsi="Courier New" w:cs="Courier New"/>
-          <w:lang w:val="es-MX" w:eastAsia="es-MX"/>
-        </w:rPr>
-      </w:pPr>
-      <w:r>
-        <w:rPr>
-          <w:rFonts w:ascii="Courier New" w:hAnsi="Courier New" w:cs="Courier New"/>
-          <w:lang w:val="es-MX" w:eastAsia="es-MX"/>
-        </w:rPr>
-        <w:t>../</w:t>
+          <w:lang w:eastAsia="es-MX"/>
+        </w:rPr>
+        <w:t xml:space="preserve"> install </w:t>
       </w:r>
       <w:proofErr w:type="spellStart"/>
       <w:r>
         <w:rPr>
           <w:rFonts w:ascii="Courier New" w:hAnsi="Courier New" w:cs="Courier New"/>
-          <w:lang w:val="es-MX" w:eastAsia="es-MX"/>
-        </w:rPr>
-        <w:t>bin</w:t>
-      </w:r>
-      <w:proofErr w:type="spellEnd"/>
-      <w:r>
-        <w:rPr>
-          <w:rFonts w:ascii="Courier New" w:hAnsi="Courier New" w:cs="Courier New"/>
-          <w:lang w:val="es-MX" w:eastAsia="es-MX"/>
-        </w:rPr>
-        <w:t>/</w:t>
-      </w:r>
-      <w:proofErr w:type="spellStart"/>
-      <w:r>
-        <w:rPr>
-          <w:rFonts w:ascii="Courier New" w:hAnsi="Courier New" w:cs="Courier New"/>
-          <w:lang w:val="es-MX" w:eastAsia="es-MX"/>
-        </w:rPr>
-        <w:t>sdk</w:t>
-      </w:r>
-      <w:proofErr w:type="spellEnd"/>
-      <w:r>
-        <w:rPr>
-          <w:rFonts w:ascii="Courier New" w:hAnsi="Courier New" w:cs="Courier New"/>
-          <w:lang w:val="es-MX" w:eastAsia="es-MX"/>
-        </w:rPr>
-        <w:t xml:space="preserve"> </w:t>
-      </w:r>
-      <w:proofErr w:type="spellStart"/>
-      <w:r>
-        <w:rPr>
-          <w:rFonts w:ascii="Courier New" w:hAnsi="Courier New" w:cs="Courier New"/>
-          <w:lang w:val="es-MX" w:eastAsia="es-MX"/>
-        </w:rPr>
-        <w:t>licenses</w:t>
+          <w:lang w:eastAsia="es-MX"/>
+        </w:rPr>
+        <w:t>jquery</w:t>
       </w:r>
       <w:proofErr w:type="spellEnd"/>
     </w:p>
@@ -10301,22 +10315,38 @@
         <w:pStyle w:val="NoSpacing"/>
         <w:rPr>
           <w:rFonts w:ascii="Courier New" w:hAnsi="Courier New" w:cs="Courier New"/>
-          <w:lang w:val="es-MX" w:eastAsia="es-MX"/>
-        </w:rPr>
-      </w:pPr>
+          <w:lang w:eastAsia="es-MX"/>
+        </w:rPr>
+      </w:pPr>
+      <w:proofErr w:type="gramStart"/>
+      <w:r>
+        <w:rPr>
+          <w:rFonts w:ascii="Courier New" w:hAnsi="Courier New" w:cs="Courier New"/>
+          <w:lang w:eastAsia="es-MX"/>
+        </w:rPr>
+        <w:t>bower</w:t>
+      </w:r>
+      <w:proofErr w:type="gramEnd"/>
+      <w:r>
+        <w:rPr>
+          <w:rFonts w:ascii="Courier New" w:hAnsi="Courier New" w:cs="Courier New"/>
+          <w:lang w:eastAsia="es-MX"/>
+        </w:rPr>
+        <w:t xml:space="preserve"> install --save Polymer/polymer</w:t>
+      </w:r>
     </w:p>
     <w:p>
       <w:pPr>
         <w:pStyle w:val="NoSpacing"/>
         <w:rPr>
           <w:rFonts w:ascii="Courier New" w:hAnsi="Courier New" w:cs="Courier New"/>
-          <w:lang w:val="es-MX" w:eastAsia="es-MX"/>
-        </w:rPr>
-      </w:pPr>
-      <w:r>
-        <w:rPr>
-          <w:rFonts w:ascii="Courier New" w:hAnsi="Courier New" w:cs="Courier New"/>
-          <w:lang w:val="es-MX" w:eastAsia="es-MX"/>
+          <w:lang w:eastAsia="es-MX"/>
+        </w:rPr>
+      </w:pPr>
+      <w:r>
+        <w:rPr>
+          <w:rFonts w:ascii="Courier New" w:hAnsi="Courier New" w:cs="Courier New"/>
+          <w:lang w:eastAsia="es-MX"/>
         </w:rPr>
         <w:t xml:space="preserve"> </w:t>
       </w:r>
@@ -10336,7 +10366,7 @@
           <w:rFonts w:ascii="Courier New" w:hAnsi="Courier New" w:cs="Courier New"/>
           <w:lang w:val="es-MX" w:eastAsia="es-MX"/>
         </w:rPr>
-        <w:t>bower</w:t>
+        <w:t>polymer</w:t>
       </w:r>
       <w:proofErr w:type="spellEnd"/>
       <w:proofErr w:type="gramEnd"/>
@@ -10353,7 +10383,7 @@
           <w:rFonts w:ascii="Courier New" w:hAnsi="Courier New" w:cs="Courier New"/>
           <w:lang w:val="es-MX" w:eastAsia="es-MX"/>
         </w:rPr>
-        <w:t>install</w:t>
+        <w:t>init</w:t>
       </w:r>
       <w:proofErr w:type="spellEnd"/>
       <w:r>
@@ -10363,13 +10393,168 @@
         </w:rPr>
         <w:t xml:space="preserve"> </w:t>
       </w:r>
+    </w:p>
+    <w:p>
+      <w:pPr>
+        <w:pStyle w:val="NoSpacing"/>
+        <w:rPr>
+          <w:rFonts w:ascii="Courier New" w:hAnsi="Courier New" w:cs="Courier New"/>
+          <w:lang w:val="es-MX" w:eastAsia="es-MX"/>
+        </w:rPr>
+      </w:pPr>
+      <w:r>
+        <w:rPr>
+          <w:rFonts w:ascii="Courier New" w:hAnsi="Courier New" w:cs="Courier New"/>
+          <w:lang w:val="es-MX" w:eastAsia="es-MX"/>
+        </w:rPr>
+        <w:t xml:space="preserve"> </w:t>
+      </w:r>
+    </w:p>
+    <w:p>
+      <w:pPr>
+        <w:pStyle w:val="NoSpacing"/>
+        <w:rPr>
+          <w:rFonts w:ascii="Courier New" w:hAnsi="Courier New" w:cs="Courier New"/>
+          <w:lang w:val="es-MX" w:eastAsia="es-MX"/>
+        </w:rPr>
+      </w:pPr>
+      <w:r>
+        <w:rPr>
+          <w:rFonts w:ascii="Courier New" w:hAnsi="Courier New" w:cs="Courier New"/>
+          <w:lang w:val="es-MX" w:eastAsia="es-MX"/>
+        </w:rPr>
+        <w:t xml:space="preserve"># Para </w:t>
+      </w:r>
       <w:proofErr w:type="spellStart"/>
       <w:r>
         <w:rPr>
           <w:rFonts w:ascii="Courier New" w:hAnsi="Courier New" w:cs="Courier New"/>
           <w:lang w:val="es-MX" w:eastAsia="es-MX"/>
         </w:rPr>
-        <w:t>jquery</w:t>
+        <w:t>Polymer</w:t>
+      </w:r>
+      <w:proofErr w:type="spellEnd"/>
+      <w:r>
+        <w:rPr>
+          <w:rFonts w:ascii="Courier New" w:hAnsi="Courier New" w:cs="Courier New"/>
+          <w:lang w:val="es-MX" w:eastAsia="es-MX"/>
+        </w:rPr>
+        <w:t xml:space="preserve"> 3.0 </w:t>
+      </w:r>
+    </w:p>
+    <w:p>
+      <w:pPr>
+        <w:pStyle w:val="NoSpacing"/>
+        <w:rPr>
+          <w:rFonts w:ascii="Courier New" w:hAnsi="Courier New" w:cs="Courier New"/>
+          <w:lang w:eastAsia="es-MX"/>
+        </w:rPr>
+      </w:pPr>
+      <w:proofErr w:type="gramStart"/>
+      <w:r>
+        <w:rPr>
+          <w:rFonts w:ascii="Courier New" w:hAnsi="Courier New" w:cs="Courier New"/>
+          <w:lang w:eastAsia="es-MX"/>
+        </w:rPr>
+        <w:t>polymer</w:t>
+      </w:r>
+      <w:proofErr w:type="gramEnd"/>
+      <w:r>
+        <w:rPr>
+          <w:rFonts w:ascii="Courier New" w:hAnsi="Courier New" w:cs="Courier New"/>
+          <w:lang w:eastAsia="es-MX"/>
+        </w:rPr>
+        <w:t xml:space="preserve"> serve --</w:t>
+      </w:r>
+      <w:proofErr w:type="spellStart"/>
+      <w:r>
+        <w:rPr>
+          <w:rFonts w:ascii="Courier New" w:hAnsi="Courier New" w:cs="Courier New"/>
+          <w:lang w:eastAsia="es-MX"/>
+        </w:rPr>
+        <w:t>npm</w:t>
+      </w:r>
+      <w:proofErr w:type="spellEnd"/>
+      <w:r>
+        <w:rPr>
+          <w:rFonts w:ascii="Courier New" w:hAnsi="Courier New" w:cs="Courier New"/>
+          <w:lang w:eastAsia="es-MX"/>
+        </w:rPr>
+        <w:t xml:space="preserve"> </w:t>
+      </w:r>
+    </w:p>
+    <w:p>
+      <w:pPr>
+        <w:pStyle w:val="NoSpacing"/>
+        <w:rPr>
+          <w:rFonts w:ascii="Courier New" w:hAnsi="Courier New" w:cs="Courier New"/>
+          <w:lang w:eastAsia="es-MX"/>
+        </w:rPr>
+      </w:pPr>
+      <w:proofErr w:type="gramStart"/>
+      <w:r>
+        <w:rPr>
+          <w:rFonts w:ascii="Courier New" w:hAnsi="Courier New" w:cs="Courier New"/>
+          <w:lang w:eastAsia="es-MX"/>
+        </w:rPr>
+        <w:t>polymer</w:t>
+      </w:r>
+      <w:proofErr w:type="gramEnd"/>
+      <w:r>
+        <w:rPr>
+          <w:rFonts w:ascii="Courier New" w:hAnsi="Courier New" w:cs="Courier New"/>
+          <w:lang w:eastAsia="es-MX"/>
+        </w:rPr>
+        <w:t xml:space="preserve"> serve --open</w:t>
+      </w:r>
+    </w:p>
+    <w:p>
+      <w:pPr>
+        <w:pStyle w:val="NoSpacing"/>
+        <w:rPr>
+          <w:rFonts w:ascii="Courier New" w:hAnsi="Courier New" w:cs="Courier New"/>
+          <w:lang w:eastAsia="es-MX"/>
+        </w:rPr>
+      </w:pPr>
+    </w:p>
+    <w:p>
+      <w:pPr>
+        <w:pStyle w:val="NoSpacing"/>
+        <w:rPr>
+          <w:rFonts w:ascii="Courier New" w:hAnsi="Courier New" w:cs="Courier New"/>
+          <w:lang w:eastAsia="es-MX"/>
+        </w:rPr>
+      </w:pPr>
+      <w:proofErr w:type="gramStart"/>
+      <w:r>
+        <w:rPr>
+          <w:rFonts w:ascii="Courier New" w:hAnsi="Courier New" w:cs="Courier New"/>
+          <w:lang w:eastAsia="es-MX"/>
+        </w:rPr>
+        <w:t>open</w:t>
+      </w:r>
+      <w:proofErr w:type="gramEnd"/>
+      <w:r>
+        <w:rPr>
+          <w:rFonts w:ascii="Courier New" w:hAnsi="Courier New" w:cs="Courier New"/>
+          <w:lang w:eastAsia="es-MX"/>
+        </w:rPr>
+        <w:t xml:space="preserve"> http://127.0.0.1:&lt;port&gt;/demo/</w:t>
+      </w:r>
+      <w:r>
+        <w:rPr>
+          <w:rFonts w:ascii="Courier New" w:hAnsi="Courier New" w:cs="Courier New"/>
+          <w:lang w:eastAsia="es-MX"/>
+        </w:rPr>
+        <w:t>polymer serve --</w:t>
+      </w:r>
+      <w:proofErr w:type="spellStart"/>
+      <w:r>
+        <w:rPr>
+          <w:rFonts w:ascii="Courier New" w:hAnsi="Courier New" w:cs="Courier New"/>
+          <w:lang w:eastAsia="es-MX"/>
+        </w:rPr>
+        <w:t>npm</w:t>
       </w:r>
       <w:proofErr w:type="spellEnd"/>
     </w:p>
@@ -10381,79 +10566,360 @@
           <w:lang w:val="es-MX" w:eastAsia="es-MX"/>
         </w:rPr>
       </w:pPr>
+      <w:proofErr w:type="gramStart"/>
+      <w:r>
+        <w:rPr>
+          <w:rFonts w:ascii="Courier New" w:hAnsi="Courier New" w:cs="Courier New"/>
+          <w:lang w:val="es-MX" w:eastAsia="es-MX"/>
+        </w:rPr>
+        <w:t>open</w:t>
+      </w:r>
+      <w:proofErr w:type="gramEnd"/>
+      <w:r>
+        <w:rPr>
+          <w:rFonts w:ascii="Courier New" w:hAnsi="Courier New" w:cs="Courier New"/>
+          <w:lang w:val="es-MX" w:eastAsia="es-MX"/>
+        </w:rPr>
+        <w:t xml:space="preserve"> http://127.0.0.1:&lt;port&gt;/demo/</w:t>
+      </w:r>
+    </w:p>
+    <w:p>
+      <w:pPr>
+        <w:pStyle w:val="NoSpacing"/>
+        <w:rPr>
+          <w:rFonts w:ascii="Courier New" w:hAnsi="Courier New" w:cs="Courier New"/>
+          <w:lang w:val="es-MX" w:eastAsia="es-MX"/>
+        </w:rPr>
+      </w:pPr>
+    </w:p>
+    <w:p>
+      <w:pPr>
+        <w:pStyle w:val="NoSpacing"/>
+        <w:rPr>
+          <w:rFonts w:ascii="Courier New" w:hAnsi="Courier New" w:cs="Courier New"/>
+          <w:lang w:val="es-MX" w:eastAsia="es-MX"/>
+        </w:rPr>
+      </w:pPr>
+      <w:r>
+        <w:rPr>
+          <w:rFonts w:ascii="Courier New" w:hAnsi="Courier New" w:cs="Courier New"/>
+          <w:lang w:val="es-MX" w:eastAsia="es-MX"/>
+        </w:rPr>
+        <w:t> </w:t>
+      </w:r>
+    </w:p>
+    <w:p>
+      <w:pPr>
+        <w:pStyle w:val="NoSpacing"/>
+        <w:rPr>
+          <w:rFonts w:ascii="Courier New" w:hAnsi="Courier New" w:cs="Courier New"/>
+          <w:b/>
+          <w:lang w:val="es-MX" w:eastAsia="es-MX"/>
+        </w:rPr>
+      </w:pPr>
+      <w:r>
+        <w:rPr>
+          <w:rFonts w:ascii="Courier New" w:hAnsi="Courier New" w:cs="Courier New"/>
+          <w:b/>
+          <w:lang w:val="es-MX" w:eastAsia="es-MX"/>
+        </w:rPr>
+        <w:t xml:space="preserve">Para ejecutar un ejemplo descargado desde </w:t>
+      </w:r>
+      <w:proofErr w:type="spellStart"/>
+      <w:r>
+        <w:rPr>
+          <w:rFonts w:ascii="Courier New" w:hAnsi="Courier New" w:cs="Courier New"/>
+          <w:b/>
+          <w:lang w:val="es-MX" w:eastAsia="es-MX"/>
+        </w:rPr>
+        <w:t>Git</w:t>
+      </w:r>
+      <w:proofErr w:type="spellEnd"/>
+      <w:r>
+        <w:rPr>
+          <w:rFonts w:ascii="Courier New" w:hAnsi="Courier New" w:cs="Courier New"/>
+          <w:b/>
+          <w:lang w:val="es-MX" w:eastAsia="es-MX"/>
+        </w:rPr>
+        <w:t>.</w:t>
+      </w:r>
+    </w:p>
+    <w:p>
+      <w:pPr>
+        <w:pStyle w:val="NoSpacing"/>
+        <w:rPr>
+          <w:rFonts w:ascii="Courier New" w:hAnsi="Courier New" w:cs="Courier New"/>
+          <w:lang w:val="es-MX" w:eastAsia="es-MX"/>
+        </w:rPr>
+      </w:pPr>
+    </w:p>
+    <w:p>
+      <w:pPr>
+        <w:pStyle w:val="NoSpacing"/>
+        <w:rPr>
+          <w:rFonts w:ascii="Courier New" w:hAnsi="Courier New" w:cs="Courier New"/>
+          <w:color w:val="000000"/>
+          <w:sz w:val="23"/>
+          <w:szCs w:val="23"/>
+          <w:lang w:eastAsia="es-MX"/>
+        </w:rPr>
+      </w:pPr>
       <w:proofErr w:type="spellStart"/>
       <w:proofErr w:type="gramStart"/>
       <w:r>
         <w:rPr>
           <w:rFonts w:ascii="Courier New" w:hAnsi="Courier New" w:cs="Courier New"/>
-          <w:lang w:val="es-MX" w:eastAsia="es-MX"/>
-        </w:rPr>
-        <w:t>bower</w:t>
+          <w:lang w:eastAsia="es-MX"/>
+        </w:rPr>
+        <w:t>git</w:t>
       </w:r>
       <w:proofErr w:type="spellEnd"/>
       <w:proofErr w:type="gramEnd"/>
       <w:r>
         <w:rPr>
           <w:rFonts w:ascii="Courier New" w:hAnsi="Courier New" w:cs="Courier New"/>
+          <w:lang w:eastAsia="es-MX"/>
+        </w:rPr>
+        <w:t xml:space="preserve"> </w:t>
+      </w:r>
+      <w:r>
+        <w:rPr>
+          <w:rFonts w:ascii="Courier New" w:hAnsi="Courier New" w:cs="Courier New"/>
+          <w:color w:val="0086B3"/>
+          <w:lang w:eastAsia="es-MX"/>
+        </w:rPr>
+        <w:t>clone</w:t>
+      </w:r>
+      <w:r>
+        <w:rPr>
+          <w:rFonts w:ascii="Courier New" w:hAnsi="Courier New" w:cs="Courier New"/>
+          <w:lang w:eastAsia="es-MX"/>
+        </w:rPr>
+        <w:t xml:space="preserve"> https://github.com/PolymerLabs/polymer-2-first-element.git</w:t>
+      </w:r>
+    </w:p>
+    <w:p>
+      <w:pPr>
+        <w:pStyle w:val="NoSpacing"/>
+        <w:rPr>
+          <w:rFonts w:ascii="Courier New" w:hAnsi="Courier New" w:cs="Courier New"/>
+          <w:color w:val="000000"/>
+          <w:sz w:val="23"/>
+          <w:szCs w:val="23"/>
+          <w:lang w:eastAsia="es-MX"/>
+        </w:rPr>
+      </w:pPr>
+      <w:proofErr w:type="gramStart"/>
+      <w:r>
+        <w:rPr>
+          <w:rFonts w:ascii="Courier New" w:hAnsi="Courier New" w:cs="Courier New"/>
+          <w:color w:val="0086B3"/>
+          <w:lang w:eastAsia="es-MX"/>
+        </w:rPr>
+        <w:t>cd</w:t>
+      </w:r>
+      <w:proofErr w:type="gramEnd"/>
+      <w:r>
+        <w:rPr>
+          <w:rFonts w:ascii="Courier New" w:hAnsi="Courier New" w:cs="Courier New"/>
+          <w:lang w:eastAsia="es-MX"/>
+        </w:rPr>
+        <w:t xml:space="preserve"> polymer-2-first-element</w:t>
+      </w:r>
+    </w:p>
+    <w:p>
+      <w:pPr>
+        <w:pStyle w:val="NoSpacing"/>
+        <w:rPr>
+          <w:rFonts w:ascii="Courier New" w:hAnsi="Courier New" w:cs="Courier New"/>
+          <w:lang w:eastAsia="es-MX"/>
+        </w:rPr>
+      </w:pPr>
+      <w:proofErr w:type="gramStart"/>
+      <w:r>
+        <w:rPr>
+          <w:rFonts w:ascii="Courier New" w:hAnsi="Courier New" w:cs="Courier New"/>
+          <w:lang w:eastAsia="es-MX"/>
+        </w:rPr>
+        <w:t>bower</w:t>
+      </w:r>
+      <w:proofErr w:type="gramEnd"/>
+      <w:r>
+        <w:rPr>
+          <w:rFonts w:ascii="Courier New" w:hAnsi="Courier New" w:cs="Courier New"/>
+          <w:lang w:eastAsia="es-MX"/>
+        </w:rPr>
+        <w:t xml:space="preserve"> install</w:t>
+      </w:r>
+    </w:p>
+    <w:p>
+      <w:pPr>
+        <w:pStyle w:val="NoSpacing"/>
+        <w:rPr>
+          <w:rFonts w:ascii="Courier New" w:hAnsi="Courier New" w:cs="Courier New"/>
+          <w:lang w:eastAsia="es-MX"/>
+        </w:rPr>
+      </w:pPr>
+    </w:p>
+    <w:p>
+      <w:pPr>
+        <w:pStyle w:val="NoSpacing"/>
+        <w:rPr>
+          <w:rFonts w:ascii="Courier New" w:hAnsi="Courier New" w:cs="Courier New"/>
+          <w:lang w:eastAsia="es-MX"/>
+        </w:rPr>
+      </w:pPr>
+    </w:p>
+    <w:p>
+      <w:pPr>
+        <w:pStyle w:val="NoSpacing"/>
+        <w:rPr>
+          <w:rFonts w:ascii="Courier New" w:hAnsi="Courier New" w:cs="Courier New"/>
           <w:lang w:val="es-MX" w:eastAsia="es-MX"/>
         </w:rPr>
+      </w:pPr>
+      <w:r>
+        <w:rPr>
+          <w:rFonts w:ascii="Courier New" w:hAnsi="Courier New" w:cs="Courier New"/>
+          <w:lang w:val="es-MX" w:eastAsia="es-MX"/>
+        </w:rPr>
+        <w:t xml:space="preserve"># Instalar </w:t>
+      </w:r>
+    </w:p>
+    <w:p>
+      <w:pPr>
+        <w:pStyle w:val="NoSpacing"/>
+        <w:rPr>
+          <w:rFonts w:ascii="Courier New" w:hAnsi="Courier New" w:cs="Courier New"/>
+          <w:lang w:eastAsia="es-MX"/>
+        </w:rPr>
+      </w:pPr>
+      <w:proofErr w:type="spellStart"/>
+      <w:proofErr w:type="gramStart"/>
+      <w:r>
+        <w:rPr>
+          <w:rFonts w:ascii="Courier New" w:hAnsi="Courier New" w:cs="Courier New"/>
+          <w:lang w:eastAsia="es-MX"/>
+        </w:rPr>
+        <w:t>npm</w:t>
+      </w:r>
+      <w:proofErr w:type="spellEnd"/>
+      <w:proofErr w:type="gramEnd"/>
+      <w:r>
+        <w:rPr>
+          <w:rFonts w:ascii="Courier New" w:hAnsi="Courier New" w:cs="Courier New"/>
+          <w:lang w:eastAsia="es-MX"/>
+        </w:rPr>
+        <w:t xml:space="preserve"> install </w:t>
+      </w:r>
+      <w:r>
+        <w:rPr>
+          <w:rFonts w:ascii="Courier New" w:hAnsi="Courier New" w:cs="Courier New"/>
+          <w:lang w:eastAsia="es-MX"/>
+        </w:rPr>
+        <w:t xml:space="preserve">–g </w:t>
+      </w:r>
+      <w:r>
+        <w:rPr>
+          <w:rFonts w:ascii="Courier New" w:hAnsi="Courier New" w:cs="Courier New"/>
+          <w:lang w:eastAsia="es-MX"/>
+        </w:rPr>
+        <w:t>python-shell</w:t>
+      </w:r>
+    </w:p>
+    <w:p>
+      <w:pPr>
+        <w:pStyle w:val="NoSpacing"/>
+        <w:rPr>
+          <w:rFonts w:ascii="Courier New" w:hAnsi="Courier New" w:cs="Courier New"/>
+          <w:lang w:eastAsia="es-MX"/>
+        </w:rPr>
+      </w:pPr>
+      <w:proofErr w:type="spellStart"/>
+      <w:proofErr w:type="gramStart"/>
+      <w:r>
+        <w:rPr>
+          <w:rFonts w:ascii="Courier New" w:hAnsi="Courier New" w:cs="Courier New"/>
+          <w:lang w:eastAsia="es-MX"/>
+        </w:rPr>
+        <w:t>npm</w:t>
+      </w:r>
+      <w:proofErr w:type="spellEnd"/>
+      <w:proofErr w:type="gramEnd"/>
+      <w:r>
+        <w:rPr>
+          <w:rFonts w:ascii="Courier New" w:hAnsi="Courier New" w:cs="Courier New"/>
+          <w:lang w:eastAsia="es-MX"/>
+        </w:rPr>
+        <w:t xml:space="preserve"> install </w:t>
+      </w:r>
+      <w:r>
+        <w:rPr>
+          <w:rFonts w:ascii="Courier New" w:hAnsi="Courier New" w:cs="Courier New"/>
+          <w:lang w:eastAsia="es-MX"/>
+        </w:rPr>
+        <w:t xml:space="preserve">–g </w:t>
+      </w:r>
+      <w:r>
+        <w:rPr>
+          <w:rFonts w:ascii="Courier New" w:hAnsi="Courier New" w:cs="Courier New"/>
+          <w:lang w:eastAsia="es-MX"/>
+        </w:rPr>
+        <w:t>python</w:t>
+      </w:r>
+    </w:p>
+    <w:p>
+      <w:pPr>
+        <w:pStyle w:val="NoSpacing"/>
+        <w:rPr>
+          <w:rFonts w:ascii="Courier New" w:hAnsi="Courier New" w:cs="Courier New"/>
+          <w:lang w:eastAsia="es-MX"/>
+        </w:rPr>
+      </w:pPr>
+    </w:p>
+    <w:p>
+      <w:pPr>
+        <w:pStyle w:val="NoSpacing"/>
+        <w:rPr>
+          <w:rFonts w:ascii="Courier New" w:hAnsi="Courier New" w:cs="Courier New"/>
+          <w:b/>
+          <w:lang w:val="es-MX" w:eastAsia="es-MX"/>
+        </w:rPr>
+      </w:pPr>
+      <w:r>
+        <w:rPr>
+          <w:rFonts w:ascii="Courier New" w:hAnsi="Courier New" w:cs="Courier New"/>
+          <w:b/>
+          <w:lang w:val="es-MX" w:eastAsia="es-MX"/>
+        </w:rPr>
+        <w:t xml:space="preserve"># </w:t>
+      </w:r>
+      <w:proofErr w:type="spellStart"/>
+      <w:r>
+        <w:rPr>
+          <w:rFonts w:ascii="Courier New" w:hAnsi="Courier New" w:cs="Courier New"/>
+          <w:b/>
+          <w:lang w:val="es-MX" w:eastAsia="es-MX"/>
+        </w:rPr>
+        <w:t>Install</w:t>
+      </w:r>
+      <w:proofErr w:type="spellEnd"/>
+      <w:r>
+        <w:rPr>
+          <w:rFonts w:ascii="Courier New" w:hAnsi="Courier New" w:cs="Courier New"/>
+          <w:b/>
+          <w:lang w:val="es-MX" w:eastAsia="es-MX"/>
+        </w:rPr>
         <w:t xml:space="preserve"> </w:t>
       </w:r>
       <w:proofErr w:type="spellStart"/>
       <w:r>
         <w:rPr>
           <w:rFonts w:ascii="Courier New" w:hAnsi="Courier New" w:cs="Courier New"/>
+          <w:b/>
           <w:lang w:val="es-MX" w:eastAsia="es-MX"/>
         </w:rPr>
-        <w:t>install</w:t>
-      </w:r>
-      <w:proofErr w:type="spellEnd"/>
-      <w:r>
-        <w:rPr>
-          <w:rFonts w:ascii="Courier New" w:hAnsi="Courier New" w:cs="Courier New"/>
-          <w:lang w:val="es-MX" w:eastAsia="es-MX"/>
-        </w:rPr>
-        <w:t xml:space="preserve"> --</w:t>
-      </w:r>
-      <w:proofErr w:type="spellStart"/>
-      <w:r>
-        <w:rPr>
-          <w:rFonts w:ascii="Courier New" w:hAnsi="Courier New" w:cs="Courier New"/>
-          <w:lang w:val="es-MX" w:eastAsia="es-MX"/>
-        </w:rPr>
-        <w:t>save</w:t>
-      </w:r>
-      <w:proofErr w:type="spellEnd"/>
-      <w:r>
-        <w:rPr>
-          <w:rFonts w:ascii="Courier New" w:hAnsi="Courier New" w:cs="Courier New"/>
-          <w:lang w:val="es-MX" w:eastAsia="es-MX"/>
-        </w:rPr>
-        <w:t xml:space="preserve"> </w:t>
-      </w:r>
-      <w:proofErr w:type="spellStart"/>
-      <w:r>
-        <w:rPr>
-          <w:rFonts w:ascii="Courier New" w:hAnsi="Courier New" w:cs="Courier New"/>
-          <w:lang w:val="es-MX" w:eastAsia="es-MX"/>
-        </w:rPr>
-        <w:t>Polymer</w:t>
-      </w:r>
-      <w:proofErr w:type="spellEnd"/>
-      <w:r>
-        <w:rPr>
-          <w:rFonts w:ascii="Courier New" w:hAnsi="Courier New" w:cs="Courier New"/>
-          <w:lang w:val="es-MX" w:eastAsia="es-MX"/>
-        </w:rPr>
-        <w:t>/</w:t>
-      </w:r>
-      <w:proofErr w:type="spellStart"/>
-      <w:r>
-        <w:rPr>
-          <w:rFonts w:ascii="Courier New" w:hAnsi="Courier New" w:cs="Courier New"/>
-          <w:lang w:val="es-MX" w:eastAsia="es-MX"/>
-        </w:rPr>
-        <w:t>polymer</w:t>
+        <w:t>Gulp</w:t>
       </w:r>
       <w:proofErr w:type="spellEnd"/>
     </w:p>
@@ -10462,856 +10928,193 @@
         <w:pStyle w:val="NoSpacing"/>
         <w:rPr>
           <w:rFonts w:ascii="Courier New" w:hAnsi="Courier New" w:cs="Courier New"/>
-          <w:lang w:val="es-MX" w:eastAsia="es-MX"/>
-        </w:rPr>
-      </w:pPr>
-      <w:r>
-        <w:rPr>
-          <w:rFonts w:ascii="Courier New" w:hAnsi="Courier New" w:cs="Courier New"/>
-          <w:lang w:val="es-MX" w:eastAsia="es-MX"/>
-        </w:rPr>
-        <w:t xml:space="preserve"> </w:t>
-      </w:r>
-    </w:p>
-    <w:p>
-      <w:pPr>
-        <w:pStyle w:val="NoSpacing"/>
-        <w:rPr>
-          <w:rFonts w:ascii="Courier New" w:hAnsi="Courier New" w:cs="Courier New"/>
-          <w:lang w:val="es-MX" w:eastAsia="es-MX"/>
-        </w:rPr>
-      </w:pPr>
-      <w:proofErr w:type="spellStart"/>
-      <w:proofErr w:type="gramStart"/>
-      <w:r>
-        <w:rPr>
-          <w:rFonts w:ascii="Courier New" w:hAnsi="Courier New" w:cs="Courier New"/>
-          <w:lang w:val="es-MX" w:eastAsia="es-MX"/>
-        </w:rPr>
-        <w:t>polymer</w:t>
-      </w:r>
-      <w:proofErr w:type="spellEnd"/>
-      <w:proofErr w:type="gramEnd"/>
-      <w:r>
-        <w:rPr>
-          <w:rFonts w:ascii="Courier New" w:hAnsi="Courier New" w:cs="Courier New"/>
-          <w:lang w:val="es-MX" w:eastAsia="es-MX"/>
-        </w:rPr>
-        <w:t xml:space="preserve"> </w:t>
-      </w:r>
-      <w:proofErr w:type="spellStart"/>
-      <w:r>
-        <w:rPr>
-          <w:rFonts w:ascii="Courier New" w:hAnsi="Courier New" w:cs="Courier New"/>
-          <w:lang w:val="es-MX" w:eastAsia="es-MX"/>
-        </w:rPr>
-        <w:t>init</w:t>
-      </w:r>
-      <w:proofErr w:type="spellEnd"/>
-      <w:r>
-        <w:rPr>
-          <w:rFonts w:ascii="Courier New" w:hAnsi="Courier New" w:cs="Courier New"/>
-          <w:lang w:val="es-MX" w:eastAsia="es-MX"/>
-        </w:rPr>
-        <w:t xml:space="preserve"> </w:t>
-      </w:r>
-    </w:p>
-    <w:p>
-      <w:pPr>
-        <w:pStyle w:val="NoSpacing"/>
-        <w:rPr>
-          <w:rFonts w:ascii="Courier New" w:hAnsi="Courier New" w:cs="Courier New"/>
-          <w:lang w:val="es-MX" w:eastAsia="es-MX"/>
-        </w:rPr>
-      </w:pPr>
-      <w:r>
-        <w:rPr>
-          <w:rFonts w:ascii="Courier New" w:hAnsi="Courier New" w:cs="Courier New"/>
-          <w:lang w:val="es-MX" w:eastAsia="es-MX"/>
-        </w:rPr>
-        <w:t xml:space="preserve"> </w:t>
-      </w:r>
-    </w:p>
-    <w:p>
-      <w:pPr>
-        <w:pStyle w:val="NoSpacing"/>
-        <w:rPr>
-          <w:rFonts w:ascii="Courier New" w:hAnsi="Courier New" w:cs="Courier New"/>
-          <w:lang w:val="es-MX" w:eastAsia="es-MX"/>
-        </w:rPr>
-      </w:pPr>
-      <w:r>
-        <w:rPr>
-          <w:rFonts w:ascii="Courier New" w:hAnsi="Courier New" w:cs="Courier New"/>
-          <w:lang w:val="es-MX" w:eastAsia="es-MX"/>
-        </w:rPr>
-        <w:t xml:space="preserve"># Para </w:t>
-      </w:r>
-      <w:proofErr w:type="spellStart"/>
-      <w:r>
-        <w:rPr>
-          <w:rFonts w:ascii="Courier New" w:hAnsi="Courier New" w:cs="Courier New"/>
-          <w:lang w:val="es-MX" w:eastAsia="es-MX"/>
-        </w:rPr>
-        <w:t>Polymer</w:t>
-      </w:r>
-      <w:proofErr w:type="spellEnd"/>
-      <w:r>
-        <w:rPr>
-          <w:rFonts w:ascii="Courier New" w:hAnsi="Courier New" w:cs="Courier New"/>
-          <w:lang w:val="es-MX" w:eastAsia="es-MX"/>
-        </w:rPr>
-        <w:t xml:space="preserve"> 3.0 </w:t>
-      </w:r>
-    </w:p>
-    <w:p>
-      <w:pPr>
-        <w:pStyle w:val="NoSpacing"/>
-        <w:rPr>
-          <w:rFonts w:ascii="Courier New" w:hAnsi="Courier New" w:cs="Courier New"/>
-          <w:lang w:val="es-MX" w:eastAsia="es-MX"/>
-        </w:rPr>
-      </w:pPr>
-      <w:proofErr w:type="spellStart"/>
-      <w:proofErr w:type="gramStart"/>
-      <w:r>
-        <w:rPr>
-          <w:rFonts w:ascii="Courier New" w:hAnsi="Courier New" w:cs="Courier New"/>
-          <w:lang w:val="es-MX" w:eastAsia="es-MX"/>
-        </w:rPr>
-        <w:t>polymer</w:t>
-      </w:r>
-      <w:proofErr w:type="spellEnd"/>
-      <w:proofErr w:type="gramEnd"/>
-      <w:r>
-        <w:rPr>
-          <w:rFonts w:ascii="Courier New" w:hAnsi="Courier New" w:cs="Courier New"/>
-          <w:lang w:val="es-MX" w:eastAsia="es-MX"/>
-        </w:rPr>
-        <w:t xml:space="preserve"> </w:t>
-      </w:r>
-      <w:proofErr w:type="spellStart"/>
-      <w:r>
-        <w:rPr>
-          <w:rFonts w:ascii="Courier New" w:hAnsi="Courier New" w:cs="Courier New"/>
-          <w:lang w:val="es-MX" w:eastAsia="es-MX"/>
-        </w:rPr>
-        <w:t>serve</w:t>
-      </w:r>
-      <w:proofErr w:type="spellEnd"/>
-      <w:r>
-        <w:rPr>
-          <w:rFonts w:ascii="Courier New" w:hAnsi="Courier New" w:cs="Courier New"/>
-          <w:lang w:val="es-MX" w:eastAsia="es-MX"/>
-        </w:rPr>
-        <w:t xml:space="preserve"> --</w:t>
-      </w:r>
-      <w:proofErr w:type="spellStart"/>
-      <w:r>
-        <w:rPr>
-          <w:rFonts w:ascii="Courier New" w:hAnsi="Courier New" w:cs="Courier New"/>
-          <w:lang w:val="es-MX" w:eastAsia="es-MX"/>
-        </w:rPr>
-        <w:t>npm</w:t>
-      </w:r>
-      <w:proofErr w:type="spellEnd"/>
-      <w:r>
-        <w:rPr>
-          <w:rFonts w:ascii="Courier New" w:hAnsi="Courier New" w:cs="Courier New"/>
-          <w:lang w:val="es-MX" w:eastAsia="es-MX"/>
-        </w:rPr>
-        <w:t xml:space="preserve"> </w:t>
-      </w:r>
-    </w:p>
-    <w:p>
-      <w:pPr>
-        <w:pStyle w:val="NoSpacing"/>
-        <w:rPr>
-          <w:rFonts w:ascii="Courier New" w:hAnsi="Courier New" w:cs="Courier New"/>
-          <w:lang w:val="es-MX" w:eastAsia="es-MX"/>
-        </w:rPr>
-      </w:pPr>
-      <w:proofErr w:type="spellStart"/>
-      <w:proofErr w:type="gramStart"/>
-      <w:r>
-        <w:rPr>
-          <w:rFonts w:ascii="Courier New" w:hAnsi="Courier New" w:cs="Courier New"/>
-          <w:lang w:val="es-MX" w:eastAsia="es-MX"/>
-        </w:rPr>
-        <w:t>polymer</w:t>
-      </w:r>
-      <w:proofErr w:type="spellEnd"/>
-      <w:proofErr w:type="gramEnd"/>
-      <w:r>
-        <w:rPr>
-          <w:rFonts w:ascii="Courier New" w:hAnsi="Courier New" w:cs="Courier New"/>
-          <w:lang w:val="es-MX" w:eastAsia="es-MX"/>
-        </w:rPr>
-        <w:t xml:space="preserve"> </w:t>
-      </w:r>
-      <w:proofErr w:type="spellStart"/>
-      <w:r>
-        <w:rPr>
-          <w:rFonts w:ascii="Courier New" w:hAnsi="Courier New" w:cs="Courier New"/>
-          <w:lang w:val="es-MX" w:eastAsia="es-MX"/>
-        </w:rPr>
-        <w:t>serve</w:t>
-      </w:r>
-      <w:proofErr w:type="spellEnd"/>
-      <w:r>
-        <w:rPr>
-          <w:rFonts w:ascii="Courier New" w:hAnsi="Courier New" w:cs="Courier New"/>
-          <w:lang w:val="es-MX" w:eastAsia="es-MX"/>
-        </w:rPr>
-        <w:t xml:space="preserve"> --open</w:t>
-      </w:r>
-    </w:p>
-    <w:p>
-      <w:pPr>
-        <w:pStyle w:val="NoSpacing"/>
-        <w:rPr>
-          <w:rFonts w:ascii="Courier New" w:hAnsi="Courier New" w:cs="Courier New"/>
-          <w:lang w:val="es-MX" w:eastAsia="es-MX"/>
-        </w:rPr>
-      </w:pPr>
-    </w:p>
-    <w:p>
-      <w:pPr>
-        <w:pStyle w:val="NoSpacing"/>
-        <w:rPr>
-          <w:rFonts w:ascii="Courier New" w:hAnsi="Courier New" w:cs="Courier New"/>
-          <w:lang w:val="es-MX" w:eastAsia="es-MX"/>
-        </w:rPr>
-      </w:pPr>
-      <w:proofErr w:type="gramStart"/>
-      <w:r>
-        <w:rPr>
-          <w:rFonts w:ascii="Courier New" w:hAnsi="Courier New" w:cs="Courier New"/>
-          <w:lang w:val="es-MX" w:eastAsia="es-MX"/>
-        </w:rPr>
-        <w:t>open</w:t>
-      </w:r>
-      <w:proofErr w:type="gramEnd"/>
-      <w:r>
-        <w:rPr>
-          <w:rFonts w:ascii="Courier New" w:hAnsi="Courier New" w:cs="Courier New"/>
-          <w:lang w:val="es-MX" w:eastAsia="es-MX"/>
-        </w:rPr>
-        <w:t xml:space="preserve"> http://127.0.0.1:&lt;port&gt;/demo/</w:t>
-      </w:r>
-      <w:r>
-        <w:rPr>
-          <w:rFonts w:ascii="Courier New" w:hAnsi="Courier New" w:cs="Courier New"/>
-          <w:lang w:val="es-MX" w:eastAsia="es-MX"/>
-        </w:rPr>
-        <w:t xml:space="preserve">polymer </w:t>
-      </w:r>
-      <w:proofErr w:type="spellStart"/>
-      <w:r>
-        <w:rPr>
-          <w:rFonts w:ascii="Courier New" w:hAnsi="Courier New" w:cs="Courier New"/>
-          <w:lang w:val="es-MX" w:eastAsia="es-MX"/>
-        </w:rPr>
-        <w:t>serve</w:t>
-      </w:r>
-      <w:proofErr w:type="spellEnd"/>
-      <w:r>
-        <w:rPr>
-          <w:rFonts w:ascii="Courier New" w:hAnsi="Courier New" w:cs="Courier New"/>
-          <w:lang w:val="es-MX" w:eastAsia="es-MX"/>
-        </w:rPr>
-        <w:t xml:space="preserve"> --</w:t>
-      </w:r>
-      <w:proofErr w:type="spellStart"/>
-      <w:r>
-        <w:rPr>
-          <w:rFonts w:ascii="Courier New" w:hAnsi="Courier New" w:cs="Courier New"/>
-          <w:lang w:val="es-MX" w:eastAsia="es-MX"/>
-        </w:rPr>
-        <w:t>npm</w:t>
-      </w:r>
-      <w:proofErr w:type="spellEnd"/>
-    </w:p>
-    <w:p>
-      <w:pPr>
-        <w:pStyle w:val="NoSpacing"/>
-        <w:rPr>
-          <w:rFonts w:ascii="Courier New" w:hAnsi="Courier New" w:cs="Courier New"/>
-          <w:lang w:val="es-MX" w:eastAsia="es-MX"/>
-        </w:rPr>
-      </w:pPr>
-      <w:proofErr w:type="gramStart"/>
-      <w:r>
-        <w:rPr>
-          <w:rFonts w:ascii="Courier New" w:hAnsi="Courier New" w:cs="Courier New"/>
-          <w:lang w:val="es-MX" w:eastAsia="es-MX"/>
-        </w:rPr>
-        <w:t>open</w:t>
-      </w:r>
-      <w:proofErr w:type="gramEnd"/>
-      <w:r>
-        <w:rPr>
-          <w:rFonts w:ascii="Courier New" w:hAnsi="Courier New" w:cs="Courier New"/>
-          <w:lang w:val="es-MX" w:eastAsia="es-MX"/>
-        </w:rPr>
-        <w:t xml:space="preserve"> http://127.0.0.1:&lt;port&gt;/demo/</w:t>
-      </w:r>
-    </w:p>
-    <w:p>
-      <w:pPr>
-        <w:pStyle w:val="NoSpacing"/>
-        <w:rPr>
-          <w:rFonts w:ascii="Courier New" w:hAnsi="Courier New" w:cs="Courier New"/>
-          <w:lang w:val="es-MX" w:eastAsia="es-MX"/>
-        </w:rPr>
-      </w:pPr>
-    </w:p>
-    <w:p>
-      <w:pPr>
-        <w:pStyle w:val="NoSpacing"/>
-        <w:rPr>
-          <w:rFonts w:ascii="Courier New" w:hAnsi="Courier New" w:cs="Courier New"/>
-          <w:lang w:val="es-MX" w:eastAsia="es-MX"/>
-        </w:rPr>
-      </w:pPr>
-      <w:r>
-        <w:rPr>
-          <w:rFonts w:ascii="Courier New" w:hAnsi="Courier New" w:cs="Courier New"/>
-          <w:lang w:val="es-MX" w:eastAsia="es-MX"/>
-        </w:rPr>
-        <w:t> </w:t>
-      </w:r>
-    </w:p>
-    <w:p>
-      <w:pPr>
-        <w:pStyle w:val="NoSpacing"/>
-        <w:rPr>
-          <w:rFonts w:ascii="Courier New" w:hAnsi="Courier New" w:cs="Courier New"/>
-          <w:b/>
-          <w:lang w:val="es-MX" w:eastAsia="es-MX"/>
-        </w:rPr>
-      </w:pPr>
-      <w:r>
-        <w:rPr>
-          <w:rFonts w:ascii="Courier New" w:hAnsi="Courier New" w:cs="Courier New"/>
-          <w:b/>
-          <w:lang w:val="es-MX" w:eastAsia="es-MX"/>
-        </w:rPr>
-        <w:t xml:space="preserve">Para ejecutar un ejemplo descargado desde </w:t>
-      </w:r>
-      <w:proofErr w:type="spellStart"/>
-      <w:r>
-        <w:rPr>
-          <w:rFonts w:ascii="Courier New" w:hAnsi="Courier New" w:cs="Courier New"/>
-          <w:b/>
-          <w:lang w:val="es-MX" w:eastAsia="es-MX"/>
-        </w:rPr>
-        <w:t>Git</w:t>
-      </w:r>
-      <w:proofErr w:type="spellEnd"/>
-      <w:r>
-        <w:rPr>
-          <w:rFonts w:ascii="Courier New" w:hAnsi="Courier New" w:cs="Courier New"/>
-          <w:b/>
-          <w:lang w:val="es-MX" w:eastAsia="es-MX"/>
-        </w:rPr>
-        <w:t>.</w:t>
-      </w:r>
-    </w:p>
-    <w:p>
-      <w:pPr>
-        <w:pStyle w:val="NoSpacing"/>
-        <w:rPr>
-          <w:rFonts w:ascii="Courier New" w:hAnsi="Courier New" w:cs="Courier New"/>
-          <w:lang w:val="es-MX" w:eastAsia="es-MX"/>
-        </w:rPr>
-      </w:pPr>
-    </w:p>
-    <w:p>
-      <w:pPr>
-        <w:pStyle w:val="NoSpacing"/>
-        <w:rPr>
-          <w:rFonts w:ascii="Courier New" w:hAnsi="Courier New" w:cs="Courier New"/>
           <w:color w:val="000000"/>
           <w:sz w:val="23"/>
           <w:szCs w:val="23"/>
-          <w:lang w:val="es-MX" w:eastAsia="es-MX"/>
+          <w:lang w:eastAsia="es-MX"/>
         </w:rPr>
       </w:pPr>
       <w:proofErr w:type="spellStart"/>
       <w:proofErr w:type="gramStart"/>
       <w:r>
-        <w:rPr>
-          <w:rFonts w:ascii="Courier New" w:hAnsi="Courier New" w:cs="Courier New"/>
-          <w:lang w:val="es-MX" w:eastAsia="es-MX"/>
-        </w:rPr>
-        <w:t>git</w:t>
-      </w:r>
-      <w:proofErr w:type="spellEnd"/>
-      <w:proofErr w:type="gramEnd"/>
-      <w:r>
-        <w:rPr>
-          <w:rFonts w:ascii="Courier New" w:hAnsi="Courier New" w:cs="Courier New"/>
-          <w:lang w:val="es-MX" w:eastAsia="es-MX"/>
-        </w:rPr>
-        <w:t xml:space="preserve"> </w:t>
-      </w:r>
-      <w:r>
-        <w:rPr>
-          <w:rFonts w:ascii="Courier New" w:hAnsi="Courier New" w:cs="Courier New"/>
-          <w:color w:val="0086B3"/>
-          <w:lang w:val="es-MX" w:eastAsia="es-MX"/>
-        </w:rPr>
-        <w:t>clone</w:t>
-      </w:r>
-      <w:r>
-        <w:rPr>
-          <w:rFonts w:ascii="Courier New" w:hAnsi="Courier New" w:cs="Courier New"/>
-          <w:lang w:val="es-MX" w:eastAsia="es-MX"/>
-        </w:rPr>
-        <w:t xml:space="preserve"> https://github.com/PolymerLabs/polymer-2-first-element.git</w:t>
-      </w:r>
-    </w:p>
-    <w:p>
-      <w:pPr>
-        <w:pStyle w:val="NoSpacing"/>
         <w:rPr>
           <w:rFonts w:ascii="Courier New" w:hAnsi="Courier New" w:cs="Courier New"/>
           <w:color w:val="000000"/>
           <w:sz w:val="23"/>
           <w:szCs w:val="23"/>
-          <w:lang w:val="es-MX" w:eastAsia="es-MX"/>
-        </w:rPr>
-      </w:pPr>
-      <w:proofErr w:type="gramStart"/>
-      <w:r>
-        <w:rPr>
-          <w:rFonts w:ascii="Courier New" w:hAnsi="Courier New" w:cs="Courier New"/>
-          <w:color w:val="0086B3"/>
-          <w:lang w:val="es-MX" w:eastAsia="es-MX"/>
-        </w:rPr>
-        <w:t>cd</w:t>
-      </w:r>
-      <w:proofErr w:type="gramEnd"/>
-      <w:r>
-        <w:rPr>
-          <w:rFonts w:ascii="Courier New" w:hAnsi="Courier New" w:cs="Courier New"/>
-          <w:lang w:val="es-MX" w:eastAsia="es-MX"/>
-        </w:rPr>
-        <w:t xml:space="preserve"> polymer-2-first-element</w:t>
-      </w:r>
-    </w:p>
-    <w:p>
-      <w:pPr>
-        <w:pStyle w:val="NoSpacing"/>
-        <w:rPr>
-          <w:rFonts w:ascii="Courier New" w:hAnsi="Courier New" w:cs="Courier New"/>
-          <w:lang w:val="es-MX" w:eastAsia="es-MX"/>
-        </w:rPr>
-      </w:pPr>
-      <w:proofErr w:type="spellStart"/>
-      <w:proofErr w:type="gramStart"/>
-      <w:r>
-        <w:rPr>
-          <w:rFonts w:ascii="Courier New" w:hAnsi="Courier New" w:cs="Courier New"/>
-          <w:lang w:val="es-MX" w:eastAsia="es-MX"/>
-        </w:rPr>
-        <w:t>bower</w:t>
+          <w:lang w:eastAsia="es-MX"/>
+        </w:rPr>
+        <w:t>npm</w:t>
       </w:r>
       <w:proofErr w:type="spellEnd"/>
       <w:proofErr w:type="gramEnd"/>
       <w:r>
-        <w:rPr>
-          <w:rFonts w:ascii="Courier New" w:hAnsi="Courier New" w:cs="Courier New"/>
-          <w:lang w:val="es-MX" w:eastAsia="es-MX"/>
-        </w:rPr>
-        <w:t xml:space="preserve"> </w:t>
-      </w:r>
-      <w:proofErr w:type="spellStart"/>
-      <w:r>
-        <w:rPr>
-          <w:rFonts w:ascii="Courier New" w:hAnsi="Courier New" w:cs="Courier New"/>
-          <w:lang w:val="es-MX" w:eastAsia="es-MX"/>
-        </w:rPr>
-        <w:t>install</w:t>
-      </w:r>
-      <w:proofErr w:type="spellEnd"/>
-    </w:p>
-    <w:p>
-      <w:pPr>
-        <w:pStyle w:val="NoSpacing"/>
-        <w:rPr>
-          <w:rFonts w:ascii="Courier New" w:hAnsi="Courier New" w:cs="Courier New"/>
-          <w:lang w:val="es-MX" w:eastAsia="es-MX"/>
-        </w:rPr>
-      </w:pPr>
-    </w:p>
-    <w:p>
-      <w:pPr>
-        <w:pStyle w:val="NoSpacing"/>
-        <w:rPr>
-          <w:rFonts w:ascii="Courier New" w:hAnsi="Courier New" w:cs="Courier New"/>
-          <w:lang w:val="es-MX" w:eastAsia="es-MX"/>
-        </w:rPr>
-      </w:pPr>
-    </w:p>
-    <w:p>
-      <w:pPr>
-        <w:pStyle w:val="NoSpacing"/>
-        <w:rPr>
-          <w:rFonts w:ascii="Courier New" w:hAnsi="Courier New" w:cs="Courier New"/>
-          <w:lang w:val="es-MX" w:eastAsia="es-MX"/>
-        </w:rPr>
-      </w:pPr>
-      <w:r>
-        <w:rPr>
-          <w:rFonts w:ascii="Courier New" w:hAnsi="Courier New" w:cs="Courier New"/>
-          <w:lang w:val="es-MX" w:eastAsia="es-MX"/>
-        </w:rPr>
-        <w:t xml:space="preserve"># Instalar </w:t>
-      </w:r>
-    </w:p>
-    <w:p>
-      <w:pPr>
-        <w:pStyle w:val="NoSpacing"/>
-        <w:rPr>
-          <w:rFonts w:ascii="Courier New" w:hAnsi="Courier New" w:cs="Courier New"/>
-          <w:lang w:val="es-MX" w:eastAsia="es-MX"/>
-        </w:rPr>
-      </w:pPr>
-      <w:proofErr w:type="spellStart"/>
-      <w:proofErr w:type="gramStart"/>
-      <w:r>
-        <w:rPr>
-          <w:rFonts w:ascii="Courier New" w:hAnsi="Courier New" w:cs="Courier New"/>
-          <w:lang w:val="es-MX" w:eastAsia="es-MX"/>
-        </w:rPr>
-        <w:t>npm</w:t>
-      </w:r>
-      <w:proofErr w:type="spellEnd"/>
-      <w:proofErr w:type="gramEnd"/>
-      <w:r>
-        <w:rPr>
-          <w:rFonts w:ascii="Courier New" w:hAnsi="Courier New" w:cs="Courier New"/>
-          <w:lang w:val="es-MX" w:eastAsia="es-MX"/>
-        </w:rPr>
-        <w:t xml:space="preserve"> </w:t>
-      </w:r>
-      <w:proofErr w:type="spellStart"/>
-      <w:r>
-        <w:rPr>
-          <w:rFonts w:ascii="Courier New" w:hAnsi="Courier New" w:cs="Courier New"/>
-          <w:lang w:val="es-MX" w:eastAsia="es-MX"/>
-        </w:rPr>
-        <w:t>install</w:t>
-      </w:r>
-      <w:proofErr w:type="spellEnd"/>
-      <w:r>
-        <w:rPr>
-          <w:rFonts w:ascii="Courier New" w:hAnsi="Courier New" w:cs="Courier New"/>
-          <w:lang w:val="es-MX" w:eastAsia="es-MX"/>
-        </w:rPr>
-        <w:t xml:space="preserve"> </w:t>
-      </w:r>
-      <w:r>
-        <w:rPr>
-          <w:rFonts w:ascii="Courier New" w:hAnsi="Courier New" w:cs="Courier New"/>
-          <w:lang w:val="es-MX" w:eastAsia="es-MX"/>
-        </w:rPr>
-        <w:t xml:space="preserve">–g </w:t>
-      </w:r>
-      <w:proofErr w:type="spellStart"/>
-      <w:r>
-        <w:rPr>
-          <w:rFonts w:ascii="Courier New" w:hAnsi="Courier New" w:cs="Courier New"/>
-          <w:lang w:val="es-MX" w:eastAsia="es-MX"/>
-        </w:rPr>
-        <w:t>python-shell</w:t>
-      </w:r>
-      <w:proofErr w:type="spellEnd"/>
-    </w:p>
-    <w:p>
-      <w:pPr>
-        <w:pStyle w:val="NoSpacing"/>
-        <w:rPr>
-          <w:rFonts w:ascii="Courier New" w:hAnsi="Courier New" w:cs="Courier New"/>
-          <w:lang w:val="es-MX" w:eastAsia="es-MX"/>
-        </w:rPr>
-      </w:pPr>
-      <w:proofErr w:type="spellStart"/>
-      <w:proofErr w:type="gramStart"/>
-      <w:r>
-        <w:rPr>
-          <w:rFonts w:ascii="Courier New" w:hAnsi="Courier New" w:cs="Courier New"/>
-          <w:lang w:val="es-MX" w:eastAsia="es-MX"/>
-        </w:rPr>
-        <w:t>npm</w:t>
-      </w:r>
-      <w:proofErr w:type="spellEnd"/>
-      <w:proofErr w:type="gramEnd"/>
-      <w:r>
-        <w:rPr>
-          <w:rFonts w:ascii="Courier New" w:hAnsi="Courier New" w:cs="Courier New"/>
-          <w:lang w:val="es-MX" w:eastAsia="es-MX"/>
-        </w:rPr>
-        <w:t xml:space="preserve"> </w:t>
-      </w:r>
-      <w:proofErr w:type="spellStart"/>
-      <w:r>
-        <w:rPr>
-          <w:rFonts w:ascii="Courier New" w:hAnsi="Courier New" w:cs="Courier New"/>
-          <w:lang w:val="es-MX" w:eastAsia="es-MX"/>
-        </w:rPr>
-        <w:t>install</w:t>
-      </w:r>
-      <w:proofErr w:type="spellEnd"/>
-      <w:r>
-        <w:rPr>
-          <w:rFonts w:ascii="Courier New" w:hAnsi="Courier New" w:cs="Courier New"/>
-          <w:lang w:val="es-MX" w:eastAsia="es-MX"/>
-        </w:rPr>
-        <w:t xml:space="preserve"> </w:t>
-      </w:r>
-      <w:r>
-        <w:rPr>
-          <w:rFonts w:ascii="Courier New" w:hAnsi="Courier New" w:cs="Courier New"/>
-          <w:lang w:val="es-MX" w:eastAsia="es-MX"/>
-        </w:rPr>
-        <w:t xml:space="preserve">–g </w:t>
-      </w:r>
-      <w:proofErr w:type="spellStart"/>
-      <w:r>
-        <w:rPr>
-          <w:rFonts w:ascii="Courier New" w:hAnsi="Courier New" w:cs="Courier New"/>
-          <w:lang w:val="es-MX" w:eastAsia="es-MX"/>
-        </w:rPr>
-        <w:t>python</w:t>
-      </w:r>
-      <w:proofErr w:type="spellEnd"/>
-    </w:p>
-    <w:p>
-      <w:pPr>
-        <w:pStyle w:val="NoSpacing"/>
-        <w:rPr>
-          <w:rFonts w:ascii="Courier New" w:hAnsi="Courier New" w:cs="Courier New"/>
-          <w:lang w:val="es-MX" w:eastAsia="es-MX"/>
-        </w:rPr>
-      </w:pPr>
-    </w:p>
-    <w:p>
-      <w:pPr>
-        <w:pStyle w:val="NoSpacing"/>
-        <w:rPr>
-          <w:rFonts w:ascii="Courier New" w:hAnsi="Courier New" w:cs="Courier New"/>
-          <w:b/>
-          <w:lang w:val="es-MX" w:eastAsia="es-MX"/>
-        </w:rPr>
-      </w:pPr>
-      <w:r>
-        <w:rPr>
-          <w:rFonts w:ascii="Courier New" w:hAnsi="Courier New" w:cs="Courier New"/>
-          <w:b/>
-          <w:lang w:val="es-MX" w:eastAsia="es-MX"/>
-        </w:rPr>
-        <w:t xml:space="preserve"># </w:t>
-      </w:r>
-      <w:proofErr w:type="spellStart"/>
-      <w:r>
-        <w:rPr>
-          <w:rFonts w:ascii="Courier New" w:hAnsi="Courier New" w:cs="Courier New"/>
-          <w:b/>
-          <w:lang w:val="es-MX" w:eastAsia="es-MX"/>
-        </w:rPr>
-        <w:t>Install</w:t>
-      </w:r>
-      <w:proofErr w:type="spellEnd"/>
-      <w:r>
-        <w:rPr>
-          <w:rFonts w:ascii="Courier New" w:hAnsi="Courier New" w:cs="Courier New"/>
-          <w:b/>
-          <w:lang w:val="es-MX" w:eastAsia="es-MX"/>
-        </w:rPr>
-        <w:t xml:space="preserve"> </w:t>
-      </w:r>
-      <w:proofErr w:type="spellStart"/>
-      <w:r>
-        <w:rPr>
-          <w:rFonts w:ascii="Courier New" w:hAnsi="Courier New" w:cs="Courier New"/>
-          <w:b/>
-          <w:lang w:val="es-MX" w:eastAsia="es-MX"/>
-        </w:rPr>
-        <w:t>Gulp</w:t>
-      </w:r>
-      <w:proofErr w:type="spellEnd"/>
-    </w:p>
-    <w:p>
-      <w:pPr>
-        <w:pStyle w:val="NoSpacing"/>
         <w:rPr>
           <w:rFonts w:ascii="Courier New" w:hAnsi="Courier New" w:cs="Courier New"/>
           <w:color w:val="000000"/>
           <w:sz w:val="23"/>
           <w:szCs w:val="23"/>
-          <w:lang w:val="es-MX" w:eastAsia="es-MX"/>
-        </w:rPr>
-      </w:pPr>
-      <w:proofErr w:type="spellStart"/>
-      <w:proofErr w:type="gramStart"/>
+          <w:lang w:eastAsia="es-MX"/>
+        </w:rPr>
+        <w:t xml:space="preserve"> install </w:t>
+      </w:r>
       <w:r>
         <w:rPr>
           <w:rFonts w:ascii="Courier New" w:hAnsi="Courier New" w:cs="Courier New"/>
           <w:color w:val="000000"/>
           <w:sz w:val="23"/>
           <w:szCs w:val="23"/>
-          <w:lang w:val="es-MX" w:eastAsia="es-MX"/>
-        </w:rPr>
-        <w:t>npm</w:t>
-      </w:r>
-      <w:proofErr w:type="spellEnd"/>
-      <w:proofErr w:type="gramEnd"/>
-      <w:r>
+          <w:lang w:eastAsia="es-MX"/>
+        </w:rPr>
+        <w:t>–g gulp-cli</w:t>
+      </w:r>
+    </w:p>
+    <w:p>
+      <w:pPr>
+        <w:pStyle w:val="NoSpacing"/>
         <w:rPr>
           <w:rFonts w:ascii="Courier New" w:hAnsi="Courier New" w:cs="Courier New"/>
           <w:color w:val="000000"/>
           <w:sz w:val="23"/>
           <w:szCs w:val="23"/>
-          <w:lang w:val="es-MX" w:eastAsia="es-MX"/>
-        </w:rPr>
-        <w:t xml:space="preserve"> </w:t>
-      </w:r>
+          <w:lang w:eastAsia="es-MX"/>
+        </w:rPr>
+      </w:pPr>
       <w:proofErr w:type="spellStart"/>
+      <w:proofErr w:type="gramStart"/>
       <w:r>
         <w:rPr>
           <w:rFonts w:ascii="Courier New" w:hAnsi="Courier New" w:cs="Courier New"/>
           <w:color w:val="000000"/>
           <w:sz w:val="23"/>
           <w:szCs w:val="23"/>
-          <w:lang w:val="es-MX" w:eastAsia="es-MX"/>
-        </w:rPr>
-        <w:t>install</w:t>
+          <w:lang w:eastAsia="es-MX"/>
+        </w:rPr>
+        <w:t>npm</w:t>
       </w:r>
       <w:proofErr w:type="spellEnd"/>
+      <w:proofErr w:type="gramEnd"/>
       <w:r>
         <w:rPr>
           <w:rFonts w:ascii="Courier New" w:hAnsi="Courier New" w:cs="Courier New"/>
           <w:color w:val="000000"/>
           <w:sz w:val="23"/>
           <w:szCs w:val="23"/>
-          <w:lang w:val="es-MX" w:eastAsia="es-MX"/>
-        </w:rPr>
-        <w:t xml:space="preserve"> </w:t>
-      </w:r>
-      <w:r>
+          <w:lang w:eastAsia="es-MX"/>
+        </w:rPr>
+        <w:t xml:space="preserve"> install gulp –D</w:t>
+      </w:r>
+    </w:p>
+    <w:p>
+      <w:pPr>
+        <w:pStyle w:val="NoSpacing"/>
         <w:rPr>
           <w:rFonts w:ascii="Courier New" w:hAnsi="Courier New" w:cs="Courier New"/>
           <w:color w:val="000000"/>
           <w:sz w:val="23"/>
           <w:szCs w:val="23"/>
-          <w:lang w:val="es-MX" w:eastAsia="es-MX"/>
-        </w:rPr>
-        <w:t xml:space="preserve">–g </w:t>
-      </w:r>
+          <w:lang w:eastAsia="es-MX"/>
+        </w:rPr>
+      </w:pPr>
       <w:proofErr w:type="spellStart"/>
+      <w:proofErr w:type="gramStart"/>
       <w:r>
         <w:rPr>
           <w:rFonts w:ascii="Courier New" w:hAnsi="Courier New" w:cs="Courier New"/>
           <w:color w:val="000000"/>
           <w:sz w:val="23"/>
           <w:szCs w:val="23"/>
-          <w:lang w:val="es-MX" w:eastAsia="es-MX"/>
-        </w:rPr>
-        <w:t>gulp</w:t>
+          <w:lang w:eastAsia="es-MX"/>
+        </w:rPr>
+        <w:t>npx</w:t>
       </w:r>
       <w:proofErr w:type="spellEnd"/>
+      <w:proofErr w:type="gramEnd"/>
       <w:r>
         <w:rPr>
           <w:rFonts w:ascii="Courier New" w:hAnsi="Courier New" w:cs="Courier New"/>
           <w:color w:val="000000"/>
           <w:sz w:val="23"/>
           <w:szCs w:val="23"/>
-          <w:lang w:val="es-MX" w:eastAsia="es-MX"/>
-        </w:rPr>
-        <w:t>-cli</w:t>
-      </w:r>
-    </w:p>
-    <w:p>
-      <w:pPr>
-        <w:pStyle w:val="NoSpacing"/>
+          <w:lang w:eastAsia="es-MX"/>
+        </w:rPr>
+        <w:t xml:space="preserve"> -p touch </w:t>
+      </w:r>
+      <w:proofErr w:type="spellStart"/>
+      <w:r>
         <w:rPr>
           <w:rFonts w:ascii="Courier New" w:hAnsi="Courier New" w:cs="Courier New"/>
           <w:color w:val="000000"/>
           <w:sz w:val="23"/>
           <w:szCs w:val="23"/>
-          <w:lang w:val="es-MX" w:eastAsia="es-MX"/>
-        </w:rPr>
-      </w:pPr>
-      <w:proofErr w:type="spellStart"/>
-      <w:proofErr w:type="gramStart"/>
+          <w:lang w:eastAsia="es-MX"/>
+        </w:rPr>
+        <w:t>nodetouch</w:t>
+      </w:r>
+      <w:proofErr w:type="spellEnd"/>
       <w:r>
         <w:rPr>
           <w:rFonts w:ascii="Courier New" w:hAnsi="Courier New" w:cs="Courier New"/>
           <w:color w:val="000000"/>
           <w:sz w:val="23"/>
           <w:szCs w:val="23"/>
-          <w:lang w:val="es-MX" w:eastAsia="es-MX"/>
-        </w:rPr>
-        <w:t>npm</w:t>
-      </w:r>
-      <w:proofErr w:type="spellEnd"/>
-      <w:proofErr w:type="gramEnd"/>
-      <w:r>
+          <w:lang w:eastAsia="es-MX"/>
+        </w:rPr>
+        <w:t xml:space="preserve"> gulpfile.js</w:t>
+      </w:r>
+    </w:p>
+    <w:p>
+      <w:pPr>
+        <w:pStyle w:val="NoSpacing"/>
         <w:rPr>
           <w:rFonts w:ascii="Courier New" w:hAnsi="Courier New" w:cs="Courier New"/>
           <w:color w:val="000000"/>
           <w:sz w:val="23"/>
           <w:szCs w:val="23"/>
-          <w:lang w:val="es-MX" w:eastAsia="es-MX"/>
-        </w:rPr>
-        <w:t xml:space="preserve"> </w:t>
-      </w:r>
-      <w:proofErr w:type="spellStart"/>
+          <w:lang w:eastAsia="es-MX"/>
+        </w:rPr>
+      </w:pPr>
+      <w:proofErr w:type="gramStart"/>
       <w:r>
         <w:rPr>
           <w:rFonts w:ascii="Courier New" w:hAnsi="Courier New" w:cs="Courier New"/>
           <w:color w:val="000000"/>
           <w:sz w:val="23"/>
           <w:szCs w:val="23"/>
-          <w:lang w:val="es-MX" w:eastAsia="es-MX"/>
-        </w:rPr>
-        <w:t>install</w:t>
-      </w:r>
-      <w:proofErr w:type="spellEnd"/>
+          <w:lang w:eastAsia="es-MX"/>
+        </w:rPr>
+        <w:t>gulp</w:t>
+      </w:r>
+      <w:proofErr w:type="gramEnd"/>
       <w:r>
         <w:rPr>
           <w:rFonts w:ascii="Courier New" w:hAnsi="Courier New" w:cs="Courier New"/>
           <w:color w:val="000000"/>
           <w:sz w:val="23"/>
           <w:szCs w:val="23"/>
-          <w:lang w:val="es-MX" w:eastAsia="es-MX"/>
+          <w:lang w:eastAsia="es-MX"/>
         </w:rPr>
         <w:t xml:space="preserve"> </w:t>
       </w:r>
-      <w:proofErr w:type="spellStart"/>
       <w:r>
         <w:rPr>
           <w:rFonts w:ascii="Courier New" w:hAnsi="Courier New" w:cs="Courier New"/>
           <w:color w:val="000000"/>
           <w:sz w:val="23"/>
           <w:szCs w:val="23"/>
-          <w:lang w:val="es-MX" w:eastAsia="es-MX"/>
-        </w:rPr>
-        <w:t>gulp</w:t>
-      </w:r>
-      <w:proofErr w:type="spellEnd"/>
+          <w:lang w:eastAsia="es-MX"/>
+        </w:rPr>
+        <w:t>–</w:t>
+      </w:r>
       <w:r>
         <w:rPr>
           <w:rFonts w:ascii="Courier New" w:hAnsi="Courier New" w:cs="Courier New"/>
           <w:color w:val="000000"/>
           <w:sz w:val="23"/>
           <w:szCs w:val="23"/>
-          <w:lang w:val="es-MX" w:eastAsia="es-MX"/>
-        </w:rPr>
-        <w:t xml:space="preserve"> –D</w:t>
+          <w:lang w:eastAsia="es-MX"/>
+        </w:rPr>
+        <w:t>help</w:t>
       </w:r>
     </w:p>
     <w:p>
@@ -11322,191 +11125,41 @@
           <w:color w:val="000000"/>
           <w:sz w:val="23"/>
           <w:szCs w:val="23"/>
-          <w:lang w:val="es-MX" w:eastAsia="es-MX"/>
-        </w:rPr>
-      </w:pPr>
-      <w:proofErr w:type="spellStart"/>
-      <w:proofErr w:type="gramStart"/>
-      <w:r>
+          <w:lang w:eastAsia="es-MX"/>
+        </w:rPr>
+      </w:pPr>
+    </w:p>
+    <w:p>
+      <w:pPr>
+        <w:pStyle w:val="NoSpacing"/>
         <w:rPr>
           <w:rFonts w:ascii="Courier New" w:hAnsi="Courier New" w:cs="Courier New"/>
           <w:color w:val="000000"/>
           <w:sz w:val="23"/>
           <w:szCs w:val="23"/>
-          <w:lang w:val="es-MX" w:eastAsia="es-MX"/>
-        </w:rPr>
-        <w:t>npx</w:t>
-      </w:r>
-      <w:proofErr w:type="spellEnd"/>
-      <w:proofErr w:type="gramEnd"/>
+          <w:lang w:eastAsia="es-MX"/>
+        </w:rPr>
+      </w:pPr>
       <w:r>
         <w:rPr>
           <w:rFonts w:ascii="Courier New" w:hAnsi="Courier New" w:cs="Courier New"/>
           <w:color w:val="000000"/>
           <w:sz w:val="23"/>
           <w:szCs w:val="23"/>
-          <w:lang w:val="es-MX" w:eastAsia="es-MX"/>
-        </w:rPr>
-        <w:t xml:space="preserve"> -p </w:t>
-      </w:r>
-      <w:proofErr w:type="spellStart"/>
-      <w:r>
+          <w:lang w:eastAsia="es-MX"/>
+        </w:rPr>
+        <w:t>Polymer 3</w:t>
+      </w:r>
+    </w:p>
+    <w:p>
+      <w:pPr>
+        <w:pStyle w:val="NoSpacing"/>
         <w:rPr>
           <w:rFonts w:ascii="Courier New" w:hAnsi="Courier New" w:cs="Courier New"/>
           <w:color w:val="000000"/>
           <w:sz w:val="23"/>
           <w:szCs w:val="23"/>
-          <w:lang w:val="es-MX" w:eastAsia="es-MX"/>
-        </w:rPr>
-        <w:t>touch</w:t>
-      </w:r>
-      <w:proofErr w:type="spellEnd"/>
-      <w:r>
-        <w:rPr>
-          <w:rFonts w:ascii="Courier New" w:hAnsi="Courier New" w:cs="Courier New"/>
-          <w:color w:val="000000"/>
-          <w:sz w:val="23"/>
-          <w:szCs w:val="23"/>
-          <w:lang w:val="es-MX" w:eastAsia="es-MX"/>
-        </w:rPr>
-        <w:t xml:space="preserve"> </w:t>
-      </w:r>
-      <w:proofErr w:type="spellStart"/>
-      <w:r>
-        <w:rPr>
-          <w:rFonts w:ascii="Courier New" w:hAnsi="Courier New" w:cs="Courier New"/>
-          <w:color w:val="000000"/>
-          <w:sz w:val="23"/>
-          <w:szCs w:val="23"/>
-          <w:lang w:val="es-MX" w:eastAsia="es-MX"/>
-        </w:rPr>
-        <w:t>nodetouch</w:t>
-      </w:r>
-      <w:proofErr w:type="spellEnd"/>
-      <w:r>
-        <w:rPr>
-          <w:rFonts w:ascii="Courier New" w:hAnsi="Courier New" w:cs="Courier New"/>
-          <w:color w:val="000000"/>
-          <w:sz w:val="23"/>
-          <w:szCs w:val="23"/>
-          <w:lang w:val="es-MX" w:eastAsia="es-MX"/>
-        </w:rPr>
-        <w:t xml:space="preserve"> gulpfile.js</w:t>
-      </w:r>
-    </w:p>
-    <w:p>
-      <w:pPr>
-        <w:pStyle w:val="NoSpacing"/>
-        <w:rPr>
-          <w:rFonts w:ascii="Courier New" w:hAnsi="Courier New" w:cs="Courier New"/>
-          <w:color w:val="000000"/>
-          <w:sz w:val="23"/>
-          <w:szCs w:val="23"/>
-          <w:lang w:val="es-MX" w:eastAsia="es-MX"/>
-        </w:rPr>
-      </w:pPr>
-      <w:proofErr w:type="spellStart"/>
-      <w:proofErr w:type="gramStart"/>
-      <w:r>
-        <w:rPr>
-          <w:rFonts w:ascii="Courier New" w:hAnsi="Courier New" w:cs="Courier New"/>
-          <w:color w:val="000000"/>
-          <w:sz w:val="23"/>
-          <w:szCs w:val="23"/>
-          <w:lang w:val="es-MX" w:eastAsia="es-MX"/>
-        </w:rPr>
-        <w:t>gulp</w:t>
-      </w:r>
-      <w:proofErr w:type="spellEnd"/>
-      <w:proofErr w:type="gramEnd"/>
-      <w:r>
-        <w:rPr>
-          <w:rFonts w:ascii="Courier New" w:hAnsi="Courier New" w:cs="Courier New"/>
-          <w:color w:val="000000"/>
-          <w:sz w:val="23"/>
-          <w:szCs w:val="23"/>
-          <w:lang w:val="es-MX" w:eastAsia="es-MX"/>
-        </w:rPr>
-        <w:t xml:space="preserve"> </w:t>
-      </w:r>
-      <w:r>
-        <w:rPr>
-          <w:rFonts w:ascii="Courier New" w:hAnsi="Courier New" w:cs="Courier New"/>
-          <w:color w:val="000000"/>
-          <w:sz w:val="23"/>
-          <w:szCs w:val="23"/>
-          <w:lang w:val="es-MX" w:eastAsia="es-MX"/>
-        </w:rPr>
-        <w:t>–</w:t>
-      </w:r>
-      <w:proofErr w:type="spellStart"/>
-      <w:r>
-        <w:rPr>
-          <w:rFonts w:ascii="Courier New" w:hAnsi="Courier New" w:cs="Courier New"/>
-          <w:color w:val="000000"/>
-          <w:sz w:val="23"/>
-          <w:szCs w:val="23"/>
-          <w:lang w:val="es-MX" w:eastAsia="es-MX"/>
-        </w:rPr>
-        <w:t>help</w:t>
-      </w:r>
-      <w:proofErr w:type="spellEnd"/>
-    </w:p>
-    <w:p>
-      <w:pPr>
-        <w:pStyle w:val="NoSpacing"/>
-        <w:rPr>
-          <w:rFonts w:ascii="Courier New" w:hAnsi="Courier New" w:cs="Courier New"/>
-          <w:color w:val="000000"/>
-          <w:sz w:val="23"/>
-          <w:szCs w:val="23"/>
-          <w:lang w:val="es-MX" w:eastAsia="es-MX"/>
-        </w:rPr>
-      </w:pPr>
-    </w:p>
-    <w:p>
-      <w:pPr>
-        <w:pStyle w:val="NoSpacing"/>
-        <w:rPr>
-          <w:rFonts w:ascii="Courier New" w:hAnsi="Courier New" w:cs="Courier New"/>
-          <w:color w:val="000000"/>
-          <w:sz w:val="23"/>
-          <w:szCs w:val="23"/>
-          <w:lang w:val="es-MX" w:eastAsia="es-MX"/>
-        </w:rPr>
-      </w:pPr>
-      <w:proofErr w:type="spellStart"/>
-      <w:r>
-        <w:rPr>
-          <w:rFonts w:ascii="Courier New" w:hAnsi="Courier New" w:cs="Courier New"/>
-          <w:color w:val="000000"/>
-          <w:sz w:val="23"/>
-          <w:szCs w:val="23"/>
-          <w:lang w:val="es-MX" w:eastAsia="es-MX"/>
-        </w:rPr>
-        <w:t>Polymer</w:t>
-      </w:r>
-      <w:proofErr w:type="spellEnd"/>
-      <w:r>
-        <w:rPr>
-          <w:rFonts w:ascii="Courier New" w:hAnsi="Courier New" w:cs="Courier New"/>
-          <w:color w:val="000000"/>
-          <w:sz w:val="23"/>
-          <w:szCs w:val="23"/>
-          <w:lang w:val="es-MX" w:eastAsia="es-MX"/>
-        </w:rPr>
-        <w:t xml:space="preserve"> 3</w:t>
-      </w:r>
-    </w:p>
-    <w:p>
-      <w:pPr>
-        <w:pStyle w:val="NoSpacing"/>
-        <w:rPr>
-          <w:rFonts w:ascii="Courier New" w:hAnsi="Courier New" w:cs="Courier New"/>
-          <w:color w:val="000000"/>
-          <w:sz w:val="23"/>
-          <w:szCs w:val="23"/>
-          <w:lang w:val="es-MX" w:eastAsia="es-MX"/>
+          <w:lang w:eastAsia="es-MX"/>
         </w:rPr>
       </w:pPr>
       <w:r>
@@ -11516,7 +11169,7 @@
           <w:color w:val="000000"/>
           <w:sz w:val="23"/>
           <w:szCs w:val="23"/>
-          <w:lang w:val="es-MX" w:eastAsia="es-MX"/>
+          <w:lang w:eastAsia="es-MX"/>
         </w:rPr>
         <w:t>NO</w:t>
       </w:r>
@@ -11526,7 +11179,7 @@
           <w:color w:val="000000"/>
           <w:sz w:val="23"/>
           <w:szCs w:val="23"/>
-          <w:lang w:val="es-MX" w:eastAsia="es-MX"/>
+          <w:lang w:eastAsia="es-MX"/>
         </w:rPr>
         <w:t xml:space="preserve"> </w:t>
       </w:r>
@@ -11537,7 +11190,7 @@
           <w:color w:val="000000"/>
           <w:sz w:val="23"/>
           <w:szCs w:val="23"/>
-          <w:lang w:val="es-MX" w:eastAsia="es-MX"/>
+          <w:lang w:eastAsia="es-MX"/>
         </w:rPr>
         <w:t>npm</w:t>
       </w:r>
@@ -11548,9 +11201,9 @@
           <w:color w:val="000000"/>
           <w:sz w:val="23"/>
           <w:szCs w:val="23"/>
-          <w:lang w:val="es-MX" w:eastAsia="es-MX"/>
-        </w:rPr>
-        <w:t xml:space="preserve"> </w:t>
+          <w:lang w:eastAsia="es-MX"/>
+        </w:rPr>
+        <w:t xml:space="preserve"> install --save </w:t>
       </w:r>
       <w:proofErr w:type="spellStart"/>
       <w:r>
@@ -11559,9 +11212,9 @@
           <w:color w:val="000000"/>
           <w:sz w:val="23"/>
           <w:szCs w:val="23"/>
-          <w:lang w:val="es-MX" w:eastAsia="es-MX"/>
-        </w:rPr>
-        <w:t>install</w:t>
+          <w:lang w:eastAsia="es-MX"/>
+        </w:rPr>
+        <w:t>PolymerElements</w:t>
       </w:r>
       <w:proofErr w:type="spellEnd"/>
       <w:r>
@@ -11570,66 +11223,10 @@
           <w:color w:val="000000"/>
           <w:sz w:val="23"/>
           <w:szCs w:val="23"/>
-          <w:lang w:val="es-MX" w:eastAsia="es-MX"/>
-        </w:rPr>
-        <w:t xml:space="preserve"> --</w:t>
-      </w:r>
-      <w:proofErr w:type="spellStart"/>
-      <w:r>
-        <w:rPr>
-          <w:rFonts w:ascii="Courier New" w:hAnsi="Courier New" w:cs="Courier New"/>
-          <w:color w:val="000000"/>
-          <w:sz w:val="23"/>
-          <w:szCs w:val="23"/>
-          <w:lang w:val="es-MX" w:eastAsia="es-MX"/>
-        </w:rPr>
-        <w:t>save</w:t>
-      </w:r>
-      <w:proofErr w:type="spellEnd"/>
-      <w:r>
-        <w:rPr>
-          <w:rFonts w:ascii="Courier New" w:hAnsi="Courier New" w:cs="Courier New"/>
-          <w:color w:val="000000"/>
-          <w:sz w:val="23"/>
-          <w:szCs w:val="23"/>
-          <w:lang w:val="es-MX" w:eastAsia="es-MX"/>
-        </w:rPr>
-        <w:t xml:space="preserve"> </w:t>
-      </w:r>
-      <w:proofErr w:type="spellStart"/>
-      <w:r>
-        <w:rPr>
-          <w:rFonts w:ascii="Courier New" w:hAnsi="Courier New" w:cs="Courier New"/>
-          <w:color w:val="000000"/>
-          <w:sz w:val="23"/>
-          <w:szCs w:val="23"/>
-          <w:lang w:val="es-MX" w:eastAsia="es-MX"/>
-        </w:rPr>
-        <w:t>PolymerElements</w:t>
-      </w:r>
-      <w:proofErr w:type="spellEnd"/>
-      <w:r>
-        <w:rPr>
-          <w:rFonts w:ascii="Courier New" w:hAnsi="Courier New" w:cs="Courier New"/>
-          <w:color w:val="000000"/>
-          <w:sz w:val="23"/>
-          <w:szCs w:val="23"/>
-          <w:lang w:val="es-MX" w:eastAsia="es-MX"/>
-        </w:rPr>
-        <w:t>/</w:t>
-      </w:r>
-      <w:proofErr w:type="spellStart"/>
-      <w:r>
-        <w:rPr>
-          <w:rFonts w:ascii="Courier New" w:hAnsi="Courier New" w:cs="Courier New"/>
-          <w:color w:val="000000"/>
-          <w:sz w:val="23"/>
-          <w:szCs w:val="23"/>
-          <w:lang w:val="es-MX" w:eastAsia="es-MX"/>
-        </w:rPr>
-        <w:t>paper-button</w:t>
-      </w:r>
-      <w:proofErr w:type="spellEnd"/>
+          <w:lang w:eastAsia="es-MX"/>
+        </w:rPr>
+        <w:t>/paper-button</w:t>
+      </w:r>
     </w:p>
     <w:p>
       <w:pPr>
@@ -11657,7 +11254,7 @@
           <w:sz w:val="21"/>
           <w:szCs w:val="21"/>
           <w:bdr w:val="none" w:sz="0" w:space="0" w:color="auto" w:frame="1"/>
-          <w:lang w:eastAsia="es-MX"/>
+          <w:lang w:val="en-US" w:eastAsia="es-MX"/>
         </w:rPr>
       </w:pPr>
       <w:proofErr w:type="spellStart"/>
@@ -11668,7 +11265,7 @@
           <w:sz w:val="21"/>
           <w:szCs w:val="21"/>
           <w:bdr w:val="none" w:sz="0" w:space="0" w:color="auto" w:frame="1"/>
-          <w:lang w:eastAsia="es-MX"/>
+          <w:lang w:val="en-US" w:eastAsia="es-MX"/>
         </w:rPr>
         <w:t>npm</w:t>
       </w:r>
@@ -11680,88 +11277,10 @@
           <w:sz w:val="21"/>
           <w:szCs w:val="21"/>
           <w:bdr w:val="none" w:sz="0" w:space="0" w:color="auto" w:frame="1"/>
-          <w:lang w:eastAsia="es-MX"/>
-        </w:rPr>
-        <w:t xml:space="preserve"> </w:t>
-      </w:r>
-      <w:proofErr w:type="spellStart"/>
-      <w:r>
-        <w:rPr>
-          <w:rFonts w:ascii="Consolas" w:eastAsia="Times New Roman" w:hAnsi="Consolas" w:cs="Courier New"/>
-          <w:sz w:val="21"/>
-          <w:szCs w:val="21"/>
-          <w:bdr w:val="none" w:sz="0" w:space="0" w:color="auto" w:frame="1"/>
-          <w:lang w:eastAsia="es-MX"/>
-        </w:rPr>
-        <w:t>install</w:t>
-      </w:r>
-      <w:proofErr w:type="spellEnd"/>
-      <w:r>
-        <w:rPr>
-          <w:rFonts w:ascii="Consolas" w:eastAsia="Times New Roman" w:hAnsi="Consolas" w:cs="Courier New"/>
-          <w:sz w:val="21"/>
-          <w:szCs w:val="21"/>
-          <w:bdr w:val="none" w:sz="0" w:space="0" w:color="auto" w:frame="1"/>
-          <w:lang w:eastAsia="es-MX"/>
-        </w:rPr>
-        <w:t xml:space="preserve"> --</w:t>
-      </w:r>
-      <w:proofErr w:type="spellStart"/>
-      <w:r>
-        <w:rPr>
-          <w:rFonts w:ascii="Consolas" w:eastAsia="Times New Roman" w:hAnsi="Consolas" w:cs="Courier New"/>
-          <w:sz w:val="21"/>
-          <w:szCs w:val="21"/>
-          <w:bdr w:val="none" w:sz="0" w:space="0" w:color="auto" w:frame="1"/>
-          <w:lang w:eastAsia="es-MX"/>
-        </w:rPr>
-        <w:t>save</w:t>
-      </w:r>
-      <w:proofErr w:type="spellEnd"/>
-      <w:r>
-        <w:rPr>
-          <w:rFonts w:ascii="Consolas" w:eastAsia="Times New Roman" w:hAnsi="Consolas" w:cs="Courier New"/>
-          <w:sz w:val="21"/>
-          <w:szCs w:val="21"/>
-          <w:bdr w:val="none" w:sz="0" w:space="0" w:color="auto" w:frame="1"/>
-          <w:lang w:eastAsia="es-MX"/>
-        </w:rPr>
-        <w:t xml:space="preserve"> @</w:t>
-      </w:r>
-      <w:proofErr w:type="spellStart"/>
-      <w:r>
-        <w:rPr>
-          <w:rFonts w:ascii="Consolas" w:eastAsia="Times New Roman" w:hAnsi="Consolas" w:cs="Courier New"/>
-          <w:sz w:val="21"/>
-          <w:szCs w:val="21"/>
-          <w:bdr w:val="none" w:sz="0" w:space="0" w:color="auto" w:frame="1"/>
-          <w:lang w:eastAsia="es-MX"/>
-        </w:rPr>
-        <w:t>polymer</w:t>
-      </w:r>
-      <w:proofErr w:type="spellEnd"/>
-      <w:r>
-        <w:rPr>
-          <w:rFonts w:ascii="Consolas" w:eastAsia="Times New Roman" w:hAnsi="Consolas" w:cs="Courier New"/>
-          <w:sz w:val="21"/>
-          <w:szCs w:val="21"/>
-          <w:bdr w:val="none" w:sz="0" w:space="0" w:color="auto" w:frame="1"/>
-          <w:lang w:eastAsia="es-MX"/>
-        </w:rPr>
-        <w:t>/</w:t>
-      </w:r>
-      <w:proofErr w:type="spellStart"/>
-      <w:r>
-        <w:rPr>
-          <w:rFonts w:ascii="Consolas" w:eastAsia="Times New Roman" w:hAnsi="Consolas" w:cs="Courier New"/>
-          <w:sz w:val="21"/>
-          <w:szCs w:val="21"/>
-          <w:bdr w:val="none" w:sz="0" w:space="0" w:color="auto" w:frame="1"/>
-          <w:lang w:eastAsia="es-MX"/>
-        </w:rPr>
-        <w:t>paper-button</w:t>
-      </w:r>
-      <w:proofErr w:type="spellEnd"/>
+          <w:lang w:val="en-US" w:eastAsia="es-MX"/>
+        </w:rPr>
+        <w:t xml:space="preserve"> install --save @polymer/paper-button</w:t>
+      </w:r>
     </w:p>
     <w:p>
       <w:pPr>
@@ -11788,7 +11307,7 @@
           <w:rFonts w:ascii="var(--monospace-font)" w:eastAsia="Times New Roman" w:hAnsi="var(--monospace-font)" w:cs="Courier New"/>
           <w:sz w:val="21"/>
           <w:szCs w:val="21"/>
-          <w:lang w:eastAsia="es-MX"/>
+          <w:lang w:val="en-US" w:eastAsia="es-MX"/>
         </w:rPr>
       </w:pPr>
       <w:proofErr w:type="spellStart"/>
@@ -11799,7 +11318,7 @@
           <w:sz w:val="21"/>
           <w:szCs w:val="21"/>
           <w:bdr w:val="none" w:sz="0" w:space="0" w:color="auto" w:frame="1"/>
-          <w:lang w:eastAsia="es-MX"/>
+          <w:lang w:val="en-US" w:eastAsia="es-MX"/>
         </w:rPr>
         <w:t>npm</w:t>
       </w:r>
@@ -11811,110 +11330,10 @@
           <w:sz w:val="21"/>
           <w:szCs w:val="21"/>
           <w:bdr w:val="none" w:sz="0" w:space="0" w:color="auto" w:frame="1"/>
-          <w:lang w:eastAsia="es-MX"/>
-        </w:rPr>
-        <w:t xml:space="preserve"> </w:t>
-      </w:r>
-      <w:proofErr w:type="spellStart"/>
-      <w:r>
-        <w:rPr>
-          <w:rFonts w:ascii="Consolas" w:eastAsia="Times New Roman" w:hAnsi="Consolas" w:cs="Courier New"/>
-          <w:sz w:val="21"/>
-          <w:szCs w:val="21"/>
-          <w:bdr w:val="none" w:sz="0" w:space="0" w:color="auto" w:frame="1"/>
-          <w:lang w:eastAsia="es-MX"/>
-        </w:rPr>
-        <w:t>install</w:t>
-      </w:r>
-      <w:proofErr w:type="spellEnd"/>
-      <w:r>
-        <w:rPr>
-          <w:rFonts w:ascii="Consolas" w:eastAsia="Times New Roman" w:hAnsi="Consolas" w:cs="Courier New"/>
-          <w:sz w:val="21"/>
-          <w:szCs w:val="21"/>
-          <w:bdr w:val="none" w:sz="0" w:space="0" w:color="auto" w:frame="1"/>
-          <w:lang w:eastAsia="es-MX"/>
-        </w:rPr>
-        <w:t xml:space="preserve"> --</w:t>
-      </w:r>
-      <w:proofErr w:type="spellStart"/>
-      <w:r>
-        <w:rPr>
-          <w:rFonts w:ascii="Consolas" w:eastAsia="Times New Roman" w:hAnsi="Consolas" w:cs="Courier New"/>
-          <w:sz w:val="21"/>
-          <w:szCs w:val="21"/>
-          <w:bdr w:val="none" w:sz="0" w:space="0" w:color="auto" w:frame="1"/>
-          <w:lang w:eastAsia="es-MX"/>
-        </w:rPr>
-        <w:t>save</w:t>
-      </w:r>
-      <w:proofErr w:type="spellEnd"/>
-      <w:r>
-        <w:rPr>
-          <w:rFonts w:ascii="Consolas" w:eastAsia="Times New Roman" w:hAnsi="Consolas" w:cs="Courier New"/>
-          <w:sz w:val="21"/>
-          <w:szCs w:val="21"/>
-          <w:bdr w:val="none" w:sz="0" w:space="0" w:color="auto" w:frame="1"/>
-          <w:lang w:eastAsia="es-MX"/>
-        </w:rPr>
-        <w:t xml:space="preserve"> @</w:t>
-      </w:r>
-      <w:proofErr w:type="spellStart"/>
-      <w:r>
-        <w:rPr>
-          <w:rFonts w:ascii="Consolas" w:eastAsia="Times New Roman" w:hAnsi="Consolas" w:cs="Courier New"/>
-          <w:sz w:val="21"/>
-          <w:szCs w:val="21"/>
-          <w:bdr w:val="none" w:sz="0" w:space="0" w:color="auto" w:frame="1"/>
-          <w:lang w:eastAsia="es-MX"/>
-        </w:rPr>
-        <w:t>polymer</w:t>
-      </w:r>
-      <w:proofErr w:type="spellEnd"/>
-      <w:r>
-        <w:rPr>
-          <w:rFonts w:ascii="Consolas" w:eastAsia="Times New Roman" w:hAnsi="Consolas" w:cs="Courier New"/>
-          <w:sz w:val="21"/>
-          <w:szCs w:val="21"/>
-          <w:bdr w:val="none" w:sz="0" w:space="0" w:color="auto" w:frame="1"/>
-          <w:lang w:eastAsia="es-MX"/>
-        </w:rPr>
-        <w:t>/</w:t>
-      </w:r>
-      <w:proofErr w:type="spellStart"/>
-      <w:r>
-        <w:rPr>
-          <w:rFonts w:ascii="Consolas" w:eastAsia="Times New Roman" w:hAnsi="Consolas" w:cs="Courier New"/>
-          <w:sz w:val="21"/>
-          <w:szCs w:val="21"/>
-          <w:bdr w:val="none" w:sz="0" w:space="0" w:color="auto" w:frame="1"/>
-          <w:lang w:eastAsia="es-MX"/>
-        </w:rPr>
-        <w:t>iron</w:t>
-      </w:r>
-      <w:proofErr w:type="spellEnd"/>
-      <w:r>
-        <w:rPr>
-          <w:rFonts w:ascii="Consolas" w:eastAsia="Times New Roman" w:hAnsi="Consolas" w:cs="Courier New"/>
-          <w:sz w:val="21"/>
-          <w:szCs w:val="21"/>
-          <w:bdr w:val="none" w:sz="0" w:space="0" w:color="auto" w:frame="1"/>
-          <w:lang w:eastAsia="es-MX"/>
-        </w:rPr>
-        <w:t>-demo-</w:t>
-      </w:r>
-      <w:proofErr w:type="spellStart"/>
-      <w:r>
-        <w:rPr>
-          <w:rFonts w:ascii="Consolas" w:eastAsia="Times New Roman" w:hAnsi="Consolas" w:cs="Courier New"/>
-          <w:sz w:val="21"/>
-          <w:szCs w:val="21"/>
-          <w:bdr w:val="none" w:sz="0" w:space="0" w:color="auto" w:frame="1"/>
-          <w:lang w:eastAsia="es-MX"/>
-        </w:rPr>
-        <w:t>helpers</w:t>
-      </w:r>
-      <w:proofErr w:type="spellEnd"/>
+          <w:lang w:val="en-US" w:eastAsia="es-MX"/>
+        </w:rPr>
+        <w:t xml:space="preserve"> install --save @polymer/iron-demo-helpers</w:t>
+      </w:r>
     </w:p>
     <w:p>
       <w:pPr>
@@ -11941,7 +11360,7 @@
           <w:rFonts w:ascii="var(--monospace-font)" w:eastAsia="Times New Roman" w:hAnsi="var(--monospace-font)" w:cs="Courier New"/>
           <w:sz w:val="21"/>
           <w:szCs w:val="21"/>
-          <w:lang w:eastAsia="es-MX"/>
+          <w:lang w:val="en-US" w:eastAsia="es-MX"/>
         </w:rPr>
       </w:pPr>
     </w:p>
@@ -11953,7 +11372,7 @@
           <w:color w:val="000000"/>
           <w:sz w:val="23"/>
           <w:szCs w:val="23"/>
-          <w:lang w:val="es-MX" w:eastAsia="es-MX"/>
+          <w:lang w:eastAsia="es-MX"/>
         </w:rPr>
       </w:pPr>
     </w:p>
@@ -11965,7 +11384,7 @@
           <w:color w:val="000000"/>
           <w:sz w:val="23"/>
           <w:szCs w:val="23"/>
-          <w:lang w:val="es-MX" w:eastAsia="es-MX"/>
+          <w:lang w:eastAsia="es-MX"/>
         </w:rPr>
       </w:pPr>
     </w:p>
@@ -11977,7 +11396,7 @@
           <w:color w:val="000000"/>
           <w:sz w:val="23"/>
           <w:szCs w:val="23"/>
-          <w:lang w:val="es-MX" w:eastAsia="es-MX"/>
+          <w:lang w:eastAsia="es-MX"/>
         </w:rPr>
       </w:pPr>
     </w:p>
@@ -11989,7 +11408,7 @@
           <w:color w:val="000000"/>
           <w:sz w:val="23"/>
           <w:szCs w:val="23"/>
-          <w:lang w:val="es-MX" w:eastAsia="es-MX"/>
+          <w:lang w:eastAsia="es-MX"/>
         </w:rPr>
       </w:pPr>
       <w:r>
@@ -11998,138 +11417,92 @@
           <w:color w:val="000000"/>
           <w:sz w:val="23"/>
           <w:szCs w:val="23"/>
-          <w:lang w:val="es-MX" w:eastAsia="es-MX"/>
-        </w:rPr>
-        <w:t>#</w:t>
-      </w:r>
-      <w:proofErr w:type="spellStart"/>
-      <w:r>
+          <w:lang w:eastAsia="es-MX"/>
+        </w:rPr>
+        <w:t xml:space="preserve">#Cordova </w:t>
+      </w:r>
+    </w:p>
+    <w:p>
+      <w:pPr>
+        <w:pStyle w:val="NoSpacing"/>
         <w:rPr>
           <w:rFonts w:ascii="Courier New" w:hAnsi="Courier New" w:cs="Courier New"/>
           <w:color w:val="000000"/>
           <w:sz w:val="23"/>
           <w:szCs w:val="23"/>
-          <w:lang w:val="es-MX" w:eastAsia="es-MX"/>
-        </w:rPr>
-        <w:t>Cordova</w:t>
-      </w:r>
-      <w:proofErr w:type="spellEnd"/>
+          <w:lang w:eastAsia="es-MX"/>
+        </w:rPr>
+      </w:pPr>
+      <w:proofErr w:type="spellStart"/>
+      <w:proofErr w:type="gramStart"/>
       <w:r>
         <w:rPr>
           <w:rFonts w:ascii="Courier New" w:hAnsi="Courier New" w:cs="Courier New"/>
           <w:color w:val="000000"/>
           <w:sz w:val="23"/>
           <w:szCs w:val="23"/>
-          <w:lang w:val="es-MX" w:eastAsia="es-MX"/>
-        </w:rPr>
-        <w:t xml:space="preserve"> </w:t>
-      </w:r>
-    </w:p>
-    <w:p>
-      <w:pPr>
-        <w:pStyle w:val="NoSpacing"/>
+          <w:lang w:eastAsia="es-MX"/>
+        </w:rPr>
+        <w:t>npm</w:t>
+      </w:r>
+      <w:proofErr w:type="spellEnd"/>
+      <w:proofErr w:type="gramEnd"/>
+      <w:r>
         <w:rPr>
           <w:rFonts w:ascii="Courier New" w:hAnsi="Courier New" w:cs="Courier New"/>
           <w:color w:val="000000"/>
           <w:sz w:val="23"/>
           <w:szCs w:val="23"/>
-          <w:lang w:val="es-MX" w:eastAsia="es-MX"/>
-        </w:rPr>
-      </w:pPr>
+          <w:lang w:eastAsia="es-MX"/>
+        </w:rPr>
+        <w:t xml:space="preserve"> install -g </w:t>
+      </w:r>
       <w:proofErr w:type="spellStart"/>
-      <w:proofErr w:type="gramStart"/>
       <w:r>
         <w:rPr>
           <w:rFonts w:ascii="Courier New" w:hAnsi="Courier New" w:cs="Courier New"/>
           <w:color w:val="000000"/>
           <w:sz w:val="23"/>
           <w:szCs w:val="23"/>
-          <w:lang w:val="es-MX" w:eastAsia="es-MX"/>
-        </w:rPr>
-        <w:t>npm</w:t>
+          <w:lang w:eastAsia="es-MX"/>
+        </w:rPr>
+        <w:t>cordova</w:t>
       </w:r>
       <w:proofErr w:type="spellEnd"/>
-      <w:proofErr w:type="gramEnd"/>
-      <w:r>
+    </w:p>
+    <w:p>
+      <w:pPr>
+        <w:pStyle w:val="NoSpacing"/>
         <w:rPr>
           <w:rFonts w:ascii="Courier New" w:hAnsi="Courier New" w:cs="Courier New"/>
           <w:color w:val="000000"/>
           <w:sz w:val="23"/>
           <w:szCs w:val="23"/>
-          <w:lang w:val="es-MX" w:eastAsia="es-MX"/>
-        </w:rPr>
-        <w:t xml:space="preserve"> </w:t>
-      </w:r>
-      <w:proofErr w:type="spellStart"/>
-      <w:r>
+          <w:lang w:eastAsia="es-MX"/>
+        </w:rPr>
+      </w:pPr>
+    </w:p>
+    <w:p>
+      <w:pPr>
+        <w:pStyle w:val="NoSpacing"/>
         <w:rPr>
           <w:rFonts w:ascii="Courier New" w:hAnsi="Courier New" w:cs="Courier New"/>
           <w:color w:val="000000"/>
           <w:sz w:val="23"/>
           <w:szCs w:val="23"/>
-          <w:lang w:val="es-MX" w:eastAsia="es-MX"/>
-        </w:rPr>
-        <w:t>install</w:t>
-      </w:r>
-      <w:proofErr w:type="spellEnd"/>
+          <w:lang w:eastAsia="es-MX"/>
+        </w:rPr>
+      </w:pPr>
       <w:r>
         <w:rPr>
           <w:rFonts w:ascii="Courier New" w:hAnsi="Courier New" w:cs="Courier New"/>
           <w:color w:val="000000"/>
           <w:sz w:val="23"/>
           <w:szCs w:val="23"/>
-          <w:lang w:val="es-MX" w:eastAsia="es-MX"/>
-        </w:rPr>
-        <w:t xml:space="preserve"> -g </w:t>
-      </w:r>
-      <w:proofErr w:type="spellStart"/>
-      <w:r>
-        <w:rPr>
-          <w:rFonts w:ascii="Courier New" w:hAnsi="Courier New" w:cs="Courier New"/>
-          <w:color w:val="000000"/>
-          <w:sz w:val="23"/>
-          <w:szCs w:val="23"/>
-          <w:lang w:val="es-MX" w:eastAsia="es-MX"/>
-        </w:rPr>
-        <w:t>cordova</w:t>
-      </w:r>
-      <w:proofErr w:type="spellEnd"/>
-    </w:p>
-    <w:p>
-      <w:pPr>
-        <w:pStyle w:val="NoSpacing"/>
-        <w:rPr>
-          <w:rFonts w:ascii="Courier New" w:hAnsi="Courier New" w:cs="Courier New"/>
-          <w:color w:val="000000"/>
-          <w:sz w:val="23"/>
-          <w:szCs w:val="23"/>
-          <w:lang w:val="es-MX" w:eastAsia="es-MX"/>
-        </w:rPr>
-      </w:pPr>
-    </w:p>
-    <w:p>
-      <w:pPr>
-        <w:pStyle w:val="NoSpacing"/>
-        <w:rPr>
-          <w:rFonts w:ascii="Courier New" w:hAnsi="Courier New" w:cs="Courier New"/>
-          <w:color w:val="000000"/>
-          <w:sz w:val="23"/>
-          <w:szCs w:val="23"/>
-          <w:lang w:val="es-MX" w:eastAsia="es-MX"/>
-        </w:rPr>
-      </w:pPr>
-      <w:proofErr w:type="spellStart"/>
-      <w:r>
-        <w:rPr>
-          <w:rFonts w:ascii="Courier New" w:hAnsi="Courier New" w:cs="Courier New"/>
-          <w:color w:val="000000"/>
-          <w:sz w:val="23"/>
-          <w:szCs w:val="23"/>
-          <w:lang w:val="es-MX" w:eastAsia="es-MX"/>
+          <w:lang w:eastAsia="es-MX"/>
         </w:rPr>
         <w:t>Firebase</w:t>
       </w:r>
-      <w:proofErr w:type="spellEnd"/>
     </w:p>
     <w:p>
       <w:pPr>
@@ -12232,7 +11605,7 @@
           <w:lang w:val="es-MX" w:eastAsia="es-MX"/>
         </w:rPr>
       </w:pPr>
-      <w:hyperlink r:id="rId42" w:history="1">
+      <w:hyperlink r:id="rId45" w:history="1">
         <w:r>
           <w:rPr>
             <w:rStyle w:val="Hyperlink"/>
@@ -12328,7 +11701,7 @@
           <w:color w:val="000000"/>
           <w:sz w:val="23"/>
           <w:szCs w:val="23"/>
-          <w:lang w:val="es-MX" w:eastAsia="es-MX"/>
+          <w:lang w:eastAsia="es-MX"/>
         </w:rPr>
       </w:pPr>
       <w:proofErr w:type="spellStart"/>
@@ -12339,7 +11712,7 @@
           <w:color w:val="000000"/>
           <w:sz w:val="23"/>
           <w:szCs w:val="23"/>
-          <w:lang w:val="es-MX" w:eastAsia="es-MX"/>
+          <w:lang w:eastAsia="es-MX"/>
         </w:rPr>
         <w:t>npm</w:t>
       </w:r>
@@ -12351,9 +11724,9 @@
           <w:color w:val="000000"/>
           <w:sz w:val="23"/>
           <w:szCs w:val="23"/>
-          <w:lang w:val="es-MX" w:eastAsia="es-MX"/>
-        </w:rPr>
-        <w:t xml:space="preserve"> </w:t>
+          <w:lang w:eastAsia="es-MX"/>
+        </w:rPr>
+        <w:t xml:space="preserve"> install --save-dev </w:t>
       </w:r>
       <w:proofErr w:type="spellStart"/>
       <w:r>
@@ -12362,9 +11735,9 @@
           <w:color w:val="000000"/>
           <w:sz w:val="23"/>
           <w:szCs w:val="23"/>
-          <w:lang w:val="es-MX" w:eastAsia="es-MX"/>
-        </w:rPr>
-        <w:t>install</w:t>
+          <w:lang w:eastAsia="es-MX"/>
+        </w:rPr>
+        <w:t>sw-precache</w:t>
       </w:r>
       <w:proofErr w:type="spellEnd"/>
       <w:r>
@@ -12373,101 +11746,57 @@
           <w:color w:val="000000"/>
           <w:sz w:val="23"/>
           <w:szCs w:val="23"/>
-          <w:lang w:val="es-MX" w:eastAsia="es-MX"/>
-        </w:rPr>
-        <w:t xml:space="preserve"> --</w:t>
-      </w:r>
-      <w:proofErr w:type="spellStart"/>
-      <w:r>
+          <w:lang w:eastAsia="es-MX"/>
+        </w:rPr>
+        <w:t xml:space="preserve"> </w:t>
+      </w:r>
+    </w:p>
+    <w:p>
+      <w:pPr>
+        <w:pStyle w:val="NoSpacing"/>
+        <w:ind w:left="360"/>
         <w:rPr>
           <w:rFonts w:ascii="Courier New" w:hAnsi="Courier New" w:cs="Courier New"/>
           <w:color w:val="000000"/>
           <w:sz w:val="23"/>
           <w:szCs w:val="23"/>
-          <w:lang w:val="es-MX" w:eastAsia="es-MX"/>
-        </w:rPr>
-        <w:t>save-dev</w:t>
-      </w:r>
-      <w:proofErr w:type="spellEnd"/>
-      <w:r>
+          <w:lang w:eastAsia="es-MX"/>
+        </w:rPr>
+      </w:pPr>
+    </w:p>
+    <w:p>
+      <w:pPr>
+        <w:pStyle w:val="NoSpacing"/>
+        <w:ind w:left="360"/>
         <w:rPr>
           <w:rFonts w:ascii="Courier New" w:hAnsi="Courier New" w:cs="Courier New"/>
           <w:color w:val="000000"/>
           <w:sz w:val="23"/>
           <w:szCs w:val="23"/>
-          <w:lang w:val="es-MX" w:eastAsia="es-MX"/>
-        </w:rPr>
-        <w:t xml:space="preserve"> </w:t>
-      </w:r>
-      <w:proofErr w:type="spellStart"/>
-      <w:r>
+          <w:lang w:eastAsia="es-MX"/>
+        </w:rPr>
+      </w:pPr>
+    </w:p>
+    <w:p>
+      <w:pPr>
+        <w:pStyle w:val="NoSpacing"/>
+        <w:ind w:left="360"/>
         <w:rPr>
           <w:rFonts w:ascii="Courier New" w:hAnsi="Courier New" w:cs="Courier New"/>
           <w:color w:val="000000"/>
           <w:sz w:val="23"/>
           <w:szCs w:val="23"/>
-          <w:lang w:val="es-MX" w:eastAsia="es-MX"/>
-        </w:rPr>
-        <w:t>sw-precache</w:t>
-      </w:r>
-      <w:proofErr w:type="spellEnd"/>
-      <w:r>
-        <w:rPr>
-          <w:rFonts w:ascii="Courier New" w:hAnsi="Courier New" w:cs="Courier New"/>
-          <w:color w:val="000000"/>
-          <w:sz w:val="23"/>
-          <w:szCs w:val="23"/>
-          <w:lang w:val="es-MX" w:eastAsia="es-MX"/>
-        </w:rPr>
-        <w:t xml:space="preserve"> </w:t>
-      </w:r>
-    </w:p>
-    <w:p>
-      <w:pPr>
-        <w:pStyle w:val="NoSpacing"/>
-        <w:ind w:left="360"/>
-        <w:rPr>
-          <w:rFonts w:ascii="Courier New" w:hAnsi="Courier New" w:cs="Courier New"/>
-          <w:color w:val="000000"/>
-          <w:sz w:val="23"/>
-          <w:szCs w:val="23"/>
-          <w:lang w:val="es-MX" w:eastAsia="es-MX"/>
-        </w:rPr>
-      </w:pPr>
-    </w:p>
-    <w:p>
-      <w:pPr>
-        <w:pStyle w:val="NoSpacing"/>
-        <w:ind w:left="360"/>
-        <w:rPr>
-          <w:rFonts w:ascii="Courier New" w:hAnsi="Courier New" w:cs="Courier New"/>
-          <w:color w:val="000000"/>
-          <w:sz w:val="23"/>
-          <w:szCs w:val="23"/>
-          <w:lang w:val="es-MX" w:eastAsia="es-MX"/>
-        </w:rPr>
-      </w:pPr>
-    </w:p>
-    <w:p>
-      <w:pPr>
-        <w:pStyle w:val="NoSpacing"/>
-        <w:ind w:left="360"/>
-        <w:rPr>
-          <w:rFonts w:ascii="Courier New" w:hAnsi="Courier New" w:cs="Courier New"/>
-          <w:color w:val="000000"/>
-          <w:sz w:val="23"/>
-          <w:szCs w:val="23"/>
-          <w:lang w:val="es-MX" w:eastAsia="es-MX"/>
-        </w:rPr>
-      </w:pPr>
-      <w:hyperlink r:id="rId43" w:anchor="/?v=1.7.0" w:history="1">
+          <w:lang w:eastAsia="es-MX"/>
+        </w:rPr>
+      </w:pPr>
+      <w:hyperlink r:id="rId46" w:anchor="/?v=1.7.0" w:history="1">
         <w:r>
           <w:rPr>
             <w:rStyle w:val="Hyperlink"/>
             <w:rFonts w:ascii="Courier New" w:hAnsi="Courier New" w:cs="Courier New"/>
             <w:sz w:val="23"/>
             <w:szCs w:val="23"/>
-            <w:lang w:val="es-MX" w:eastAsia="es-MX"/>
+            <w:lang w:eastAsia="es-MX"/>
           </w:rPr>
           <w:t>https://bbva-files.s3.amazonaws.com/cells/bbva-catalog/index.html#/?v=1.7.0</w:t>
         </w:r>
@@ -12482,7 +11811,7 @@
           <w:color w:val="000000"/>
           <w:sz w:val="23"/>
           <w:szCs w:val="23"/>
-          <w:lang w:val="es-MX" w:eastAsia="es-MX"/>
+          <w:lang w:eastAsia="es-MX"/>
         </w:rPr>
       </w:pPr>
     </w:p>
@@ -14579,6 +13908,119 @@
     </w:lvl>
   </w:abstractNum>
   <w:abstractNum w:abstractNumId="18" w15:restartNumberingAfterBreak="0">
+    <w:nsid w:val="549D5554"/>
+    <w:multiLevelType w:val="hybridMultilevel"/>
+    <w:tmpl w:val="8C5080A6"/>
+    <w:lvl w:ilvl="0" w:tplc="080A0001">
+      <w:start w:val="1"/>
+      <w:numFmt w:val="bullet"/>
+      <w:lvlText w:val=""/>
+      <w:lvlJc w:val="left"/>
+      <w:pPr>
+        <w:ind w:left="720" w:hanging="360"/>
+      </w:pPr>
+      <w:rPr>
+        <w:rFonts w:ascii="Symbol" w:hAnsi="Symbol" w:hint="default"/>
+      </w:rPr>
+    </w:lvl>
+    <w:lvl w:ilvl="1" w:tplc="080A0003" w:tentative="1">
+      <w:start w:val="1"/>
+      <w:numFmt w:val="bullet"/>
+      <w:lvlText w:val="o"/>
+      <w:lvlJc w:val="left"/>
+      <w:pPr>
+        <w:ind w:left="1440" w:hanging="360"/>
+      </w:pPr>
+      <w:rPr>
+        <w:rFonts w:ascii="Courier New" w:hAnsi="Courier New" w:cs="Courier New" w:hint="default"/>
+      </w:rPr>
+    </w:lvl>
+    <w:lvl w:ilvl="2" w:tplc="080A0005" w:tentative="1">
+      <w:start w:val="1"/>
+      <w:numFmt w:val="bullet"/>
+      <w:lvlText w:val=""/>
+      <w:lvlJc w:val="left"/>
+      <w:pPr>
+        <w:ind w:left="2160" w:hanging="360"/>
+      </w:pPr>
+      <w:rPr>
+        <w:rFonts w:ascii="Wingdings" w:hAnsi="Wingdings" w:hint="default"/>
+      </w:rPr>
+    </w:lvl>
+    <w:lvl w:ilvl="3" w:tplc="080A0001" w:tentative="1">
+      <w:start w:val="1"/>
+      <w:numFmt w:val="bullet"/>
+      <w:lvlText w:val=""/>
+      <w:lvlJc w:val="left"/>
+      <w:pPr>
+        <w:ind w:left="2880" w:hanging="360"/>
+      </w:pPr>
+      <w:rPr>
+        <w:rFonts w:ascii="Symbol" w:hAnsi="Symbol" w:hint="default"/>
+      </w:rPr>
+    </w:lvl>
+    <w:lvl w:ilvl="4" w:tplc="080A0003" w:tentative="1">
+      <w:start w:val="1"/>
+      <w:numFmt w:val="bullet"/>
+      <w:lvlText w:val="o"/>
+      <w:lvlJc w:val="left"/>
+      <w:pPr>
+        <w:ind w:left="3600" w:hanging="360"/>
+      </w:pPr>
+      <w:rPr>
+        <w:rFonts w:ascii="Courier New" w:hAnsi="Courier New" w:cs="Courier New" w:hint="default"/>
+      </w:rPr>
+    </w:lvl>
+    <w:lvl w:ilvl="5" w:tplc="080A0005" w:tentative="1">
+      <w:start w:val="1"/>
+      <w:numFmt w:val="bullet"/>
+      <w:lvlText w:val=""/>
+      <w:lvlJc w:val="left"/>
+      <w:pPr>
+        <w:ind w:left="4320" w:hanging="360"/>
+      </w:pPr>
+      <w:rPr>
+        <w:rFonts w:ascii="Wingdings" w:hAnsi="Wingdings" w:hint="default"/>
+      </w:rPr>
+    </w:lvl>
+    <w:lvl w:ilvl="6" w:tplc="080A0001" w:tentative="1">
+      <w:start w:val="1"/>
+      <w:numFmt w:val="bullet"/>
+      <w:lvlText w:val=""/>
+      <w:lvlJc w:val="left"/>
+      <w:pPr>
+        <w:ind w:left="5040" w:hanging="360"/>
+      </w:pPr>
+      <w:rPr>
+        <w:rFonts w:ascii="Symbol" w:hAnsi="Symbol" w:hint="default"/>
+      </w:rPr>
+    </w:lvl>
+    <w:lvl w:ilvl="7" w:tplc="080A0003" w:tentative="1">
+      <w:start w:val="1"/>
+      <w:numFmt w:val="bullet"/>
+      <w:lvlText w:val="o"/>
+      <w:lvlJc w:val="left"/>
+      <w:pPr>
+        <w:ind w:left="5760" w:hanging="360"/>
+      </w:pPr>
+      <w:rPr>
+        <w:rFonts w:ascii="Courier New" w:hAnsi="Courier New" w:cs="Courier New" w:hint="default"/>
+      </w:rPr>
+    </w:lvl>
+    <w:lvl w:ilvl="8" w:tplc="080A0005" w:tentative="1">
+      <w:start w:val="1"/>
+      <w:numFmt w:val="bullet"/>
+      <w:lvlText w:val=""/>
+      <w:lvlJc w:val="left"/>
+      <w:pPr>
+        <w:ind w:left="6480" w:hanging="360"/>
+      </w:pPr>
+      <w:rPr>
+        <w:rFonts w:ascii="Wingdings" w:hAnsi="Wingdings" w:hint="default"/>
+      </w:rPr>
+    </w:lvl>
+  </w:abstractNum>
+  <w:abstractNum w:abstractNumId="19" w15:restartNumberingAfterBreak="0">
     <w:nsid w:val="571B7F30"/>
     <w:multiLevelType w:val="multilevel"/>
     <w:tmpl w:val="6032B722"/>
@@ -14691,7 +14133,7 @@
       </w:rPr>
     </w:lvl>
   </w:abstractNum>
-  <w:abstractNum w:abstractNumId="19" w15:restartNumberingAfterBreak="0">
+  <w:abstractNum w:abstractNumId="20" w15:restartNumberingAfterBreak="0">
     <w:nsid w:val="573007BC"/>
     <w:multiLevelType w:val="hybridMultilevel"/>
     <w:tmpl w:val="041CF2DE"/>
@@ -14804,7 +14246,7 @@
       </w:rPr>
     </w:lvl>
   </w:abstractNum>
-  <w:abstractNum w:abstractNumId="20" w15:restartNumberingAfterBreak="0">
+  <w:abstractNum w:abstractNumId="21" w15:restartNumberingAfterBreak="0">
     <w:nsid w:val="5BCC6232"/>
     <w:multiLevelType w:val="hybridMultilevel"/>
     <w:tmpl w:val="D0AA84C0"/>
@@ -14917,7 +14359,7 @@
       </w:rPr>
     </w:lvl>
   </w:abstractNum>
-  <w:abstractNum w:abstractNumId="21" w15:restartNumberingAfterBreak="0">
+  <w:abstractNum w:abstractNumId="22" w15:restartNumberingAfterBreak="0">
     <w:nsid w:val="5C1F5630"/>
     <w:multiLevelType w:val="multilevel"/>
     <w:tmpl w:val="4F1682A2"/>
@@ -15030,7 +14472,7 @@
       </w:rPr>
     </w:lvl>
   </w:abstractNum>
-  <w:abstractNum w:abstractNumId="22" w15:restartNumberingAfterBreak="0">
+  <w:abstractNum w:abstractNumId="23" w15:restartNumberingAfterBreak="0">
     <w:nsid w:val="60DA4CC6"/>
     <w:multiLevelType w:val="multilevel"/>
     <w:tmpl w:val="332C9B38"/>
@@ -15143,7 +14585,7 @@
       </w:rPr>
     </w:lvl>
   </w:abstractNum>
-  <w:abstractNum w:abstractNumId="23" w15:restartNumberingAfterBreak="0">
+  <w:abstractNum w:abstractNumId="24" w15:restartNumberingAfterBreak="0">
     <w:nsid w:val="60E90619"/>
     <w:multiLevelType w:val="hybridMultilevel"/>
     <w:tmpl w:val="13BA1272"/>
@@ -15256,7 +14698,7 @@
       </w:rPr>
     </w:lvl>
   </w:abstractNum>
-  <w:abstractNum w:abstractNumId="24" w15:restartNumberingAfterBreak="0">
+  <w:abstractNum w:abstractNumId="25" w15:restartNumberingAfterBreak="0">
     <w:nsid w:val="6C1C435A"/>
     <w:multiLevelType w:val="multilevel"/>
     <w:tmpl w:val="2F866F8A"/>
@@ -15369,7 +14811,7 @@
       </w:rPr>
     </w:lvl>
   </w:abstractNum>
-  <w:abstractNum w:abstractNumId="25" w15:restartNumberingAfterBreak="0">
+  <w:abstractNum w:abstractNumId="26" w15:restartNumberingAfterBreak="0">
     <w:nsid w:val="731A76C3"/>
     <w:multiLevelType w:val="multilevel"/>
     <w:tmpl w:val="B0509DC4"/>
@@ -15497,7 +14939,7 @@
       </w:rPr>
     </w:lvl>
   </w:abstractNum>
-  <w:abstractNum w:abstractNumId="26" w15:restartNumberingAfterBreak="0">
+  <w:abstractNum w:abstractNumId="27" w15:restartNumberingAfterBreak="0">
     <w:nsid w:val="785772C5"/>
     <w:multiLevelType w:val="multilevel"/>
     <w:tmpl w:val="9820B2FE"/>
@@ -15610,7 +15052,7 @@
       </w:rPr>
     </w:lvl>
   </w:abstractNum>
-  <w:abstractNum w:abstractNumId="27" w15:restartNumberingAfterBreak="0">
+  <w:abstractNum w:abstractNumId="28" w15:restartNumberingAfterBreak="0">
     <w:nsid w:val="7B8D2FEB"/>
     <w:multiLevelType w:val="multilevel"/>
     <w:tmpl w:val="0B7E1D38"/>
@@ -15723,7 +15165,7 @@
       </w:rPr>
     </w:lvl>
   </w:abstractNum>
-  <w:abstractNum w:abstractNumId="28" w15:restartNumberingAfterBreak="0">
+  <w:abstractNum w:abstractNumId="29" w15:restartNumberingAfterBreak="0">
     <w:nsid w:val="7C063515"/>
     <w:multiLevelType w:val="multilevel"/>
     <w:tmpl w:val="5882EA06"/>
@@ -15836,7 +15278,7 @@
       </w:rPr>
     </w:lvl>
   </w:abstractNum>
-  <w:abstractNum w:abstractNumId="29" w15:restartNumberingAfterBreak="0">
+  <w:abstractNum w:abstractNumId="30" w15:restartNumberingAfterBreak="0">
     <w:nsid w:val="7CCF5507"/>
     <w:multiLevelType w:val="multilevel"/>
     <w:tmpl w:val="545238A8"/>
@@ -15956,7 +15398,7 @@
     <w:abstractNumId w:val="13"/>
   </w:num>
   <w:num w:numId="3">
-    <w:abstractNumId w:val="21"/>
+    <w:abstractNumId w:val="22"/>
   </w:num>
   <w:num w:numId="4">
     <w:abstractNumId w:val="3"/>
@@ -15968,19 +15410,19 @@
     <w:abstractNumId w:val="6"/>
   </w:num>
   <w:num w:numId="7">
-    <w:abstractNumId w:val="18"/>
+    <w:abstractNumId w:val="19"/>
   </w:num>
   <w:num w:numId="8">
     <w:abstractNumId w:val="0"/>
   </w:num>
   <w:num w:numId="9">
-    <w:abstractNumId w:val="28"/>
+    <w:abstractNumId w:val="29"/>
   </w:num>
   <w:num w:numId="10">
     <w:abstractNumId w:val="17"/>
   </w:num>
   <w:num w:numId="11">
-    <w:abstractNumId w:val="27"/>
+    <w:abstractNumId w:val="28"/>
   </w:num>
   <w:num w:numId="12">
     <w:abstractNumId w:val="9"/>
@@ -15989,10 +15431,10 @@
     <w:abstractNumId w:val="8"/>
   </w:num>
   <w:num w:numId="14">
-    <w:abstractNumId w:val="29"/>
+    <w:abstractNumId w:val="30"/>
   </w:num>
   <w:num w:numId="15">
-    <w:abstractNumId w:val="26"/>
+    <w:abstractNumId w:val="27"/>
   </w:num>
   <w:num w:numId="16">
     <w:abstractNumId w:val="11"/>
@@ -16001,16 +15443,16 @@
     <w:abstractNumId w:val="10"/>
   </w:num>
   <w:num w:numId="18">
-    <w:abstractNumId w:val="22"/>
+    <w:abstractNumId w:val="23"/>
   </w:num>
   <w:num w:numId="19">
     <w:abstractNumId w:val="7"/>
   </w:num>
   <w:num w:numId="20">
-    <w:abstractNumId w:val="25"/>
+    <w:abstractNumId w:val="26"/>
   </w:num>
   <w:num w:numId="21">
-    <w:abstractNumId w:val="24"/>
+    <w:abstractNumId w:val="25"/>
   </w:num>
   <w:num w:numId="22">
     <w:abstractNumId w:val="4"/>
@@ -16025,7 +15467,7 @@
     <w:abstractNumId w:val="1"/>
   </w:num>
   <w:num w:numId="26">
-    <w:abstractNumId w:val="23"/>
+    <w:abstractNumId w:val="24"/>
   </w:num>
   <w:num w:numId="27">
     <w:abstractNumId w:val="15"/>
@@ -16054,13 +15496,16 @@
     </w:lvlOverride>
   </w:num>
   <w:num w:numId="29">
-    <w:abstractNumId w:val="20"/>
+    <w:abstractNumId w:val="21"/>
   </w:num>
   <w:num w:numId="30">
     <w:abstractNumId w:val="16"/>
   </w:num>
   <w:num w:numId="31">
-    <w:abstractNumId w:val="19"/>
+    <w:abstractNumId w:val="20"/>
+  </w:num>
+  <w:num w:numId="32">
+    <w:abstractNumId w:val="18"/>
   </w:num>
 </w:numbering>
 </file>
@@ -17169,7 +16614,7 @@
 </file>
 
 <file path=customXml/itemProps1.xml><?xml version="1.0" encoding="utf-8"?>
-<ds:datastoreItem xmlns:ds="http://schemas.openxmlformats.org/officeDocument/2006/customXml" ds:itemID="{2915E1A9-7A38-44D4-93E8-2A427D28A4F9}">
+<ds:datastoreItem xmlns:ds="http://schemas.openxmlformats.org/officeDocument/2006/customXml" ds:itemID="{FCE03012-129E-40D6-9533-520B9848487E}">
   <ds:schemaRefs>
     <ds:schemaRef ds:uri="http://schemas.openxmlformats.org/officeDocument/2006/bibliography"/>
   </ds:schemaRefs>

--- a/Presentaciones/Curso Polymer Softtek v1.4.docx
+++ b/Presentaciones/Curso Polymer Softtek v1.4.docx
@@ -3775,6 +3775,65 @@
             <w:pPr>
               <w:cnfStyle w:val="000000100000" w:firstRow="0" w:lastRow="0" w:firstColumn="0" w:lastColumn="0" w:oddVBand="0" w:evenVBand="0" w:oddHBand="1" w:evenHBand="0" w:firstRowFirstColumn="0" w:firstRowLastColumn="0" w:lastRowFirstColumn="0" w:lastRowLastColumn="0"/>
               <w:rPr>
+                <w:sz w:val="20"/>
+              </w:rPr>
+            </w:pPr>
+            <w:proofErr w:type="spellStart"/>
+            <w:r>
+              <w:rPr>
+                <w:sz w:val="20"/>
+              </w:rPr>
+              <w:t>Responsive</w:t>
+            </w:r>
+            <w:proofErr w:type="spellEnd"/>
+            <w:r>
+              <w:rPr>
+                <w:sz w:val="20"/>
+              </w:rPr>
+              <w:t xml:space="preserve"> </w:t>
+            </w:r>
+            <w:proofErr w:type="spellStart"/>
+            <w:r>
+              <w:rPr>
+                <w:sz w:val="20"/>
+              </w:rPr>
+              <w:t>patterns</w:t>
+            </w:r>
+            <w:proofErr w:type="spellEnd"/>
+          </w:p>
+          <w:p>
+            <w:pPr>
+              <w:cnfStyle w:val="000000100000" w:firstRow="0" w:lastRow="0" w:firstColumn="0" w:lastColumn="0" w:oddVBand="0" w:evenVBand="0" w:oddHBand="1" w:evenHBand="0" w:firstRowFirstColumn="0" w:firstRowLastColumn="0" w:lastRowFirstColumn="0" w:lastRowLastColumn="0"/>
+              <w:rPr>
+                <w:rFonts w:asciiTheme="majorHAnsi" w:hAnsiTheme="majorHAnsi" w:cstheme="majorHAnsi"/>
+                <w:sz w:val="20"/>
+                <w:szCs w:val="20"/>
+              </w:rPr>
+            </w:pPr>
+            <w:hyperlink r:id="rId18" w:history="1">
+              <w:r>
+                <w:rPr>
+                  <w:rStyle w:val="Hyperlink"/>
+                  <w:rFonts w:asciiTheme="majorHAnsi" w:hAnsiTheme="majorHAnsi" w:cstheme="majorHAnsi"/>
+                  <w:sz w:val="20"/>
+                  <w:szCs w:val="20"/>
+                </w:rPr>
+                <w:t>https://developers.google.com/web/fundamentals/design-and-ux/responsive/patterns</w:t>
+              </w:r>
+            </w:hyperlink>
+            <w:r>
+              <w:rPr>
+                <w:rFonts w:asciiTheme="majorHAnsi" w:hAnsiTheme="majorHAnsi" w:cstheme="majorHAnsi"/>
+                <w:sz w:val="20"/>
+                <w:szCs w:val="20"/>
+              </w:rPr>
+              <w:t xml:space="preserve"> </w:t>
+            </w:r>
+          </w:p>
+          <w:p>
+            <w:pPr>
+              <w:cnfStyle w:val="000000100000" w:firstRow="0" w:lastRow="0" w:firstColumn="0" w:lastColumn="0" w:oddVBand="0" w:evenVBand="0" w:oddHBand="1" w:evenHBand="0" w:firstRowFirstColumn="0" w:firstRowLastColumn="0" w:lastRowFirstColumn="0" w:lastRowLastColumn="0"/>
+              <w:rPr>
                 <w:rFonts w:asciiTheme="majorHAnsi" w:hAnsiTheme="majorHAnsi" w:cstheme="majorHAnsi"/>
                 <w:sz w:val="20"/>
                 <w:szCs w:val="20"/>
@@ -4224,7 +4283,7 @@
                 <w:sz w:val="20"/>
               </w:rPr>
             </w:pPr>
-            <w:hyperlink r:id="rId18" w:history="1">
+            <w:hyperlink r:id="rId19" w:history="1">
               <w:r>
                 <w:rPr>
                   <w:rStyle w:val="Hyperlink"/>
@@ -5396,37 +5455,6 @@
           </w:p>
           <w:p>
             <w:pPr>
-              <w:cnfStyle w:val="000000100000" w:firstRow="0" w:lastRow="0" w:firstColumn="0" w:lastColumn="0" w:oddVBand="0" w:evenVBand="0" w:oddHBand="1" w:evenHBand="0" w:firstRowFirstColumn="0" w:firstRowLastColumn="0" w:lastRowFirstColumn="0" w:lastRowLastColumn="0"/>
-              <w:rPr>
-                <w:rFonts w:asciiTheme="majorHAnsi" w:eastAsia="Calibri" w:hAnsiTheme="majorHAnsi" w:cstheme="majorHAnsi"/>
-                <w:b/>
-                <w:sz w:val="20"/>
-                <w:szCs w:val="20"/>
-              </w:rPr>
-            </w:pPr>
-          </w:p>
-          <w:p>
-            <w:pPr>
-              <w:cnfStyle w:val="000000100000" w:firstRow="0" w:lastRow="0" w:firstColumn="0" w:lastColumn="0" w:oddVBand="0" w:evenVBand="0" w:oddHBand="1" w:evenHBand="0" w:firstRowFirstColumn="0" w:firstRowLastColumn="0" w:lastRowFirstColumn="0" w:lastRowLastColumn="0"/>
-              <w:rPr>
-                <w:rFonts w:asciiTheme="majorHAnsi" w:eastAsia="Calibri" w:hAnsiTheme="majorHAnsi" w:cstheme="majorHAnsi"/>
-                <w:b/>
-                <w:sz w:val="20"/>
-                <w:szCs w:val="20"/>
-              </w:rPr>
-            </w:pPr>
-            <w:r>
-              <w:rPr>
-                <w:rFonts w:asciiTheme="majorHAnsi" w:eastAsia="Calibri" w:hAnsiTheme="majorHAnsi" w:cstheme="majorHAnsi"/>
-                <w:b/>
-                <w:sz w:val="20"/>
-                <w:szCs w:val="20"/>
-              </w:rPr>
-              <w:t>Temas fuera del alcance:</w:t>
-            </w:r>
-          </w:p>
-          <w:p>
-            <w:pPr>
               <w:pStyle w:val="ListParagraph"/>
               <w:numPr>
                 <w:ilvl w:val="0"/>
@@ -5510,6 +5538,26 @@
                 <w:szCs w:val="20"/>
               </w:rPr>
             </w:pPr>
+            <w:r>
+              <w:rPr>
+                <w:rFonts w:asciiTheme="majorHAnsi" w:eastAsia="Calibri" w:hAnsiTheme="majorHAnsi" w:cstheme="majorHAnsi"/>
+                <w:b/>
+                <w:sz w:val="20"/>
+                <w:szCs w:val="20"/>
+              </w:rPr>
+              <w:t xml:space="preserve">Ejercicio </w:t>
+            </w:r>
+            <w:proofErr w:type="spellStart"/>
+            <w:r>
+              <w:rPr>
+                <w:rFonts w:asciiTheme="majorHAnsi" w:eastAsia="Calibri" w:hAnsiTheme="majorHAnsi" w:cstheme="majorHAnsi"/>
+                <w:b/>
+                <w:sz w:val="20"/>
+                <w:szCs w:val="20"/>
+              </w:rPr>
+              <w:t>Scrum</w:t>
+            </w:r>
+            <w:proofErr w:type="spellEnd"/>
           </w:p>
           <w:p>
             <w:pPr>
@@ -5528,6 +5576,210 @@
                 <w:sz w:val="20"/>
                 <w:szCs w:val="20"/>
               </w:rPr>
+              <w:t xml:space="preserve">Proyecto </w:t>
+            </w:r>
+            <w:proofErr w:type="spellStart"/>
+            <w:r>
+              <w:rPr>
+                <w:rFonts w:asciiTheme="majorHAnsi" w:eastAsia="Calibri" w:hAnsiTheme="majorHAnsi" w:cstheme="majorHAnsi"/>
+                <w:b/>
+                <w:sz w:val="20"/>
+                <w:szCs w:val="20"/>
+              </w:rPr>
+              <w:t>Codigos</w:t>
+            </w:r>
+            <w:proofErr w:type="spellEnd"/>
+            <w:r>
+              <w:rPr>
+                <w:rFonts w:asciiTheme="majorHAnsi" w:eastAsia="Calibri" w:hAnsiTheme="majorHAnsi" w:cstheme="majorHAnsi"/>
+                <w:b/>
+                <w:sz w:val="20"/>
+                <w:szCs w:val="20"/>
+              </w:rPr>
+              <w:t xml:space="preserve"> postales</w:t>
+            </w:r>
+          </w:p>
+          <w:p>
+            <w:pPr>
+              <w:cnfStyle w:val="000000100000" w:firstRow="0" w:lastRow="0" w:firstColumn="0" w:lastColumn="0" w:oddVBand="0" w:evenVBand="0" w:oddHBand="1" w:evenHBand="0" w:firstRowFirstColumn="0" w:firstRowLastColumn="0" w:lastRowFirstColumn="0" w:lastRowLastColumn="0"/>
+              <w:rPr>
+                <w:rFonts w:asciiTheme="majorHAnsi" w:eastAsia="Calibri" w:hAnsiTheme="majorHAnsi" w:cstheme="majorHAnsi"/>
+                <w:sz w:val="20"/>
+                <w:szCs w:val="20"/>
+              </w:rPr>
+            </w:pPr>
+            <w:r>
+              <w:rPr>
+                <w:rFonts w:asciiTheme="majorHAnsi" w:eastAsia="Calibri" w:hAnsiTheme="majorHAnsi" w:cstheme="majorHAnsi"/>
+                <w:sz w:val="20"/>
+                <w:szCs w:val="20"/>
+              </w:rPr>
+              <w:t>3 componentes:</w:t>
+            </w:r>
+          </w:p>
+          <w:p>
+            <w:pPr>
+              <w:pStyle w:val="ListParagraph"/>
+              <w:numPr>
+                <w:ilvl w:val="0"/>
+                <w:numId w:val="34"/>
+              </w:numPr>
+              <w:cnfStyle w:val="000000100000" w:firstRow="0" w:lastRow="0" w:firstColumn="0" w:lastColumn="0" w:oddVBand="0" w:evenVBand="0" w:oddHBand="1" w:evenHBand="0" w:firstRowFirstColumn="0" w:firstRowLastColumn="0" w:lastRowFirstColumn="0" w:lastRowLastColumn="0"/>
+              <w:rPr>
+                <w:rFonts w:asciiTheme="majorHAnsi" w:eastAsia="Calibri" w:hAnsiTheme="majorHAnsi" w:cstheme="majorHAnsi"/>
+                <w:sz w:val="20"/>
+                <w:szCs w:val="20"/>
+              </w:rPr>
+            </w:pPr>
+            <w:r>
+              <w:rPr>
+                <w:rFonts w:asciiTheme="majorHAnsi" w:eastAsia="Calibri" w:hAnsiTheme="majorHAnsi" w:cstheme="majorHAnsi"/>
+                <w:sz w:val="20"/>
+                <w:szCs w:val="20"/>
+              </w:rPr>
+              <w:t>Campos de búsqueda y tabla de resultados</w:t>
+            </w:r>
+          </w:p>
+          <w:p>
+            <w:pPr>
+              <w:pStyle w:val="ListParagraph"/>
+              <w:numPr>
+                <w:ilvl w:val="0"/>
+                <w:numId w:val="34"/>
+              </w:numPr>
+              <w:cnfStyle w:val="000000100000" w:firstRow="0" w:lastRow="0" w:firstColumn="0" w:lastColumn="0" w:oddVBand="0" w:evenVBand="0" w:oddHBand="1" w:evenHBand="0" w:firstRowFirstColumn="0" w:firstRowLastColumn="0" w:lastRowFirstColumn="0" w:lastRowLastColumn="0"/>
+              <w:rPr>
+                <w:rFonts w:asciiTheme="majorHAnsi" w:eastAsia="Calibri" w:hAnsiTheme="majorHAnsi" w:cstheme="majorHAnsi"/>
+                <w:sz w:val="20"/>
+                <w:szCs w:val="20"/>
+              </w:rPr>
+            </w:pPr>
+            <w:r>
+              <w:rPr>
+                <w:rFonts w:asciiTheme="majorHAnsi" w:eastAsia="Calibri" w:hAnsiTheme="majorHAnsi" w:cstheme="majorHAnsi"/>
+                <w:sz w:val="20"/>
+                <w:szCs w:val="20"/>
+              </w:rPr>
+              <w:t>Componente de consulta</w:t>
+            </w:r>
+          </w:p>
+          <w:p>
+            <w:pPr>
+              <w:pStyle w:val="ListParagraph"/>
+              <w:numPr>
+                <w:ilvl w:val="0"/>
+                <w:numId w:val="34"/>
+              </w:numPr>
+              <w:cnfStyle w:val="000000100000" w:firstRow="0" w:lastRow="0" w:firstColumn="0" w:lastColumn="0" w:oddVBand="0" w:evenVBand="0" w:oddHBand="1" w:evenHBand="0" w:firstRowFirstColumn="0" w:firstRowLastColumn="0" w:lastRowFirstColumn="0" w:lastRowLastColumn="0"/>
+              <w:rPr>
+                <w:rFonts w:asciiTheme="majorHAnsi" w:eastAsia="Calibri" w:hAnsiTheme="majorHAnsi" w:cstheme="majorHAnsi"/>
+                <w:sz w:val="20"/>
+                <w:szCs w:val="20"/>
+              </w:rPr>
+            </w:pPr>
+            <w:proofErr w:type="spellStart"/>
+            <w:r>
+              <w:rPr>
+                <w:rFonts w:asciiTheme="majorHAnsi" w:eastAsia="Calibri" w:hAnsiTheme="majorHAnsi" w:cstheme="majorHAnsi"/>
+                <w:sz w:val="20"/>
+                <w:szCs w:val="20"/>
+              </w:rPr>
+              <w:t>Backend</w:t>
+            </w:r>
+            <w:proofErr w:type="spellEnd"/>
+            <w:r>
+              <w:rPr>
+                <w:rFonts w:asciiTheme="majorHAnsi" w:eastAsia="Calibri" w:hAnsiTheme="majorHAnsi" w:cstheme="majorHAnsi"/>
+                <w:sz w:val="20"/>
+                <w:szCs w:val="20"/>
+              </w:rPr>
+              <w:t xml:space="preserve"> de información</w:t>
+            </w:r>
+          </w:p>
+          <w:p>
+            <w:pPr>
+              <w:pStyle w:val="ListParagraph"/>
+              <w:numPr>
+                <w:ilvl w:val="0"/>
+                <w:numId w:val="34"/>
+              </w:numPr>
+              <w:cnfStyle w:val="000000100000" w:firstRow="0" w:lastRow="0" w:firstColumn="0" w:lastColumn="0" w:oddVBand="0" w:evenVBand="0" w:oddHBand="1" w:evenHBand="0" w:firstRowFirstColumn="0" w:firstRowLastColumn="0" w:lastRowFirstColumn="0" w:lastRowLastColumn="0"/>
+              <w:rPr>
+                <w:rFonts w:asciiTheme="majorHAnsi" w:eastAsia="Calibri" w:hAnsiTheme="majorHAnsi" w:cstheme="majorHAnsi"/>
+                <w:sz w:val="20"/>
+                <w:szCs w:val="20"/>
+              </w:rPr>
+            </w:pPr>
+            <w:r>
+              <w:rPr>
+                <w:rFonts w:asciiTheme="majorHAnsi" w:eastAsia="Calibri" w:hAnsiTheme="majorHAnsi" w:cstheme="majorHAnsi"/>
+                <w:sz w:val="20"/>
+                <w:szCs w:val="20"/>
+              </w:rPr>
+              <w:t>Clase y estructura de datos</w:t>
+            </w:r>
+          </w:p>
+          <w:p>
+            <w:pPr>
+              <w:cnfStyle w:val="000000100000" w:firstRow="0" w:lastRow="0" w:firstColumn="0" w:lastColumn="0" w:oddVBand="0" w:evenVBand="0" w:oddHBand="1" w:evenHBand="0" w:firstRowFirstColumn="0" w:firstRowLastColumn="0" w:lastRowFirstColumn="0" w:lastRowLastColumn="0"/>
+              <w:rPr>
+                <w:rFonts w:asciiTheme="majorHAnsi" w:eastAsia="Calibri" w:hAnsiTheme="majorHAnsi" w:cstheme="majorHAnsi"/>
+                <w:b/>
+                <w:sz w:val="20"/>
+                <w:szCs w:val="20"/>
+              </w:rPr>
+            </w:pPr>
+            <w:r>
+              <w:rPr>
+                <w:rFonts w:asciiTheme="majorHAnsi" w:eastAsia="Calibri" w:hAnsiTheme="majorHAnsi" w:cstheme="majorHAnsi"/>
+                <w:b/>
+                <w:sz w:val="20"/>
+                <w:szCs w:val="20"/>
+              </w:rPr>
+              <w:t xml:space="preserve">Al final intercambiar el componente de consulta para validar </w:t>
+            </w:r>
+            <w:bookmarkStart w:id="0" w:name="_GoBack"/>
+            <w:bookmarkEnd w:id="0"/>
+          </w:p>
+          <w:p>
+            <w:pPr>
+              <w:cnfStyle w:val="000000100000" w:firstRow="0" w:lastRow="0" w:firstColumn="0" w:lastColumn="0" w:oddVBand="0" w:evenVBand="0" w:oddHBand="1" w:evenHBand="0" w:firstRowFirstColumn="0" w:firstRowLastColumn="0" w:lastRowFirstColumn="0" w:lastRowLastColumn="0"/>
+              <w:rPr>
+                <w:rFonts w:asciiTheme="majorHAnsi" w:eastAsia="Calibri" w:hAnsiTheme="majorHAnsi" w:cstheme="majorHAnsi"/>
+                <w:b/>
+                <w:sz w:val="20"/>
+                <w:szCs w:val="20"/>
+              </w:rPr>
+            </w:pPr>
+          </w:p>
+          <w:p>
+            <w:pPr>
+              <w:cnfStyle w:val="000000100000" w:firstRow="0" w:lastRow="0" w:firstColumn="0" w:lastColumn="0" w:oddVBand="0" w:evenVBand="0" w:oddHBand="1" w:evenHBand="0" w:firstRowFirstColumn="0" w:firstRowLastColumn="0" w:lastRowFirstColumn="0" w:lastRowLastColumn="0"/>
+              <w:rPr>
+                <w:rFonts w:asciiTheme="majorHAnsi" w:eastAsia="Calibri" w:hAnsiTheme="majorHAnsi" w:cstheme="majorHAnsi"/>
+                <w:b/>
+                <w:sz w:val="20"/>
+                <w:szCs w:val="20"/>
+              </w:rPr>
+            </w:pPr>
+          </w:p>
+          <w:p>
+            <w:pPr>
+              <w:cnfStyle w:val="000000100000" w:firstRow="0" w:lastRow="0" w:firstColumn="0" w:lastColumn="0" w:oddVBand="0" w:evenVBand="0" w:oddHBand="1" w:evenHBand="0" w:firstRowFirstColumn="0" w:firstRowLastColumn="0" w:lastRowFirstColumn="0" w:lastRowLastColumn="0"/>
+              <w:rPr>
+                <w:rFonts w:asciiTheme="majorHAnsi" w:eastAsia="Calibri" w:hAnsiTheme="majorHAnsi" w:cstheme="majorHAnsi"/>
+                <w:b/>
+                <w:sz w:val="20"/>
+                <w:szCs w:val="20"/>
+              </w:rPr>
+            </w:pPr>
+            <w:r>
+              <w:rPr>
+                <w:rFonts w:asciiTheme="majorHAnsi" w:eastAsia="Calibri" w:hAnsiTheme="majorHAnsi" w:cstheme="majorHAnsi"/>
+                <w:b/>
+                <w:sz w:val="20"/>
+                <w:szCs w:val="20"/>
+              </w:rPr>
               <w:t>Links:</w:t>
             </w:r>
           </w:p>
@@ -5535,11 +5787,61 @@
             <w:pPr>
               <w:cnfStyle w:val="000000100000" w:firstRow="0" w:lastRow="0" w:firstColumn="0" w:lastColumn="0" w:oddVBand="0" w:evenVBand="0" w:oddHBand="1" w:evenHBand="0" w:firstRowFirstColumn="0" w:firstRowLastColumn="0" w:lastRowFirstColumn="0" w:lastRowLastColumn="0"/>
               <w:rPr>
+                <w:rStyle w:val="Hyperlink"/>
                 <w:sz w:val="18"/>
                 <w:szCs w:val="18"/>
               </w:rPr>
             </w:pPr>
-            <w:hyperlink r:id="rId19" w:history="1">
+            <w:hyperlink r:id="rId20" w:history="1">
+              <w:r>
+                <w:rPr>
+                  <w:rStyle w:val="Hyperlink"/>
+                  <w:sz w:val="18"/>
+                  <w:szCs w:val="18"/>
+                </w:rPr>
+                <w:t>https://platzi.com/blog/caracteristicas-polymer/</w:t>
+              </w:r>
+            </w:hyperlink>
+          </w:p>
+          <w:p>
+            <w:pPr>
+              <w:cnfStyle w:val="000000100000" w:firstRow="0" w:lastRow="0" w:firstColumn="0" w:lastColumn="0" w:oddVBand="0" w:evenVBand="0" w:oddHBand="1" w:evenHBand="0" w:firstRowFirstColumn="0" w:firstRowLastColumn="0" w:lastRowFirstColumn="0" w:lastRowLastColumn="0"/>
+              <w:rPr>
+                <w:rStyle w:val="Hyperlink"/>
+                <w:sz w:val="18"/>
+                <w:szCs w:val="18"/>
+              </w:rPr>
+            </w:pPr>
+            <w:hyperlink r:id="rId21" w:history="1">
+              <w:r>
+                <w:rPr>
+                  <w:rStyle w:val="Hyperlink"/>
+                  <w:sz w:val="18"/>
+                  <w:szCs w:val="18"/>
+                </w:rPr>
+                <w:t>https://bbvaopen4u.com/es/actualidad/web-components-presente-y-futuro-en-el-desarrollo-web</w:t>
+              </w:r>
+            </w:hyperlink>
+          </w:p>
+          <w:p>
+            <w:pPr>
+              <w:cnfStyle w:val="000000100000" w:firstRow="0" w:lastRow="0" w:firstColumn="0" w:lastColumn="0" w:oddVBand="0" w:evenVBand="0" w:oddHBand="1" w:evenHBand="0" w:firstRowFirstColumn="0" w:firstRowLastColumn="0" w:lastRowFirstColumn="0" w:lastRowLastColumn="0"/>
+              <w:rPr>
+                <w:rStyle w:val="Hyperlink"/>
+                <w:sz w:val="18"/>
+                <w:szCs w:val="18"/>
+              </w:rPr>
+            </w:pPr>
+          </w:p>
+          <w:p>
+            <w:pPr>
+              <w:cnfStyle w:val="000000100000" w:firstRow="0" w:lastRow="0" w:firstColumn="0" w:lastColumn="0" w:oddVBand="0" w:evenVBand="0" w:oddHBand="1" w:evenHBand="0" w:firstRowFirstColumn="0" w:firstRowLastColumn="0" w:lastRowFirstColumn="0" w:lastRowLastColumn="0"/>
+              <w:rPr>
+                <w:sz w:val="18"/>
+                <w:szCs w:val="18"/>
+              </w:rPr>
+            </w:pPr>
+            <w:hyperlink r:id="rId22" w:history="1">
               <w:r>
                 <w:rPr>
                   <w:rStyle w:val="Hyperlink"/>
@@ -5565,7 +5867,7 @@
                 <w:szCs w:val="18"/>
               </w:rPr>
             </w:pPr>
-            <w:hyperlink r:id="rId20" w:history="1">
+            <w:hyperlink r:id="rId23" w:history="1">
               <w:r>
                 <w:rPr>
                   <w:rStyle w:val="Hyperlink"/>
@@ -5592,7 +5894,7 @@
                 <w:szCs w:val="18"/>
               </w:rPr>
             </w:pPr>
-            <w:hyperlink r:id="rId21" w:history="1">
+            <w:hyperlink r:id="rId24" w:history="1">
               <w:r>
                 <w:rPr>
                   <w:rStyle w:val="Hyperlink"/>
@@ -5621,7 +5923,7 @@
                 <w:szCs w:val="18"/>
               </w:rPr>
             </w:pPr>
-            <w:hyperlink r:id="rId22" w:history="1">
+            <w:hyperlink r:id="rId25" w:history="1">
               <w:r>
                 <w:rPr>
                   <w:rStyle w:val="Hyperlink"/>
@@ -5650,7 +5952,7 @@
                 <w:szCs w:val="20"/>
               </w:rPr>
             </w:pPr>
-            <w:hyperlink r:id="rId23" w:history="1">
+            <w:hyperlink r:id="rId26" w:history="1">
               <w:r>
                 <w:rPr>
                   <w:rStyle w:val="Hyperlink"/>
@@ -5674,6 +5976,117 @@
             <w:pPr>
               <w:cnfStyle w:val="000000100000" w:firstRow="0" w:lastRow="0" w:firstColumn="0" w:lastColumn="0" w:oddVBand="0" w:evenVBand="0" w:oddHBand="1" w:evenHBand="0" w:firstRowFirstColumn="0" w:firstRowLastColumn="0" w:lastRowFirstColumn="0" w:lastRowLastColumn="0"/>
               <w:rPr>
+                <w:color w:val="1F497D"/>
+                <w:sz w:val="16"/>
+              </w:rPr>
+            </w:pPr>
+            <w:hyperlink r:id="rId27" w:history="1">
+              <w:r>
+                <w:rPr>
+                  <w:rStyle w:val="Hyperlink"/>
+                  <w:sz w:val="16"/>
+                </w:rPr>
+                <w:t>https://bbvaopen4u.com/es/actualidad/web-components-presente-y-futuro-en-el-desarrollo-web</w:t>
+              </w:r>
+            </w:hyperlink>
+            <w:r>
+              <w:rPr>
+                <w:color w:val="1F497D"/>
+                <w:sz w:val="16"/>
+              </w:rPr>
+              <w:t xml:space="preserve"> </w:t>
+            </w:r>
+          </w:p>
+          <w:p>
+            <w:pPr>
+              <w:cnfStyle w:val="000000100000" w:firstRow="0" w:lastRow="0" w:firstColumn="0" w:lastColumn="0" w:oddVBand="0" w:evenVBand="0" w:oddHBand="1" w:evenHBand="0" w:firstRowFirstColumn="0" w:firstRowLastColumn="0" w:lastRowFirstColumn="0" w:lastRowLastColumn="0"/>
+              <w:rPr>
+                <w:color w:val="1F497D"/>
+                <w:sz w:val="16"/>
+              </w:rPr>
+            </w:pPr>
+            <w:hyperlink r:id="rId28" w:history="1">
+              <w:r>
+                <w:rPr>
+                  <w:rStyle w:val="Hyperlink"/>
+                  <w:sz w:val="16"/>
+                </w:rPr>
+                <w:t>https://platzi.com/blog/web-components-polymer/</w:t>
+              </w:r>
+            </w:hyperlink>
+            <w:r>
+              <w:rPr>
+                <w:color w:val="1F497D"/>
+                <w:sz w:val="16"/>
+              </w:rPr>
+              <w:t xml:space="preserve"> </w:t>
+            </w:r>
+          </w:p>
+          <w:p>
+            <w:pPr>
+              <w:cnfStyle w:val="000000100000" w:firstRow="0" w:lastRow="0" w:firstColumn="0" w:lastColumn="0" w:oddVBand="0" w:evenVBand="0" w:oddHBand="1" w:evenHBand="0" w:firstRowFirstColumn="0" w:firstRowLastColumn="0" w:lastRowFirstColumn="0" w:lastRowLastColumn="0"/>
+              <w:rPr>
+                <w:color w:val="1F497D"/>
+                <w:sz w:val="16"/>
+              </w:rPr>
+            </w:pPr>
+            <w:hyperlink r:id="rId29" w:history="1">
+              <w:r>
+                <w:rPr>
+                  <w:rStyle w:val="Hyperlink"/>
+                  <w:sz w:val="16"/>
+                </w:rPr>
+                <w:t>https://developers.google.com/web/fundamentals/architecture/app-shell</w:t>
+              </w:r>
+            </w:hyperlink>
+            <w:r>
+              <w:rPr>
+                <w:color w:val="1F497D"/>
+                <w:sz w:val="16"/>
+              </w:rPr>
+              <w:t xml:space="preserve"> </w:t>
+            </w:r>
+          </w:p>
+          <w:p>
+            <w:pPr>
+              <w:cnfStyle w:val="000000100000" w:firstRow="0" w:lastRow="0" w:firstColumn="0" w:lastColumn="0" w:oddVBand="0" w:evenVBand="0" w:oddHBand="1" w:evenHBand="0" w:firstRowFirstColumn="0" w:firstRowLastColumn="0" w:lastRowFirstColumn="0" w:lastRowLastColumn="0"/>
+              <w:rPr>
+                <w:color w:val="1F497D"/>
+                <w:sz w:val="16"/>
+              </w:rPr>
+            </w:pPr>
+            <w:hyperlink r:id="rId30" w:history="1">
+              <w:r>
+                <w:rPr>
+                  <w:rStyle w:val="Hyperlink"/>
+                  <w:sz w:val="16"/>
+                </w:rPr>
+                <w:t>https://developers.google.com/web/fundamentals/design-and-ux/responsive/patterns</w:t>
+              </w:r>
+            </w:hyperlink>
+            <w:r>
+              <w:rPr>
+                <w:color w:val="1F497D"/>
+                <w:sz w:val="16"/>
+              </w:rPr>
+              <w:t xml:space="preserve"> </w:t>
+            </w:r>
+          </w:p>
+          <w:p>
+            <w:pPr>
+              <w:cnfStyle w:val="000000100000" w:firstRow="0" w:lastRow="0" w:firstColumn="0" w:lastColumn="0" w:oddVBand="0" w:evenVBand="0" w:oddHBand="1" w:evenHBand="0" w:firstRowFirstColumn="0" w:firstRowLastColumn="0" w:lastRowFirstColumn="0" w:lastRowLastColumn="0"/>
+              <w:rPr>
+                <w:rFonts w:asciiTheme="majorHAnsi" w:eastAsia="Calibri" w:hAnsiTheme="majorHAnsi" w:cstheme="majorHAnsi"/>
+                <w:b/>
+                <w:sz w:val="20"/>
+                <w:szCs w:val="20"/>
+              </w:rPr>
+            </w:pPr>
+          </w:p>
+          <w:p>
+            <w:pPr>
+              <w:cnfStyle w:val="000000100000" w:firstRow="0" w:lastRow="0" w:firstColumn="0" w:lastColumn="0" w:oddVBand="0" w:evenVBand="0" w:oddHBand="1" w:evenHBand="0" w:firstRowFirstColumn="0" w:firstRowLastColumn="0" w:lastRowFirstColumn="0" w:lastRowLastColumn="0"/>
+              <w:rPr>
                 <w:rFonts w:asciiTheme="majorHAnsi" w:eastAsia="Calibri" w:hAnsiTheme="majorHAnsi" w:cstheme="majorHAnsi"/>
                 <w:b/>
                 <w:sz w:val="20"/>
@@ -5723,7 +6136,7 @@
                 <w:sz w:val="20"/>
               </w:rPr>
             </w:pPr>
-            <w:hyperlink r:id="rId24" w:anchor="0" w:history="1">
+            <w:hyperlink r:id="rId31" w:anchor="0" w:history="1">
               <w:r>
                 <w:rPr>
                   <w:rStyle w:val="Hyperlink"/>
@@ -5768,7 +6181,7 @@
                 <w:lang w:val="en-US"/>
               </w:rPr>
             </w:pPr>
-            <w:hyperlink r:id="rId25" w:anchor="2" w:history="1">
+            <w:hyperlink r:id="rId32" w:anchor="2" w:history="1">
               <w:r>
                 <w:rPr>
                   <w:rStyle w:val="Hyperlink"/>
@@ -5804,7 +6217,7 @@
                 <w:sz w:val="20"/>
               </w:rPr>
             </w:pPr>
-            <w:hyperlink r:id="rId26" w:anchor="0" w:history="1">
+            <w:hyperlink r:id="rId33" w:anchor="0" w:history="1">
               <w:r>
                 <w:rPr>
                   <w:rStyle w:val="Hyperlink"/>
@@ -5846,7 +6259,7 @@
                 <w:sz w:val="20"/>
               </w:rPr>
             </w:pPr>
-            <w:hyperlink r:id="rId27" w:anchor="0" w:history="1">
+            <w:hyperlink r:id="rId34" w:anchor="0" w:history="1">
               <w:r>
                 <w:rPr>
                   <w:rStyle w:val="Hyperlink"/>
@@ -5891,7 +6304,7 @@
                 <w:lang w:val="en-US"/>
               </w:rPr>
             </w:pPr>
-            <w:hyperlink r:id="rId28" w:anchor="0" w:history="1">
+            <w:hyperlink r:id="rId35" w:anchor="0" w:history="1">
               <w:r>
                 <w:rPr>
                   <w:rStyle w:val="Hyperlink"/>
@@ -5923,7 +6336,6 @@
                 <w:b/>
                 <w:sz w:val="20"/>
                 <w:szCs w:val="20"/>
-                <w:lang w:val="en-US"/>
               </w:rPr>
             </w:pPr>
             <w:proofErr w:type="spellStart"/>
@@ -5933,7 +6345,6 @@
                 <w:b/>
                 <w:sz w:val="20"/>
                 <w:szCs w:val="20"/>
-                <w:lang w:val="en-US"/>
               </w:rPr>
               <w:t>Codigos</w:t>
             </w:r>
@@ -5944,22 +6355,9 @@
                 <w:b/>
                 <w:sz w:val="20"/>
                 <w:szCs w:val="20"/>
-                <w:lang w:val="en-US"/>
-              </w:rPr>
-              <w:t xml:space="preserve"> </w:t>
-            </w:r>
-            <w:proofErr w:type="spellStart"/>
-            <w:r>
-              <w:rPr>
-                <w:rFonts w:asciiTheme="majorHAnsi" w:eastAsia="Calibri" w:hAnsiTheme="majorHAnsi" w:cstheme="majorHAnsi"/>
-                <w:b/>
-                <w:sz w:val="20"/>
-                <w:szCs w:val="20"/>
-                <w:lang w:val="en-US"/>
-              </w:rPr>
-              <w:t>postales</w:t>
-            </w:r>
-            <w:proofErr w:type="spellEnd"/>
+              </w:rPr>
+              <w:t xml:space="preserve"> postales</w:t>
+            </w:r>
           </w:p>
           <w:p>
             <w:pPr>
@@ -5968,17 +6366,15 @@
                 <w:rFonts w:asciiTheme="majorHAnsi" w:eastAsia="Calibri" w:hAnsiTheme="majorHAnsi" w:cstheme="majorHAnsi"/>
                 <w:sz w:val="20"/>
                 <w:szCs w:val="20"/>
-                <w:lang w:val="en-US"/>
-              </w:rPr>
-            </w:pPr>
-            <w:hyperlink r:id="rId29" w:history="1">
+              </w:rPr>
+            </w:pPr>
+            <w:hyperlink r:id="rId36" w:history="1">
               <w:r>
                 <w:rPr>
                   <w:rStyle w:val="Hyperlink"/>
                   <w:rFonts w:asciiTheme="majorHAnsi" w:eastAsia="Calibri" w:hAnsiTheme="majorHAnsi" w:cstheme="majorHAnsi"/>
                   <w:sz w:val="20"/>
                   <w:szCs w:val="20"/>
-                  <w:lang w:val="en-US"/>
                 </w:rPr>
                 <w:t>https://github.com/Munett/API-Codigos-Postales</w:t>
               </w:r>
@@ -5988,7 +6384,6 @@
                 <w:rFonts w:asciiTheme="majorHAnsi" w:eastAsia="Calibri" w:hAnsiTheme="majorHAnsi" w:cstheme="majorHAnsi"/>
                 <w:sz w:val="20"/>
                 <w:szCs w:val="20"/>
-                <w:lang w:val="en-US"/>
               </w:rPr>
               <w:t xml:space="preserve"> </w:t>
             </w:r>
@@ -6000,17 +6395,15 @@
                 <w:rFonts w:asciiTheme="majorHAnsi" w:eastAsia="Calibri" w:hAnsiTheme="majorHAnsi" w:cstheme="majorHAnsi"/>
                 <w:sz w:val="20"/>
                 <w:szCs w:val="20"/>
-                <w:lang w:val="en-US"/>
-              </w:rPr>
-            </w:pPr>
-            <w:hyperlink r:id="rId30" w:history="1">
+              </w:rPr>
+            </w:pPr>
+            <w:hyperlink r:id="rId37" w:history="1">
               <w:r>
                 <w:rPr>
                   <w:rStyle w:val="Hyperlink"/>
                   <w:rFonts w:asciiTheme="majorHAnsi" w:eastAsia="Calibri" w:hAnsiTheme="majorHAnsi" w:cstheme="majorHAnsi"/>
                   <w:sz w:val="20"/>
                   <w:szCs w:val="20"/>
-                  <w:lang w:val="en-US"/>
                 </w:rPr>
                 <w:t>https://api-codigos-postales.herokuapp.com/v2/codigo_postal/09880</w:t>
               </w:r>
@@ -6020,7 +6413,6 @@
                 <w:rFonts w:asciiTheme="majorHAnsi" w:eastAsia="Calibri" w:hAnsiTheme="majorHAnsi" w:cstheme="majorHAnsi"/>
                 <w:sz w:val="20"/>
                 <w:szCs w:val="20"/>
-                <w:lang w:val="en-US"/>
               </w:rPr>
               <w:t xml:space="preserve"> </w:t>
             </w:r>
@@ -6033,17 +6425,15 @@
                 <w:b/>
                 <w:sz w:val="20"/>
                 <w:szCs w:val="20"/>
-                <w:lang w:val="en-US"/>
-              </w:rPr>
-            </w:pPr>
-            <w:hyperlink r:id="rId31" w:history="1">
+              </w:rPr>
+            </w:pPr>
+            <w:hyperlink r:id="rId38" w:history="1">
               <w:r>
                 <w:rPr>
                   <w:rStyle w:val="Hyperlink"/>
                   <w:rFonts w:asciiTheme="majorHAnsi" w:eastAsia="Calibri" w:hAnsiTheme="majorHAnsi" w:cstheme="majorHAnsi"/>
                   <w:sz w:val="20"/>
                   <w:szCs w:val="20"/>
-                  <w:lang w:val="en-US"/>
                 </w:rPr>
                 <w:t>https://github.com/redrbrt/sepomex-zip-codes</w:t>
               </w:r>
@@ -6053,7 +6443,6 @@
                 <w:rFonts w:asciiTheme="majorHAnsi" w:eastAsia="Calibri" w:hAnsiTheme="majorHAnsi" w:cstheme="majorHAnsi"/>
                 <w:sz w:val="20"/>
                 <w:szCs w:val="20"/>
-                <w:lang w:val="en-US"/>
               </w:rPr>
               <w:t xml:space="preserve"> </w:t>
             </w:r>
@@ -6216,6 +6605,190 @@
               </w:rPr>
             </w:pPr>
           </w:p>
+          <w:p>
+            <w:pPr>
+              <w:cnfStyle w:val="000000000000" w:firstRow="0" w:lastRow="0" w:firstColumn="0" w:lastColumn="0" w:oddVBand="0" w:evenVBand="0" w:oddHBand="0" w:evenHBand="0" w:firstRowFirstColumn="0" w:firstRowLastColumn="0" w:lastRowFirstColumn="0" w:lastRowLastColumn="0"/>
+              <w:rPr>
+                <w:rFonts w:asciiTheme="majorHAnsi" w:eastAsia="Calibri" w:hAnsiTheme="majorHAnsi" w:cstheme="majorHAnsi"/>
+                <w:b/>
+                <w:sz w:val="20"/>
+                <w:szCs w:val="20"/>
+              </w:rPr>
+            </w:pPr>
+          </w:p>
+          <w:p>
+            <w:pPr>
+              <w:cnfStyle w:val="000000000000" w:firstRow="0" w:lastRow="0" w:firstColumn="0" w:lastColumn="0" w:oddVBand="0" w:evenVBand="0" w:oddHBand="0" w:evenHBand="0" w:firstRowFirstColumn="0" w:firstRowLastColumn="0" w:lastRowFirstColumn="0" w:lastRowLastColumn="0"/>
+              <w:rPr>
+                <w:rFonts w:asciiTheme="majorHAnsi" w:eastAsia="Calibri" w:hAnsiTheme="majorHAnsi" w:cstheme="majorHAnsi"/>
+                <w:sz w:val="20"/>
+                <w:szCs w:val="20"/>
+                <w:lang w:val="en-US"/>
+              </w:rPr>
+            </w:pPr>
+            <w:r>
+              <w:rPr>
+                <w:rFonts w:asciiTheme="majorHAnsi" w:eastAsia="Calibri" w:hAnsiTheme="majorHAnsi" w:cstheme="majorHAnsi"/>
+                <w:sz w:val="20"/>
+                <w:szCs w:val="20"/>
+                <w:lang w:val="en-US"/>
+              </w:rPr>
+              <w:t>Shadow DOM &amp; styling</w:t>
+            </w:r>
+          </w:p>
+          <w:p>
+            <w:pPr>
+              <w:cnfStyle w:val="000000000000" w:firstRow="0" w:lastRow="0" w:firstColumn="0" w:lastColumn="0" w:oddVBand="0" w:evenVBand="0" w:oddHBand="0" w:evenHBand="0" w:firstRowFirstColumn="0" w:firstRowLastColumn="0" w:lastRowFirstColumn="0" w:lastRowLastColumn="0"/>
+              <w:rPr>
+                <w:rFonts w:asciiTheme="majorHAnsi" w:eastAsia="Calibri" w:hAnsiTheme="majorHAnsi" w:cstheme="majorHAnsi"/>
+                <w:sz w:val="20"/>
+                <w:szCs w:val="20"/>
+                <w:lang w:val="en-US"/>
+              </w:rPr>
+            </w:pPr>
+            <w:r>
+              <w:rPr>
+                <w:rFonts w:asciiTheme="majorHAnsi" w:eastAsia="Calibri" w:hAnsiTheme="majorHAnsi" w:cstheme="majorHAnsi"/>
+                <w:sz w:val="20"/>
+                <w:szCs w:val="20"/>
+                <w:lang w:val="en-US"/>
+              </w:rPr>
+              <w:t>Shadow DOM concepts</w:t>
+            </w:r>
+          </w:p>
+          <w:p>
+            <w:pPr>
+              <w:cnfStyle w:val="000000000000" w:firstRow="0" w:lastRow="0" w:firstColumn="0" w:lastColumn="0" w:oddVBand="0" w:evenVBand="0" w:oddHBand="0" w:evenHBand="0" w:firstRowFirstColumn="0" w:firstRowLastColumn="0" w:lastRowFirstColumn="0" w:lastRowLastColumn="0"/>
+              <w:rPr>
+                <w:rFonts w:asciiTheme="majorHAnsi" w:eastAsia="Calibri" w:hAnsiTheme="majorHAnsi" w:cstheme="majorHAnsi"/>
+                <w:sz w:val="20"/>
+                <w:szCs w:val="20"/>
+                <w:lang w:val="en-US"/>
+              </w:rPr>
+            </w:pPr>
+            <w:r>
+              <w:rPr>
+                <w:rFonts w:asciiTheme="majorHAnsi" w:eastAsia="Calibri" w:hAnsiTheme="majorHAnsi" w:cstheme="majorHAnsi"/>
+                <w:sz w:val="20"/>
+                <w:szCs w:val="20"/>
+                <w:lang w:val="en-US"/>
+              </w:rPr>
+              <w:t>DOM templating</w:t>
+            </w:r>
+          </w:p>
+          <w:p>
+            <w:pPr>
+              <w:cnfStyle w:val="000000000000" w:firstRow="0" w:lastRow="0" w:firstColumn="0" w:lastColumn="0" w:oddVBand="0" w:evenVBand="0" w:oddHBand="0" w:evenHBand="0" w:firstRowFirstColumn="0" w:firstRowLastColumn="0" w:lastRowFirstColumn="0" w:lastRowLastColumn="0"/>
+              <w:rPr>
+                <w:rFonts w:asciiTheme="majorHAnsi" w:eastAsia="Calibri" w:hAnsiTheme="majorHAnsi" w:cstheme="majorHAnsi"/>
+                <w:sz w:val="20"/>
+                <w:szCs w:val="20"/>
+                <w:lang w:val="en-US"/>
+              </w:rPr>
+            </w:pPr>
+            <w:r>
+              <w:rPr>
+                <w:rFonts w:asciiTheme="majorHAnsi" w:eastAsia="Calibri" w:hAnsiTheme="majorHAnsi" w:cstheme="majorHAnsi"/>
+                <w:sz w:val="20"/>
+                <w:szCs w:val="20"/>
+                <w:lang w:val="en-US"/>
+              </w:rPr>
+              <w:t>Style shadow DOM</w:t>
+            </w:r>
+          </w:p>
+          <w:p>
+            <w:pPr>
+              <w:cnfStyle w:val="000000000000" w:firstRow="0" w:lastRow="0" w:firstColumn="0" w:lastColumn="0" w:oddVBand="0" w:evenVBand="0" w:oddHBand="0" w:evenHBand="0" w:firstRowFirstColumn="0" w:firstRowLastColumn="0" w:lastRowFirstColumn="0" w:lastRowLastColumn="0"/>
+              <w:rPr>
+                <w:rFonts w:asciiTheme="majorHAnsi" w:eastAsia="Calibri" w:hAnsiTheme="majorHAnsi" w:cstheme="majorHAnsi"/>
+                <w:sz w:val="20"/>
+                <w:szCs w:val="20"/>
+                <w:lang w:val="en-US"/>
+              </w:rPr>
+            </w:pPr>
+            <w:r>
+              <w:rPr>
+                <w:rFonts w:asciiTheme="majorHAnsi" w:eastAsia="Calibri" w:hAnsiTheme="majorHAnsi" w:cstheme="majorHAnsi"/>
+                <w:sz w:val="20"/>
+                <w:szCs w:val="20"/>
+                <w:lang w:val="en-US"/>
+              </w:rPr>
+              <w:lastRenderedPageBreak/>
+              <w:t>Custom CSS properties</w:t>
+            </w:r>
+          </w:p>
+          <w:p>
+            <w:pPr>
+              <w:cnfStyle w:val="000000000000" w:firstRow="0" w:lastRow="0" w:firstColumn="0" w:lastColumn="0" w:oddVBand="0" w:evenVBand="0" w:oddHBand="0" w:evenHBand="0" w:firstRowFirstColumn="0" w:firstRowLastColumn="0" w:lastRowFirstColumn="0" w:lastRowLastColumn="0"/>
+              <w:rPr>
+                <w:rFonts w:asciiTheme="majorHAnsi" w:eastAsia="Calibri" w:hAnsiTheme="majorHAnsi" w:cstheme="majorHAnsi"/>
+                <w:sz w:val="20"/>
+                <w:szCs w:val="20"/>
+                <w:lang w:val="en-US"/>
+              </w:rPr>
+            </w:pPr>
+            <w:r>
+              <w:rPr>
+                <w:rFonts w:asciiTheme="majorHAnsi" w:eastAsia="Calibri" w:hAnsiTheme="majorHAnsi" w:cstheme="majorHAnsi"/>
+                <w:sz w:val="20"/>
+                <w:szCs w:val="20"/>
+                <w:lang w:val="en-US"/>
+              </w:rPr>
+              <w:t>Events</w:t>
+            </w:r>
+          </w:p>
+          <w:p>
+            <w:pPr>
+              <w:cnfStyle w:val="000000000000" w:firstRow="0" w:lastRow="0" w:firstColumn="0" w:lastColumn="0" w:oddVBand="0" w:evenVBand="0" w:oddHBand="0" w:evenHBand="0" w:firstRowFirstColumn="0" w:firstRowLastColumn="0" w:lastRowFirstColumn="0" w:lastRowLastColumn="0"/>
+              <w:rPr>
+                <w:rFonts w:asciiTheme="majorHAnsi" w:eastAsia="Calibri" w:hAnsiTheme="majorHAnsi" w:cstheme="majorHAnsi"/>
+                <w:sz w:val="20"/>
+                <w:szCs w:val="20"/>
+                <w:lang w:val="en-US"/>
+              </w:rPr>
+            </w:pPr>
+            <w:r>
+              <w:rPr>
+                <w:rFonts w:asciiTheme="majorHAnsi" w:eastAsia="Calibri" w:hAnsiTheme="majorHAnsi" w:cstheme="majorHAnsi"/>
+                <w:sz w:val="20"/>
+                <w:szCs w:val="20"/>
+                <w:lang w:val="en-US"/>
+              </w:rPr>
+              <w:t>Handle and fire events</w:t>
+            </w:r>
+          </w:p>
+          <w:p>
+            <w:pPr>
+              <w:cnfStyle w:val="000000000000" w:firstRow="0" w:lastRow="0" w:firstColumn="0" w:lastColumn="0" w:oddVBand="0" w:evenVBand="0" w:oddHBand="0" w:evenHBand="0" w:firstRowFirstColumn="0" w:firstRowLastColumn="0" w:lastRowFirstColumn="0" w:lastRowLastColumn="0"/>
+              <w:rPr>
+                <w:rFonts w:asciiTheme="majorHAnsi" w:eastAsia="Calibri" w:hAnsiTheme="majorHAnsi" w:cstheme="majorHAnsi"/>
+                <w:sz w:val="20"/>
+                <w:szCs w:val="20"/>
+                <w:lang w:val="en-US"/>
+              </w:rPr>
+            </w:pPr>
+            <w:r>
+              <w:rPr>
+                <w:rFonts w:asciiTheme="majorHAnsi" w:eastAsia="Calibri" w:hAnsiTheme="majorHAnsi" w:cstheme="majorHAnsi"/>
+                <w:sz w:val="20"/>
+                <w:szCs w:val="20"/>
+                <w:lang w:val="en-US"/>
+              </w:rPr>
+              <w:t>Gesture events</w:t>
+            </w:r>
+          </w:p>
+          <w:p>
+            <w:pPr>
+              <w:cnfStyle w:val="000000000000" w:firstRow="0" w:lastRow="0" w:firstColumn="0" w:lastColumn="0" w:oddVBand="0" w:evenVBand="0" w:oddHBand="0" w:evenHBand="0" w:firstRowFirstColumn="0" w:firstRowLastColumn="0" w:lastRowFirstColumn="0" w:lastRowLastColumn="0"/>
+              <w:rPr>
+                <w:rFonts w:asciiTheme="majorHAnsi" w:eastAsia="Calibri" w:hAnsiTheme="majorHAnsi" w:cstheme="majorHAnsi"/>
+                <w:b/>
+                <w:sz w:val="20"/>
+                <w:szCs w:val="20"/>
+                <w:lang w:val="en-US"/>
+              </w:rPr>
+            </w:pPr>
+          </w:p>
         </w:tc>
         <w:tc>
           <w:tcPr>
@@ -6228,6 +6801,7 @@
                 <w:rFonts w:asciiTheme="majorHAnsi" w:hAnsiTheme="majorHAnsi" w:cstheme="majorHAnsi"/>
                 <w:sz w:val="20"/>
                 <w:szCs w:val="20"/>
+                <w:lang w:val="en-US"/>
               </w:rPr>
             </w:pPr>
           </w:p>
@@ -6243,6 +6817,7 @@
                 <w:rFonts w:asciiTheme="majorHAnsi" w:hAnsiTheme="majorHAnsi" w:cstheme="majorHAnsi"/>
                 <w:sz w:val="20"/>
                 <w:szCs w:val="20"/>
+                <w:lang w:val="en-US"/>
               </w:rPr>
             </w:pPr>
           </w:p>
@@ -6616,8 +7191,6 @@
                 <w:szCs w:val="20"/>
               </w:rPr>
             </w:pPr>
-            <w:bookmarkStart w:id="0" w:name="_GoBack"/>
-            <w:bookmarkEnd w:id="0"/>
           </w:p>
         </w:tc>
         <w:tc>
@@ -6837,7 +7410,7 @@
                 <w:szCs w:val="20"/>
               </w:rPr>
             </w:pPr>
-            <w:hyperlink r:id="rId32" w:anchor="!/delicious-beard?path=frog-component.html:1:4" w:history="1">
+            <w:hyperlink r:id="rId39" w:anchor="!/delicious-beard?path=frog-component.html:1:4" w:history="1">
               <w:r>
                 <w:rPr>
                   <w:rStyle w:val="Hyperlink"/>
@@ -6889,7 +7462,6 @@
                 <w:sz w:val="20"/>
                 <w:szCs w:val="20"/>
               </w:rPr>
-              <w:lastRenderedPageBreak/>
               <w:t>Día 12</w:t>
             </w:r>
           </w:p>
@@ -7423,7 +7995,7 @@
                 <w:sz w:val="20"/>
               </w:rPr>
             </w:pPr>
-            <w:hyperlink r:id="rId33" w:history="1">
+            <w:hyperlink r:id="rId40" w:history="1">
               <w:r>
                 <w:rPr>
                   <w:rStyle w:val="Hyperlink"/>
@@ -8095,7 +8667,7 @@
         </w:rPr>
         <w:t>)</w:t>
       </w:r>
-      <w:hyperlink r:id="rId34">
+      <w:hyperlink r:id="rId41">
         <w:r>
           <w:rPr>
             <w:rFonts w:ascii="Calibri" w:eastAsia="Calibri" w:hAnsi="Calibri" w:cs="Calibri"/>
@@ -8149,7 +8721,7 @@
         </w:rPr>
         <w:t xml:space="preserve"> versión 2.17</w:t>
       </w:r>
-      <w:hyperlink r:id="rId35">
+      <w:hyperlink r:id="rId42">
         <w:r>
           <w:rPr>
             <w:rFonts w:ascii="Calibri" w:eastAsia="Calibri" w:hAnsi="Calibri" w:cs="Calibri"/>
@@ -8157,7 +8729,7 @@
           <w:t xml:space="preserve"> </w:t>
         </w:r>
       </w:hyperlink>
-      <w:hyperlink r:id="rId36">
+      <w:hyperlink r:id="rId43">
         <w:r>
           <w:rPr>
             <w:rFonts w:ascii="Calibri" w:eastAsia="Calibri" w:hAnsi="Calibri" w:cs="Calibri"/>
@@ -8198,7 +8770,7 @@
         </w:rPr>
         <w:t xml:space="preserve"> versión 1.27</w:t>
       </w:r>
-      <w:hyperlink r:id="rId37">
+      <w:hyperlink r:id="rId44">
         <w:r>
           <w:rPr>
             <w:rFonts w:ascii="Calibri" w:eastAsia="Calibri" w:hAnsi="Calibri" w:cs="Calibri"/>
@@ -8752,7 +9324,7 @@
           <w:szCs w:val="22"/>
         </w:rPr>
       </w:pPr>
-      <w:hyperlink r:id="rId38" w:history="1">
+      <w:hyperlink r:id="rId45" w:history="1">
         <w:r>
           <w:rPr>
             <w:rStyle w:val="Hyperlink"/>
@@ -9165,7 +9737,7 @@
                     </pic:cNvPicPr>
                   </pic:nvPicPr>
                   <pic:blipFill>
-                    <a:blip r:embed="rId39">
+                    <a:blip r:embed="rId46">
                       <a:extLst>
                         <a:ext uri="{28A0092B-C50C-407E-A947-70E740481C1C}">
                           <a14:useLocalDpi xmlns:a14="http://schemas.microsoft.com/office/drawing/2010/main" val="0"/>
@@ -9476,7 +10048,7 @@
           <w:rFonts w:ascii="Calibri" w:eastAsia="Calibri" w:hAnsi="Calibri" w:cs="Calibri"/>
         </w:rPr>
       </w:pPr>
-      <w:hyperlink r:id="rId40" w:anchor="0" w:history="1">
+      <w:hyperlink r:id="rId47" w:anchor="0" w:history="1">
         <w:r>
           <w:rPr>
             <w:rStyle w:val="Hyperlink"/>
@@ -9514,7 +10086,7 @@
           <w:lang w:val="en-US"/>
         </w:rPr>
       </w:pPr>
-      <w:hyperlink r:id="rId41" w:anchor="2" w:history="1">
+      <w:hyperlink r:id="rId48" w:anchor="2" w:history="1">
         <w:r>
           <w:rPr>
             <w:rStyle w:val="Hyperlink"/>
@@ -9544,7 +10116,7 @@
           <w:rFonts w:ascii="Calibri" w:eastAsia="Calibri" w:hAnsi="Calibri" w:cs="Calibri"/>
         </w:rPr>
       </w:pPr>
-      <w:hyperlink r:id="rId42" w:anchor="0" w:history="1">
+      <w:hyperlink r:id="rId49" w:anchor="0" w:history="1">
         <w:r>
           <w:rPr>
             <w:rStyle w:val="Hyperlink"/>
@@ -9579,7 +10151,7 @@
           <w:rFonts w:ascii="Calibri" w:eastAsia="Calibri" w:hAnsi="Calibri" w:cs="Calibri"/>
         </w:rPr>
       </w:pPr>
-      <w:hyperlink r:id="rId43" w:anchor="0" w:history="1">
+      <w:hyperlink r:id="rId50" w:anchor="0" w:history="1">
         <w:r>
           <w:rPr>
             <w:rStyle w:val="Hyperlink"/>
@@ -9617,7 +10189,7 @@
           <w:lang w:val="en-US"/>
         </w:rPr>
       </w:pPr>
-      <w:hyperlink r:id="rId44" w:anchor="0" w:history="1">
+      <w:hyperlink r:id="rId51" w:anchor="0" w:history="1">
         <w:r>
           <w:rPr>
             <w:rStyle w:val="Hyperlink"/>
@@ -11605,7 +12177,7 @@
           <w:lang w:val="es-MX" w:eastAsia="es-MX"/>
         </w:rPr>
       </w:pPr>
-      <w:hyperlink r:id="rId45" w:history="1">
+      <w:hyperlink r:id="rId52" w:history="1">
         <w:r>
           <w:rPr>
             <w:rStyle w:val="Hyperlink"/>
@@ -11789,7 +12361,7 @@
           <w:lang w:eastAsia="es-MX"/>
         </w:rPr>
       </w:pPr>
-      <w:hyperlink r:id="rId46" w:anchor="/?v=1.7.0" w:history="1">
+      <w:hyperlink r:id="rId53" w:anchor="/?v=1.7.0" w:history="1">
         <w:r>
           <w:rPr>
             <w:rStyle w:val="Hyperlink"/>
@@ -14021,6 +14593,118 @@
     </w:lvl>
   </w:abstractNum>
   <w:abstractNum w:abstractNumId="19" w15:restartNumberingAfterBreak="0">
+    <w:nsid w:val="54B560DF"/>
+    <w:multiLevelType w:val="hybridMultilevel"/>
+    <w:tmpl w:val="F308FD54"/>
+    <w:lvl w:ilvl="0" w:tplc="2B9EA3F8">
+      <w:numFmt w:val="bullet"/>
+      <w:lvlText w:val=""/>
+      <w:lvlJc w:val="left"/>
+      <w:pPr>
+        <w:ind w:left="360" w:hanging="360"/>
+      </w:pPr>
+      <w:rPr>
+        <w:rFonts w:ascii="Symbol" w:eastAsia="Calibri" w:hAnsi="Symbol" w:cs="Times New Roman" w:hint="default"/>
+      </w:rPr>
+    </w:lvl>
+    <w:lvl w:ilvl="1" w:tplc="080A0003">
+      <w:start w:val="1"/>
+      <w:numFmt w:val="bullet"/>
+      <w:lvlText w:val="o"/>
+      <w:lvlJc w:val="left"/>
+      <w:pPr>
+        <w:ind w:left="1080" w:hanging="360"/>
+      </w:pPr>
+      <w:rPr>
+        <w:rFonts w:ascii="Courier New" w:hAnsi="Courier New" w:cs="Courier New" w:hint="default"/>
+      </w:rPr>
+    </w:lvl>
+    <w:lvl w:ilvl="2" w:tplc="080A0005">
+      <w:start w:val="1"/>
+      <w:numFmt w:val="bullet"/>
+      <w:lvlText w:val=""/>
+      <w:lvlJc w:val="left"/>
+      <w:pPr>
+        <w:ind w:left="1800" w:hanging="360"/>
+      </w:pPr>
+      <w:rPr>
+        <w:rFonts w:ascii="Wingdings" w:hAnsi="Wingdings" w:hint="default"/>
+      </w:rPr>
+    </w:lvl>
+    <w:lvl w:ilvl="3" w:tplc="080A0001">
+      <w:start w:val="1"/>
+      <w:numFmt w:val="bullet"/>
+      <w:lvlText w:val=""/>
+      <w:lvlJc w:val="left"/>
+      <w:pPr>
+        <w:ind w:left="2520" w:hanging="360"/>
+      </w:pPr>
+      <w:rPr>
+        <w:rFonts w:ascii="Symbol" w:hAnsi="Symbol" w:hint="default"/>
+      </w:rPr>
+    </w:lvl>
+    <w:lvl w:ilvl="4" w:tplc="080A0003">
+      <w:start w:val="1"/>
+      <w:numFmt w:val="bullet"/>
+      <w:lvlText w:val="o"/>
+      <w:lvlJc w:val="left"/>
+      <w:pPr>
+        <w:ind w:left="3240" w:hanging="360"/>
+      </w:pPr>
+      <w:rPr>
+        <w:rFonts w:ascii="Courier New" w:hAnsi="Courier New" w:cs="Courier New" w:hint="default"/>
+      </w:rPr>
+    </w:lvl>
+    <w:lvl w:ilvl="5" w:tplc="080A0005">
+      <w:start w:val="1"/>
+      <w:numFmt w:val="bullet"/>
+      <w:lvlText w:val=""/>
+      <w:lvlJc w:val="left"/>
+      <w:pPr>
+        <w:ind w:left="3960" w:hanging="360"/>
+      </w:pPr>
+      <w:rPr>
+        <w:rFonts w:ascii="Wingdings" w:hAnsi="Wingdings" w:hint="default"/>
+      </w:rPr>
+    </w:lvl>
+    <w:lvl w:ilvl="6" w:tplc="080A0001">
+      <w:start w:val="1"/>
+      <w:numFmt w:val="bullet"/>
+      <w:lvlText w:val=""/>
+      <w:lvlJc w:val="left"/>
+      <w:pPr>
+        <w:ind w:left="4680" w:hanging="360"/>
+      </w:pPr>
+      <w:rPr>
+        <w:rFonts w:ascii="Symbol" w:hAnsi="Symbol" w:hint="default"/>
+      </w:rPr>
+    </w:lvl>
+    <w:lvl w:ilvl="7" w:tplc="080A0003">
+      <w:start w:val="1"/>
+      <w:numFmt w:val="bullet"/>
+      <w:lvlText w:val="o"/>
+      <w:lvlJc w:val="left"/>
+      <w:pPr>
+        <w:ind w:left="5400" w:hanging="360"/>
+      </w:pPr>
+      <w:rPr>
+        <w:rFonts w:ascii="Courier New" w:hAnsi="Courier New" w:cs="Courier New" w:hint="default"/>
+      </w:rPr>
+    </w:lvl>
+    <w:lvl w:ilvl="8" w:tplc="080A0005">
+      <w:start w:val="1"/>
+      <w:numFmt w:val="bullet"/>
+      <w:lvlText w:val=""/>
+      <w:lvlJc w:val="left"/>
+      <w:pPr>
+        <w:ind w:left="6120" w:hanging="360"/>
+      </w:pPr>
+      <w:rPr>
+        <w:rFonts w:ascii="Wingdings" w:hAnsi="Wingdings" w:hint="default"/>
+      </w:rPr>
+    </w:lvl>
+  </w:abstractNum>
+  <w:abstractNum w:abstractNumId="20" w15:restartNumberingAfterBreak="0">
     <w:nsid w:val="571B7F30"/>
     <w:multiLevelType w:val="multilevel"/>
     <w:tmpl w:val="6032B722"/>
@@ -14133,7 +14817,7 @@
       </w:rPr>
     </w:lvl>
   </w:abstractNum>
-  <w:abstractNum w:abstractNumId="20" w15:restartNumberingAfterBreak="0">
+  <w:abstractNum w:abstractNumId="21" w15:restartNumberingAfterBreak="0">
     <w:nsid w:val="573007BC"/>
     <w:multiLevelType w:val="hybridMultilevel"/>
     <w:tmpl w:val="041CF2DE"/>
@@ -14246,7 +14930,7 @@
       </w:rPr>
     </w:lvl>
   </w:abstractNum>
-  <w:abstractNum w:abstractNumId="21" w15:restartNumberingAfterBreak="0">
+  <w:abstractNum w:abstractNumId="22" w15:restartNumberingAfterBreak="0">
     <w:nsid w:val="5BCC6232"/>
     <w:multiLevelType w:val="hybridMultilevel"/>
     <w:tmpl w:val="D0AA84C0"/>
@@ -14359,7 +15043,7 @@
       </w:rPr>
     </w:lvl>
   </w:abstractNum>
-  <w:abstractNum w:abstractNumId="22" w15:restartNumberingAfterBreak="0">
+  <w:abstractNum w:abstractNumId="23" w15:restartNumberingAfterBreak="0">
     <w:nsid w:val="5C1F5630"/>
     <w:multiLevelType w:val="multilevel"/>
     <w:tmpl w:val="4F1682A2"/>
@@ -14472,7 +15156,7 @@
       </w:rPr>
     </w:lvl>
   </w:abstractNum>
-  <w:abstractNum w:abstractNumId="23" w15:restartNumberingAfterBreak="0">
+  <w:abstractNum w:abstractNumId="24" w15:restartNumberingAfterBreak="0">
     <w:nsid w:val="60DA4CC6"/>
     <w:multiLevelType w:val="multilevel"/>
     <w:tmpl w:val="332C9B38"/>
@@ -14585,7 +15269,7 @@
       </w:rPr>
     </w:lvl>
   </w:abstractNum>
-  <w:abstractNum w:abstractNumId="24" w15:restartNumberingAfterBreak="0">
+  <w:abstractNum w:abstractNumId="25" w15:restartNumberingAfterBreak="0">
     <w:nsid w:val="60E90619"/>
     <w:multiLevelType w:val="hybridMultilevel"/>
     <w:tmpl w:val="13BA1272"/>
@@ -14698,7 +15382,120 @@
       </w:rPr>
     </w:lvl>
   </w:abstractNum>
-  <w:abstractNum w:abstractNumId="25" w15:restartNumberingAfterBreak="0">
+  <w:abstractNum w:abstractNumId="26" w15:restartNumberingAfterBreak="0">
+    <w:nsid w:val="6BD516AA"/>
+    <w:multiLevelType w:val="hybridMultilevel"/>
+    <w:tmpl w:val="3B2A4B24"/>
+    <w:lvl w:ilvl="0" w:tplc="080A0001">
+      <w:start w:val="1"/>
+      <w:numFmt w:val="bullet"/>
+      <w:lvlText w:val=""/>
+      <w:lvlJc w:val="left"/>
+      <w:pPr>
+        <w:ind w:left="720" w:hanging="360"/>
+      </w:pPr>
+      <w:rPr>
+        <w:rFonts w:ascii="Symbol" w:hAnsi="Symbol" w:hint="default"/>
+      </w:rPr>
+    </w:lvl>
+    <w:lvl w:ilvl="1" w:tplc="080A0003" w:tentative="1">
+      <w:start w:val="1"/>
+      <w:numFmt w:val="bullet"/>
+      <w:lvlText w:val="o"/>
+      <w:lvlJc w:val="left"/>
+      <w:pPr>
+        <w:ind w:left="1440" w:hanging="360"/>
+      </w:pPr>
+      <w:rPr>
+        <w:rFonts w:ascii="Courier New" w:hAnsi="Courier New" w:cs="Courier New" w:hint="default"/>
+      </w:rPr>
+    </w:lvl>
+    <w:lvl w:ilvl="2" w:tplc="080A0005" w:tentative="1">
+      <w:start w:val="1"/>
+      <w:numFmt w:val="bullet"/>
+      <w:lvlText w:val=""/>
+      <w:lvlJc w:val="left"/>
+      <w:pPr>
+        <w:ind w:left="2160" w:hanging="360"/>
+      </w:pPr>
+      <w:rPr>
+        <w:rFonts w:ascii="Wingdings" w:hAnsi="Wingdings" w:hint="default"/>
+      </w:rPr>
+    </w:lvl>
+    <w:lvl w:ilvl="3" w:tplc="080A0001" w:tentative="1">
+      <w:start w:val="1"/>
+      <w:numFmt w:val="bullet"/>
+      <w:lvlText w:val=""/>
+      <w:lvlJc w:val="left"/>
+      <w:pPr>
+        <w:ind w:left="2880" w:hanging="360"/>
+      </w:pPr>
+      <w:rPr>
+        <w:rFonts w:ascii="Symbol" w:hAnsi="Symbol" w:hint="default"/>
+      </w:rPr>
+    </w:lvl>
+    <w:lvl w:ilvl="4" w:tplc="080A0003" w:tentative="1">
+      <w:start w:val="1"/>
+      <w:numFmt w:val="bullet"/>
+      <w:lvlText w:val="o"/>
+      <w:lvlJc w:val="left"/>
+      <w:pPr>
+        <w:ind w:left="3600" w:hanging="360"/>
+      </w:pPr>
+      <w:rPr>
+        <w:rFonts w:ascii="Courier New" w:hAnsi="Courier New" w:cs="Courier New" w:hint="default"/>
+      </w:rPr>
+    </w:lvl>
+    <w:lvl w:ilvl="5" w:tplc="080A0005" w:tentative="1">
+      <w:start w:val="1"/>
+      <w:numFmt w:val="bullet"/>
+      <w:lvlText w:val=""/>
+      <w:lvlJc w:val="left"/>
+      <w:pPr>
+        <w:ind w:left="4320" w:hanging="360"/>
+      </w:pPr>
+      <w:rPr>
+        <w:rFonts w:ascii="Wingdings" w:hAnsi="Wingdings" w:hint="default"/>
+      </w:rPr>
+    </w:lvl>
+    <w:lvl w:ilvl="6" w:tplc="080A0001" w:tentative="1">
+      <w:start w:val="1"/>
+      <w:numFmt w:val="bullet"/>
+      <w:lvlText w:val=""/>
+      <w:lvlJc w:val="left"/>
+      <w:pPr>
+        <w:ind w:left="5040" w:hanging="360"/>
+      </w:pPr>
+      <w:rPr>
+        <w:rFonts w:ascii="Symbol" w:hAnsi="Symbol" w:hint="default"/>
+      </w:rPr>
+    </w:lvl>
+    <w:lvl w:ilvl="7" w:tplc="080A0003" w:tentative="1">
+      <w:start w:val="1"/>
+      <w:numFmt w:val="bullet"/>
+      <w:lvlText w:val="o"/>
+      <w:lvlJc w:val="left"/>
+      <w:pPr>
+        <w:ind w:left="5760" w:hanging="360"/>
+      </w:pPr>
+      <w:rPr>
+        <w:rFonts w:ascii="Courier New" w:hAnsi="Courier New" w:cs="Courier New" w:hint="default"/>
+      </w:rPr>
+    </w:lvl>
+    <w:lvl w:ilvl="8" w:tplc="080A0005" w:tentative="1">
+      <w:start w:val="1"/>
+      <w:numFmt w:val="bullet"/>
+      <w:lvlText w:val=""/>
+      <w:lvlJc w:val="left"/>
+      <w:pPr>
+        <w:ind w:left="6480" w:hanging="360"/>
+      </w:pPr>
+      <w:rPr>
+        <w:rFonts w:ascii="Wingdings" w:hAnsi="Wingdings" w:hint="default"/>
+      </w:rPr>
+    </w:lvl>
+  </w:abstractNum>
+  <w:abstractNum w:abstractNumId="27" w15:restartNumberingAfterBreak="0">
     <w:nsid w:val="6C1C435A"/>
     <w:multiLevelType w:val="multilevel"/>
     <w:tmpl w:val="2F866F8A"/>
@@ -14811,7 +15608,7 @@
       </w:rPr>
     </w:lvl>
   </w:abstractNum>
-  <w:abstractNum w:abstractNumId="26" w15:restartNumberingAfterBreak="0">
+  <w:abstractNum w:abstractNumId="28" w15:restartNumberingAfterBreak="0">
     <w:nsid w:val="731A76C3"/>
     <w:multiLevelType w:val="multilevel"/>
     <w:tmpl w:val="B0509DC4"/>
@@ -14939,7 +15736,7 @@
       </w:rPr>
     </w:lvl>
   </w:abstractNum>
-  <w:abstractNum w:abstractNumId="27" w15:restartNumberingAfterBreak="0">
+  <w:abstractNum w:abstractNumId="29" w15:restartNumberingAfterBreak="0">
     <w:nsid w:val="785772C5"/>
     <w:multiLevelType w:val="multilevel"/>
     <w:tmpl w:val="9820B2FE"/>
@@ -15052,7 +15849,7 @@
       </w:rPr>
     </w:lvl>
   </w:abstractNum>
-  <w:abstractNum w:abstractNumId="28" w15:restartNumberingAfterBreak="0">
+  <w:abstractNum w:abstractNumId="30" w15:restartNumberingAfterBreak="0">
     <w:nsid w:val="7B8D2FEB"/>
     <w:multiLevelType w:val="multilevel"/>
     <w:tmpl w:val="0B7E1D38"/>
@@ -15165,7 +15962,7 @@
       </w:rPr>
     </w:lvl>
   </w:abstractNum>
-  <w:abstractNum w:abstractNumId="29" w15:restartNumberingAfterBreak="0">
+  <w:abstractNum w:abstractNumId="31" w15:restartNumberingAfterBreak="0">
     <w:nsid w:val="7C063515"/>
     <w:multiLevelType w:val="multilevel"/>
     <w:tmpl w:val="5882EA06"/>
@@ -15278,7 +16075,7 @@
       </w:rPr>
     </w:lvl>
   </w:abstractNum>
-  <w:abstractNum w:abstractNumId="30" w15:restartNumberingAfterBreak="0">
+  <w:abstractNum w:abstractNumId="32" w15:restartNumberingAfterBreak="0">
     <w:nsid w:val="7CCF5507"/>
     <w:multiLevelType w:val="multilevel"/>
     <w:tmpl w:val="545238A8"/>
@@ -15398,7 +16195,7 @@
     <w:abstractNumId w:val="13"/>
   </w:num>
   <w:num w:numId="3">
-    <w:abstractNumId w:val="22"/>
+    <w:abstractNumId w:val="23"/>
   </w:num>
   <w:num w:numId="4">
     <w:abstractNumId w:val="3"/>
@@ -15410,19 +16207,19 @@
     <w:abstractNumId w:val="6"/>
   </w:num>
   <w:num w:numId="7">
-    <w:abstractNumId w:val="19"/>
+    <w:abstractNumId w:val="20"/>
   </w:num>
   <w:num w:numId="8">
     <w:abstractNumId w:val="0"/>
   </w:num>
   <w:num w:numId="9">
-    <w:abstractNumId w:val="29"/>
+    <w:abstractNumId w:val="31"/>
   </w:num>
   <w:num w:numId="10">
     <w:abstractNumId w:val="17"/>
   </w:num>
   <w:num w:numId="11">
-    <w:abstractNumId w:val="28"/>
+    <w:abstractNumId w:val="30"/>
   </w:num>
   <w:num w:numId="12">
     <w:abstractNumId w:val="9"/>
@@ -15431,10 +16228,10 @@
     <w:abstractNumId w:val="8"/>
   </w:num>
   <w:num w:numId="14">
-    <w:abstractNumId w:val="30"/>
+    <w:abstractNumId w:val="32"/>
   </w:num>
   <w:num w:numId="15">
-    <w:abstractNumId w:val="27"/>
+    <w:abstractNumId w:val="29"/>
   </w:num>
   <w:num w:numId="16">
     <w:abstractNumId w:val="11"/>
@@ -15443,16 +16240,16 @@
     <w:abstractNumId w:val="10"/>
   </w:num>
   <w:num w:numId="18">
-    <w:abstractNumId w:val="23"/>
+    <w:abstractNumId w:val="24"/>
   </w:num>
   <w:num w:numId="19">
     <w:abstractNumId w:val="7"/>
   </w:num>
   <w:num w:numId="20">
-    <w:abstractNumId w:val="26"/>
+    <w:abstractNumId w:val="28"/>
   </w:num>
   <w:num w:numId="21">
-    <w:abstractNumId w:val="25"/>
+    <w:abstractNumId w:val="27"/>
   </w:num>
   <w:num w:numId="22">
     <w:abstractNumId w:val="4"/>
@@ -15467,7 +16264,7 @@
     <w:abstractNumId w:val="1"/>
   </w:num>
   <w:num w:numId="26">
-    <w:abstractNumId w:val="24"/>
+    <w:abstractNumId w:val="25"/>
   </w:num>
   <w:num w:numId="27">
     <w:abstractNumId w:val="15"/>
@@ -15496,16 +16293,31 @@
     </w:lvlOverride>
   </w:num>
   <w:num w:numId="29">
-    <w:abstractNumId w:val="21"/>
+    <w:abstractNumId w:val="22"/>
   </w:num>
   <w:num w:numId="30">
     <w:abstractNumId w:val="16"/>
   </w:num>
   <w:num w:numId="31">
-    <w:abstractNumId w:val="20"/>
+    <w:abstractNumId w:val="21"/>
   </w:num>
   <w:num w:numId="32">
     <w:abstractNumId w:val="18"/>
+  </w:num>
+  <w:num w:numId="33">
+    <w:abstractNumId w:val="19"/>
+    <w:lvlOverride w:ilvl="0"/>
+    <w:lvlOverride w:ilvl="1"/>
+    <w:lvlOverride w:ilvl="2"/>
+    <w:lvlOverride w:ilvl="3"/>
+    <w:lvlOverride w:ilvl="4"/>
+    <w:lvlOverride w:ilvl="5"/>
+    <w:lvlOverride w:ilvl="6"/>
+    <w:lvlOverride w:ilvl="7"/>
+    <w:lvlOverride w:ilvl="8"/>
+  </w:num>
+  <w:num w:numId="34">
+    <w:abstractNumId w:val="26"/>
   </w:num>
 </w:numbering>
 </file>
@@ -16614,7 +17426,7 @@
 </file>
 
 <file path=customXml/itemProps1.xml><?xml version="1.0" encoding="utf-8"?>
-<ds:datastoreItem xmlns:ds="http://schemas.openxmlformats.org/officeDocument/2006/customXml" ds:itemID="{FCE03012-129E-40D6-9533-520B9848487E}">
+<ds:datastoreItem xmlns:ds="http://schemas.openxmlformats.org/officeDocument/2006/customXml" ds:itemID="{B59A9B4C-3097-43F5-824A-59C3E510D4CB}">
   <ds:schemaRefs>
     <ds:schemaRef ds:uri="http://schemas.openxmlformats.org/officeDocument/2006/bibliography"/>
   </ds:schemaRefs>

--- a/Presentaciones/Curso Polymer Softtek v1.4.docx
+++ b/Presentaciones/Curso Polymer Softtek v1.4.docx
@@ -409,7 +409,7 @@
                 <w:sz w:val="20"/>
                 <w:szCs w:val="20"/>
               </w:rPr>
-              <w:t>Conceptos</w:t>
+              <w:t>Reglas del curso:</w:t>
             </w:r>
           </w:p>
           <w:p>
@@ -424,7 +424,6 @@
                 <w:rFonts w:ascii="Calibri" w:eastAsia="Calibri" w:hAnsi="Calibri" w:cs="Calibri"/>
                 <w:sz w:val="20"/>
                 <w:szCs w:val="20"/>
-                <w:lang w:val="en-US"/>
               </w:rPr>
             </w:pPr>
             <w:r>
@@ -432,59 +431,65 @@
                 <w:rFonts w:ascii="Calibri" w:eastAsia="Calibri" w:hAnsi="Calibri" w:cs="Calibri"/>
                 <w:sz w:val="20"/>
                 <w:szCs w:val="20"/>
-                <w:lang w:val="en-US"/>
-              </w:rPr>
-              <w:t>Progress</w:t>
-            </w:r>
-            <w:r>
+              </w:rPr>
+              <w:t>Trabajo en equipo</w:t>
+            </w:r>
+          </w:p>
+          <w:p>
+            <w:pPr>
+              <w:numPr>
+                <w:ilvl w:val="1"/>
+                <w:numId w:val="7"/>
+              </w:numPr>
+              <w:ind w:left="1080"/>
+              <w:cnfStyle w:val="000000100000" w:firstRow="0" w:lastRow="0" w:firstColumn="0" w:lastColumn="0" w:oddVBand="0" w:evenVBand="0" w:oddHBand="1" w:evenHBand="0" w:firstRowFirstColumn="0" w:firstRowLastColumn="0" w:lastRowFirstColumn="0" w:lastRowLastColumn="0"/>
               <w:rPr>
                 <w:rFonts w:ascii="Calibri" w:eastAsia="Calibri" w:hAnsi="Calibri" w:cs="Calibri"/>
                 <w:sz w:val="20"/>
                 <w:szCs w:val="20"/>
-                <w:lang w:val="en-US"/>
-              </w:rPr>
-              <w:t xml:space="preserve">ive Web Applications, </w:t>
-            </w:r>
-            <w:proofErr w:type="spellStart"/>
+              </w:rPr>
+            </w:pPr>
             <w:r>
               <w:rPr>
                 <w:rFonts w:ascii="Calibri" w:eastAsia="Calibri" w:hAnsi="Calibri" w:cs="Calibri"/>
                 <w:sz w:val="20"/>
                 <w:szCs w:val="20"/>
-                <w:lang w:val="en-US"/>
-              </w:rPr>
-              <w:t>Principios</w:t>
-            </w:r>
-            <w:proofErr w:type="spellEnd"/>
-            <w:r>
+              </w:rPr>
+              <w:t>Investigación por su cuenta (No todo va a estar digerido)</w:t>
+            </w:r>
+          </w:p>
+          <w:p>
+            <w:pPr>
+              <w:numPr>
+                <w:ilvl w:val="1"/>
+                <w:numId w:val="7"/>
+              </w:numPr>
+              <w:ind w:left="1080"/>
+              <w:cnfStyle w:val="000000100000" w:firstRow="0" w:lastRow="0" w:firstColumn="0" w:lastColumn="0" w:oddVBand="0" w:evenVBand="0" w:oddHBand="1" w:evenHBand="0" w:firstRowFirstColumn="0" w:firstRowLastColumn="0" w:lastRowFirstColumn="0" w:lastRowLastColumn="0"/>
               <w:rPr>
                 <w:rFonts w:ascii="Calibri" w:eastAsia="Calibri" w:hAnsi="Calibri" w:cs="Calibri"/>
                 <w:sz w:val="20"/>
                 <w:szCs w:val="20"/>
-                <w:lang w:val="en-US"/>
-              </w:rPr>
-              <w:t xml:space="preserve"> </w:t>
-            </w:r>
-            <w:proofErr w:type="spellStart"/>
+              </w:rPr>
+            </w:pPr>
             <w:r>
               <w:rPr>
                 <w:rFonts w:ascii="Calibri" w:eastAsia="Calibri" w:hAnsi="Calibri" w:cs="Calibri"/>
                 <w:sz w:val="20"/>
                 <w:szCs w:val="20"/>
-                <w:lang w:val="en-US"/>
-              </w:rPr>
-              <w:t>Diseño</w:t>
-            </w:r>
-            <w:proofErr w:type="spellEnd"/>
-            <w:r>
-              <w:rPr>
-                <w:rFonts w:ascii="Calibri" w:eastAsia="Calibri" w:hAnsi="Calibri" w:cs="Calibri"/>
-                <w:sz w:val="20"/>
-                <w:szCs w:val="20"/>
-                <w:lang w:val="en-US"/>
-              </w:rPr>
-              <w:t>, SOLID</w:t>
-            </w:r>
+              </w:rPr>
+              <w:t>Presentar su mejor trabajo. En el proyecto se deben hacer validaciones</w:t>
+            </w:r>
+          </w:p>
+          <w:p>
+            <w:pPr>
+              <w:cnfStyle w:val="000000100000" w:firstRow="0" w:lastRow="0" w:firstColumn="0" w:lastColumn="0" w:oddVBand="0" w:evenVBand="0" w:oddHBand="1" w:evenHBand="0" w:firstRowFirstColumn="0" w:firstRowLastColumn="0" w:lastRowFirstColumn="0" w:lastRowLastColumn="0"/>
+              <w:rPr>
+                <w:rFonts w:asciiTheme="majorHAnsi" w:hAnsiTheme="majorHAnsi" w:cstheme="majorHAnsi"/>
+                <w:sz w:val="20"/>
+                <w:szCs w:val="20"/>
+              </w:rPr>
+            </w:pPr>
           </w:p>
           <w:p>
             <w:pPr>
@@ -506,25 +511,7 @@
                 <w:sz w:val="20"/>
                 <w:szCs w:val="20"/>
               </w:rPr>
-              <w:t xml:space="preserve">Conceptos de </w:t>
-            </w:r>
-            <w:proofErr w:type="spellStart"/>
-            <w:r>
-              <w:rPr>
-                <w:rFonts w:ascii="Calibri" w:eastAsia="Calibri" w:hAnsi="Calibri" w:cs="Calibri"/>
-                <w:sz w:val="20"/>
-                <w:szCs w:val="20"/>
-              </w:rPr>
-              <w:t>Orientacion</w:t>
-            </w:r>
-            <w:proofErr w:type="spellEnd"/>
-            <w:r>
-              <w:rPr>
-                <w:rFonts w:ascii="Calibri" w:eastAsia="Calibri" w:hAnsi="Calibri" w:cs="Calibri"/>
-                <w:sz w:val="20"/>
-                <w:szCs w:val="20"/>
-              </w:rPr>
-              <w:t xml:space="preserve"> a objetos</w:t>
+              <w:t>Conceptos</w:t>
             </w:r>
           </w:p>
           <w:p>
@@ -539,8 +526,58 @@
                 <w:rFonts w:ascii="Calibri" w:eastAsia="Calibri" w:hAnsi="Calibri" w:cs="Calibri"/>
                 <w:sz w:val="20"/>
                 <w:szCs w:val="20"/>
-              </w:rPr>
-            </w:pPr>
+                <w:lang w:val="en-US"/>
+              </w:rPr>
+            </w:pPr>
+            <w:r>
+              <w:rPr>
+                <w:rFonts w:ascii="Calibri" w:eastAsia="Calibri" w:hAnsi="Calibri" w:cs="Calibri"/>
+                <w:sz w:val="20"/>
+                <w:szCs w:val="20"/>
+                <w:lang w:val="en-US"/>
+              </w:rPr>
+              <w:t xml:space="preserve">Progressive Web Applications, </w:t>
+            </w:r>
+            <w:proofErr w:type="spellStart"/>
+            <w:r>
+              <w:rPr>
+                <w:rFonts w:ascii="Calibri" w:eastAsia="Calibri" w:hAnsi="Calibri" w:cs="Calibri"/>
+                <w:sz w:val="20"/>
+                <w:szCs w:val="20"/>
+                <w:lang w:val="en-US"/>
+              </w:rPr>
+              <w:t>Principios</w:t>
+            </w:r>
+            <w:proofErr w:type="spellEnd"/>
+            <w:r>
+              <w:rPr>
+                <w:rFonts w:ascii="Calibri" w:eastAsia="Calibri" w:hAnsi="Calibri" w:cs="Calibri"/>
+                <w:sz w:val="20"/>
+                <w:szCs w:val="20"/>
+                <w:lang w:val="en-US"/>
+              </w:rPr>
+              <w:t xml:space="preserve"> </w:t>
+            </w:r>
+            <w:proofErr w:type="spellStart"/>
+            <w:r>
+              <w:rPr>
+                <w:rFonts w:ascii="Calibri" w:eastAsia="Calibri" w:hAnsi="Calibri" w:cs="Calibri"/>
+                <w:sz w:val="20"/>
+                <w:szCs w:val="20"/>
+                <w:lang w:val="en-US"/>
+              </w:rPr>
+              <w:t>Diseño</w:t>
+            </w:r>
+            <w:proofErr w:type="spellEnd"/>
+            <w:r>
+              <w:rPr>
+                <w:rFonts w:ascii="Calibri" w:eastAsia="Calibri" w:hAnsi="Calibri" w:cs="Calibri"/>
+                <w:sz w:val="20"/>
+                <w:szCs w:val="20"/>
+                <w:lang w:val="en-US"/>
+              </w:rPr>
+              <w:t>, SOLID</w:t>
+            </w:r>
           </w:p>
           <w:p>
             <w:pPr>
@@ -562,7 +599,7 @@
                 <w:sz w:val="20"/>
                 <w:szCs w:val="20"/>
               </w:rPr>
-              <w:t>Desarrollo de aplicaciones web</w:t>
+              <w:t>Conceptos de Orientación a objetos</w:t>
             </w:r>
           </w:p>
           <w:p>
@@ -585,25 +622,7 @@
                 <w:sz w:val="20"/>
                 <w:szCs w:val="20"/>
               </w:rPr>
-              <w:t xml:space="preserve">Ciclo de </w:t>
-            </w:r>
-            <w:proofErr w:type="spellStart"/>
-            <w:r>
-              <w:rPr>
-                <w:rFonts w:ascii="Calibri" w:eastAsia="Calibri" w:hAnsi="Calibri" w:cs="Calibri"/>
-                <w:sz w:val="20"/>
-                <w:szCs w:val="20"/>
-              </w:rPr>
-              <w:t>Request</w:t>
-            </w:r>
-            <w:proofErr w:type="spellEnd"/>
-            <w:r>
-              <w:rPr>
-                <w:rFonts w:ascii="Calibri" w:eastAsia="Calibri" w:hAnsi="Calibri" w:cs="Calibri"/>
-                <w:sz w:val="20"/>
-                <w:szCs w:val="20"/>
-              </w:rPr>
-              <w:t xml:space="preserve"> Response </w:t>
+              <w:t xml:space="preserve">Encapsulación, Polimorfismo, Herencia, </w:t>
             </w:r>
           </w:p>
           <w:p>
@@ -626,7 +645,7 @@
                 <w:sz w:val="20"/>
                 <w:szCs w:val="20"/>
               </w:rPr>
-              <w:t>Reglas del curso:</w:t>
+              <w:t>Desarrollo de aplicaciones web</w:t>
             </w:r>
           </w:p>
           <w:p>
@@ -649,7 +668,25 @@
                 <w:sz w:val="20"/>
                 <w:szCs w:val="20"/>
               </w:rPr>
-              <w:t>Trabajo en equipo</w:t>
+              <w:t xml:space="preserve">Ciclo de </w:t>
+            </w:r>
+            <w:proofErr w:type="spellStart"/>
+            <w:r>
+              <w:rPr>
+                <w:rFonts w:ascii="Calibri" w:eastAsia="Calibri" w:hAnsi="Calibri" w:cs="Calibri"/>
+                <w:sz w:val="20"/>
+                <w:szCs w:val="20"/>
+              </w:rPr>
+              <w:t>Request</w:t>
+            </w:r>
+            <w:proofErr w:type="spellEnd"/>
+            <w:r>
+              <w:rPr>
+                <w:rFonts w:ascii="Calibri" w:eastAsia="Calibri" w:hAnsi="Calibri" w:cs="Calibri"/>
+                <w:sz w:val="20"/>
+                <w:szCs w:val="20"/>
+              </w:rPr>
+              <w:t xml:space="preserve"> Response</w:t>
             </w:r>
           </w:p>
           <w:p>
@@ -672,30 +709,15 @@
                 <w:sz w:val="20"/>
                 <w:szCs w:val="20"/>
               </w:rPr>
-              <w:t>Investigación por su cuenta (No todo va a estar digerido)</w:t>
-            </w:r>
-          </w:p>
-          <w:p>
-            <w:pPr>
-              <w:numPr>
-                <w:ilvl w:val="1"/>
-                <w:numId w:val="7"/>
-              </w:numPr>
-              <w:ind w:left="1080"/>
-              <w:cnfStyle w:val="000000100000" w:firstRow="0" w:lastRow="0" w:firstColumn="0" w:lastColumn="0" w:oddVBand="0" w:evenVBand="0" w:oddHBand="1" w:evenHBand="0" w:firstRowFirstColumn="0" w:firstRowLastColumn="0" w:lastRowFirstColumn="0" w:lastRowLastColumn="0"/>
+              <w:t>Desarrollo de 3 capas</w:t>
+            </w:r>
+            <w:r>
               <w:rPr>
                 <w:rFonts w:ascii="Calibri" w:eastAsia="Calibri" w:hAnsi="Calibri" w:cs="Calibri"/>
                 <w:sz w:val="20"/>
                 <w:szCs w:val="20"/>
               </w:rPr>
-            </w:pPr>
-            <w:r>
-              <w:rPr>
-                <w:rFonts w:ascii="Calibri" w:eastAsia="Calibri" w:hAnsi="Calibri" w:cs="Calibri"/>
-                <w:sz w:val="20"/>
-                <w:szCs w:val="20"/>
-              </w:rPr>
-              <w:t>Presentar su mejor trabajo. En el proyecto se deben hacer validaciones</w:t>
+              <w:t xml:space="preserve"> </w:t>
             </w:r>
           </w:p>
           <w:p>
@@ -875,7 +897,16 @@
                 <w:szCs w:val="20"/>
                 <w:lang w:val="en-US"/>
               </w:rPr>
-              <w:t>Atom, plugins</w:t>
+              <w:t>Atom,</w:t>
+            </w:r>
+            <w:r>
+              <w:rPr>
+                <w:rFonts w:ascii="Calibri" w:eastAsia="Calibri" w:hAnsi="Calibri" w:cs="Calibri"/>
+                <w:sz w:val="20"/>
+                <w:szCs w:val="20"/>
+                <w:lang w:val="en-US"/>
+              </w:rPr>
+              <w:t xml:space="preserve"> plugins</w:t>
             </w:r>
             <w:r>
               <w:rPr>
@@ -1162,6 +1193,7 @@
               </w:rPr>
               <w:t xml:space="preserve">ebugger, </w:t>
             </w:r>
+            <w:proofErr w:type="spellStart"/>
             <w:r>
               <w:rPr>
                 <w:rFonts w:ascii="Calibri" w:eastAsia="Calibri" w:hAnsi="Calibri" w:cs="Calibri"/>
@@ -1169,6 +1201,25 @@
                 <w:szCs w:val="20"/>
                 <w:lang w:val="en-US"/>
               </w:rPr>
+              <w:t>paneles</w:t>
+            </w:r>
+            <w:proofErr w:type="spellEnd"/>
+            <w:r>
+              <w:rPr>
+                <w:rFonts w:ascii="Calibri" w:eastAsia="Calibri" w:hAnsi="Calibri" w:cs="Calibri"/>
+                <w:sz w:val="20"/>
+                <w:szCs w:val="20"/>
+                <w:lang w:val="en-US"/>
+              </w:rPr>
+              <w:t xml:space="preserve"> de </w:t>
+            </w:r>
+            <w:r>
+              <w:rPr>
+                <w:rFonts w:ascii="Calibri" w:eastAsia="Calibri" w:hAnsi="Calibri" w:cs="Calibri"/>
+                <w:sz w:val="20"/>
+                <w:szCs w:val="20"/>
+                <w:lang w:val="en-US"/>
+              </w:rPr>
               <w:t xml:space="preserve">application, cache, </w:t>
             </w:r>
             <w:r>
@@ -1200,6 +1251,39 @@
               </w:rPr>
               <w:t>, service worker</w:t>
             </w:r>
+          </w:p>
+          <w:p>
+            <w:pPr>
+              <w:numPr>
+                <w:ilvl w:val="0"/>
+                <w:numId w:val="3"/>
+              </w:numPr>
+              <w:ind w:left="360"/>
+              <w:cnfStyle w:val="000000000000" w:firstRow="0" w:lastRow="0" w:firstColumn="0" w:lastColumn="0" w:oddVBand="0" w:evenVBand="0" w:oddHBand="0" w:evenHBand="0" w:firstRowFirstColumn="0" w:firstRowLastColumn="0" w:lastRowFirstColumn="0" w:lastRowLastColumn="0"/>
+              <w:rPr>
+                <w:rFonts w:ascii="Calibri" w:eastAsia="Calibri" w:hAnsi="Calibri" w:cs="Calibri"/>
+                <w:sz w:val="20"/>
+                <w:szCs w:val="20"/>
+              </w:rPr>
+            </w:pPr>
+            <w:r>
+              <w:rPr>
+                <w:rFonts w:ascii="Calibri" w:eastAsia="Calibri" w:hAnsi="Calibri" w:cs="Calibri"/>
+                <w:sz w:val="20"/>
+                <w:szCs w:val="20"/>
+              </w:rPr>
+              <w:t xml:space="preserve">Estructura documento HTML5, Que es CSS? Que es </w:t>
+            </w:r>
+            <w:proofErr w:type="spellStart"/>
+            <w:r>
+              <w:rPr>
+                <w:rFonts w:ascii="Calibri" w:eastAsia="Calibri" w:hAnsi="Calibri" w:cs="Calibri"/>
+                <w:sz w:val="20"/>
+                <w:szCs w:val="20"/>
+              </w:rPr>
+              <w:t>Javascript</w:t>
+            </w:r>
+            <w:proofErr w:type="spellEnd"/>
           </w:p>
           <w:p>
             <w:pPr>
@@ -1461,8 +1545,8 @@
             <w:pPr>
               <w:cnfStyle w:val="000000000000" w:firstRow="0" w:lastRow="0" w:firstColumn="0" w:lastColumn="0" w:oddVBand="0" w:evenVBand="0" w:oddHBand="0" w:evenHBand="0" w:firstRowFirstColumn="0" w:firstRowLastColumn="0" w:lastRowFirstColumn="0" w:lastRowLastColumn="0"/>
               <w:rPr>
+                <w:rStyle w:val="Hyperlink"/>
                 <w:rFonts w:ascii="Calibri" w:eastAsia="Times New Roman" w:hAnsi="Calibri" w:cs="Calibri"/>
-                <w:color w:val="000000"/>
                 <w:sz w:val="20"/>
                 <w:szCs w:val="20"/>
               </w:rPr>
@@ -1475,7 +1559,7 @@
                   <w:sz w:val="20"/>
                   <w:szCs w:val="20"/>
                 </w:rPr>
-                <w:t>https://www.w3schools.com/jsref/jsref_obj_array.asp</w:t>
+                <w:t>https://www.w3schools.com/css/</w:t>
               </w:r>
             </w:hyperlink>
           </w:p>
@@ -1483,34 +1567,12 @@
             <w:pPr>
               <w:cnfStyle w:val="000000000000" w:firstRow="0" w:lastRow="0" w:firstColumn="0" w:lastColumn="0" w:oddVBand="0" w:evenVBand="0" w:oddHBand="0" w:evenHBand="0" w:firstRowFirstColumn="0" w:firstRowLastColumn="0" w:lastRowFirstColumn="0" w:lastRowLastColumn="0"/>
               <w:rPr>
-                <w:rStyle w:val="Hyperlink"/>
                 <w:rFonts w:ascii="Calibri" w:hAnsi="Calibri" w:cs="Calibri"/>
                 <w:sz w:val="20"/>
                 <w:szCs w:val="20"/>
               </w:rPr>
             </w:pPr>
             <w:hyperlink r:id="rId9" w:history="1">
-              <w:r>
-                <w:rPr>
-                  <w:rStyle w:val="Hyperlink"/>
-                  <w:rFonts w:ascii="Calibri" w:hAnsi="Calibri" w:cs="Calibri"/>
-                  <w:sz w:val="20"/>
-                  <w:szCs w:val="20"/>
-                </w:rPr>
-                <w:t>https://bower.io/</w:t>
-              </w:r>
-            </w:hyperlink>
-          </w:p>
-          <w:p>
-            <w:pPr>
-              <w:cnfStyle w:val="000000000000" w:firstRow="0" w:lastRow="0" w:firstColumn="0" w:lastColumn="0" w:oddVBand="0" w:evenVBand="0" w:oddHBand="0" w:evenHBand="0" w:firstRowFirstColumn="0" w:firstRowLastColumn="0" w:lastRowFirstColumn="0" w:lastRowLastColumn="0"/>
-              <w:rPr>
-                <w:rFonts w:ascii="Calibri" w:hAnsi="Calibri" w:cs="Calibri"/>
-                <w:sz w:val="20"/>
-                <w:szCs w:val="20"/>
-              </w:rPr>
-            </w:pPr>
-            <w:hyperlink r:id="rId10" w:history="1">
               <w:r>
                 <w:rPr>
                   <w:rStyle w:val="Hyperlink"/>
@@ -1691,6 +1753,7 @@
                 <w:sz w:val="20"/>
                 <w:szCs w:val="20"/>
               </w:rPr>
+              <w:lastRenderedPageBreak/>
               <w:t>Javascript</w:t>
             </w:r>
             <w:proofErr w:type="spellEnd"/>
@@ -1856,19 +1919,16 @@
                 <w:sz w:val="20"/>
                 <w:szCs w:val="20"/>
               </w:rPr>
-              <w:lastRenderedPageBreak/>
               <w:t xml:space="preserve">Ejercicios de </w:t>
             </w:r>
-            <w:proofErr w:type="spellStart"/>
-            <w:r>
-              <w:rPr>
-                <w:rFonts w:asciiTheme="majorHAnsi" w:eastAsia="Calibri" w:hAnsiTheme="majorHAnsi" w:cstheme="majorHAnsi"/>
-                <w:sz w:val="20"/>
-                <w:szCs w:val="20"/>
-              </w:rPr>
-              <w:t>logical</w:t>
-            </w:r>
-            <w:proofErr w:type="spellEnd"/>
+            <w:r>
+              <w:rPr>
+                <w:rFonts w:asciiTheme="majorHAnsi" w:eastAsia="Calibri" w:hAnsiTheme="majorHAnsi" w:cstheme="majorHAnsi"/>
+                <w:sz w:val="20"/>
+                <w:szCs w:val="20"/>
+              </w:rPr>
+              <w:t>lógica</w:t>
+            </w:r>
             <w:r>
               <w:rPr>
                 <w:rFonts w:asciiTheme="majorHAnsi" w:eastAsia="Calibri" w:hAnsiTheme="majorHAnsi" w:cstheme="majorHAnsi"/>
@@ -2140,7 +2200,7 @@
                 <w:lang w:eastAsia="es-MX"/>
               </w:rPr>
             </w:pPr>
-            <w:hyperlink r:id="rId11" w:history="1">
+            <w:hyperlink r:id="rId10" w:history="1">
               <w:r>
                 <w:rPr>
                   <w:rStyle w:val="Hyperlink"/>
@@ -2605,11 +2665,29 @@
               <w:cnfStyle w:val="000000000000" w:firstRow="0" w:lastRow="0" w:firstColumn="0" w:lastColumn="0" w:oddVBand="0" w:evenVBand="0" w:oddHBand="0" w:evenHBand="0" w:firstRowFirstColumn="0" w:firstRowLastColumn="0" w:lastRowFirstColumn="0" w:lastRowLastColumn="0"/>
               <w:rPr>
                 <w:rFonts w:asciiTheme="majorHAnsi" w:eastAsia="Calibri" w:hAnsiTheme="majorHAnsi" w:cstheme="majorHAnsi"/>
+                <w:sz w:val="20"/>
+                <w:szCs w:val="20"/>
+              </w:rPr>
+            </w:pPr>
+            <w:proofErr w:type="spellStart"/>
+            <w:r>
+              <w:rPr>
+                <w:rFonts w:asciiTheme="majorHAnsi" w:eastAsia="Calibri" w:hAnsiTheme="majorHAnsi" w:cstheme="majorHAnsi"/>
+                <w:sz w:val="20"/>
+                <w:szCs w:val="20"/>
+              </w:rPr>
+              <w:t>Clojures</w:t>
+            </w:r>
+            <w:proofErr w:type="spellEnd"/>
+            <w:r>
+              <w:rPr>
+                <w:rFonts w:asciiTheme="majorHAnsi" w:eastAsia="Calibri" w:hAnsiTheme="majorHAnsi" w:cstheme="majorHAnsi"/>
                 <w:b/>
                 <w:sz w:val="20"/>
                 <w:szCs w:val="20"/>
               </w:rPr>
-            </w:pPr>
+              <w:t xml:space="preserve">, </w:t>
+            </w:r>
             <w:proofErr w:type="spellStart"/>
             <w:r>
               <w:rPr>
@@ -2617,79 +2695,21 @@
                 <w:sz w:val="20"/>
                 <w:szCs w:val="20"/>
               </w:rPr>
-              <w:t>Clojures</w:t>
+              <w:t>Service</w:t>
             </w:r>
             <w:proofErr w:type="spellEnd"/>
             <w:r>
               <w:rPr>
                 <w:rFonts w:asciiTheme="majorHAnsi" w:eastAsia="Calibri" w:hAnsiTheme="majorHAnsi" w:cstheme="majorHAnsi"/>
-                <w:b/>
-                <w:sz w:val="20"/>
-                <w:szCs w:val="20"/>
-              </w:rPr>
-              <w:t xml:space="preserve">, </w:t>
-            </w:r>
-            <w:r>
-              <w:rPr>
-                <w:rFonts w:asciiTheme="majorHAnsi" w:eastAsia="Calibri" w:hAnsiTheme="majorHAnsi" w:cstheme="majorHAnsi"/>
-                <w:sz w:val="20"/>
-                <w:szCs w:val="20"/>
-              </w:rPr>
-              <w:t>Intervalos</w:t>
-            </w:r>
-            <w:r>
-              <w:rPr>
-                <w:rFonts w:asciiTheme="majorHAnsi" w:eastAsia="Calibri" w:hAnsiTheme="majorHAnsi" w:cstheme="majorHAnsi"/>
-                <w:b/>
-                <w:sz w:val="20"/>
-                <w:szCs w:val="20"/>
-              </w:rPr>
-              <w:t xml:space="preserve">, </w:t>
+                <w:sz w:val="20"/>
+                <w:szCs w:val="20"/>
+              </w:rPr>
+              <w:t xml:space="preserve"> </w:t>
             </w:r>
             <w:proofErr w:type="spellStart"/>
             <w:r>
               <w:rPr>
                 <w:rFonts w:asciiTheme="majorHAnsi" w:eastAsia="Calibri" w:hAnsiTheme="majorHAnsi" w:cstheme="majorHAnsi"/>
-                <w:sz w:val="20"/>
-                <w:szCs w:val="20"/>
-              </w:rPr>
-              <w:t>Timeouts</w:t>
-            </w:r>
-            <w:proofErr w:type="spellEnd"/>
-            <w:r>
-              <w:rPr>
-                <w:rFonts w:asciiTheme="majorHAnsi" w:eastAsia="Calibri" w:hAnsiTheme="majorHAnsi" w:cstheme="majorHAnsi"/>
-                <w:b/>
-                <w:sz w:val="20"/>
-                <w:szCs w:val="20"/>
-              </w:rPr>
-              <w:t xml:space="preserve">, </w:t>
-            </w:r>
-            <w:proofErr w:type="spellStart"/>
-            <w:r>
-              <w:rPr>
-                <w:rFonts w:asciiTheme="majorHAnsi" w:eastAsia="Calibri" w:hAnsiTheme="majorHAnsi" w:cstheme="majorHAnsi"/>
-                <w:b/>
-                <w:sz w:val="20"/>
-                <w:szCs w:val="20"/>
-              </w:rPr>
-              <w:t>Service</w:t>
-            </w:r>
-            <w:proofErr w:type="spellEnd"/>
-            <w:r>
-              <w:rPr>
-                <w:rFonts w:asciiTheme="majorHAnsi" w:eastAsia="Calibri" w:hAnsiTheme="majorHAnsi" w:cstheme="majorHAnsi"/>
-                <w:b/>
-                <w:sz w:val="20"/>
-                <w:szCs w:val="20"/>
-              </w:rPr>
-              <w:t xml:space="preserve"> </w:t>
-            </w:r>
-            <w:proofErr w:type="spellStart"/>
-            <w:r>
-              <w:rPr>
-                <w:rFonts w:asciiTheme="majorHAnsi" w:eastAsia="Calibri" w:hAnsiTheme="majorHAnsi" w:cstheme="majorHAnsi"/>
-                <w:b/>
                 <w:sz w:val="20"/>
                 <w:szCs w:val="20"/>
               </w:rPr>
@@ -2830,6 +2850,34 @@
           </w:p>
           <w:p>
             <w:pPr>
+              <w:pStyle w:val="ListParagraph"/>
+              <w:numPr>
+                <w:ilvl w:val="0"/>
+                <w:numId w:val="35"/>
+              </w:numPr>
+              <w:textAlignment w:val="center"/>
+              <w:cnfStyle w:val="000000000000" w:firstRow="0" w:lastRow="0" w:firstColumn="0" w:lastColumn="0" w:oddVBand="0" w:evenVBand="0" w:oddHBand="0" w:evenHBand="0" w:firstRowFirstColumn="0" w:firstRowLastColumn="0" w:lastRowFirstColumn="0" w:lastRowLastColumn="0"/>
+              <w:rPr>
+                <w:rFonts w:ascii="Calibri" w:eastAsia="Times New Roman" w:hAnsi="Calibri" w:cs="Calibri"/>
+                <w:color w:val="000000"/>
+                <w:sz w:val="20"/>
+                <w:szCs w:val="20"/>
+                <w:lang w:val="en-US" w:eastAsia="es-MX"/>
+              </w:rPr>
+            </w:pPr>
+            <w:r>
+              <w:rPr>
+                <w:rFonts w:ascii="Calibri" w:eastAsia="Times New Roman" w:hAnsi="Calibri" w:cs="Calibri"/>
+                <w:color w:val="000000"/>
+                <w:sz w:val="20"/>
+                <w:szCs w:val="20"/>
+                <w:lang w:val="en-US" w:eastAsia="es-MX"/>
+              </w:rPr>
+              <w:t>Extra: Cookies, Local Storage, Session Storage</w:t>
+            </w:r>
+          </w:p>
+          <w:p>
+            <w:pPr>
               <w:numPr>
                 <w:ilvl w:val="0"/>
                 <w:numId w:val="10"/>
@@ -2837,74 +2885,12 @@
               <w:cnfStyle w:val="000000000000" w:firstRow="0" w:lastRow="0" w:firstColumn="0" w:lastColumn="0" w:oddVBand="0" w:evenVBand="0" w:oddHBand="0" w:evenHBand="0" w:firstRowFirstColumn="0" w:firstRowLastColumn="0" w:lastRowFirstColumn="0" w:lastRowLastColumn="0"/>
               <w:rPr>
                 <w:rFonts w:asciiTheme="majorHAnsi" w:eastAsia="Calibri" w:hAnsiTheme="majorHAnsi" w:cstheme="majorHAnsi"/>
-                <w:sz w:val="20"/>
-                <w:szCs w:val="20"/>
-              </w:rPr>
-            </w:pPr>
-            <w:r>
-              <w:rPr>
-                <w:rFonts w:asciiTheme="majorHAnsi" w:eastAsia="Calibri" w:hAnsiTheme="majorHAnsi" w:cstheme="majorHAnsi"/>
-                <w:sz w:val="20"/>
-                <w:szCs w:val="20"/>
-              </w:rPr>
-              <w:t>Ejercicio</w:t>
-            </w:r>
-          </w:p>
-          <w:p>
-            <w:pPr>
-              <w:numPr>
-                <w:ilvl w:val="1"/>
-                <w:numId w:val="15"/>
-              </w:numPr>
-              <w:textAlignment w:val="center"/>
-              <w:cnfStyle w:val="000000000000" w:firstRow="0" w:lastRow="0" w:firstColumn="0" w:lastColumn="0" w:oddVBand="0" w:evenVBand="0" w:oddHBand="0" w:evenHBand="0" w:firstRowFirstColumn="0" w:firstRowLastColumn="0" w:lastRowFirstColumn="0" w:lastRowLastColumn="0"/>
-              <w:rPr>
-                <w:rFonts w:asciiTheme="majorHAnsi" w:eastAsia="Calibri" w:hAnsiTheme="majorHAnsi" w:cstheme="majorHAnsi"/>
+                <w:b/>
                 <w:sz w:val="20"/>
                 <w:szCs w:val="20"/>
                 <w:lang w:val="en-US"/>
               </w:rPr>
             </w:pPr>
-            <w:proofErr w:type="spellStart"/>
-            <w:r>
-              <w:rPr>
-                <w:rFonts w:asciiTheme="majorHAnsi" w:eastAsia="Calibri" w:hAnsiTheme="majorHAnsi" w:cstheme="majorHAnsi"/>
-                <w:sz w:val="20"/>
-                <w:szCs w:val="20"/>
-                <w:lang w:val="en-US"/>
-              </w:rPr>
-              <w:t>Crear</w:t>
-            </w:r>
-            <w:proofErr w:type="spellEnd"/>
-            <w:r>
-              <w:rPr>
-                <w:rFonts w:asciiTheme="majorHAnsi" w:eastAsia="Calibri" w:hAnsiTheme="majorHAnsi" w:cstheme="majorHAnsi"/>
-                <w:sz w:val="20"/>
-                <w:szCs w:val="20"/>
-                <w:lang w:val="en-US"/>
-              </w:rPr>
-              <w:t xml:space="preserve"> </w:t>
-            </w:r>
-            <w:proofErr w:type="spellStart"/>
-            <w:r>
-              <w:rPr>
-                <w:rFonts w:asciiTheme="majorHAnsi" w:eastAsia="Calibri" w:hAnsiTheme="majorHAnsi" w:cstheme="majorHAnsi"/>
-                <w:sz w:val="20"/>
-                <w:szCs w:val="20"/>
-                <w:lang w:val="en-US"/>
-              </w:rPr>
-              <w:t>Todo</w:t>
-            </w:r>
-            <w:proofErr w:type="spellEnd"/>
-            <w:r>
-              <w:rPr>
-                <w:rFonts w:asciiTheme="majorHAnsi" w:eastAsia="Calibri" w:hAnsiTheme="majorHAnsi" w:cstheme="majorHAnsi"/>
-                <w:sz w:val="20"/>
-                <w:szCs w:val="20"/>
-                <w:lang w:val="en-US"/>
-              </w:rPr>
-              <w:t xml:space="preserve"> App + Remove completed Button</w:t>
-            </w:r>
           </w:p>
           <w:p>
             <w:pPr>
@@ -2915,92 +2901,73 @@
               <w:cnfStyle w:val="000000000000" w:firstRow="0" w:lastRow="0" w:firstColumn="0" w:lastColumn="0" w:oddVBand="0" w:evenVBand="0" w:oddHBand="0" w:evenHBand="0" w:firstRowFirstColumn="0" w:firstRowLastColumn="0" w:lastRowFirstColumn="0" w:lastRowLastColumn="0"/>
               <w:rPr>
                 <w:rFonts w:asciiTheme="majorHAnsi" w:eastAsia="Calibri" w:hAnsiTheme="majorHAnsi" w:cstheme="majorHAnsi"/>
-                <w:b/>
-                <w:sz w:val="20"/>
-                <w:szCs w:val="20"/>
-              </w:rPr>
-            </w:pPr>
-            <w:r>
-              <w:rPr>
-                <w:rFonts w:asciiTheme="majorHAnsi" w:eastAsia="Calibri" w:hAnsiTheme="majorHAnsi" w:cstheme="majorHAnsi"/>
-                <w:sz w:val="20"/>
-                <w:szCs w:val="20"/>
-              </w:rPr>
-              <w:t>Labora</w:t>
-            </w:r>
-            <w:r>
-              <w:rPr>
-                <w:rFonts w:ascii="Calibri" w:eastAsia="Times New Roman" w:hAnsi="Calibri" w:cs="Calibri"/>
-                <w:color w:val="000000"/>
-                <w:sz w:val="20"/>
-                <w:szCs w:val="20"/>
-                <w:lang w:eastAsia="es-MX"/>
-              </w:rPr>
-              <w:t>torio</w:t>
+                <w:sz w:val="20"/>
+                <w:szCs w:val="20"/>
+              </w:rPr>
+            </w:pPr>
+            <w:r>
+              <w:rPr>
+                <w:rFonts w:asciiTheme="majorHAnsi" w:eastAsia="Calibri" w:hAnsiTheme="majorHAnsi" w:cstheme="majorHAnsi"/>
+                <w:sz w:val="20"/>
+                <w:szCs w:val="20"/>
+              </w:rPr>
+              <w:t>Ejercicio</w:t>
             </w:r>
           </w:p>
           <w:p>
             <w:pPr>
               <w:numPr>
                 <w:ilvl w:val="1"/>
-                <w:numId w:val="15"/>
+                <w:numId w:val="10"/>
               </w:numPr>
               <w:textAlignment w:val="center"/>
               <w:cnfStyle w:val="000000000000" w:firstRow="0" w:lastRow="0" w:firstColumn="0" w:lastColumn="0" w:oddVBand="0" w:evenVBand="0" w:oddHBand="0" w:evenHBand="0" w:firstRowFirstColumn="0" w:firstRowLastColumn="0" w:lastRowFirstColumn="0" w:lastRowLastColumn="0"/>
               <w:rPr>
-                <w:rFonts w:ascii="Calibri" w:eastAsia="Times New Roman" w:hAnsi="Calibri" w:cs="Calibri"/>
-                <w:color w:val="000000"/>
-                <w:sz w:val="20"/>
-                <w:szCs w:val="20"/>
-                <w:lang w:eastAsia="es-MX"/>
-              </w:rPr>
-            </w:pPr>
-            <w:r>
-              <w:rPr>
-                <w:rFonts w:ascii="Calibri" w:eastAsia="Times New Roman" w:hAnsi="Calibri" w:cs="Calibri"/>
-                <w:color w:val="000000"/>
-                <w:sz w:val="20"/>
-                <w:szCs w:val="20"/>
-                <w:lang w:eastAsia="es-MX"/>
-              </w:rPr>
-              <w:t>Agenda que agrega y consulta contactos</w:t>
-            </w:r>
-          </w:p>
-          <w:p>
-            <w:pPr>
-              <w:numPr>
-                <w:ilvl w:val="1"/>
-                <w:numId w:val="15"/>
-              </w:numPr>
-              <w:textAlignment w:val="center"/>
-              <w:cnfStyle w:val="000000000000" w:firstRow="0" w:lastRow="0" w:firstColumn="0" w:lastColumn="0" w:oddVBand="0" w:evenVBand="0" w:oddHBand="0" w:evenHBand="0" w:firstRowFirstColumn="0" w:firstRowLastColumn="0" w:lastRowFirstColumn="0" w:lastRowLastColumn="0"/>
-              <w:rPr>
-                <w:rFonts w:ascii="Calibri" w:eastAsia="Times New Roman" w:hAnsi="Calibri" w:cs="Calibri"/>
-                <w:color w:val="000000"/>
-                <w:sz w:val="20"/>
-                <w:szCs w:val="20"/>
-                <w:lang w:val="en-US" w:eastAsia="es-MX"/>
-              </w:rPr>
-            </w:pPr>
-            <w:r>
-              <w:rPr>
-                <w:rFonts w:ascii="Calibri" w:eastAsia="Times New Roman" w:hAnsi="Calibri" w:cs="Calibri"/>
-                <w:color w:val="000000"/>
-                <w:sz w:val="20"/>
-                <w:szCs w:val="20"/>
-                <w:lang w:val="en-US" w:eastAsia="es-MX"/>
-              </w:rPr>
-              <w:t>Extra: Cookies, Local Storage</w:t>
-            </w:r>
-            <w:r>
-              <w:rPr>
-                <w:rFonts w:ascii="Calibri" w:eastAsia="Times New Roman" w:hAnsi="Calibri" w:cs="Calibri"/>
-                <w:color w:val="000000"/>
-                <w:sz w:val="20"/>
-                <w:szCs w:val="20"/>
-                <w:lang w:val="en-US" w:eastAsia="es-MX"/>
-              </w:rPr>
-              <w:t>, Session Storage</w:t>
+                <w:rFonts w:asciiTheme="majorHAnsi" w:eastAsia="Calibri" w:hAnsiTheme="majorHAnsi" w:cstheme="majorHAnsi"/>
+                <w:sz w:val="20"/>
+                <w:szCs w:val="20"/>
+                <w:lang w:val="en-US"/>
+              </w:rPr>
+            </w:pPr>
+            <w:proofErr w:type="spellStart"/>
+            <w:r>
+              <w:rPr>
+                <w:rFonts w:asciiTheme="majorHAnsi" w:eastAsia="Calibri" w:hAnsiTheme="majorHAnsi" w:cstheme="majorHAnsi"/>
+                <w:sz w:val="20"/>
+                <w:szCs w:val="20"/>
+                <w:lang w:val="en-US"/>
+              </w:rPr>
+              <w:t>Crear</w:t>
+            </w:r>
+            <w:proofErr w:type="spellEnd"/>
+            <w:r>
+              <w:rPr>
+                <w:rFonts w:asciiTheme="majorHAnsi" w:eastAsia="Calibri" w:hAnsiTheme="majorHAnsi" w:cstheme="majorHAnsi"/>
+                <w:sz w:val="20"/>
+                <w:szCs w:val="20"/>
+                <w:lang w:val="en-US"/>
+              </w:rPr>
+              <w:t xml:space="preserve"> </w:t>
+            </w:r>
+            <w:proofErr w:type="spellStart"/>
+            <w:r>
+              <w:rPr>
+                <w:rFonts w:asciiTheme="majorHAnsi" w:eastAsia="Calibri" w:hAnsiTheme="majorHAnsi" w:cstheme="majorHAnsi"/>
+                <w:sz w:val="20"/>
+                <w:szCs w:val="20"/>
+                <w:lang w:val="en-US"/>
+              </w:rPr>
+              <w:t>Todo</w:t>
+            </w:r>
+            <w:proofErr w:type="spellEnd"/>
+            <w:r>
+              <w:rPr>
+                <w:rFonts w:asciiTheme="majorHAnsi" w:eastAsia="Calibri" w:hAnsiTheme="majorHAnsi" w:cstheme="majorHAnsi"/>
+                <w:sz w:val="20"/>
+                <w:szCs w:val="20"/>
+                <w:lang w:val="en-US"/>
+              </w:rPr>
+              <w:t xml:space="preserve"> App + Remove completed Button</w:t>
             </w:r>
           </w:p>
           <w:p>
@@ -3012,24 +2979,35 @@
               <w:cnfStyle w:val="000000000000" w:firstRow="0" w:lastRow="0" w:firstColumn="0" w:lastColumn="0" w:oddVBand="0" w:evenVBand="0" w:oddHBand="0" w:evenHBand="0" w:firstRowFirstColumn="0" w:firstRowLastColumn="0" w:lastRowFirstColumn="0" w:lastRowLastColumn="0"/>
               <w:rPr>
                 <w:rFonts w:asciiTheme="majorHAnsi" w:eastAsia="Calibri" w:hAnsiTheme="majorHAnsi" w:cstheme="majorHAnsi"/>
-                <w:sz w:val="20"/>
-                <w:szCs w:val="20"/>
-              </w:rPr>
-            </w:pPr>
-            <w:r>
-              <w:rPr>
-                <w:rFonts w:asciiTheme="majorHAnsi" w:eastAsia="Calibri" w:hAnsiTheme="majorHAnsi" w:cstheme="majorHAnsi"/>
-                <w:sz w:val="20"/>
-                <w:szCs w:val="20"/>
-              </w:rPr>
-              <w:t>Examen:</w:t>
+                <w:b/>
+                <w:sz w:val="20"/>
+                <w:szCs w:val="20"/>
+              </w:rPr>
+            </w:pPr>
+            <w:r>
+              <w:rPr>
+                <w:rFonts w:asciiTheme="majorHAnsi" w:eastAsia="Calibri" w:hAnsiTheme="majorHAnsi" w:cstheme="majorHAnsi"/>
+                <w:sz w:val="20"/>
+                <w:szCs w:val="20"/>
+              </w:rPr>
+              <w:t>Labora</w:t>
+            </w:r>
+            <w:r>
+              <w:rPr>
+                <w:rFonts w:ascii="Calibri" w:eastAsia="Times New Roman" w:hAnsi="Calibri" w:cs="Calibri"/>
+                <w:color w:val="000000"/>
+                <w:sz w:val="20"/>
+                <w:szCs w:val="20"/>
+                <w:lang w:eastAsia="es-MX"/>
+              </w:rPr>
+              <w:t>torio</w:t>
             </w:r>
           </w:p>
           <w:p>
             <w:pPr>
               <w:numPr>
                 <w:ilvl w:val="1"/>
-                <w:numId w:val="15"/>
+                <w:numId w:val="10"/>
               </w:numPr>
               <w:textAlignment w:val="center"/>
               <w:cnfStyle w:val="000000000000" w:firstRow="0" w:lastRow="0" w:firstColumn="0" w:lastColumn="0" w:oddVBand="0" w:evenVBand="0" w:oddHBand="0" w:evenHBand="0" w:firstRowFirstColumn="0" w:firstRowLastColumn="0" w:lastRowFirstColumn="0" w:lastRowLastColumn="0"/>
@@ -3049,39 +3027,125 @@
                 <w:szCs w:val="20"/>
                 <w:lang w:eastAsia="es-MX"/>
               </w:rPr>
-              <w:t xml:space="preserve">Ejercicios </w:t>
-            </w:r>
-            <w:proofErr w:type="spellStart"/>
-            <w:r>
+              <w:t>Agenda que agrega y consulta contactos</w:t>
+            </w:r>
+          </w:p>
+          <w:p>
+            <w:pPr>
+              <w:numPr>
+                <w:ilvl w:val="1"/>
+                <w:numId w:val="10"/>
+              </w:numPr>
+              <w:textAlignment w:val="center"/>
+              <w:cnfStyle w:val="000000000000" w:firstRow="0" w:lastRow="0" w:firstColumn="0" w:lastColumn="0" w:oddVBand="0" w:evenVBand="0" w:oddHBand="0" w:evenHBand="0" w:firstRowFirstColumn="0" w:firstRowLastColumn="0" w:lastRowFirstColumn="0" w:lastRowLastColumn="0"/>
               <w:rPr>
                 <w:rFonts w:ascii="Calibri" w:eastAsia="Times New Roman" w:hAnsi="Calibri" w:cs="Calibri"/>
                 <w:color w:val="000000"/>
                 <w:sz w:val="20"/>
                 <w:szCs w:val="20"/>
-                <w:lang w:eastAsia="es-MX"/>
-              </w:rPr>
-              <w:t>Testdome</w:t>
-            </w:r>
-            <w:proofErr w:type="spellEnd"/>
+                <w:lang w:val="en-US" w:eastAsia="es-MX"/>
+              </w:rPr>
+            </w:pPr>
             <w:r>
               <w:rPr>
                 <w:rFonts w:ascii="Calibri" w:eastAsia="Times New Roman" w:hAnsi="Calibri" w:cs="Calibri"/>
                 <w:color w:val="000000"/>
                 <w:sz w:val="20"/>
                 <w:szCs w:val="20"/>
-                <w:lang w:eastAsia="es-MX"/>
-              </w:rPr>
-              <w:t xml:space="preserve"> de </w:t>
-            </w:r>
-            <w:proofErr w:type="spellStart"/>
+                <w:lang w:val="en-US" w:eastAsia="es-MX"/>
+              </w:rPr>
+              <w:t>Extra: Cookies, Local Storage</w:t>
+            </w:r>
             <w:r>
               <w:rPr>
                 <w:rFonts w:ascii="Calibri" w:eastAsia="Times New Roman" w:hAnsi="Calibri" w:cs="Calibri"/>
                 <w:color w:val="000000"/>
                 <w:sz w:val="20"/>
                 <w:szCs w:val="20"/>
+                <w:lang w:val="en-US" w:eastAsia="es-MX"/>
+              </w:rPr>
+              <w:t>, Session Storage</w:t>
+            </w:r>
+          </w:p>
+          <w:p>
+            <w:pPr>
+              <w:numPr>
+                <w:ilvl w:val="0"/>
+                <w:numId w:val="10"/>
+              </w:numPr>
+              <w:cnfStyle w:val="000000000000" w:firstRow="0" w:lastRow="0" w:firstColumn="0" w:lastColumn="0" w:oddVBand="0" w:evenVBand="0" w:oddHBand="0" w:evenHBand="0" w:firstRowFirstColumn="0" w:firstRowLastColumn="0" w:lastRowFirstColumn="0" w:lastRowLastColumn="0"/>
+              <w:rPr>
+                <w:rFonts w:asciiTheme="majorHAnsi" w:eastAsia="Calibri" w:hAnsiTheme="majorHAnsi" w:cstheme="majorHAnsi"/>
+                <w:sz w:val="20"/>
+                <w:szCs w:val="20"/>
+              </w:rPr>
+            </w:pPr>
+            <w:r>
+              <w:rPr>
+                <w:rFonts w:asciiTheme="majorHAnsi" w:eastAsia="Calibri" w:hAnsiTheme="majorHAnsi" w:cstheme="majorHAnsi"/>
+                <w:sz w:val="20"/>
+                <w:szCs w:val="20"/>
+              </w:rPr>
+              <w:t>Examen:</w:t>
+            </w:r>
+          </w:p>
+          <w:p>
+            <w:pPr>
+              <w:numPr>
+                <w:ilvl w:val="1"/>
+                <w:numId w:val="10"/>
+              </w:numPr>
+              <w:textAlignment w:val="center"/>
+              <w:cnfStyle w:val="000000000000" w:firstRow="0" w:lastRow="0" w:firstColumn="0" w:lastColumn="0" w:oddVBand="0" w:evenVBand="0" w:oddHBand="0" w:evenHBand="0" w:firstRowFirstColumn="0" w:firstRowLastColumn="0" w:lastRowFirstColumn="0" w:lastRowLastColumn="0"/>
+              <w:rPr>
+                <w:rFonts w:ascii="Calibri" w:eastAsia="Times New Roman" w:hAnsi="Calibri" w:cs="Calibri"/>
+                <w:color w:val="000000"/>
+                <w:sz w:val="20"/>
+                <w:szCs w:val="20"/>
                 <w:lang w:eastAsia="es-MX"/>
               </w:rPr>
+            </w:pPr>
+            <w:r>
+              <w:rPr>
+                <w:rFonts w:ascii="Calibri" w:eastAsia="Times New Roman" w:hAnsi="Calibri" w:cs="Calibri"/>
+                <w:color w:val="000000"/>
+                <w:sz w:val="20"/>
+                <w:szCs w:val="20"/>
+                <w:lang w:eastAsia="es-MX"/>
+              </w:rPr>
+              <w:t xml:space="preserve">Ejercicios </w:t>
+            </w:r>
+            <w:proofErr w:type="spellStart"/>
+            <w:r>
+              <w:rPr>
+                <w:rFonts w:ascii="Calibri" w:eastAsia="Times New Roman" w:hAnsi="Calibri" w:cs="Calibri"/>
+                <w:color w:val="000000"/>
+                <w:sz w:val="20"/>
+                <w:szCs w:val="20"/>
+                <w:lang w:eastAsia="es-MX"/>
+              </w:rPr>
+              <w:t>Testdome</w:t>
+            </w:r>
+            <w:proofErr w:type="spellEnd"/>
+            <w:r>
+              <w:rPr>
+                <w:rFonts w:ascii="Calibri" w:eastAsia="Times New Roman" w:hAnsi="Calibri" w:cs="Calibri"/>
+                <w:color w:val="000000"/>
+                <w:sz w:val="20"/>
+                <w:szCs w:val="20"/>
+                <w:lang w:eastAsia="es-MX"/>
+              </w:rPr>
+              <w:t xml:space="preserve"> de </w:t>
+            </w:r>
+            <w:proofErr w:type="spellStart"/>
+            <w:r>
+              <w:rPr>
+                <w:rFonts w:ascii="Calibri" w:eastAsia="Times New Roman" w:hAnsi="Calibri" w:cs="Calibri"/>
+                <w:color w:val="000000"/>
+                <w:sz w:val="20"/>
+                <w:szCs w:val="20"/>
+                <w:lang w:eastAsia="es-MX"/>
+              </w:rPr>
               <w:t>Javascript</w:t>
             </w:r>
             <w:proofErr w:type="spellEnd"/>
@@ -3119,13 +3183,15 @@
             <w:pPr>
               <w:cnfStyle w:val="000000000000" w:firstRow="0" w:lastRow="0" w:firstColumn="0" w:lastColumn="0" w:oddVBand="0" w:evenVBand="0" w:oddHBand="0" w:evenHBand="0" w:firstRowFirstColumn="0" w:firstRowLastColumn="0" w:lastRowFirstColumn="0" w:lastRowLastColumn="0"/>
               <w:rPr>
-                <w:sz w:val="20"/>
-              </w:rPr>
-            </w:pPr>
-            <w:hyperlink r:id="rId12" w:anchor="StatementBodies" w:history="1">
+                <w:rFonts w:ascii="Calibri" w:hAnsi="Calibri" w:cs="Calibri"/>
+                <w:sz w:val="20"/>
+              </w:rPr>
+            </w:pPr>
+            <w:hyperlink r:id="rId11" w:anchor="StatementBodies" w:history="1">
               <w:r>
                 <w:rPr>
                   <w:rStyle w:val="Hyperlink"/>
+                  <w:rFonts w:ascii="Calibri" w:hAnsi="Calibri" w:cs="Calibri"/>
                   <w:sz w:val="20"/>
                 </w:rPr>
                 <w:t>http://es6-features.org/#StatementBodies</w:t>
@@ -3133,6 +3199,7 @@
             </w:hyperlink>
             <w:r>
               <w:rPr>
+                <w:rFonts w:ascii="Calibri" w:hAnsi="Calibri" w:cs="Calibri"/>
                 <w:sz w:val="20"/>
               </w:rPr>
               <w:t xml:space="preserve"> </w:t>
@@ -3142,13 +3209,15 @@
             <w:pPr>
               <w:cnfStyle w:val="000000000000" w:firstRow="0" w:lastRow="0" w:firstColumn="0" w:lastColumn="0" w:oddVBand="0" w:evenVBand="0" w:oddHBand="0" w:evenHBand="0" w:firstRowFirstColumn="0" w:firstRowLastColumn="0" w:lastRowFirstColumn="0" w:lastRowLastColumn="0"/>
               <w:rPr>
-                <w:sz w:val="20"/>
-              </w:rPr>
-            </w:pPr>
-            <w:hyperlink r:id="rId13" w:history="1">
+                <w:rFonts w:ascii="Calibri" w:hAnsi="Calibri" w:cs="Calibri"/>
+                <w:sz w:val="20"/>
+              </w:rPr>
+            </w:pPr>
+            <w:hyperlink r:id="rId12" w:history="1">
               <w:r>
                 <w:rPr>
                   <w:rStyle w:val="Hyperlink"/>
+                  <w:rFonts w:ascii="Calibri" w:hAnsi="Calibri" w:cs="Calibri"/>
                   <w:sz w:val="20"/>
                 </w:rPr>
                 <w:t>https://developers.google.com/web/updates/2015/03/introduction-to-fetch</w:t>
@@ -3156,6 +3225,7 @@
             </w:hyperlink>
             <w:r>
               <w:rPr>
+                <w:rFonts w:ascii="Calibri" w:hAnsi="Calibri" w:cs="Calibri"/>
                 <w:sz w:val="20"/>
               </w:rPr>
               <w:t xml:space="preserve"> </w:t>
@@ -3203,13 +3273,49 @@
                 <w:szCs w:val="20"/>
               </w:rPr>
             </w:pPr>
+            <w:proofErr w:type="spellStart"/>
             <w:r>
               <w:rPr>
                 <w:rFonts w:asciiTheme="majorHAnsi" w:hAnsiTheme="majorHAnsi" w:cstheme="majorHAnsi"/>
                 <w:sz w:val="20"/>
                 <w:szCs w:val="20"/>
               </w:rPr>
-              <w:t>12 horas</w:t>
+              <w:t>Dia</w:t>
+            </w:r>
+            <w:proofErr w:type="spellEnd"/>
+            <w:r>
+              <w:rPr>
+                <w:rFonts w:asciiTheme="majorHAnsi" w:hAnsiTheme="majorHAnsi" w:cstheme="majorHAnsi"/>
+                <w:sz w:val="20"/>
+                <w:szCs w:val="20"/>
+              </w:rPr>
+              <w:t xml:space="preserve"> 04</w:t>
+            </w:r>
+          </w:p>
+          <w:p>
+            <w:pPr>
+              <w:cnfStyle w:val="000000000000" w:firstRow="0" w:lastRow="0" w:firstColumn="0" w:lastColumn="0" w:oddVBand="0" w:evenVBand="0" w:oddHBand="0" w:evenHBand="0" w:firstRowFirstColumn="0" w:firstRowLastColumn="0" w:lastRowFirstColumn="0" w:lastRowLastColumn="0"/>
+              <w:rPr>
+                <w:rFonts w:asciiTheme="majorHAnsi" w:hAnsiTheme="majorHAnsi" w:cstheme="majorHAnsi"/>
+                <w:sz w:val="20"/>
+                <w:szCs w:val="20"/>
+              </w:rPr>
+            </w:pPr>
+            <w:r>
+              <w:rPr>
+                <w:rFonts w:asciiTheme="majorHAnsi" w:hAnsiTheme="majorHAnsi" w:cstheme="majorHAnsi"/>
+                <w:sz w:val="20"/>
+                <w:szCs w:val="20"/>
+              </w:rPr>
+              <w:t>16</w:t>
+            </w:r>
+            <w:r>
+              <w:rPr>
+                <w:rFonts w:asciiTheme="majorHAnsi" w:hAnsiTheme="majorHAnsi" w:cstheme="majorHAnsi"/>
+                <w:sz w:val="20"/>
+                <w:szCs w:val="20"/>
+              </w:rPr>
+              <w:t xml:space="preserve"> horas</w:t>
             </w:r>
           </w:p>
         </w:tc>
@@ -3594,6 +3700,7 @@
                 <w:sz w:val="20"/>
                 <w:szCs w:val="20"/>
               </w:rPr>
+              <w:lastRenderedPageBreak/>
               <w:t>Ranita</w:t>
             </w:r>
           </w:p>
@@ -3683,13 +3790,15 @@
             <w:pPr>
               <w:cnfStyle w:val="000000100000" w:firstRow="0" w:lastRow="0" w:firstColumn="0" w:lastColumn="0" w:oddVBand="0" w:evenVBand="0" w:oddHBand="1" w:evenHBand="0" w:firstRowFirstColumn="0" w:firstRowLastColumn="0" w:lastRowFirstColumn="0" w:lastRowLastColumn="0"/>
               <w:rPr>
-                <w:sz w:val="20"/>
-              </w:rPr>
-            </w:pPr>
-            <w:hyperlink r:id="rId14" w:history="1">
+                <w:rFonts w:ascii="Calibri" w:hAnsi="Calibri" w:cs="Calibri"/>
+                <w:sz w:val="20"/>
+              </w:rPr>
+            </w:pPr>
+            <w:hyperlink r:id="rId13" w:history="1">
               <w:r>
                 <w:rPr>
                   <w:rStyle w:val="Hyperlink"/>
+                  <w:rFonts w:ascii="Calibri" w:hAnsi="Calibri" w:cs="Calibri"/>
                   <w:sz w:val="20"/>
                 </w:rPr>
                 <w:t>http://cssgridgarden.com/</w:t>
@@ -3697,6 +3806,7 @@
             </w:hyperlink>
             <w:r>
               <w:rPr>
+                <w:rFonts w:ascii="Calibri" w:hAnsi="Calibri" w:cs="Calibri"/>
                 <w:sz w:val="20"/>
               </w:rPr>
               <w:t xml:space="preserve"> </w:t>
@@ -3706,13 +3816,15 @@
             <w:pPr>
               <w:cnfStyle w:val="000000100000" w:firstRow="0" w:lastRow="0" w:firstColumn="0" w:lastColumn="0" w:oddVBand="0" w:evenVBand="0" w:oddHBand="1" w:evenHBand="0" w:firstRowFirstColumn="0" w:firstRowLastColumn="0" w:lastRowFirstColumn="0" w:lastRowLastColumn="0"/>
               <w:rPr>
-                <w:sz w:val="20"/>
-              </w:rPr>
-            </w:pPr>
-            <w:hyperlink r:id="rId15" w:history="1">
+                <w:rFonts w:ascii="Calibri" w:hAnsi="Calibri" w:cs="Calibri"/>
+                <w:sz w:val="20"/>
+              </w:rPr>
+            </w:pPr>
+            <w:hyperlink r:id="rId14" w:history="1">
               <w:r>
                 <w:rPr>
                   <w:rStyle w:val="Hyperlink"/>
+                  <w:rFonts w:ascii="Calibri" w:hAnsi="Calibri" w:cs="Calibri"/>
                   <w:sz w:val="20"/>
                 </w:rPr>
                 <w:t>https://flukeout.github.io/</w:t>
@@ -3720,6 +3832,7 @@
             </w:hyperlink>
             <w:r>
               <w:rPr>
+                <w:rFonts w:ascii="Calibri" w:hAnsi="Calibri" w:cs="Calibri"/>
                 <w:sz w:val="20"/>
               </w:rPr>
               <w:t xml:space="preserve"> </w:t>
@@ -3729,13 +3842,15 @@
             <w:pPr>
               <w:cnfStyle w:val="000000100000" w:firstRow="0" w:lastRow="0" w:firstColumn="0" w:lastColumn="0" w:oddVBand="0" w:evenVBand="0" w:oddHBand="1" w:evenHBand="0" w:firstRowFirstColumn="0" w:firstRowLastColumn="0" w:lastRowFirstColumn="0" w:lastRowLastColumn="0"/>
               <w:rPr>
-                <w:sz w:val="20"/>
-              </w:rPr>
-            </w:pPr>
-            <w:hyperlink r:id="rId16" w:anchor="es" w:history="1">
+                <w:rFonts w:ascii="Calibri" w:hAnsi="Calibri" w:cs="Calibri"/>
+                <w:sz w:val="20"/>
+              </w:rPr>
+            </w:pPr>
+            <w:hyperlink r:id="rId15" w:anchor="es" w:history="1">
               <w:r>
                 <w:rPr>
                   <w:rStyle w:val="Hyperlink"/>
+                  <w:rFonts w:ascii="Calibri" w:hAnsi="Calibri" w:cs="Calibri"/>
                   <w:sz w:val="20"/>
                 </w:rPr>
                 <w:t>https://flexboxfroggy.com/#es</w:t>
@@ -3743,6 +3858,7 @@
             </w:hyperlink>
             <w:r>
               <w:rPr>
+                <w:rFonts w:ascii="Calibri" w:hAnsi="Calibri" w:cs="Calibri"/>
                 <w:sz w:val="20"/>
               </w:rPr>
               <w:t xml:space="preserve"> </w:t>
@@ -3752,13 +3868,15 @@
             <w:pPr>
               <w:cnfStyle w:val="000000100000" w:firstRow="0" w:lastRow="0" w:firstColumn="0" w:lastColumn="0" w:oddVBand="0" w:evenVBand="0" w:oddHBand="1" w:evenHBand="0" w:firstRowFirstColumn="0" w:firstRowLastColumn="0" w:lastRowFirstColumn="0" w:lastRowLastColumn="0"/>
               <w:rPr>
-                <w:sz w:val="20"/>
-              </w:rPr>
-            </w:pPr>
-            <w:hyperlink r:id="rId17" w:history="1">
+                <w:rFonts w:ascii="Calibri" w:hAnsi="Calibri" w:cs="Calibri"/>
+                <w:sz w:val="20"/>
+              </w:rPr>
+            </w:pPr>
+            <w:hyperlink r:id="rId16" w:history="1">
               <w:r>
                 <w:rPr>
                   <w:rStyle w:val="Hyperlink"/>
+                  <w:rFonts w:ascii="Calibri" w:hAnsi="Calibri" w:cs="Calibri"/>
                   <w:sz w:val="20"/>
                 </w:rPr>
                 <w:t>https://css-tricks.com/snippets/css/a-guide-to-flexbox/</w:t>
@@ -3766,6 +3884,7 @@
             </w:hyperlink>
             <w:r>
               <w:rPr>
+                <w:rFonts w:ascii="Calibri" w:hAnsi="Calibri" w:cs="Calibri"/>
                 <w:sz w:val="20"/>
               </w:rPr>
               <w:t xml:space="preserve"> </w:t>
@@ -3775,68 +3894,60 @@
             <w:pPr>
               <w:cnfStyle w:val="000000100000" w:firstRow="0" w:lastRow="0" w:firstColumn="0" w:lastColumn="0" w:oddVBand="0" w:evenVBand="0" w:oddHBand="1" w:evenHBand="0" w:firstRowFirstColumn="0" w:firstRowLastColumn="0" w:lastRowFirstColumn="0" w:lastRowLastColumn="0"/>
               <w:rPr>
-                <w:sz w:val="20"/>
-              </w:rPr>
-            </w:pPr>
-            <w:proofErr w:type="spellStart"/>
-            <w:r>
-              <w:rPr>
-                <w:sz w:val="20"/>
-              </w:rPr>
-              <w:t>Responsive</w:t>
-            </w:r>
-            <w:proofErr w:type="spellEnd"/>
-            <w:r>
-              <w:rPr>
-                <w:sz w:val="20"/>
-              </w:rPr>
-              <w:t xml:space="preserve"> </w:t>
-            </w:r>
-            <w:proofErr w:type="spellStart"/>
-            <w:r>
-              <w:rPr>
-                <w:sz w:val="20"/>
-              </w:rPr>
-              <w:t>patterns</w:t>
-            </w:r>
-            <w:proofErr w:type="spellEnd"/>
+                <w:rFonts w:ascii="Calibri" w:hAnsi="Calibri" w:cs="Calibri"/>
+                <w:sz w:val="20"/>
+                <w:lang w:val="en-US"/>
+              </w:rPr>
+            </w:pPr>
+            <w:r>
+              <w:rPr>
+                <w:rFonts w:ascii="Calibri" w:hAnsi="Calibri" w:cs="Calibri"/>
+                <w:sz w:val="20"/>
+                <w:lang w:val="en-US"/>
+              </w:rPr>
+              <w:t>Responsive patterns</w:t>
+            </w:r>
           </w:p>
           <w:p>
             <w:pPr>
               <w:cnfStyle w:val="000000100000" w:firstRow="0" w:lastRow="0" w:firstColumn="0" w:lastColumn="0" w:oddVBand="0" w:evenVBand="0" w:oddHBand="1" w:evenHBand="0" w:firstRowFirstColumn="0" w:firstRowLastColumn="0" w:lastRowFirstColumn="0" w:lastRowLastColumn="0"/>
               <w:rPr>
-                <w:rFonts w:asciiTheme="majorHAnsi" w:hAnsiTheme="majorHAnsi" w:cstheme="majorHAnsi"/>
-                <w:sz w:val="20"/>
-                <w:szCs w:val="20"/>
-              </w:rPr>
-            </w:pPr>
-            <w:hyperlink r:id="rId18" w:history="1">
+                <w:rFonts w:ascii="Calibri" w:hAnsi="Calibri" w:cs="Calibri"/>
+                <w:sz w:val="20"/>
+                <w:szCs w:val="20"/>
+                <w:lang w:val="en-US"/>
+              </w:rPr>
+            </w:pPr>
+            <w:hyperlink r:id="rId17" w:history="1">
               <w:r>
                 <w:rPr>
                   <w:rStyle w:val="Hyperlink"/>
-                  <w:rFonts w:asciiTheme="majorHAnsi" w:hAnsiTheme="majorHAnsi" w:cstheme="majorHAnsi"/>
+                  <w:rFonts w:ascii="Calibri" w:hAnsi="Calibri" w:cs="Calibri"/>
                   <w:sz w:val="20"/>
                   <w:szCs w:val="20"/>
+                  <w:lang w:val="en-US"/>
                 </w:rPr>
                 <w:t>https://developers.google.com/web/fundamentals/design-and-ux/responsive/patterns</w:t>
               </w:r>
             </w:hyperlink>
             <w:r>
               <w:rPr>
+                <w:rFonts w:ascii="Calibri" w:hAnsi="Calibri" w:cs="Calibri"/>
+                <w:sz w:val="20"/>
+                <w:szCs w:val="20"/>
+                <w:lang w:val="en-US"/>
+              </w:rPr>
+              <w:t xml:space="preserve"> </w:t>
+            </w:r>
+          </w:p>
+          <w:p>
+            <w:pPr>
+              <w:cnfStyle w:val="000000100000" w:firstRow="0" w:lastRow="0" w:firstColumn="0" w:lastColumn="0" w:oddVBand="0" w:evenVBand="0" w:oddHBand="1" w:evenHBand="0" w:firstRowFirstColumn="0" w:firstRowLastColumn="0" w:lastRowFirstColumn="0" w:lastRowLastColumn="0"/>
+              <w:rPr>
                 <w:rFonts w:asciiTheme="majorHAnsi" w:hAnsiTheme="majorHAnsi" w:cstheme="majorHAnsi"/>
                 <w:sz w:val="20"/>
                 <w:szCs w:val="20"/>
-              </w:rPr>
-              <w:t xml:space="preserve"> </w:t>
-            </w:r>
-          </w:p>
-          <w:p>
-            <w:pPr>
-              <w:cnfStyle w:val="000000100000" w:firstRow="0" w:lastRow="0" w:firstColumn="0" w:lastColumn="0" w:oddVBand="0" w:evenVBand="0" w:oddHBand="1" w:evenHBand="0" w:firstRowFirstColumn="0" w:firstRowLastColumn="0" w:lastRowFirstColumn="0" w:lastRowLastColumn="0"/>
-              <w:rPr>
-                <w:rFonts w:asciiTheme="majorHAnsi" w:hAnsiTheme="majorHAnsi" w:cstheme="majorHAnsi"/>
-                <w:sz w:val="20"/>
-                <w:szCs w:val="20"/>
+                <w:lang w:val="en-US"/>
               </w:rPr>
             </w:pPr>
           </w:p>
@@ -3861,7 +3972,7 @@
                 <w:szCs w:val="20"/>
               </w:rPr>
               <w:lastRenderedPageBreak/>
-              <w:t>Día 04</w:t>
+              <w:t>Día 05</w:t>
             </w:r>
           </w:p>
           <w:p>
@@ -3879,7 +3990,7 @@
                 <w:sz w:val="20"/>
                 <w:szCs w:val="20"/>
               </w:rPr>
-              <w:t>4</w:t>
+              <w:t>5</w:t>
             </w:r>
             <w:r>
               <w:rPr>
@@ -3928,7 +4039,7 @@
                 <w:sz w:val="24"/>
                 <w:szCs w:val="20"/>
               </w:rPr>
-              <w:t>7</w:t>
+              <w:t>6</w:t>
             </w:r>
           </w:p>
         </w:tc>
@@ -4144,7 +4255,29 @@
                 <w:sz w:val="20"/>
                 <w:szCs w:val="20"/>
               </w:rPr>
-              <w:t xml:space="preserve">Links </w:t>
+              <w:t>Ejercicios</w:t>
+            </w:r>
+          </w:p>
+          <w:p>
+            <w:pPr>
+              <w:numPr>
+                <w:ilvl w:val="1"/>
+                <w:numId w:val="6"/>
+              </w:numPr>
+              <w:cnfStyle w:val="000000000000" w:firstRow="0" w:lastRow="0" w:firstColumn="0" w:lastColumn="0" w:oddVBand="0" w:evenVBand="0" w:oddHBand="0" w:evenHBand="0" w:firstRowFirstColumn="0" w:firstRowLastColumn="0" w:lastRowFirstColumn="0" w:lastRowLastColumn="0"/>
+              <w:rPr>
+                <w:rFonts w:asciiTheme="majorHAnsi" w:eastAsia="Calibri" w:hAnsiTheme="majorHAnsi" w:cstheme="majorHAnsi"/>
+                <w:sz w:val="20"/>
+                <w:szCs w:val="20"/>
+              </w:rPr>
+            </w:pPr>
+            <w:r>
+              <w:rPr>
+                <w:rFonts w:asciiTheme="majorHAnsi" w:eastAsia="Calibri" w:hAnsiTheme="majorHAnsi" w:cstheme="majorHAnsi"/>
+                <w:sz w:val="20"/>
+                <w:szCs w:val="20"/>
+              </w:rPr>
+              <w:t>x-</w:t>
             </w:r>
             <w:proofErr w:type="spellStart"/>
             <w:r>
@@ -4153,7 +4286,39 @@
                 <w:sz w:val="20"/>
                 <w:szCs w:val="20"/>
               </w:rPr>
-              <w:t>utiles</w:t>
+              <w:t>counter</w:t>
+            </w:r>
+            <w:proofErr w:type="spellEnd"/>
+          </w:p>
+          <w:p>
+            <w:pPr>
+              <w:numPr>
+                <w:ilvl w:val="1"/>
+                <w:numId w:val="6"/>
+              </w:numPr>
+              <w:cnfStyle w:val="000000000000" w:firstRow="0" w:lastRow="0" w:firstColumn="0" w:lastColumn="0" w:oddVBand="0" w:evenVBand="0" w:oddHBand="0" w:evenHBand="0" w:firstRowFirstColumn="0" w:firstRowLastColumn="0" w:lastRowFirstColumn="0" w:lastRowLastColumn="0"/>
+              <w:rPr>
+                <w:rFonts w:asciiTheme="majorHAnsi" w:eastAsia="Calibri" w:hAnsiTheme="majorHAnsi" w:cstheme="majorHAnsi"/>
+                <w:sz w:val="20"/>
+                <w:szCs w:val="20"/>
+              </w:rPr>
+            </w:pPr>
+            <w:r>
+              <w:rPr>
+                <w:rFonts w:asciiTheme="majorHAnsi" w:eastAsia="Calibri" w:hAnsiTheme="majorHAnsi" w:cstheme="majorHAnsi"/>
+                <w:sz w:val="20"/>
+                <w:szCs w:val="20"/>
+              </w:rPr>
+              <w:t>x-</w:t>
+            </w:r>
+            <w:proofErr w:type="spellStart"/>
+            <w:r>
+              <w:rPr>
+                <w:rFonts w:asciiTheme="majorHAnsi" w:eastAsia="Calibri" w:hAnsiTheme="majorHAnsi" w:cstheme="majorHAnsi"/>
+                <w:sz w:val="20"/>
+                <w:szCs w:val="20"/>
+              </w:rPr>
+              <w:t>cesarcipher</w:t>
             </w:r>
             <w:proofErr w:type="spellEnd"/>
           </w:p>
@@ -4176,7 +4341,7 @@
                 <w:sz w:val="20"/>
                 <w:szCs w:val="20"/>
               </w:rPr>
-              <w:t>Ejercicios</w:t>
+              <w:t>Laboratorio</w:t>
             </w:r>
           </w:p>
           <w:p>
@@ -4198,92 +4363,48 @@
                 <w:sz w:val="20"/>
                 <w:szCs w:val="20"/>
               </w:rPr>
-              <w:t xml:space="preserve">Ejemplos </w:t>
-            </w:r>
-          </w:p>
-          <w:p>
-            <w:pPr>
-              <w:numPr>
-                <w:ilvl w:val="0"/>
-                <w:numId w:val="6"/>
-              </w:numPr>
+              <w:t>Agenda</w:t>
+            </w:r>
+          </w:p>
+          <w:p>
+            <w:pPr>
               <w:cnfStyle w:val="000000000000" w:firstRow="0" w:lastRow="0" w:firstColumn="0" w:lastColumn="0" w:oddVBand="0" w:evenVBand="0" w:oddHBand="0" w:evenHBand="0" w:firstRowFirstColumn="0" w:firstRowLastColumn="0" w:lastRowFirstColumn="0" w:lastRowLastColumn="0"/>
               <w:rPr>
                 <w:rFonts w:asciiTheme="majorHAnsi" w:eastAsia="Calibri" w:hAnsiTheme="majorHAnsi" w:cstheme="majorHAnsi"/>
-                <w:sz w:val="20"/>
-                <w:szCs w:val="20"/>
-              </w:rPr>
-            </w:pPr>
-            <w:r>
-              <w:rPr>
-                <w:rFonts w:asciiTheme="majorHAnsi" w:eastAsia="Calibri" w:hAnsiTheme="majorHAnsi" w:cstheme="majorHAnsi"/>
-                <w:sz w:val="20"/>
-                <w:szCs w:val="20"/>
-              </w:rPr>
-              <w:t>Laboratorio</w:t>
-            </w:r>
-          </w:p>
-          <w:p>
-            <w:pPr>
-              <w:numPr>
-                <w:ilvl w:val="1"/>
-                <w:numId w:val="6"/>
-              </w:numPr>
+                <w:b/>
+                <w:sz w:val="20"/>
+                <w:szCs w:val="20"/>
+              </w:rPr>
+            </w:pPr>
+          </w:p>
+          <w:p>
+            <w:pPr>
               <w:cnfStyle w:val="000000000000" w:firstRow="0" w:lastRow="0" w:firstColumn="0" w:lastColumn="0" w:oddVBand="0" w:evenVBand="0" w:oddHBand="0" w:evenHBand="0" w:firstRowFirstColumn="0" w:firstRowLastColumn="0" w:lastRowFirstColumn="0" w:lastRowLastColumn="0"/>
               <w:rPr>
                 <w:rFonts w:asciiTheme="majorHAnsi" w:eastAsia="Calibri" w:hAnsiTheme="majorHAnsi" w:cstheme="majorHAnsi"/>
-                <w:sz w:val="20"/>
-                <w:szCs w:val="20"/>
-              </w:rPr>
-            </w:pPr>
-            <w:r>
-              <w:rPr>
-                <w:rFonts w:asciiTheme="majorHAnsi" w:eastAsia="Calibri" w:hAnsiTheme="majorHAnsi" w:cstheme="majorHAnsi"/>
-                <w:sz w:val="20"/>
-                <w:szCs w:val="20"/>
-              </w:rPr>
-              <w:t>Agenda</w:t>
+                <w:b/>
+                <w:sz w:val="20"/>
+                <w:szCs w:val="20"/>
+              </w:rPr>
+            </w:pPr>
+            <w:r>
+              <w:rPr>
+                <w:rFonts w:asciiTheme="majorHAnsi" w:eastAsia="Calibri" w:hAnsiTheme="majorHAnsi" w:cstheme="majorHAnsi"/>
+                <w:b/>
+                <w:sz w:val="20"/>
+                <w:szCs w:val="20"/>
+              </w:rPr>
+              <w:t>Links:</w:t>
             </w:r>
           </w:p>
           <w:p>
             <w:pPr>
               <w:cnfStyle w:val="000000000000" w:firstRow="0" w:lastRow="0" w:firstColumn="0" w:lastColumn="0" w:oddVBand="0" w:evenVBand="0" w:oddHBand="0" w:evenHBand="0" w:firstRowFirstColumn="0" w:firstRowLastColumn="0" w:lastRowFirstColumn="0" w:lastRowLastColumn="0"/>
               <w:rPr>
-                <w:rFonts w:asciiTheme="majorHAnsi" w:eastAsia="Calibri" w:hAnsiTheme="majorHAnsi" w:cstheme="majorHAnsi"/>
-                <w:b/>
-                <w:sz w:val="20"/>
-                <w:szCs w:val="20"/>
-              </w:rPr>
-            </w:pPr>
-          </w:p>
-          <w:p>
-            <w:pPr>
-              <w:cnfStyle w:val="000000000000" w:firstRow="0" w:lastRow="0" w:firstColumn="0" w:lastColumn="0" w:oddVBand="0" w:evenVBand="0" w:oddHBand="0" w:evenHBand="0" w:firstRowFirstColumn="0" w:firstRowLastColumn="0" w:lastRowFirstColumn="0" w:lastRowLastColumn="0"/>
-              <w:rPr>
-                <w:rFonts w:asciiTheme="majorHAnsi" w:eastAsia="Calibri" w:hAnsiTheme="majorHAnsi" w:cstheme="majorHAnsi"/>
-                <w:b/>
-                <w:sz w:val="20"/>
-                <w:szCs w:val="20"/>
-              </w:rPr>
-            </w:pPr>
-            <w:r>
-              <w:rPr>
-                <w:rFonts w:asciiTheme="majorHAnsi" w:eastAsia="Calibri" w:hAnsiTheme="majorHAnsi" w:cstheme="majorHAnsi"/>
-                <w:b/>
-                <w:sz w:val="20"/>
-                <w:szCs w:val="20"/>
-              </w:rPr>
-              <w:t>Links:</w:t>
-            </w:r>
-          </w:p>
-          <w:p>
-            <w:pPr>
-              <w:cnfStyle w:val="000000000000" w:firstRow="0" w:lastRow="0" w:firstColumn="0" w:lastColumn="0" w:oddVBand="0" w:evenVBand="0" w:oddHBand="0" w:evenHBand="0" w:firstRowFirstColumn="0" w:firstRowLastColumn="0" w:lastRowFirstColumn="0" w:lastRowLastColumn="0"/>
-              <w:rPr>
-                <w:sz w:val="20"/>
-              </w:rPr>
-            </w:pPr>
-            <w:hyperlink r:id="rId19" w:history="1">
+                <w:sz w:val="20"/>
+              </w:rPr>
+            </w:pPr>
+            <w:hyperlink r:id="rId18" w:history="1">
               <w:r>
                 <w:rPr>
                   <w:rStyle w:val="Hyperlink"/>
@@ -4411,7 +4532,7 @@
                 <w:sz w:val="24"/>
                 <w:szCs w:val="20"/>
               </w:rPr>
-              <w:t>8</w:t>
+              <w:t>7</w:t>
             </w:r>
           </w:p>
         </w:tc>
@@ -4495,7 +4616,7 @@
           <w:p>
             <w:pPr>
               <w:numPr>
-                <w:ilvl w:val="0"/>
+                <w:ilvl w:val="1"/>
                 <w:numId w:val="18"/>
               </w:numPr>
               <w:cnfStyle w:val="000000100000" w:firstRow="0" w:lastRow="0" w:firstColumn="0" w:lastColumn="0" w:oddVBand="0" w:evenVBand="0" w:oddHBand="1" w:evenHBand="0" w:firstRowFirstColumn="0" w:firstRowLastColumn="0" w:lastRowFirstColumn="0" w:lastRowLastColumn="0"/>
@@ -4505,14 +4626,34 @@
                 <w:szCs w:val="20"/>
               </w:rPr>
             </w:pPr>
-            <w:r>
-              <w:rPr>
-                <w:rFonts w:asciiTheme="majorHAnsi" w:eastAsia="Calibri" w:hAnsiTheme="majorHAnsi" w:cstheme="majorHAnsi"/>
-                <w:sz w:val="20"/>
-                <w:szCs w:val="20"/>
-              </w:rPr>
-              <w:t>Conceptos</w:t>
-            </w:r>
+            <w:proofErr w:type="spellStart"/>
+            <w:r>
+              <w:rPr>
+                <w:rFonts w:asciiTheme="majorHAnsi" w:eastAsia="Calibri" w:hAnsiTheme="majorHAnsi" w:cstheme="majorHAnsi"/>
+                <w:sz w:val="20"/>
+                <w:szCs w:val="20"/>
+              </w:rPr>
+              <w:t>Polymer</w:t>
+            </w:r>
+            <w:proofErr w:type="spellEnd"/>
+            <w:r>
+              <w:rPr>
+                <w:rFonts w:asciiTheme="majorHAnsi" w:eastAsia="Calibri" w:hAnsiTheme="majorHAnsi" w:cstheme="majorHAnsi"/>
+                <w:sz w:val="20"/>
+                <w:szCs w:val="20"/>
+              </w:rPr>
+              <w:t xml:space="preserve"> </w:t>
+            </w:r>
+            <w:proofErr w:type="spellStart"/>
+            <w:r>
+              <w:rPr>
+                <w:rFonts w:asciiTheme="majorHAnsi" w:eastAsia="Calibri" w:hAnsiTheme="majorHAnsi" w:cstheme="majorHAnsi"/>
+                <w:sz w:val="20"/>
+                <w:szCs w:val="20"/>
+              </w:rPr>
+              <w:t>client</w:t>
+            </w:r>
+            <w:proofErr w:type="spellEnd"/>
           </w:p>
           <w:p>
             <w:pPr>
@@ -4525,6 +4666,7 @@
                 <w:rFonts w:asciiTheme="majorHAnsi" w:eastAsia="Calibri" w:hAnsiTheme="majorHAnsi" w:cstheme="majorHAnsi"/>
                 <w:sz w:val="20"/>
                 <w:szCs w:val="20"/>
+                <w:lang w:val="en-US"/>
               </w:rPr>
             </w:pPr>
             <w:proofErr w:type="spellStart"/>
@@ -4533,10 +4675,71 @@
                 <w:rFonts w:asciiTheme="majorHAnsi" w:eastAsia="Calibri" w:hAnsiTheme="majorHAnsi" w:cstheme="majorHAnsi"/>
                 <w:sz w:val="20"/>
                 <w:szCs w:val="20"/>
-              </w:rPr>
-              <w:t>Properties</w:t>
+                <w:lang w:val="en-US"/>
+              </w:rPr>
+              <w:t>Creació</w:t>
+            </w:r>
+            <w:r>
+              <w:rPr>
+                <w:rFonts w:asciiTheme="majorHAnsi" w:eastAsia="Calibri" w:hAnsiTheme="majorHAnsi" w:cstheme="majorHAnsi"/>
+                <w:sz w:val="20"/>
+                <w:szCs w:val="20"/>
+                <w:lang w:val="en-US"/>
+              </w:rPr>
+              <w:t>n</w:t>
             </w:r>
             <w:proofErr w:type="spellEnd"/>
+            <w:r>
+              <w:rPr>
+                <w:rFonts w:asciiTheme="majorHAnsi" w:eastAsia="Calibri" w:hAnsiTheme="majorHAnsi" w:cstheme="majorHAnsi"/>
+                <w:sz w:val="20"/>
+                <w:szCs w:val="20"/>
+                <w:lang w:val="en-US"/>
+              </w:rPr>
+              <w:t xml:space="preserve"> </w:t>
+            </w:r>
+            <w:proofErr w:type="spellStart"/>
+            <w:r>
+              <w:rPr>
+                <w:rFonts w:asciiTheme="majorHAnsi" w:eastAsia="Calibri" w:hAnsiTheme="majorHAnsi" w:cstheme="majorHAnsi"/>
+                <w:sz w:val="20"/>
+                <w:szCs w:val="20"/>
+                <w:lang w:val="en-US"/>
+              </w:rPr>
+              <w:t>elemento</w:t>
+            </w:r>
+            <w:proofErr w:type="spellEnd"/>
+            <w:r>
+              <w:rPr>
+                <w:rFonts w:asciiTheme="majorHAnsi" w:eastAsia="Calibri" w:hAnsiTheme="majorHAnsi" w:cstheme="majorHAnsi"/>
+                <w:sz w:val="20"/>
+                <w:szCs w:val="20"/>
+                <w:lang w:val="en-US"/>
+              </w:rPr>
+              <w:t>, app, starter kit, shop</w:t>
+            </w:r>
+          </w:p>
+          <w:p>
+            <w:pPr>
+              <w:numPr>
+                <w:ilvl w:val="0"/>
+                <w:numId w:val="18"/>
+              </w:numPr>
+              <w:cnfStyle w:val="000000100000" w:firstRow="0" w:lastRow="0" w:firstColumn="0" w:lastColumn="0" w:oddVBand="0" w:evenVBand="0" w:oddHBand="1" w:evenHBand="0" w:firstRowFirstColumn="0" w:firstRowLastColumn="0" w:lastRowFirstColumn="0" w:lastRowLastColumn="0"/>
+              <w:rPr>
+                <w:rFonts w:asciiTheme="majorHAnsi" w:eastAsia="Calibri" w:hAnsiTheme="majorHAnsi" w:cstheme="majorHAnsi"/>
+                <w:sz w:val="20"/>
+                <w:szCs w:val="20"/>
+              </w:rPr>
+            </w:pPr>
+            <w:r>
+              <w:rPr>
+                <w:rFonts w:asciiTheme="majorHAnsi" w:eastAsia="Calibri" w:hAnsiTheme="majorHAnsi" w:cstheme="majorHAnsi"/>
+                <w:sz w:val="20"/>
+                <w:szCs w:val="20"/>
+              </w:rPr>
+              <w:t>Conceptos</w:t>
+            </w:r>
           </w:p>
           <w:p>
             <w:pPr>
@@ -4551,14 +4754,16 @@
                 <w:szCs w:val="20"/>
               </w:rPr>
             </w:pPr>
-            <w:r>
-              <w:rPr>
-                <w:rFonts w:asciiTheme="majorHAnsi" w:eastAsia="Calibri" w:hAnsiTheme="majorHAnsi" w:cstheme="majorHAnsi"/>
-                <w:sz w:val="20"/>
-                <w:szCs w:val="20"/>
-              </w:rPr>
-              <w:t>Ciclo de vida</w:t>
-            </w:r>
+            <w:proofErr w:type="spellStart"/>
+            <w:r>
+              <w:rPr>
+                <w:rFonts w:asciiTheme="majorHAnsi" w:eastAsia="Calibri" w:hAnsiTheme="majorHAnsi" w:cstheme="majorHAnsi"/>
+                <w:sz w:val="20"/>
+                <w:szCs w:val="20"/>
+              </w:rPr>
+              <w:t>Properties</w:t>
+            </w:r>
+            <w:proofErr w:type="spellEnd"/>
           </w:p>
           <w:p>
             <w:pPr>
@@ -4579,18 +4784,8 @@
                 <w:sz w:val="20"/>
                 <w:szCs w:val="20"/>
               </w:rPr>
-              <w:t xml:space="preserve">Data </w:t>
-            </w:r>
-            <w:proofErr w:type="spellStart"/>
-            <w:r>
-              <w:rPr>
-                <w:rFonts w:asciiTheme="majorHAnsi" w:eastAsia="Calibri" w:hAnsiTheme="majorHAnsi" w:cstheme="majorHAnsi"/>
-                <w:sz w:val="20"/>
-                <w:szCs w:val="20"/>
-              </w:rPr>
-              <w:t>binding</w:t>
-            </w:r>
-            <w:proofErr w:type="spellEnd"/>
+              <w:t>Ciclo de vida</w:t>
+            </w:r>
           </w:p>
           <w:p>
             <w:pPr>
@@ -4605,6 +4800,14 @@
                 <w:szCs w:val="20"/>
               </w:rPr>
             </w:pPr>
+            <w:r>
+              <w:rPr>
+                <w:rFonts w:asciiTheme="majorHAnsi" w:eastAsia="Calibri" w:hAnsiTheme="majorHAnsi" w:cstheme="majorHAnsi"/>
+                <w:sz w:val="20"/>
+                <w:szCs w:val="20"/>
+              </w:rPr>
+              <w:t xml:space="preserve">Data </w:t>
+            </w:r>
             <w:proofErr w:type="spellStart"/>
             <w:r>
               <w:rPr>
@@ -4612,7 +4815,7 @@
                 <w:sz w:val="20"/>
                 <w:szCs w:val="20"/>
               </w:rPr>
-              <w:t>Observers</w:t>
+              <w:t>binding</w:t>
             </w:r>
             <w:proofErr w:type="spellEnd"/>
           </w:p>
@@ -4636,25 +4839,7 @@
                 <w:sz w:val="20"/>
                 <w:szCs w:val="20"/>
               </w:rPr>
-              <w:t>Computed</w:t>
-            </w:r>
-            <w:proofErr w:type="spellEnd"/>
-            <w:r>
-              <w:rPr>
-                <w:rFonts w:asciiTheme="majorHAnsi" w:eastAsia="Calibri" w:hAnsiTheme="majorHAnsi" w:cstheme="majorHAnsi"/>
-                <w:sz w:val="20"/>
-                <w:szCs w:val="20"/>
-              </w:rPr>
-              <w:t xml:space="preserve"> </w:t>
-            </w:r>
-            <w:proofErr w:type="spellStart"/>
-            <w:r>
-              <w:rPr>
-                <w:rFonts w:asciiTheme="majorHAnsi" w:eastAsia="Calibri" w:hAnsiTheme="majorHAnsi" w:cstheme="majorHAnsi"/>
-                <w:sz w:val="20"/>
-                <w:szCs w:val="20"/>
-              </w:rPr>
-              <w:t>values</w:t>
+              <w:t>Observers</w:t>
             </w:r>
             <w:proofErr w:type="spellEnd"/>
           </w:p>
@@ -4671,14 +4856,34 @@
                 <w:szCs w:val="20"/>
               </w:rPr>
             </w:pPr>
-            <w:r>
-              <w:rPr>
-                <w:rFonts w:asciiTheme="majorHAnsi" w:eastAsia="Calibri" w:hAnsiTheme="majorHAnsi" w:cstheme="majorHAnsi"/>
-                <w:sz w:val="20"/>
-                <w:szCs w:val="20"/>
-              </w:rPr>
-              <w:t>Eventos</w:t>
-            </w:r>
+            <w:proofErr w:type="spellStart"/>
+            <w:r>
+              <w:rPr>
+                <w:rFonts w:asciiTheme="majorHAnsi" w:eastAsia="Calibri" w:hAnsiTheme="majorHAnsi" w:cstheme="majorHAnsi"/>
+                <w:sz w:val="20"/>
+                <w:szCs w:val="20"/>
+              </w:rPr>
+              <w:t>Computed</w:t>
+            </w:r>
+            <w:proofErr w:type="spellEnd"/>
+            <w:r>
+              <w:rPr>
+                <w:rFonts w:asciiTheme="majorHAnsi" w:eastAsia="Calibri" w:hAnsiTheme="majorHAnsi" w:cstheme="majorHAnsi"/>
+                <w:sz w:val="20"/>
+                <w:szCs w:val="20"/>
+              </w:rPr>
+              <w:t xml:space="preserve"> </w:t>
+            </w:r>
+            <w:proofErr w:type="spellStart"/>
+            <w:r>
+              <w:rPr>
+                <w:rFonts w:asciiTheme="majorHAnsi" w:eastAsia="Calibri" w:hAnsiTheme="majorHAnsi" w:cstheme="majorHAnsi"/>
+                <w:sz w:val="20"/>
+                <w:szCs w:val="20"/>
+              </w:rPr>
+              <w:t>values</w:t>
+            </w:r>
+            <w:proofErr w:type="spellEnd"/>
           </w:p>
           <w:p>
             <w:pPr>
@@ -4699,6 +4904,28 @@
                 <w:sz w:val="20"/>
                 <w:szCs w:val="20"/>
               </w:rPr>
+              <w:t>Eventos</w:t>
+            </w:r>
+          </w:p>
+          <w:p>
+            <w:pPr>
+              <w:numPr>
+                <w:ilvl w:val="1"/>
+                <w:numId w:val="18"/>
+              </w:numPr>
+              <w:cnfStyle w:val="000000100000" w:firstRow="0" w:lastRow="0" w:firstColumn="0" w:lastColumn="0" w:oddVBand="0" w:evenVBand="0" w:oddHBand="1" w:evenHBand="0" w:firstRowFirstColumn="0" w:firstRowLastColumn="0" w:lastRowFirstColumn="0" w:lastRowLastColumn="0"/>
+              <w:rPr>
+                <w:rFonts w:asciiTheme="majorHAnsi" w:eastAsia="Calibri" w:hAnsiTheme="majorHAnsi" w:cstheme="majorHAnsi"/>
+                <w:sz w:val="20"/>
+                <w:szCs w:val="20"/>
+              </w:rPr>
+            </w:pPr>
+            <w:r>
+              <w:rPr>
+                <w:rFonts w:asciiTheme="majorHAnsi" w:eastAsia="Calibri" w:hAnsiTheme="majorHAnsi" w:cstheme="majorHAnsi"/>
+                <w:sz w:val="20"/>
+                <w:szCs w:val="20"/>
+              </w:rPr>
               <w:t>Shadow DOM</w:t>
             </w:r>
           </w:p>
@@ -4908,24 +5135,18 @@
                 <w:rFonts w:asciiTheme="majorHAnsi" w:eastAsia="Calibri" w:hAnsiTheme="majorHAnsi" w:cstheme="majorHAnsi"/>
                 <w:sz w:val="20"/>
                 <w:szCs w:val="20"/>
-              </w:rPr>
-            </w:pPr>
-            <w:r>
-              <w:rPr>
-                <w:rFonts w:asciiTheme="majorHAnsi" w:eastAsia="Calibri" w:hAnsiTheme="majorHAnsi" w:cstheme="majorHAnsi"/>
-                <w:sz w:val="20"/>
-                <w:szCs w:val="20"/>
-              </w:rPr>
-              <w:t xml:space="preserve">Actualizar estilos desde </w:t>
-            </w:r>
+                <w:lang w:val="en-US"/>
+              </w:rPr>
+            </w:pPr>
             <w:proofErr w:type="spellStart"/>
             <w:r>
               <w:rPr>
                 <w:rFonts w:asciiTheme="majorHAnsi" w:eastAsia="Calibri" w:hAnsiTheme="majorHAnsi" w:cstheme="majorHAnsi"/>
                 <w:sz w:val="20"/>
                 <w:szCs w:val="20"/>
-              </w:rPr>
-              <w:t>Polymer</w:t>
+                <w:lang w:val="en-US"/>
+              </w:rPr>
+              <w:t>Lectura</w:t>
             </w:r>
             <w:proofErr w:type="spellEnd"/>
             <w:r>
@@ -4933,6 +5154,27 @@
                 <w:rFonts w:asciiTheme="majorHAnsi" w:eastAsia="Calibri" w:hAnsiTheme="majorHAnsi" w:cstheme="majorHAnsi"/>
                 <w:sz w:val="20"/>
                 <w:szCs w:val="20"/>
+                <w:lang w:val="en-US"/>
+              </w:rPr>
+              <w:t xml:space="preserve"> de </w:t>
+            </w:r>
+            <w:proofErr w:type="spellStart"/>
+            <w:r>
+              <w:rPr>
+                <w:rFonts w:asciiTheme="majorHAnsi" w:eastAsia="Calibri" w:hAnsiTheme="majorHAnsi" w:cstheme="majorHAnsi"/>
+                <w:sz w:val="20"/>
+                <w:szCs w:val="20"/>
+                <w:lang w:val="en-US"/>
+              </w:rPr>
+              <w:t>json</w:t>
+            </w:r>
+            <w:proofErr w:type="spellEnd"/>
+            <w:r>
+              <w:rPr>
+                <w:rFonts w:asciiTheme="majorHAnsi" w:eastAsia="Calibri" w:hAnsiTheme="majorHAnsi" w:cstheme="majorHAnsi"/>
+                <w:sz w:val="20"/>
+                <w:szCs w:val="20"/>
+                <w:lang w:val="en-US"/>
               </w:rPr>
               <w:t xml:space="preserve"> </w:t>
             </w:r>
@@ -4942,8 +5184,9 @@
                 <w:rFonts w:asciiTheme="majorHAnsi" w:eastAsia="Calibri" w:hAnsiTheme="majorHAnsi" w:cstheme="majorHAnsi"/>
                 <w:sz w:val="20"/>
                 <w:szCs w:val="20"/>
-              </w:rPr>
-              <w:t>this.updateStyle</w:t>
+                <w:lang w:val="en-US"/>
+              </w:rPr>
+              <w:t>desde</w:t>
             </w:r>
             <w:proofErr w:type="spellEnd"/>
             <w:r>
@@ -4951,24 +5194,10 @@
                 <w:rFonts w:asciiTheme="majorHAnsi" w:eastAsia="Calibri" w:hAnsiTheme="majorHAnsi" w:cstheme="majorHAnsi"/>
                 <w:sz w:val="20"/>
                 <w:szCs w:val="20"/>
-              </w:rPr>
-              <w:t>()</w:t>
-            </w:r>
-          </w:p>
-          <w:p>
-            <w:pPr>
-              <w:numPr>
-                <w:ilvl w:val="1"/>
-                <w:numId w:val="18"/>
-              </w:numPr>
-              <w:cnfStyle w:val="000000100000" w:firstRow="0" w:lastRow="0" w:firstColumn="0" w:lastColumn="0" w:oddVBand="0" w:evenVBand="0" w:oddHBand="1" w:evenHBand="0" w:firstRowFirstColumn="0" w:firstRowLastColumn="0" w:lastRowFirstColumn="0" w:lastRowLastColumn="0"/>
-              <w:rPr>
-                <w:rFonts w:asciiTheme="majorHAnsi" w:eastAsia="Calibri" w:hAnsiTheme="majorHAnsi" w:cstheme="majorHAnsi"/>
-                <w:sz w:val="20"/>
-                <w:szCs w:val="20"/>
                 <w:lang w:val="en-US"/>
               </w:rPr>
-            </w:pPr>
+              <w:t xml:space="preserve"> </w:t>
+            </w:r>
             <w:proofErr w:type="spellStart"/>
             <w:r>
               <w:rPr>
@@ -4977,67 +5206,9 @@
                 <w:szCs w:val="20"/>
                 <w:lang w:val="en-US"/>
               </w:rPr>
-              <w:t>this.set</w:t>
+              <w:t>archivo</w:t>
             </w:r>
             <w:proofErr w:type="spellEnd"/>
-            <w:r>
-              <w:rPr>
-                <w:rFonts w:asciiTheme="majorHAnsi" w:eastAsia="Calibri" w:hAnsiTheme="majorHAnsi" w:cstheme="majorHAnsi"/>
-                <w:sz w:val="20"/>
-                <w:szCs w:val="20"/>
-                <w:lang w:val="en-US"/>
-              </w:rPr>
-              <w:t xml:space="preserve">(), </w:t>
-            </w:r>
-            <w:proofErr w:type="spellStart"/>
-            <w:r>
-              <w:rPr>
-                <w:rFonts w:asciiTheme="majorHAnsi" w:eastAsia="Calibri" w:hAnsiTheme="majorHAnsi" w:cstheme="majorHAnsi"/>
-                <w:sz w:val="20"/>
-                <w:szCs w:val="20"/>
-                <w:lang w:val="en-US"/>
-              </w:rPr>
-              <w:t>this.splice</w:t>
-            </w:r>
-            <w:proofErr w:type="spellEnd"/>
-            <w:r>
-              <w:rPr>
-                <w:rFonts w:asciiTheme="majorHAnsi" w:eastAsia="Calibri" w:hAnsiTheme="majorHAnsi" w:cstheme="majorHAnsi"/>
-                <w:sz w:val="20"/>
-                <w:szCs w:val="20"/>
-                <w:lang w:val="en-US"/>
-              </w:rPr>
-              <w:t>()</w:t>
-            </w:r>
-            <w:r>
-              <w:rPr>
-                <w:rFonts w:asciiTheme="majorHAnsi" w:eastAsia="Calibri" w:hAnsiTheme="majorHAnsi" w:cstheme="majorHAnsi"/>
-                <w:sz w:val="20"/>
-                <w:szCs w:val="20"/>
-                <w:lang w:val="en-US"/>
-              </w:rPr>
-              <w:t xml:space="preserve">, </w:t>
-            </w:r>
-            <w:proofErr w:type="spellStart"/>
-            <w:r>
-              <w:rPr>
-                <w:rFonts w:asciiTheme="majorHAnsi" w:eastAsia="Calibri" w:hAnsiTheme="majorHAnsi" w:cstheme="majorHAnsi"/>
-                <w:sz w:val="20"/>
-                <w:szCs w:val="20"/>
-                <w:lang w:val="en-US"/>
-              </w:rPr>
-              <w:t>this.push</w:t>
-            </w:r>
-            <w:proofErr w:type="spellEnd"/>
-            <w:r>
-              <w:rPr>
-                <w:rFonts w:asciiTheme="majorHAnsi" w:eastAsia="Calibri" w:hAnsiTheme="majorHAnsi" w:cstheme="majorHAnsi"/>
-                <w:sz w:val="20"/>
-                <w:szCs w:val="20"/>
-                <w:lang w:val="en-US"/>
-              </w:rPr>
-              <w:t>()</w:t>
-            </w:r>
           </w:p>
           <w:p>
             <w:pPr>
@@ -5058,162 +5229,8 @@
                 <w:sz w:val="20"/>
                 <w:szCs w:val="20"/>
               </w:rPr>
-              <w:t>Aplicaciones</w:t>
-            </w:r>
-          </w:p>
-          <w:p>
-            <w:pPr>
-              <w:numPr>
-                <w:ilvl w:val="1"/>
-                <w:numId w:val="18"/>
-              </w:numPr>
-              <w:cnfStyle w:val="000000100000" w:firstRow="0" w:lastRow="0" w:firstColumn="0" w:lastColumn="0" w:oddVBand="0" w:evenVBand="0" w:oddHBand="1" w:evenHBand="0" w:firstRowFirstColumn="0" w:firstRowLastColumn="0" w:lastRowFirstColumn="0" w:lastRowLastColumn="0"/>
-              <w:rPr>
-                <w:rFonts w:asciiTheme="majorHAnsi" w:eastAsia="Calibri" w:hAnsiTheme="majorHAnsi" w:cstheme="majorHAnsi"/>
-                <w:sz w:val="20"/>
-                <w:szCs w:val="20"/>
-              </w:rPr>
-            </w:pPr>
-            <w:r>
-              <w:rPr>
-                <w:rFonts w:asciiTheme="majorHAnsi" w:eastAsia="Calibri" w:hAnsiTheme="majorHAnsi" w:cstheme="majorHAnsi"/>
-                <w:sz w:val="20"/>
-                <w:szCs w:val="20"/>
-              </w:rPr>
-              <w:t xml:space="preserve">App </w:t>
-            </w:r>
-            <w:proofErr w:type="spellStart"/>
-            <w:r>
-              <w:rPr>
-                <w:rFonts w:asciiTheme="majorHAnsi" w:eastAsia="Calibri" w:hAnsiTheme="majorHAnsi" w:cstheme="majorHAnsi"/>
-                <w:sz w:val="20"/>
-                <w:szCs w:val="20"/>
-              </w:rPr>
-              <w:t>templates</w:t>
-            </w:r>
-            <w:proofErr w:type="spellEnd"/>
-          </w:p>
-          <w:p>
-            <w:pPr>
-              <w:numPr>
-                <w:ilvl w:val="1"/>
-                <w:numId w:val="18"/>
-              </w:numPr>
-              <w:cnfStyle w:val="000000100000" w:firstRow="0" w:lastRow="0" w:firstColumn="0" w:lastColumn="0" w:oddVBand="0" w:evenVBand="0" w:oddHBand="1" w:evenHBand="0" w:firstRowFirstColumn="0" w:firstRowLastColumn="0" w:lastRowFirstColumn="0" w:lastRowLastColumn="0"/>
-              <w:rPr>
-                <w:rFonts w:asciiTheme="majorHAnsi" w:eastAsia="Calibri" w:hAnsiTheme="majorHAnsi" w:cstheme="majorHAnsi"/>
-                <w:sz w:val="20"/>
-                <w:szCs w:val="20"/>
-              </w:rPr>
-            </w:pPr>
-            <w:proofErr w:type="spellStart"/>
-            <w:r>
-              <w:rPr>
-                <w:rFonts w:asciiTheme="majorHAnsi" w:eastAsia="Calibri" w:hAnsiTheme="majorHAnsi" w:cstheme="majorHAnsi"/>
-                <w:sz w:val="20"/>
-                <w:szCs w:val="20"/>
-              </w:rPr>
-              <w:t>Routing</w:t>
-            </w:r>
-            <w:proofErr w:type="spellEnd"/>
-          </w:p>
-          <w:p>
-            <w:pPr>
-              <w:numPr>
-                <w:ilvl w:val="1"/>
-                <w:numId w:val="18"/>
-              </w:numPr>
-              <w:cnfStyle w:val="000000100000" w:firstRow="0" w:lastRow="0" w:firstColumn="0" w:lastColumn="0" w:oddVBand="0" w:evenVBand="0" w:oddHBand="1" w:evenHBand="0" w:firstRowFirstColumn="0" w:firstRowLastColumn="0" w:lastRowFirstColumn="0" w:lastRowLastColumn="0"/>
-              <w:rPr>
-                <w:rFonts w:asciiTheme="majorHAnsi" w:eastAsia="Calibri" w:hAnsiTheme="majorHAnsi" w:cstheme="majorHAnsi"/>
-                <w:sz w:val="20"/>
-                <w:szCs w:val="20"/>
-              </w:rPr>
-            </w:pPr>
-            <w:proofErr w:type="spellStart"/>
-            <w:r>
-              <w:rPr>
-                <w:rFonts w:asciiTheme="majorHAnsi" w:eastAsia="Calibri" w:hAnsiTheme="majorHAnsi" w:cstheme="majorHAnsi"/>
-                <w:sz w:val="20"/>
-                <w:szCs w:val="20"/>
-              </w:rPr>
-              <w:t>Localization</w:t>
-            </w:r>
-            <w:proofErr w:type="spellEnd"/>
-          </w:p>
-          <w:p>
-            <w:pPr>
-              <w:numPr>
-                <w:ilvl w:val="1"/>
-                <w:numId w:val="18"/>
-              </w:numPr>
-              <w:cnfStyle w:val="000000100000" w:firstRow="0" w:lastRow="0" w:firstColumn="0" w:lastColumn="0" w:oddVBand="0" w:evenVBand="0" w:oddHBand="1" w:evenHBand="0" w:firstRowFirstColumn="0" w:firstRowLastColumn="0" w:lastRowFirstColumn="0" w:lastRowLastColumn="0"/>
-              <w:rPr>
-                <w:rFonts w:asciiTheme="majorHAnsi" w:eastAsia="Calibri" w:hAnsiTheme="majorHAnsi" w:cstheme="majorHAnsi"/>
-                <w:sz w:val="20"/>
-                <w:szCs w:val="20"/>
-              </w:rPr>
-            </w:pPr>
-            <w:r>
-              <w:rPr>
-                <w:rFonts w:asciiTheme="majorHAnsi" w:eastAsia="Calibri" w:hAnsiTheme="majorHAnsi" w:cstheme="majorHAnsi"/>
-                <w:sz w:val="20"/>
-                <w:szCs w:val="20"/>
-              </w:rPr>
-              <w:t xml:space="preserve">App </w:t>
-            </w:r>
-            <w:proofErr w:type="spellStart"/>
-            <w:r>
-              <w:rPr>
-                <w:rFonts w:asciiTheme="majorHAnsi" w:eastAsia="Calibri" w:hAnsiTheme="majorHAnsi" w:cstheme="majorHAnsi"/>
-                <w:sz w:val="20"/>
-                <w:szCs w:val="20"/>
-              </w:rPr>
-              <w:t>storage</w:t>
-            </w:r>
-            <w:proofErr w:type="spellEnd"/>
-          </w:p>
-          <w:p>
-            <w:pPr>
-              <w:numPr>
-                <w:ilvl w:val="1"/>
-                <w:numId w:val="18"/>
-              </w:numPr>
-              <w:cnfStyle w:val="000000100000" w:firstRow="0" w:lastRow="0" w:firstColumn="0" w:lastColumn="0" w:oddVBand="0" w:evenVBand="0" w:oddHBand="1" w:evenHBand="0" w:firstRowFirstColumn="0" w:firstRowLastColumn="0" w:lastRowFirstColumn="0" w:lastRowLastColumn="0"/>
-              <w:rPr>
-                <w:rFonts w:asciiTheme="majorHAnsi" w:eastAsia="Calibri" w:hAnsiTheme="majorHAnsi" w:cstheme="majorHAnsi"/>
-                <w:sz w:val="20"/>
-                <w:szCs w:val="20"/>
-              </w:rPr>
-            </w:pPr>
-            <w:proofErr w:type="spellStart"/>
-            <w:r>
-              <w:rPr>
-                <w:rFonts w:asciiTheme="majorHAnsi" w:eastAsia="Calibri" w:hAnsiTheme="majorHAnsi" w:cstheme="majorHAnsi"/>
-                <w:sz w:val="20"/>
-                <w:szCs w:val="20"/>
-              </w:rPr>
-              <w:t>Service</w:t>
-            </w:r>
-            <w:proofErr w:type="spellEnd"/>
-            <w:r>
-              <w:rPr>
-                <w:rFonts w:asciiTheme="majorHAnsi" w:eastAsia="Calibri" w:hAnsiTheme="majorHAnsi" w:cstheme="majorHAnsi"/>
-                <w:sz w:val="20"/>
-                <w:szCs w:val="20"/>
-              </w:rPr>
-              <w:t xml:space="preserve"> </w:t>
-            </w:r>
-            <w:proofErr w:type="spellStart"/>
-            <w:r>
-              <w:rPr>
-                <w:rFonts w:asciiTheme="majorHAnsi" w:eastAsia="Calibri" w:hAnsiTheme="majorHAnsi" w:cstheme="majorHAnsi"/>
-                <w:sz w:val="20"/>
-                <w:szCs w:val="20"/>
-              </w:rPr>
-              <w:t>worker</w:t>
-            </w:r>
-            <w:proofErr w:type="spellEnd"/>
+              <w:t>Ejercicios</w:t>
+            </w:r>
           </w:p>
           <w:p>
             <w:pPr>
@@ -5234,30 +5251,19 @@
                 <w:sz w:val="20"/>
                 <w:szCs w:val="20"/>
               </w:rPr>
-              <w:t>Ejercicios</w:t>
-            </w:r>
-          </w:p>
-          <w:p>
-            <w:pPr>
-              <w:numPr>
-                <w:ilvl w:val="0"/>
-                <w:numId w:val="18"/>
-              </w:numPr>
+              <w:t>Laboratorio</w:t>
+            </w:r>
+          </w:p>
+          <w:p>
+            <w:pPr>
               <w:cnfStyle w:val="000000100000" w:firstRow="0" w:lastRow="0" w:firstColumn="0" w:lastColumn="0" w:oddVBand="0" w:evenVBand="0" w:oddHBand="1" w:evenHBand="0" w:firstRowFirstColumn="0" w:firstRowLastColumn="0" w:lastRowFirstColumn="0" w:lastRowLastColumn="0"/>
               <w:rPr>
                 <w:rFonts w:asciiTheme="majorHAnsi" w:eastAsia="Calibri" w:hAnsiTheme="majorHAnsi" w:cstheme="majorHAnsi"/>
-                <w:sz w:val="20"/>
-                <w:szCs w:val="20"/>
-              </w:rPr>
-            </w:pPr>
-            <w:r>
-              <w:rPr>
-                <w:rFonts w:asciiTheme="majorHAnsi" w:eastAsia="Calibri" w:hAnsiTheme="majorHAnsi" w:cstheme="majorHAnsi"/>
-                <w:sz w:val="20"/>
-                <w:szCs w:val="20"/>
-              </w:rPr>
-              <w:t>Laboratorio</w:t>
-            </w:r>
+                <w:b/>
+                <w:sz w:val="20"/>
+                <w:szCs w:val="20"/>
+              </w:rPr>
+            </w:pPr>
           </w:p>
           <w:p>
             <w:pPr>
@@ -5280,548 +5286,133 @@
                 <w:szCs w:val="20"/>
               </w:rPr>
             </w:pPr>
-            <w:r>
+          </w:p>
+          <w:p>
+            <w:pPr>
+              <w:cnfStyle w:val="000000100000" w:firstRow="0" w:lastRow="0" w:firstColumn="0" w:lastColumn="0" w:oddVBand="0" w:evenVBand="0" w:oddHBand="1" w:evenHBand="0" w:firstRowFirstColumn="0" w:firstRowLastColumn="0" w:lastRowFirstColumn="0" w:lastRowLastColumn="0"/>
               <w:rPr>
                 <w:rFonts w:asciiTheme="majorHAnsi" w:eastAsia="Calibri" w:hAnsiTheme="majorHAnsi" w:cstheme="majorHAnsi"/>
                 <w:b/>
                 <w:sz w:val="20"/>
                 <w:szCs w:val="20"/>
               </w:rPr>
-              <w:t>Temas pendientes de incluir:</w:t>
-            </w:r>
-          </w:p>
-          <w:p>
-            <w:pPr>
-              <w:pStyle w:val="ListParagraph"/>
-              <w:numPr>
-                <w:ilvl w:val="0"/>
-                <w:numId w:val="26"/>
-              </w:numPr>
+            </w:pPr>
+            <w:r>
+              <w:rPr>
+                <w:rFonts w:asciiTheme="majorHAnsi" w:eastAsia="Calibri" w:hAnsiTheme="majorHAnsi" w:cstheme="majorHAnsi"/>
+                <w:b/>
+                <w:sz w:val="20"/>
+                <w:szCs w:val="20"/>
+              </w:rPr>
+              <w:t>Links:</w:t>
+            </w:r>
+          </w:p>
+          <w:p>
+            <w:pPr>
               <w:cnfStyle w:val="000000100000" w:firstRow="0" w:lastRow="0" w:firstColumn="0" w:lastColumn="0" w:oddVBand="0" w:evenVBand="0" w:oddHBand="1" w:evenHBand="0" w:firstRowFirstColumn="0" w:firstRowLastColumn="0" w:lastRowFirstColumn="0" w:lastRowLastColumn="0"/>
               <w:rPr>
                 <w:rFonts w:asciiTheme="majorHAnsi" w:eastAsia="Calibri" w:hAnsiTheme="majorHAnsi" w:cstheme="majorHAnsi"/>
-                <w:sz w:val="20"/>
-                <w:szCs w:val="20"/>
-              </w:rPr>
-            </w:pPr>
-            <w:r>
-              <w:rPr>
-                <w:rFonts w:asciiTheme="majorHAnsi" w:eastAsia="Calibri" w:hAnsiTheme="majorHAnsi" w:cstheme="majorHAnsi"/>
-                <w:sz w:val="20"/>
-                <w:szCs w:val="20"/>
-              </w:rPr>
-              <w:t>:</w:t>
-            </w:r>
-            <w:r>
-              <w:rPr>
-                <w:rFonts w:asciiTheme="majorHAnsi" w:eastAsia="Calibri" w:hAnsiTheme="majorHAnsi" w:cstheme="majorHAnsi"/>
-                <w:sz w:val="20"/>
-                <w:szCs w:val="20"/>
-              </w:rPr>
-              <w:t xml:space="preserve"> Composició</w:t>
-            </w:r>
-            <w:r>
-              <w:rPr>
-                <w:rFonts w:asciiTheme="majorHAnsi" w:eastAsia="Calibri" w:hAnsiTheme="majorHAnsi" w:cstheme="majorHAnsi"/>
-                <w:sz w:val="20"/>
-                <w:szCs w:val="20"/>
-              </w:rPr>
-              <w:t xml:space="preserve">n, </w:t>
-            </w:r>
-            <w:proofErr w:type="spellStart"/>
-            <w:r>
-              <w:rPr>
-                <w:rFonts w:asciiTheme="majorHAnsi" w:eastAsia="Calibri" w:hAnsiTheme="majorHAnsi" w:cstheme="majorHAnsi"/>
-                <w:sz w:val="20"/>
-                <w:szCs w:val="20"/>
-              </w:rPr>
-              <w:t>Mixing</w:t>
-            </w:r>
-            <w:proofErr w:type="spellEnd"/>
-            <w:r>
-              <w:rPr>
-                <w:rFonts w:asciiTheme="majorHAnsi" w:eastAsia="Calibri" w:hAnsiTheme="majorHAnsi" w:cstheme="majorHAnsi"/>
-                <w:sz w:val="20"/>
-                <w:szCs w:val="20"/>
-              </w:rPr>
-              <w:t xml:space="preserve">, Herencia, Slot, </w:t>
-            </w:r>
-            <w:proofErr w:type="spellStart"/>
-            <w:r>
-              <w:rPr>
-                <w:rFonts w:asciiTheme="majorHAnsi" w:eastAsia="Calibri" w:hAnsiTheme="majorHAnsi" w:cstheme="majorHAnsi"/>
-                <w:sz w:val="20"/>
-                <w:szCs w:val="20"/>
-              </w:rPr>
-              <w:t>Fallback</w:t>
-            </w:r>
-            <w:proofErr w:type="spellEnd"/>
-            <w:r>
-              <w:rPr>
-                <w:rFonts w:asciiTheme="majorHAnsi" w:eastAsia="Calibri" w:hAnsiTheme="majorHAnsi" w:cstheme="majorHAnsi"/>
-                <w:sz w:val="20"/>
-                <w:szCs w:val="20"/>
-              </w:rPr>
-              <w:t xml:space="preserve">, </w:t>
-            </w:r>
-          </w:p>
-          <w:p>
-            <w:pPr>
-              <w:pStyle w:val="ListParagraph"/>
-              <w:numPr>
-                <w:ilvl w:val="0"/>
-                <w:numId w:val="26"/>
-              </w:numPr>
+                <w:b/>
+                <w:sz w:val="20"/>
+                <w:szCs w:val="20"/>
+              </w:rPr>
+            </w:pPr>
+          </w:p>
+          <w:p>
+            <w:pPr>
               <w:cnfStyle w:val="000000100000" w:firstRow="0" w:lastRow="0" w:firstColumn="0" w:lastColumn="0" w:oddVBand="0" w:evenVBand="0" w:oddHBand="1" w:evenHBand="0" w:firstRowFirstColumn="0" w:firstRowLastColumn="0" w:lastRowFirstColumn="0" w:lastRowLastColumn="0"/>
               <w:rPr>
                 <w:rFonts w:asciiTheme="majorHAnsi" w:eastAsia="Calibri" w:hAnsiTheme="majorHAnsi" w:cstheme="majorHAnsi"/>
-                <w:sz w:val="20"/>
-                <w:szCs w:val="20"/>
-                <w:lang w:val="en-US"/>
-              </w:rPr>
-            </w:pPr>
-            <w:r>
-              <w:rPr>
-                <w:rFonts w:asciiTheme="majorHAnsi" w:eastAsia="Calibri" w:hAnsiTheme="majorHAnsi" w:cstheme="majorHAnsi"/>
-                <w:sz w:val="20"/>
-                <w:szCs w:val="20"/>
-                <w:lang w:val="en-US"/>
-              </w:rPr>
-              <w:t xml:space="preserve">Styling, theming (variables </w:t>
-            </w:r>
-            <w:proofErr w:type="spellStart"/>
-            <w:r>
-              <w:rPr>
-                <w:rFonts w:asciiTheme="majorHAnsi" w:eastAsia="Calibri" w:hAnsiTheme="majorHAnsi" w:cstheme="majorHAnsi"/>
-                <w:sz w:val="20"/>
-                <w:szCs w:val="20"/>
-                <w:lang w:val="en-US"/>
-              </w:rPr>
-              <w:t>css</w:t>
-            </w:r>
-            <w:proofErr w:type="spellEnd"/>
-            <w:r>
-              <w:rPr>
-                <w:rFonts w:asciiTheme="majorHAnsi" w:eastAsia="Calibri" w:hAnsiTheme="majorHAnsi" w:cstheme="majorHAnsi"/>
-                <w:sz w:val="20"/>
-                <w:szCs w:val="20"/>
-                <w:lang w:val="en-US"/>
-              </w:rPr>
-              <w:t>), mixing properties</w:t>
-            </w:r>
-          </w:p>
-          <w:p>
-            <w:pPr>
-              <w:pStyle w:val="ListParagraph"/>
-              <w:numPr>
-                <w:ilvl w:val="0"/>
-                <w:numId w:val="26"/>
-              </w:numPr>
+                <w:b/>
+                <w:sz w:val="20"/>
+                <w:szCs w:val="20"/>
+              </w:rPr>
+            </w:pPr>
+            <w:r>
+              <w:rPr>
+                <w:rFonts w:asciiTheme="majorHAnsi" w:eastAsia="Calibri" w:hAnsiTheme="majorHAnsi" w:cstheme="majorHAnsi"/>
+                <w:b/>
+                <w:sz w:val="20"/>
+                <w:szCs w:val="20"/>
+              </w:rPr>
+              <w:lastRenderedPageBreak/>
+              <w:t>Introducción</w:t>
+            </w:r>
+          </w:p>
+          <w:p>
+            <w:pPr>
               <w:cnfStyle w:val="000000100000" w:firstRow="0" w:lastRow="0" w:firstColumn="0" w:lastColumn="0" w:oddVBand="0" w:evenVBand="0" w:oddHBand="1" w:evenHBand="0" w:firstRowFirstColumn="0" w:firstRowLastColumn="0" w:lastRowFirstColumn="0" w:lastRowLastColumn="0"/>
               <w:rPr>
-                <w:rFonts w:asciiTheme="majorHAnsi" w:eastAsia="Calibri" w:hAnsiTheme="majorHAnsi" w:cstheme="majorHAnsi"/>
-                <w:sz w:val="20"/>
-                <w:szCs w:val="20"/>
-              </w:rPr>
-            </w:pPr>
-            <w:proofErr w:type="spellStart"/>
-            <w:r>
-              <w:rPr>
-                <w:rFonts w:asciiTheme="majorHAnsi" w:eastAsia="Calibri" w:hAnsiTheme="majorHAnsi" w:cstheme="majorHAnsi"/>
-                <w:sz w:val="20"/>
-                <w:szCs w:val="20"/>
-              </w:rPr>
-              <w:t>Complex</w:t>
-            </w:r>
-            <w:proofErr w:type="spellEnd"/>
-            <w:r>
-              <w:rPr>
-                <w:rFonts w:asciiTheme="majorHAnsi" w:eastAsia="Calibri" w:hAnsiTheme="majorHAnsi" w:cstheme="majorHAnsi"/>
-                <w:sz w:val="20"/>
-                <w:szCs w:val="20"/>
+                <w:color w:val="1F497D"/>
+                <w:sz w:val="16"/>
+              </w:rPr>
+            </w:pPr>
+            <w:hyperlink r:id="rId19" w:history="1">
+              <w:r>
+                <w:rPr>
+                  <w:rStyle w:val="Hyperlink"/>
+                  <w:sz w:val="16"/>
+                </w:rPr>
+                <w:t>https://bbvaopen4u.com/es/actualidad/web-components-presente-y-futuro-en-el-desarrollo-web</w:t>
+              </w:r>
+            </w:hyperlink>
+            <w:r>
+              <w:rPr>
+                <w:color w:val="1F497D"/>
+                <w:sz w:val="16"/>
               </w:rPr>
               <w:t xml:space="preserve"> </w:t>
             </w:r>
-            <w:proofErr w:type="spellStart"/>
-            <w:r>
-              <w:rPr>
-                <w:rFonts w:asciiTheme="majorHAnsi" w:eastAsia="Calibri" w:hAnsiTheme="majorHAnsi" w:cstheme="majorHAnsi"/>
-                <w:sz w:val="20"/>
-                <w:szCs w:val="20"/>
-              </w:rPr>
-              <w:t>observers</w:t>
-            </w:r>
-            <w:proofErr w:type="spellEnd"/>
-          </w:p>
-          <w:p>
-            <w:pPr>
-              <w:pStyle w:val="ListParagraph"/>
-              <w:numPr>
-                <w:ilvl w:val="0"/>
-                <w:numId w:val="26"/>
-              </w:numPr>
+          </w:p>
+          <w:p>
+            <w:pPr>
               <w:cnfStyle w:val="000000100000" w:firstRow="0" w:lastRow="0" w:firstColumn="0" w:lastColumn="0" w:oddVBand="0" w:evenVBand="0" w:oddHBand="1" w:evenHBand="0" w:firstRowFirstColumn="0" w:firstRowLastColumn="0" w:lastRowFirstColumn="0" w:lastRowLastColumn="0"/>
               <w:rPr>
-                <w:rFonts w:asciiTheme="majorHAnsi" w:eastAsia="Calibri" w:hAnsiTheme="majorHAnsi" w:cstheme="majorHAnsi"/>
-                <w:b/>
-                <w:sz w:val="20"/>
-                <w:szCs w:val="20"/>
-              </w:rPr>
-            </w:pPr>
-            <w:proofErr w:type="spellStart"/>
-            <w:r>
-              <w:rPr>
-                <w:rFonts w:asciiTheme="majorHAnsi" w:eastAsia="Calibri" w:hAnsiTheme="majorHAnsi" w:cstheme="majorHAnsi"/>
-                <w:b/>
-                <w:sz w:val="20"/>
-                <w:szCs w:val="20"/>
-              </w:rPr>
-              <w:t>Pollyfills</w:t>
-            </w:r>
-            <w:proofErr w:type="spellEnd"/>
-          </w:p>
-          <w:p>
-            <w:pPr>
-              <w:pStyle w:val="ListParagraph"/>
-              <w:numPr>
-                <w:ilvl w:val="0"/>
-                <w:numId w:val="26"/>
-              </w:numPr>
-              <w:cnfStyle w:val="000000100000" w:firstRow="0" w:lastRow="0" w:firstColumn="0" w:lastColumn="0" w:oddVBand="0" w:evenVBand="0" w:oddHBand="1" w:evenHBand="0" w:firstRowFirstColumn="0" w:firstRowLastColumn="0" w:lastRowFirstColumn="0" w:lastRowLastColumn="0"/>
-              <w:rPr>
-                <w:rFonts w:asciiTheme="majorHAnsi" w:eastAsia="Calibri" w:hAnsiTheme="majorHAnsi" w:cstheme="majorHAnsi"/>
-                <w:b/>
-                <w:sz w:val="20"/>
-                <w:szCs w:val="20"/>
-              </w:rPr>
-            </w:pPr>
-            <w:r>
-              <w:rPr>
-                <w:rFonts w:asciiTheme="majorHAnsi" w:eastAsia="Calibri" w:hAnsiTheme="majorHAnsi" w:cstheme="majorHAnsi"/>
-                <w:b/>
-                <w:sz w:val="20"/>
-                <w:szCs w:val="20"/>
-              </w:rPr>
-              <w:lastRenderedPageBreak/>
-              <w:t xml:space="preserve">Apache </w:t>
-            </w:r>
-            <w:proofErr w:type="spellStart"/>
-            <w:r>
-              <w:rPr>
-                <w:rFonts w:asciiTheme="majorHAnsi" w:eastAsia="Calibri" w:hAnsiTheme="majorHAnsi" w:cstheme="majorHAnsi"/>
-                <w:b/>
-                <w:sz w:val="20"/>
-                <w:szCs w:val="20"/>
-              </w:rPr>
-              <w:t>Cordoba</w:t>
-            </w:r>
-            <w:proofErr w:type="spellEnd"/>
-          </w:p>
-          <w:p>
-            <w:pPr>
-              <w:cnfStyle w:val="000000100000" w:firstRow="0" w:lastRow="0" w:firstColumn="0" w:lastColumn="0" w:oddVBand="0" w:evenVBand="0" w:oddHBand="1" w:evenHBand="0" w:firstRowFirstColumn="0" w:firstRowLastColumn="0" w:lastRowFirstColumn="0" w:lastRowLastColumn="0"/>
-              <w:rPr>
-                <w:rFonts w:asciiTheme="majorHAnsi" w:eastAsia="Calibri" w:hAnsiTheme="majorHAnsi" w:cstheme="majorHAnsi"/>
-                <w:b/>
-                <w:sz w:val="20"/>
-                <w:szCs w:val="20"/>
-              </w:rPr>
-            </w:pPr>
-          </w:p>
-          <w:p>
-            <w:pPr>
-              <w:cnfStyle w:val="000000100000" w:firstRow="0" w:lastRow="0" w:firstColumn="0" w:lastColumn="0" w:oddVBand="0" w:evenVBand="0" w:oddHBand="1" w:evenHBand="0" w:firstRowFirstColumn="0" w:firstRowLastColumn="0" w:lastRowFirstColumn="0" w:lastRowLastColumn="0"/>
-              <w:rPr>
-                <w:rFonts w:asciiTheme="majorHAnsi" w:eastAsia="Calibri" w:hAnsiTheme="majorHAnsi" w:cstheme="majorHAnsi"/>
-                <w:b/>
-                <w:sz w:val="20"/>
-                <w:szCs w:val="20"/>
-              </w:rPr>
-            </w:pPr>
-            <w:r>
-              <w:rPr>
-                <w:rFonts w:asciiTheme="majorHAnsi" w:eastAsia="Calibri" w:hAnsiTheme="majorHAnsi" w:cstheme="majorHAnsi"/>
-                <w:b/>
-                <w:sz w:val="20"/>
-                <w:szCs w:val="20"/>
-              </w:rPr>
-              <w:t xml:space="preserve">Ejercicio </w:t>
-            </w:r>
-            <w:proofErr w:type="spellStart"/>
-            <w:r>
-              <w:rPr>
-                <w:rFonts w:asciiTheme="majorHAnsi" w:eastAsia="Calibri" w:hAnsiTheme="majorHAnsi" w:cstheme="majorHAnsi"/>
-                <w:b/>
-                <w:sz w:val="20"/>
-                <w:szCs w:val="20"/>
-              </w:rPr>
-              <w:t>Scrum</w:t>
-            </w:r>
-            <w:proofErr w:type="spellEnd"/>
-          </w:p>
-          <w:p>
-            <w:pPr>
-              <w:cnfStyle w:val="000000100000" w:firstRow="0" w:lastRow="0" w:firstColumn="0" w:lastColumn="0" w:oddVBand="0" w:evenVBand="0" w:oddHBand="1" w:evenHBand="0" w:firstRowFirstColumn="0" w:firstRowLastColumn="0" w:lastRowFirstColumn="0" w:lastRowLastColumn="0"/>
-              <w:rPr>
-                <w:rFonts w:asciiTheme="majorHAnsi" w:eastAsia="Calibri" w:hAnsiTheme="majorHAnsi" w:cstheme="majorHAnsi"/>
-                <w:b/>
-                <w:sz w:val="20"/>
-                <w:szCs w:val="20"/>
-              </w:rPr>
-            </w:pPr>
-            <w:r>
-              <w:rPr>
-                <w:rFonts w:asciiTheme="majorHAnsi" w:eastAsia="Calibri" w:hAnsiTheme="majorHAnsi" w:cstheme="majorHAnsi"/>
-                <w:b/>
-                <w:sz w:val="20"/>
-                <w:szCs w:val="20"/>
-              </w:rPr>
-              <w:t xml:space="preserve">Proyecto </w:t>
-            </w:r>
-            <w:proofErr w:type="spellStart"/>
-            <w:r>
-              <w:rPr>
-                <w:rFonts w:asciiTheme="majorHAnsi" w:eastAsia="Calibri" w:hAnsiTheme="majorHAnsi" w:cstheme="majorHAnsi"/>
-                <w:b/>
-                <w:sz w:val="20"/>
-                <w:szCs w:val="20"/>
-              </w:rPr>
-              <w:t>Codigos</w:t>
-            </w:r>
-            <w:proofErr w:type="spellEnd"/>
-            <w:r>
-              <w:rPr>
-                <w:rFonts w:asciiTheme="majorHAnsi" w:eastAsia="Calibri" w:hAnsiTheme="majorHAnsi" w:cstheme="majorHAnsi"/>
-                <w:b/>
-                <w:sz w:val="20"/>
-                <w:szCs w:val="20"/>
-              </w:rPr>
-              <w:t xml:space="preserve"> postales</w:t>
-            </w:r>
-          </w:p>
-          <w:p>
-            <w:pPr>
-              <w:cnfStyle w:val="000000100000" w:firstRow="0" w:lastRow="0" w:firstColumn="0" w:lastColumn="0" w:oddVBand="0" w:evenVBand="0" w:oddHBand="1" w:evenHBand="0" w:firstRowFirstColumn="0" w:firstRowLastColumn="0" w:lastRowFirstColumn="0" w:lastRowLastColumn="0"/>
-              <w:rPr>
-                <w:rFonts w:asciiTheme="majorHAnsi" w:eastAsia="Calibri" w:hAnsiTheme="majorHAnsi" w:cstheme="majorHAnsi"/>
-                <w:sz w:val="20"/>
-                <w:szCs w:val="20"/>
-              </w:rPr>
-            </w:pPr>
-            <w:r>
-              <w:rPr>
-                <w:rFonts w:asciiTheme="majorHAnsi" w:eastAsia="Calibri" w:hAnsiTheme="majorHAnsi" w:cstheme="majorHAnsi"/>
-                <w:sz w:val="20"/>
-                <w:szCs w:val="20"/>
-              </w:rPr>
-              <w:t>3 componentes:</w:t>
-            </w:r>
-          </w:p>
-          <w:p>
-            <w:pPr>
-              <w:pStyle w:val="ListParagraph"/>
-              <w:numPr>
-                <w:ilvl w:val="0"/>
-                <w:numId w:val="34"/>
-              </w:numPr>
-              <w:cnfStyle w:val="000000100000" w:firstRow="0" w:lastRow="0" w:firstColumn="0" w:lastColumn="0" w:oddVBand="0" w:evenVBand="0" w:oddHBand="1" w:evenHBand="0" w:firstRowFirstColumn="0" w:firstRowLastColumn="0" w:lastRowFirstColumn="0" w:lastRowLastColumn="0"/>
-              <w:rPr>
-                <w:rFonts w:asciiTheme="majorHAnsi" w:eastAsia="Calibri" w:hAnsiTheme="majorHAnsi" w:cstheme="majorHAnsi"/>
-                <w:sz w:val="20"/>
-                <w:szCs w:val="20"/>
-              </w:rPr>
-            </w:pPr>
-            <w:r>
-              <w:rPr>
-                <w:rFonts w:asciiTheme="majorHAnsi" w:eastAsia="Calibri" w:hAnsiTheme="majorHAnsi" w:cstheme="majorHAnsi"/>
-                <w:sz w:val="20"/>
-                <w:szCs w:val="20"/>
-              </w:rPr>
-              <w:t>Campos de búsqueda y tabla de resultados</w:t>
-            </w:r>
-          </w:p>
-          <w:p>
-            <w:pPr>
-              <w:pStyle w:val="ListParagraph"/>
-              <w:numPr>
-                <w:ilvl w:val="0"/>
-                <w:numId w:val="34"/>
-              </w:numPr>
-              <w:cnfStyle w:val="000000100000" w:firstRow="0" w:lastRow="0" w:firstColumn="0" w:lastColumn="0" w:oddVBand="0" w:evenVBand="0" w:oddHBand="1" w:evenHBand="0" w:firstRowFirstColumn="0" w:firstRowLastColumn="0" w:lastRowFirstColumn="0" w:lastRowLastColumn="0"/>
-              <w:rPr>
-                <w:rFonts w:asciiTheme="majorHAnsi" w:eastAsia="Calibri" w:hAnsiTheme="majorHAnsi" w:cstheme="majorHAnsi"/>
-                <w:sz w:val="20"/>
-                <w:szCs w:val="20"/>
-              </w:rPr>
-            </w:pPr>
-            <w:r>
-              <w:rPr>
-                <w:rFonts w:asciiTheme="majorHAnsi" w:eastAsia="Calibri" w:hAnsiTheme="majorHAnsi" w:cstheme="majorHAnsi"/>
-                <w:sz w:val="20"/>
-                <w:szCs w:val="20"/>
-              </w:rPr>
-              <w:t>Componente de consulta</w:t>
-            </w:r>
-          </w:p>
-          <w:p>
-            <w:pPr>
-              <w:pStyle w:val="ListParagraph"/>
-              <w:numPr>
-                <w:ilvl w:val="0"/>
-                <w:numId w:val="34"/>
-              </w:numPr>
-              <w:cnfStyle w:val="000000100000" w:firstRow="0" w:lastRow="0" w:firstColumn="0" w:lastColumn="0" w:oddVBand="0" w:evenVBand="0" w:oddHBand="1" w:evenHBand="0" w:firstRowFirstColumn="0" w:firstRowLastColumn="0" w:lastRowFirstColumn="0" w:lastRowLastColumn="0"/>
-              <w:rPr>
-                <w:rFonts w:asciiTheme="majorHAnsi" w:eastAsia="Calibri" w:hAnsiTheme="majorHAnsi" w:cstheme="majorHAnsi"/>
-                <w:sz w:val="20"/>
-                <w:szCs w:val="20"/>
-              </w:rPr>
-            </w:pPr>
-            <w:proofErr w:type="spellStart"/>
-            <w:r>
-              <w:rPr>
-                <w:rFonts w:asciiTheme="majorHAnsi" w:eastAsia="Calibri" w:hAnsiTheme="majorHAnsi" w:cstheme="majorHAnsi"/>
-                <w:sz w:val="20"/>
-                <w:szCs w:val="20"/>
-              </w:rPr>
-              <w:t>Backend</w:t>
-            </w:r>
-            <w:proofErr w:type="spellEnd"/>
-            <w:r>
-              <w:rPr>
-                <w:rFonts w:asciiTheme="majorHAnsi" w:eastAsia="Calibri" w:hAnsiTheme="majorHAnsi" w:cstheme="majorHAnsi"/>
-                <w:sz w:val="20"/>
-                <w:szCs w:val="20"/>
-              </w:rPr>
-              <w:t xml:space="preserve"> de información</w:t>
-            </w:r>
-          </w:p>
-          <w:p>
-            <w:pPr>
-              <w:pStyle w:val="ListParagraph"/>
-              <w:numPr>
-                <w:ilvl w:val="0"/>
-                <w:numId w:val="34"/>
-              </w:numPr>
-              <w:cnfStyle w:val="000000100000" w:firstRow="0" w:lastRow="0" w:firstColumn="0" w:lastColumn="0" w:oddVBand="0" w:evenVBand="0" w:oddHBand="1" w:evenHBand="0" w:firstRowFirstColumn="0" w:firstRowLastColumn="0" w:lastRowFirstColumn="0" w:lastRowLastColumn="0"/>
-              <w:rPr>
-                <w:rFonts w:asciiTheme="majorHAnsi" w:eastAsia="Calibri" w:hAnsiTheme="majorHAnsi" w:cstheme="majorHAnsi"/>
-                <w:sz w:val="20"/>
-                <w:szCs w:val="20"/>
-              </w:rPr>
-            </w:pPr>
-            <w:r>
-              <w:rPr>
-                <w:rFonts w:asciiTheme="majorHAnsi" w:eastAsia="Calibri" w:hAnsiTheme="majorHAnsi" w:cstheme="majorHAnsi"/>
-                <w:sz w:val="20"/>
-                <w:szCs w:val="20"/>
-              </w:rPr>
-              <w:t>Clase y estructura de datos</w:t>
-            </w:r>
-          </w:p>
-          <w:p>
-            <w:pPr>
-              <w:cnfStyle w:val="000000100000" w:firstRow="0" w:lastRow="0" w:firstColumn="0" w:lastColumn="0" w:oddVBand="0" w:evenVBand="0" w:oddHBand="1" w:evenHBand="0" w:firstRowFirstColumn="0" w:firstRowLastColumn="0" w:lastRowFirstColumn="0" w:lastRowLastColumn="0"/>
-              <w:rPr>
-                <w:rFonts w:asciiTheme="majorHAnsi" w:eastAsia="Calibri" w:hAnsiTheme="majorHAnsi" w:cstheme="majorHAnsi"/>
-                <w:b/>
-                <w:sz w:val="20"/>
-                <w:szCs w:val="20"/>
-              </w:rPr>
-            </w:pPr>
-            <w:r>
-              <w:rPr>
-                <w:rFonts w:asciiTheme="majorHAnsi" w:eastAsia="Calibri" w:hAnsiTheme="majorHAnsi" w:cstheme="majorHAnsi"/>
-                <w:b/>
-                <w:sz w:val="20"/>
-                <w:szCs w:val="20"/>
-              </w:rPr>
-              <w:t xml:space="preserve">Al final intercambiar el componente de consulta para validar </w:t>
-            </w:r>
-            <w:bookmarkStart w:id="0" w:name="_GoBack"/>
-            <w:bookmarkEnd w:id="0"/>
-          </w:p>
-          <w:p>
-            <w:pPr>
-              <w:cnfStyle w:val="000000100000" w:firstRow="0" w:lastRow="0" w:firstColumn="0" w:lastColumn="0" w:oddVBand="0" w:evenVBand="0" w:oddHBand="1" w:evenHBand="0" w:firstRowFirstColumn="0" w:firstRowLastColumn="0" w:lastRowFirstColumn="0" w:lastRowLastColumn="0"/>
-              <w:rPr>
-                <w:rFonts w:asciiTheme="majorHAnsi" w:eastAsia="Calibri" w:hAnsiTheme="majorHAnsi" w:cstheme="majorHAnsi"/>
-                <w:b/>
-                <w:sz w:val="20"/>
-                <w:szCs w:val="20"/>
-              </w:rPr>
-            </w:pPr>
-          </w:p>
-          <w:p>
-            <w:pPr>
-              <w:cnfStyle w:val="000000100000" w:firstRow="0" w:lastRow="0" w:firstColumn="0" w:lastColumn="0" w:oddVBand="0" w:evenVBand="0" w:oddHBand="1" w:evenHBand="0" w:firstRowFirstColumn="0" w:firstRowLastColumn="0" w:lastRowFirstColumn="0" w:lastRowLastColumn="0"/>
-              <w:rPr>
-                <w:rFonts w:asciiTheme="majorHAnsi" w:eastAsia="Calibri" w:hAnsiTheme="majorHAnsi" w:cstheme="majorHAnsi"/>
-                <w:b/>
-                <w:sz w:val="20"/>
-                <w:szCs w:val="20"/>
-              </w:rPr>
-            </w:pPr>
-          </w:p>
-          <w:p>
-            <w:pPr>
-              <w:cnfStyle w:val="000000100000" w:firstRow="0" w:lastRow="0" w:firstColumn="0" w:lastColumn="0" w:oddVBand="0" w:evenVBand="0" w:oddHBand="1" w:evenHBand="0" w:firstRowFirstColumn="0" w:firstRowLastColumn="0" w:lastRowFirstColumn="0" w:lastRowLastColumn="0"/>
-              <w:rPr>
-                <w:rFonts w:asciiTheme="majorHAnsi" w:eastAsia="Calibri" w:hAnsiTheme="majorHAnsi" w:cstheme="majorHAnsi"/>
-                <w:b/>
-                <w:sz w:val="20"/>
-                <w:szCs w:val="20"/>
-              </w:rPr>
-            </w:pPr>
-            <w:r>
-              <w:rPr>
-                <w:rFonts w:asciiTheme="majorHAnsi" w:eastAsia="Calibri" w:hAnsiTheme="majorHAnsi" w:cstheme="majorHAnsi"/>
-                <w:b/>
-                <w:sz w:val="20"/>
-                <w:szCs w:val="20"/>
-              </w:rPr>
-              <w:t>Links:</w:t>
-            </w:r>
-          </w:p>
-          <w:p>
-            <w:pPr>
-              <w:cnfStyle w:val="000000100000" w:firstRow="0" w:lastRow="0" w:firstColumn="0" w:lastColumn="0" w:oddVBand="0" w:evenVBand="0" w:oddHBand="1" w:evenHBand="0" w:firstRowFirstColumn="0" w:firstRowLastColumn="0" w:lastRowFirstColumn="0" w:lastRowLastColumn="0"/>
-              <w:rPr>
-                <w:rStyle w:val="Hyperlink"/>
-                <w:sz w:val="18"/>
-                <w:szCs w:val="18"/>
+                <w:color w:val="1F497D"/>
+                <w:sz w:val="16"/>
               </w:rPr>
             </w:pPr>
             <w:hyperlink r:id="rId20" w:history="1">
               <w:r>
                 <w:rPr>
                   <w:rStyle w:val="Hyperlink"/>
-                  <w:sz w:val="18"/>
-                  <w:szCs w:val="18"/>
+                  <w:sz w:val="16"/>
                 </w:rPr>
-                <w:t>https://platzi.com/blog/caracteristicas-polymer/</w:t>
+                <w:t>https://platzi.com/blog/web-components-polymer/</w:t>
               </w:r>
             </w:hyperlink>
+            <w:r>
+              <w:rPr>
+                <w:color w:val="1F497D"/>
+                <w:sz w:val="16"/>
+              </w:rPr>
+              <w:t xml:space="preserve"> </w:t>
+            </w:r>
           </w:p>
           <w:p>
             <w:pPr>
               <w:cnfStyle w:val="000000100000" w:firstRow="0" w:lastRow="0" w:firstColumn="0" w:lastColumn="0" w:oddVBand="0" w:evenVBand="0" w:oddHBand="1" w:evenHBand="0" w:firstRowFirstColumn="0" w:firstRowLastColumn="0" w:lastRowFirstColumn="0" w:lastRowLastColumn="0"/>
               <w:rPr>
-                <w:rStyle w:val="Hyperlink"/>
-                <w:sz w:val="18"/>
-                <w:szCs w:val="18"/>
+                <w:color w:val="1F497D"/>
+                <w:sz w:val="16"/>
               </w:rPr>
             </w:pPr>
             <w:hyperlink r:id="rId21" w:history="1">
               <w:r>
                 <w:rPr>
                   <w:rStyle w:val="Hyperlink"/>
-                  <w:sz w:val="18"/>
-                  <w:szCs w:val="18"/>
+                  <w:sz w:val="16"/>
                 </w:rPr>
-                <w:t>https://bbvaopen4u.com/es/actualidad/web-components-presente-y-futuro-en-el-desarrollo-web</w:t>
+                <w:t>https://developers.google.com/web/fundamentals/architecture/app-shell</w:t>
               </w:r>
             </w:hyperlink>
+            <w:r>
+              <w:rPr>
+                <w:color w:val="1F497D"/>
+                <w:sz w:val="16"/>
+              </w:rPr>
+              <w:t xml:space="preserve"> </w:t>
+            </w:r>
           </w:p>
           <w:p>
             <w:pPr>
@@ -5837,37 +5428,31 @@
             <w:pPr>
               <w:cnfStyle w:val="000000100000" w:firstRow="0" w:lastRow="0" w:firstColumn="0" w:lastColumn="0" w:oddVBand="0" w:evenVBand="0" w:oddHBand="1" w:evenHBand="0" w:firstRowFirstColumn="0" w:firstRowLastColumn="0" w:lastRowFirstColumn="0" w:lastRowLastColumn="0"/>
               <w:rPr>
+                <w:rFonts w:asciiTheme="majorHAnsi" w:eastAsia="Calibri" w:hAnsiTheme="majorHAnsi" w:cstheme="majorHAnsi"/>
+                <w:b/>
+                <w:sz w:val="20"/>
+                <w:szCs w:val="20"/>
+              </w:rPr>
+            </w:pPr>
+            <w:r>
+              <w:rPr>
+                <w:rFonts w:asciiTheme="majorHAnsi" w:eastAsia="Calibri" w:hAnsiTheme="majorHAnsi" w:cstheme="majorHAnsi"/>
+                <w:b/>
+                <w:sz w:val="20"/>
+                <w:szCs w:val="20"/>
+              </w:rPr>
+              <w:t>Referencia</w:t>
+            </w:r>
+          </w:p>
+          <w:p>
+            <w:pPr>
+              <w:cnfStyle w:val="000000100000" w:firstRow="0" w:lastRow="0" w:firstColumn="0" w:lastColumn="0" w:oddVBand="0" w:evenVBand="0" w:oddHBand="1" w:evenHBand="0" w:firstRowFirstColumn="0" w:firstRowLastColumn="0" w:lastRowFirstColumn="0" w:lastRowLastColumn="0"/>
+              <w:rPr>
                 <w:sz w:val="18"/>
                 <w:szCs w:val="18"/>
               </w:rPr>
             </w:pPr>
             <w:hyperlink r:id="rId22" w:history="1">
-              <w:r>
-                <w:rPr>
-                  <w:rStyle w:val="Hyperlink"/>
-                  <w:sz w:val="18"/>
-                  <w:szCs w:val="18"/>
-                </w:rPr>
-                <w:t>https://www.polymer-project.org/2.0/start/quick-tour</w:t>
-              </w:r>
-            </w:hyperlink>
-            <w:r>
-              <w:rPr>
-                <w:sz w:val="18"/>
-                <w:szCs w:val="18"/>
-              </w:rPr>
-              <w:t xml:space="preserve">  </w:t>
-            </w:r>
-          </w:p>
-          <w:p>
-            <w:pPr>
-              <w:cnfStyle w:val="000000100000" w:firstRow="0" w:lastRow="0" w:firstColumn="0" w:lastColumn="0" w:oddVBand="0" w:evenVBand="0" w:oddHBand="1" w:evenHBand="0" w:firstRowFirstColumn="0" w:firstRowLastColumn="0" w:lastRowFirstColumn="0" w:lastRowLastColumn="0"/>
-              <w:rPr>
-                <w:sz w:val="18"/>
-                <w:szCs w:val="18"/>
-              </w:rPr>
-            </w:pPr>
-            <w:hyperlink r:id="rId23" w:history="1">
               <w:r>
                 <w:rPr>
                   <w:rStyle w:val="Hyperlink"/>
@@ -5894,182 +5479,23 @@
                 <w:szCs w:val="18"/>
               </w:rPr>
             </w:pPr>
-            <w:hyperlink r:id="rId24" w:history="1">
-              <w:r>
-                <w:rPr>
-                  <w:rStyle w:val="Hyperlink"/>
-                  <w:rFonts w:asciiTheme="majorHAnsi" w:eastAsia="Calibri" w:hAnsiTheme="majorHAnsi" w:cstheme="majorHAnsi"/>
-                  <w:sz w:val="18"/>
-                  <w:szCs w:val="18"/>
-                </w:rPr>
-                <w:t>https://polymer-library.polymer-project.org/2.0/docs/devguide/properties</w:t>
-              </w:r>
-            </w:hyperlink>
-            <w:r>
-              <w:rPr>
+            <w:r>
+              <w:rPr>
+                <w:rStyle w:val="Hyperlink"/>
                 <w:rFonts w:asciiTheme="majorHAnsi" w:eastAsia="Calibri" w:hAnsiTheme="majorHAnsi" w:cstheme="majorHAnsi"/>
                 <w:sz w:val="18"/>
                 <w:szCs w:val="18"/>
               </w:rPr>
-              <w:t xml:space="preserve"> </w:t>
-            </w:r>
-          </w:p>
-          <w:p>
-            <w:pPr>
-              <w:cnfStyle w:val="000000100000" w:firstRow="0" w:lastRow="0" w:firstColumn="0" w:lastColumn="0" w:oddVBand="0" w:evenVBand="0" w:oddHBand="1" w:evenHBand="0" w:firstRowFirstColumn="0" w:firstRowLastColumn="0" w:lastRowFirstColumn="0" w:lastRowLastColumn="0"/>
-              <w:rPr>
+              <w:t>https://polymer-library.polymer-project.</w:t>
+            </w:r>
+            <w:r>
+              <w:rPr>
+                <w:rStyle w:val="Hyperlink"/>
                 <w:rFonts w:asciiTheme="majorHAnsi" w:eastAsia="Calibri" w:hAnsiTheme="majorHAnsi" w:cstheme="majorHAnsi"/>
                 <w:sz w:val="18"/>
                 <w:szCs w:val="18"/>
               </w:rPr>
-            </w:pPr>
-            <w:hyperlink r:id="rId25" w:history="1">
-              <w:r>
-                <w:rPr>
-                  <w:rStyle w:val="Hyperlink"/>
-                  <w:rFonts w:asciiTheme="majorHAnsi" w:eastAsia="Calibri" w:hAnsiTheme="majorHAnsi" w:cstheme="majorHAnsi"/>
-                  <w:sz w:val="18"/>
-                  <w:szCs w:val="18"/>
-                </w:rPr>
-                <w:t>https://polymer-library.polymer-project.org/2.0/docs/devguide/data-system</w:t>
-              </w:r>
-            </w:hyperlink>
-            <w:r>
-              <w:rPr>
-                <w:rFonts w:asciiTheme="majorHAnsi" w:eastAsia="Calibri" w:hAnsiTheme="majorHAnsi" w:cstheme="majorHAnsi"/>
-                <w:sz w:val="18"/>
-                <w:szCs w:val="18"/>
-              </w:rPr>
-              <w:t xml:space="preserve"> </w:t>
-            </w:r>
-          </w:p>
-          <w:p>
-            <w:pPr>
-              <w:cnfStyle w:val="000000100000" w:firstRow="0" w:lastRow="0" w:firstColumn="0" w:lastColumn="0" w:oddVBand="0" w:evenVBand="0" w:oddHBand="1" w:evenHBand="0" w:firstRowFirstColumn="0" w:firstRowLastColumn="0" w:lastRowFirstColumn="0" w:lastRowLastColumn="0"/>
-              <w:rPr>
-                <w:rFonts w:asciiTheme="majorHAnsi" w:eastAsia="Calibri" w:hAnsiTheme="majorHAnsi" w:cstheme="majorHAnsi"/>
-                <w:sz w:val="20"/>
-                <w:szCs w:val="20"/>
-              </w:rPr>
-            </w:pPr>
-            <w:hyperlink r:id="rId26" w:history="1">
-              <w:r>
-                <w:rPr>
-                  <w:rStyle w:val="Hyperlink"/>
-                  <w:rFonts w:asciiTheme="majorHAnsi" w:eastAsia="Calibri" w:hAnsiTheme="majorHAnsi" w:cstheme="majorHAnsi"/>
-                  <w:sz w:val="18"/>
-                  <w:szCs w:val="18"/>
-                </w:rPr>
-                <w:t>https://polymer-library.polymer-project.org/2.0/docs/devguide/events</w:t>
-              </w:r>
-            </w:hyperlink>
-            <w:r>
-              <w:rPr>
-                <w:rFonts w:asciiTheme="majorHAnsi" w:eastAsia="Calibri" w:hAnsiTheme="majorHAnsi" w:cstheme="majorHAnsi"/>
-                <w:sz w:val="20"/>
-                <w:szCs w:val="20"/>
-              </w:rPr>
-              <w:t xml:space="preserve"> </w:t>
-            </w:r>
-          </w:p>
-          <w:p>
-            <w:pPr>
-              <w:cnfStyle w:val="000000100000" w:firstRow="0" w:lastRow="0" w:firstColumn="0" w:lastColumn="0" w:oddVBand="0" w:evenVBand="0" w:oddHBand="1" w:evenHBand="0" w:firstRowFirstColumn="0" w:firstRowLastColumn="0" w:lastRowFirstColumn="0" w:lastRowLastColumn="0"/>
-              <w:rPr>
-                <w:color w:val="1F497D"/>
-                <w:sz w:val="16"/>
-              </w:rPr>
-            </w:pPr>
-            <w:hyperlink r:id="rId27" w:history="1">
-              <w:r>
-                <w:rPr>
-                  <w:rStyle w:val="Hyperlink"/>
-                  <w:sz w:val="16"/>
-                </w:rPr>
-                <w:t>https://bbvaopen4u.com/es/actualidad/web-components-presente-y-futuro-en-el-desarrollo-web</w:t>
-              </w:r>
-            </w:hyperlink>
-            <w:r>
-              <w:rPr>
-                <w:color w:val="1F497D"/>
-                <w:sz w:val="16"/>
-              </w:rPr>
-              <w:t xml:space="preserve"> </w:t>
-            </w:r>
-          </w:p>
-          <w:p>
-            <w:pPr>
-              <w:cnfStyle w:val="000000100000" w:firstRow="0" w:lastRow="0" w:firstColumn="0" w:lastColumn="0" w:oddVBand="0" w:evenVBand="0" w:oddHBand="1" w:evenHBand="0" w:firstRowFirstColumn="0" w:firstRowLastColumn="0" w:lastRowFirstColumn="0" w:lastRowLastColumn="0"/>
-              <w:rPr>
-                <w:color w:val="1F497D"/>
-                <w:sz w:val="16"/>
-              </w:rPr>
-            </w:pPr>
-            <w:hyperlink r:id="rId28" w:history="1">
-              <w:r>
-                <w:rPr>
-                  <w:rStyle w:val="Hyperlink"/>
-                  <w:sz w:val="16"/>
-                </w:rPr>
-                <w:t>https://platzi.com/blog/web-components-polymer/</w:t>
-              </w:r>
-            </w:hyperlink>
-            <w:r>
-              <w:rPr>
-                <w:color w:val="1F497D"/>
-                <w:sz w:val="16"/>
-              </w:rPr>
-              <w:t xml:space="preserve"> </w:t>
-            </w:r>
-          </w:p>
-          <w:p>
-            <w:pPr>
-              <w:cnfStyle w:val="000000100000" w:firstRow="0" w:lastRow="0" w:firstColumn="0" w:lastColumn="0" w:oddVBand="0" w:evenVBand="0" w:oddHBand="1" w:evenHBand="0" w:firstRowFirstColumn="0" w:firstRowLastColumn="0" w:lastRowFirstColumn="0" w:lastRowLastColumn="0"/>
-              <w:rPr>
-                <w:color w:val="1F497D"/>
-                <w:sz w:val="16"/>
-              </w:rPr>
-            </w:pPr>
-            <w:hyperlink r:id="rId29" w:history="1">
-              <w:r>
-                <w:rPr>
-                  <w:rStyle w:val="Hyperlink"/>
-                  <w:sz w:val="16"/>
-                </w:rPr>
-                <w:t>https://developers.google.com/web/fundamentals/architecture/app-shell</w:t>
-              </w:r>
-            </w:hyperlink>
-            <w:r>
-              <w:rPr>
-                <w:color w:val="1F497D"/>
-                <w:sz w:val="16"/>
-              </w:rPr>
-              <w:t xml:space="preserve"> </w:t>
-            </w:r>
-          </w:p>
-          <w:p>
-            <w:pPr>
-              <w:cnfStyle w:val="000000100000" w:firstRow="0" w:lastRow="0" w:firstColumn="0" w:lastColumn="0" w:oddVBand="0" w:evenVBand="0" w:oddHBand="1" w:evenHBand="0" w:firstRowFirstColumn="0" w:firstRowLastColumn="0" w:lastRowFirstColumn="0" w:lastRowLastColumn="0"/>
-              <w:rPr>
-                <w:color w:val="1F497D"/>
-                <w:sz w:val="16"/>
-              </w:rPr>
-            </w:pPr>
-            <w:hyperlink r:id="rId30" w:history="1">
-              <w:r>
-                <w:rPr>
-                  <w:rStyle w:val="Hyperlink"/>
-                  <w:sz w:val="16"/>
-                </w:rPr>
-                <w:t>https://developers.google.com/web/fundamentals/design-and-ux/responsive/patterns</w:t>
-              </w:r>
-            </w:hyperlink>
-            <w:r>
-              <w:rPr>
-                <w:color w:val="1F497D"/>
-                <w:sz w:val="16"/>
-              </w:rPr>
-              <w:t xml:space="preserve"> </w:t>
+              <w:t>org/2.0/docs/devguide/</w:t>
             </w:r>
           </w:p>
           <w:p>
@@ -6136,7 +5562,7 @@
                 <w:sz w:val="20"/>
               </w:rPr>
             </w:pPr>
-            <w:hyperlink r:id="rId31" w:anchor="0" w:history="1">
+            <w:hyperlink r:id="rId23" w:anchor="0" w:history="1">
               <w:r>
                 <w:rPr>
                   <w:rStyle w:val="Hyperlink"/>
@@ -6181,7 +5607,7 @@
                 <w:lang w:val="en-US"/>
               </w:rPr>
             </w:pPr>
-            <w:hyperlink r:id="rId32" w:anchor="2" w:history="1">
+            <w:hyperlink r:id="rId24" w:anchor="2" w:history="1">
               <w:r>
                 <w:rPr>
                   <w:rStyle w:val="Hyperlink"/>
@@ -6217,7 +5643,7 @@
                 <w:sz w:val="20"/>
               </w:rPr>
             </w:pPr>
-            <w:hyperlink r:id="rId33" w:anchor="0" w:history="1">
+            <w:hyperlink r:id="rId25" w:anchor="0" w:history="1">
               <w:r>
                 <w:rPr>
                   <w:rStyle w:val="Hyperlink"/>
@@ -6259,7 +5685,7 @@
                 <w:sz w:val="20"/>
               </w:rPr>
             </w:pPr>
-            <w:hyperlink r:id="rId34" w:anchor="0" w:history="1">
+            <w:hyperlink r:id="rId26" w:anchor="0" w:history="1">
               <w:r>
                 <w:rPr>
                   <w:rStyle w:val="Hyperlink"/>
@@ -6304,7 +5730,7 @@
                 <w:lang w:val="en-US"/>
               </w:rPr>
             </w:pPr>
-            <w:hyperlink r:id="rId35" w:anchor="0" w:history="1">
+            <w:hyperlink r:id="rId27" w:anchor="0" w:history="1">
               <w:r>
                 <w:rPr>
                   <w:rStyle w:val="Hyperlink"/>
@@ -6338,106 +5764,6 @@
                 <w:szCs w:val="20"/>
               </w:rPr>
             </w:pPr>
-            <w:proofErr w:type="spellStart"/>
-            <w:r>
-              <w:rPr>
-                <w:rFonts w:asciiTheme="majorHAnsi" w:eastAsia="Calibri" w:hAnsiTheme="majorHAnsi" w:cstheme="majorHAnsi"/>
-                <w:b/>
-                <w:sz w:val="20"/>
-                <w:szCs w:val="20"/>
-              </w:rPr>
-              <w:t>Codigos</w:t>
-            </w:r>
-            <w:proofErr w:type="spellEnd"/>
-            <w:r>
-              <w:rPr>
-                <w:rFonts w:asciiTheme="majorHAnsi" w:eastAsia="Calibri" w:hAnsiTheme="majorHAnsi" w:cstheme="majorHAnsi"/>
-                <w:b/>
-                <w:sz w:val="20"/>
-                <w:szCs w:val="20"/>
-              </w:rPr>
-              <w:t xml:space="preserve"> postales</w:t>
-            </w:r>
-          </w:p>
-          <w:p>
-            <w:pPr>
-              <w:cnfStyle w:val="000000100000" w:firstRow="0" w:lastRow="0" w:firstColumn="0" w:lastColumn="0" w:oddVBand="0" w:evenVBand="0" w:oddHBand="1" w:evenHBand="0" w:firstRowFirstColumn="0" w:firstRowLastColumn="0" w:lastRowFirstColumn="0" w:lastRowLastColumn="0"/>
-              <w:rPr>
-                <w:rFonts w:asciiTheme="majorHAnsi" w:eastAsia="Calibri" w:hAnsiTheme="majorHAnsi" w:cstheme="majorHAnsi"/>
-                <w:sz w:val="20"/>
-                <w:szCs w:val="20"/>
-              </w:rPr>
-            </w:pPr>
-            <w:hyperlink r:id="rId36" w:history="1">
-              <w:r>
-                <w:rPr>
-                  <w:rStyle w:val="Hyperlink"/>
-                  <w:rFonts w:asciiTheme="majorHAnsi" w:eastAsia="Calibri" w:hAnsiTheme="majorHAnsi" w:cstheme="majorHAnsi"/>
-                  <w:sz w:val="20"/>
-                  <w:szCs w:val="20"/>
-                </w:rPr>
-                <w:t>https://github.com/Munett/API-Codigos-Postales</w:t>
-              </w:r>
-            </w:hyperlink>
-            <w:r>
-              <w:rPr>
-                <w:rFonts w:asciiTheme="majorHAnsi" w:eastAsia="Calibri" w:hAnsiTheme="majorHAnsi" w:cstheme="majorHAnsi"/>
-                <w:sz w:val="20"/>
-                <w:szCs w:val="20"/>
-              </w:rPr>
-              <w:t xml:space="preserve"> </w:t>
-            </w:r>
-          </w:p>
-          <w:p>
-            <w:pPr>
-              <w:cnfStyle w:val="000000100000" w:firstRow="0" w:lastRow="0" w:firstColumn="0" w:lastColumn="0" w:oddVBand="0" w:evenVBand="0" w:oddHBand="1" w:evenHBand="0" w:firstRowFirstColumn="0" w:firstRowLastColumn="0" w:lastRowFirstColumn="0" w:lastRowLastColumn="0"/>
-              <w:rPr>
-                <w:rFonts w:asciiTheme="majorHAnsi" w:eastAsia="Calibri" w:hAnsiTheme="majorHAnsi" w:cstheme="majorHAnsi"/>
-                <w:sz w:val="20"/>
-                <w:szCs w:val="20"/>
-              </w:rPr>
-            </w:pPr>
-            <w:hyperlink r:id="rId37" w:history="1">
-              <w:r>
-                <w:rPr>
-                  <w:rStyle w:val="Hyperlink"/>
-                  <w:rFonts w:asciiTheme="majorHAnsi" w:eastAsia="Calibri" w:hAnsiTheme="majorHAnsi" w:cstheme="majorHAnsi"/>
-                  <w:sz w:val="20"/>
-                  <w:szCs w:val="20"/>
-                </w:rPr>
-                <w:t>https://api-codigos-postales.herokuapp.com/v2/codigo_postal/09880</w:t>
-              </w:r>
-            </w:hyperlink>
-            <w:r>
-              <w:rPr>
-                <w:rFonts w:asciiTheme="majorHAnsi" w:eastAsia="Calibri" w:hAnsiTheme="majorHAnsi" w:cstheme="majorHAnsi"/>
-                <w:sz w:val="20"/>
-                <w:szCs w:val="20"/>
-              </w:rPr>
-              <w:t xml:space="preserve"> </w:t>
-            </w:r>
-          </w:p>
-          <w:p>
-            <w:pPr>
-              <w:cnfStyle w:val="000000100000" w:firstRow="0" w:lastRow="0" w:firstColumn="0" w:lastColumn="0" w:oddVBand="0" w:evenVBand="0" w:oddHBand="1" w:evenHBand="0" w:firstRowFirstColumn="0" w:firstRowLastColumn="0" w:lastRowFirstColumn="0" w:lastRowLastColumn="0"/>
-              <w:rPr>
-                <w:rFonts w:asciiTheme="majorHAnsi" w:eastAsia="Calibri" w:hAnsiTheme="majorHAnsi" w:cstheme="majorHAnsi"/>
-                <w:b/>
-                <w:sz w:val="20"/>
-                <w:szCs w:val="20"/>
-              </w:rPr>
-            </w:pPr>
-            <w:hyperlink r:id="rId38" w:history="1">
-              <w:r>
-                <w:rPr>
-                  <w:rStyle w:val="Hyperlink"/>
-                  <w:rFonts w:asciiTheme="majorHAnsi" w:eastAsia="Calibri" w:hAnsiTheme="majorHAnsi" w:cstheme="majorHAnsi"/>
-                  <w:sz w:val="20"/>
-                  <w:szCs w:val="20"/>
-                </w:rPr>
-                <w:t>https://github.com/redrbrt/sepomex-zip-codes</w:t>
-              </w:r>
-            </w:hyperlink>
             <w:r>
               <w:rPr>
                 <w:rFonts w:asciiTheme="majorHAnsi" w:eastAsia="Calibri" w:hAnsiTheme="majorHAnsi" w:cstheme="majorHAnsi"/>
@@ -6486,7 +5812,15 @@
                 <w:sz w:val="20"/>
                 <w:szCs w:val="20"/>
               </w:rPr>
-              <w:t>40 horas</w:t>
+              <w:t>8</w:t>
+            </w:r>
+            <w:r>
+              <w:rPr>
+                <w:rFonts w:asciiTheme="majorHAnsi" w:hAnsiTheme="majorHAnsi" w:cstheme="majorHAnsi"/>
+                <w:sz w:val="20"/>
+                <w:szCs w:val="20"/>
+              </w:rPr>
+              <w:t xml:space="preserve"> horas</w:t>
             </w:r>
           </w:p>
         </w:tc>
@@ -6494,42 +5828,6 @@
           <w:tcPr>
             <w:tcW w:w="902" w:type="dxa"/>
           </w:tcPr>
-          <w:p>
-            <w:pPr>
-              <w:cnfStyle w:val="000000100000" w:firstRow="0" w:lastRow="0" w:firstColumn="0" w:lastColumn="0" w:oddVBand="0" w:evenVBand="0" w:oddHBand="1" w:evenHBand="0" w:firstRowFirstColumn="0" w:firstRowLastColumn="0" w:lastRowFirstColumn="0" w:lastRowLastColumn="0"/>
-              <w:rPr>
-                <w:rFonts w:asciiTheme="majorHAnsi" w:hAnsiTheme="majorHAnsi" w:cstheme="majorHAnsi"/>
-                <w:sz w:val="20"/>
-                <w:szCs w:val="20"/>
-              </w:rPr>
-            </w:pPr>
-            <w:r>
-              <w:rPr>
-                <w:rFonts w:asciiTheme="majorHAnsi" w:hAnsiTheme="majorHAnsi" w:cstheme="majorHAnsi"/>
-                <w:sz w:val="20"/>
-                <w:szCs w:val="20"/>
-              </w:rPr>
-              <w:t>19-feb</w:t>
-            </w:r>
-          </w:p>
-          <w:p>
-            <w:pPr>
-              <w:cnfStyle w:val="000000100000" w:firstRow="0" w:lastRow="0" w:firstColumn="0" w:lastColumn="0" w:oddVBand="0" w:evenVBand="0" w:oddHBand="1" w:evenHBand="0" w:firstRowFirstColumn="0" w:firstRowLastColumn="0" w:lastRowFirstColumn="0" w:lastRowLastColumn="0"/>
-              <w:rPr>
-                <w:rFonts w:asciiTheme="majorHAnsi" w:hAnsiTheme="majorHAnsi" w:cstheme="majorHAnsi"/>
-                <w:sz w:val="20"/>
-                <w:szCs w:val="20"/>
-              </w:rPr>
-            </w:pPr>
-            <w:r>
-              <w:rPr>
-                <w:rFonts w:asciiTheme="majorHAnsi" w:hAnsiTheme="majorHAnsi" w:cstheme="majorHAnsi"/>
-                <w:sz w:val="20"/>
-                <w:szCs w:val="20"/>
-              </w:rPr>
-              <w:t>25-feb</w:t>
-            </w:r>
-          </w:p>
           <w:p>
             <w:pPr>
               <w:cnfStyle w:val="000000100000" w:firstRow="0" w:lastRow="0" w:firstColumn="0" w:lastColumn="0" w:oddVBand="0" w:evenVBand="0" w:oddHBand="1" w:evenHBand="0" w:firstRowFirstColumn="0" w:firstRowLastColumn="0" w:lastRowFirstColumn="0" w:lastRowLastColumn="0"/>
@@ -6557,6 +5855,14 @@
                 <w:szCs w:val="20"/>
               </w:rPr>
             </w:pPr>
+            <w:r>
+              <w:rPr>
+                <w:rFonts w:asciiTheme="majorHAnsi" w:hAnsiTheme="majorHAnsi" w:cstheme="majorHAnsi"/>
+                <w:sz w:val="24"/>
+                <w:szCs w:val="20"/>
+              </w:rPr>
+              <w:t>8</w:t>
+            </w:r>
           </w:p>
         </w:tc>
         <w:tc>
@@ -6571,8 +5877,19 @@
                 <w:b/>
                 <w:sz w:val="20"/>
                 <w:szCs w:val="20"/>
-              </w:rPr>
-            </w:pPr>
+                <w:lang w:val="en-US"/>
+              </w:rPr>
+            </w:pPr>
+            <w:r>
+              <w:rPr>
+                <w:rFonts w:asciiTheme="majorHAnsi" w:eastAsia="Calibri" w:hAnsiTheme="majorHAnsi" w:cstheme="majorHAnsi"/>
+                <w:b/>
+                <w:sz w:val="20"/>
+                <w:szCs w:val="20"/>
+                <w:lang w:val="en-US"/>
+              </w:rPr>
+              <w:t xml:space="preserve">Polymer 2.0 </w:t>
+            </w:r>
             <w:proofErr w:type="spellStart"/>
             <w:r>
               <w:rPr>
@@ -6580,6 +5897,235 @@
                 <w:b/>
                 <w:sz w:val="20"/>
                 <w:szCs w:val="20"/>
+                <w:lang w:val="en-US"/>
+              </w:rPr>
+              <w:t>Avanzado</w:t>
+            </w:r>
+            <w:proofErr w:type="spellEnd"/>
+          </w:p>
+          <w:p>
+            <w:pPr>
+              <w:cnfStyle w:val="000000000000" w:firstRow="0" w:lastRow="0" w:firstColumn="0" w:lastColumn="0" w:oddVBand="0" w:evenVBand="0" w:oddHBand="0" w:evenHBand="0" w:firstRowFirstColumn="0" w:firstRowLastColumn="0" w:lastRowFirstColumn="0" w:lastRowLastColumn="0"/>
+              <w:rPr>
+                <w:rFonts w:asciiTheme="majorHAnsi" w:eastAsia="Calibri" w:hAnsiTheme="majorHAnsi" w:cstheme="majorHAnsi"/>
+                <w:b/>
+                <w:sz w:val="20"/>
+                <w:szCs w:val="20"/>
+                <w:lang w:val="en-US"/>
+              </w:rPr>
+            </w:pPr>
+          </w:p>
+          <w:p>
+            <w:pPr>
+              <w:pStyle w:val="ListParagraph"/>
+              <w:numPr>
+                <w:ilvl w:val="0"/>
+                <w:numId w:val="26"/>
+              </w:numPr>
+              <w:cnfStyle w:val="000000000000" w:firstRow="0" w:lastRow="0" w:firstColumn="0" w:lastColumn="0" w:oddVBand="0" w:evenVBand="0" w:oddHBand="0" w:evenHBand="0" w:firstRowFirstColumn="0" w:firstRowLastColumn="0" w:lastRowFirstColumn="0" w:lastRowLastColumn="0"/>
+              <w:rPr>
+                <w:rFonts w:asciiTheme="majorHAnsi" w:eastAsia="Calibri" w:hAnsiTheme="majorHAnsi" w:cstheme="majorHAnsi"/>
+                <w:sz w:val="20"/>
+                <w:szCs w:val="20"/>
+                <w:lang w:val="en-US"/>
+              </w:rPr>
+            </w:pPr>
+            <w:r>
+              <w:rPr>
+                <w:rFonts w:asciiTheme="majorHAnsi" w:eastAsia="Calibri" w:hAnsiTheme="majorHAnsi" w:cstheme="majorHAnsi"/>
+                <w:sz w:val="20"/>
+                <w:szCs w:val="20"/>
+                <w:lang w:val="en-US"/>
+              </w:rPr>
+              <w:t>Shadow DOM &amp; styling</w:t>
+            </w:r>
+          </w:p>
+          <w:p>
+            <w:pPr>
+              <w:pStyle w:val="ListParagraph"/>
+              <w:numPr>
+                <w:ilvl w:val="0"/>
+                <w:numId w:val="26"/>
+              </w:numPr>
+              <w:cnfStyle w:val="000000000000" w:firstRow="0" w:lastRow="0" w:firstColumn="0" w:lastColumn="0" w:oddVBand="0" w:evenVBand="0" w:oddHBand="0" w:evenHBand="0" w:firstRowFirstColumn="0" w:firstRowLastColumn="0" w:lastRowFirstColumn="0" w:lastRowLastColumn="0"/>
+              <w:rPr>
+                <w:rFonts w:asciiTheme="majorHAnsi" w:eastAsia="Calibri" w:hAnsiTheme="majorHAnsi" w:cstheme="majorHAnsi"/>
+                <w:sz w:val="20"/>
+                <w:szCs w:val="20"/>
+                <w:lang w:val="en-US"/>
+              </w:rPr>
+            </w:pPr>
+            <w:r>
+              <w:rPr>
+                <w:rFonts w:asciiTheme="majorHAnsi" w:eastAsia="Calibri" w:hAnsiTheme="majorHAnsi" w:cstheme="majorHAnsi"/>
+                <w:sz w:val="20"/>
+                <w:szCs w:val="20"/>
+                <w:lang w:val="en-US"/>
+              </w:rPr>
+              <w:t>Shadow DOM concepts</w:t>
+            </w:r>
+          </w:p>
+          <w:p>
+            <w:pPr>
+              <w:pStyle w:val="ListParagraph"/>
+              <w:numPr>
+                <w:ilvl w:val="0"/>
+                <w:numId w:val="26"/>
+              </w:numPr>
+              <w:cnfStyle w:val="000000000000" w:firstRow="0" w:lastRow="0" w:firstColumn="0" w:lastColumn="0" w:oddVBand="0" w:evenVBand="0" w:oddHBand="0" w:evenHBand="0" w:firstRowFirstColumn="0" w:firstRowLastColumn="0" w:lastRowFirstColumn="0" w:lastRowLastColumn="0"/>
+              <w:rPr>
+                <w:rFonts w:asciiTheme="majorHAnsi" w:eastAsia="Calibri" w:hAnsiTheme="majorHAnsi" w:cstheme="majorHAnsi"/>
+                <w:sz w:val="20"/>
+                <w:szCs w:val="20"/>
+                <w:lang w:val="en-US"/>
+              </w:rPr>
+            </w:pPr>
+            <w:r>
+              <w:rPr>
+                <w:rFonts w:asciiTheme="majorHAnsi" w:eastAsia="Calibri" w:hAnsiTheme="majorHAnsi" w:cstheme="majorHAnsi"/>
+                <w:sz w:val="20"/>
+                <w:szCs w:val="20"/>
+                <w:lang w:val="en-US"/>
+              </w:rPr>
+              <w:t>DOM templating</w:t>
+            </w:r>
+          </w:p>
+          <w:p>
+            <w:pPr>
+              <w:pStyle w:val="ListParagraph"/>
+              <w:numPr>
+                <w:ilvl w:val="0"/>
+                <w:numId w:val="26"/>
+              </w:numPr>
+              <w:cnfStyle w:val="000000000000" w:firstRow="0" w:lastRow="0" w:firstColumn="0" w:lastColumn="0" w:oddVBand="0" w:evenVBand="0" w:oddHBand="0" w:evenHBand="0" w:firstRowFirstColumn="0" w:firstRowLastColumn="0" w:lastRowFirstColumn="0" w:lastRowLastColumn="0"/>
+              <w:rPr>
+                <w:rFonts w:asciiTheme="majorHAnsi" w:eastAsia="Calibri" w:hAnsiTheme="majorHAnsi" w:cstheme="majorHAnsi"/>
+                <w:sz w:val="20"/>
+                <w:szCs w:val="20"/>
+                <w:lang w:val="en-US"/>
+              </w:rPr>
+            </w:pPr>
+            <w:r>
+              <w:rPr>
+                <w:rFonts w:asciiTheme="majorHAnsi" w:eastAsia="Calibri" w:hAnsiTheme="majorHAnsi" w:cstheme="majorHAnsi"/>
+                <w:sz w:val="20"/>
+                <w:szCs w:val="20"/>
+                <w:lang w:val="en-US"/>
+              </w:rPr>
+              <w:t>Custom CSS properties</w:t>
+            </w:r>
+          </w:p>
+          <w:p>
+            <w:pPr>
+              <w:pStyle w:val="ListParagraph"/>
+              <w:numPr>
+                <w:ilvl w:val="0"/>
+                <w:numId w:val="26"/>
+              </w:numPr>
+              <w:cnfStyle w:val="000000000000" w:firstRow="0" w:lastRow="0" w:firstColumn="0" w:lastColumn="0" w:oddVBand="0" w:evenVBand="0" w:oddHBand="0" w:evenHBand="0" w:firstRowFirstColumn="0" w:firstRowLastColumn="0" w:lastRowFirstColumn="0" w:lastRowLastColumn="0"/>
+              <w:rPr>
+                <w:rFonts w:asciiTheme="majorHAnsi" w:eastAsia="Calibri" w:hAnsiTheme="majorHAnsi" w:cstheme="majorHAnsi"/>
+                <w:sz w:val="20"/>
+                <w:szCs w:val="20"/>
+              </w:rPr>
+            </w:pPr>
+            <w:r>
+              <w:rPr>
+                <w:rFonts w:asciiTheme="majorHAnsi" w:eastAsia="Calibri" w:hAnsiTheme="majorHAnsi" w:cstheme="majorHAnsi"/>
+                <w:sz w:val="20"/>
+                <w:szCs w:val="20"/>
+              </w:rPr>
+              <w:t xml:space="preserve">Manejo de </w:t>
+            </w:r>
+            <w:proofErr w:type="spellStart"/>
+            <w:r>
+              <w:rPr>
+                <w:rFonts w:asciiTheme="majorHAnsi" w:eastAsia="Calibri" w:hAnsiTheme="majorHAnsi" w:cstheme="majorHAnsi"/>
+                <w:sz w:val="20"/>
+                <w:szCs w:val="20"/>
+              </w:rPr>
+              <w:t>configuracion</w:t>
+            </w:r>
+            <w:proofErr w:type="spellEnd"/>
+            <w:r>
+              <w:rPr>
+                <w:rFonts w:asciiTheme="majorHAnsi" w:eastAsia="Calibri" w:hAnsiTheme="majorHAnsi" w:cstheme="majorHAnsi"/>
+                <w:sz w:val="20"/>
+                <w:szCs w:val="20"/>
+              </w:rPr>
+              <w:t xml:space="preserve"> desde archivos</w:t>
+            </w:r>
+          </w:p>
+          <w:p>
+            <w:pPr>
+              <w:pStyle w:val="ListParagraph"/>
+              <w:numPr>
+                <w:ilvl w:val="0"/>
+                <w:numId w:val="26"/>
+              </w:numPr>
+              <w:cnfStyle w:val="000000000000" w:firstRow="0" w:lastRow="0" w:firstColumn="0" w:lastColumn="0" w:oddVBand="0" w:evenVBand="0" w:oddHBand="0" w:evenHBand="0" w:firstRowFirstColumn="0" w:firstRowLastColumn="0" w:lastRowFirstColumn="0" w:lastRowLastColumn="0"/>
+              <w:rPr>
+                <w:rFonts w:asciiTheme="majorHAnsi" w:eastAsia="Calibri" w:hAnsiTheme="majorHAnsi" w:cstheme="majorHAnsi"/>
+                <w:sz w:val="20"/>
+                <w:szCs w:val="20"/>
+              </w:rPr>
+            </w:pPr>
+            <w:proofErr w:type="spellStart"/>
+            <w:r>
+              <w:rPr>
+                <w:rFonts w:asciiTheme="majorHAnsi" w:eastAsia="Calibri" w:hAnsiTheme="majorHAnsi" w:cstheme="majorHAnsi"/>
+                <w:sz w:val="20"/>
+                <w:szCs w:val="20"/>
+              </w:rPr>
+              <w:t>Complex</w:t>
+            </w:r>
+            <w:proofErr w:type="spellEnd"/>
+            <w:r>
+              <w:rPr>
+                <w:rFonts w:asciiTheme="majorHAnsi" w:eastAsia="Calibri" w:hAnsiTheme="majorHAnsi" w:cstheme="majorHAnsi"/>
+                <w:sz w:val="20"/>
+                <w:szCs w:val="20"/>
+              </w:rPr>
+              <w:t xml:space="preserve"> </w:t>
+            </w:r>
+            <w:proofErr w:type="spellStart"/>
+            <w:r>
+              <w:rPr>
+                <w:rFonts w:asciiTheme="majorHAnsi" w:eastAsia="Calibri" w:hAnsiTheme="majorHAnsi" w:cstheme="majorHAnsi"/>
+                <w:sz w:val="20"/>
+                <w:szCs w:val="20"/>
+              </w:rPr>
+              <w:t>observers</w:t>
+            </w:r>
+            <w:proofErr w:type="spellEnd"/>
+          </w:p>
+          <w:p>
+            <w:pPr>
+              <w:numPr>
+                <w:ilvl w:val="1"/>
+                <w:numId w:val="26"/>
+              </w:numPr>
+              <w:cnfStyle w:val="000000000000" w:firstRow="0" w:lastRow="0" w:firstColumn="0" w:lastColumn="0" w:oddVBand="0" w:evenVBand="0" w:oddHBand="0" w:evenHBand="0" w:firstRowFirstColumn="0" w:firstRowLastColumn="0" w:lastRowFirstColumn="0" w:lastRowLastColumn="0"/>
+              <w:rPr>
+                <w:rFonts w:asciiTheme="majorHAnsi" w:eastAsia="Calibri" w:hAnsiTheme="majorHAnsi" w:cstheme="majorHAnsi"/>
+                <w:sz w:val="20"/>
+                <w:szCs w:val="20"/>
+              </w:rPr>
+            </w:pPr>
+            <w:r>
+              <w:rPr>
+                <w:rFonts w:asciiTheme="majorHAnsi" w:eastAsia="Calibri" w:hAnsiTheme="majorHAnsi" w:cstheme="majorHAnsi"/>
+                <w:sz w:val="20"/>
+                <w:szCs w:val="20"/>
+              </w:rPr>
+              <w:t xml:space="preserve">Actualizar estilos desde </w:t>
+            </w:r>
+            <w:proofErr w:type="spellStart"/>
+            <w:r>
+              <w:rPr>
+                <w:rFonts w:asciiTheme="majorHAnsi" w:eastAsia="Calibri" w:hAnsiTheme="majorHAnsi" w:cstheme="majorHAnsi"/>
+                <w:sz w:val="20"/>
+                <w:szCs w:val="20"/>
               </w:rPr>
               <w:t>Polymer</w:t>
             </w:r>
@@ -6587,205 +6133,301 @@
             <w:r>
               <w:rPr>
                 <w:rFonts w:asciiTheme="majorHAnsi" w:eastAsia="Calibri" w:hAnsiTheme="majorHAnsi" w:cstheme="majorHAnsi"/>
+                <w:sz w:val="20"/>
+                <w:szCs w:val="20"/>
+              </w:rPr>
+              <w:t xml:space="preserve"> </w:t>
+            </w:r>
+            <w:proofErr w:type="spellStart"/>
+            <w:r>
+              <w:rPr>
+                <w:rFonts w:asciiTheme="majorHAnsi" w:eastAsia="Calibri" w:hAnsiTheme="majorHAnsi" w:cstheme="majorHAnsi"/>
+                <w:sz w:val="20"/>
+                <w:szCs w:val="20"/>
+              </w:rPr>
+              <w:t>this.updateStyle</w:t>
+            </w:r>
+            <w:proofErr w:type="spellEnd"/>
+            <w:r>
+              <w:rPr>
+                <w:rFonts w:asciiTheme="majorHAnsi" w:eastAsia="Calibri" w:hAnsiTheme="majorHAnsi" w:cstheme="majorHAnsi"/>
+                <w:sz w:val="20"/>
+                <w:szCs w:val="20"/>
+              </w:rPr>
+              <w:t>()</w:t>
+            </w:r>
+          </w:p>
+          <w:p>
+            <w:pPr>
+              <w:numPr>
+                <w:ilvl w:val="1"/>
+                <w:numId w:val="26"/>
+              </w:numPr>
+              <w:cnfStyle w:val="000000000000" w:firstRow="0" w:lastRow="0" w:firstColumn="0" w:lastColumn="0" w:oddVBand="0" w:evenVBand="0" w:oddHBand="0" w:evenHBand="0" w:firstRowFirstColumn="0" w:firstRowLastColumn="0" w:lastRowFirstColumn="0" w:lastRowLastColumn="0"/>
+              <w:rPr>
+                <w:rFonts w:asciiTheme="majorHAnsi" w:eastAsia="Calibri" w:hAnsiTheme="majorHAnsi" w:cstheme="majorHAnsi"/>
+                <w:sz w:val="20"/>
+                <w:szCs w:val="20"/>
+                <w:lang w:val="en-US"/>
+              </w:rPr>
+            </w:pPr>
+            <w:proofErr w:type="spellStart"/>
+            <w:r>
+              <w:rPr>
+                <w:rFonts w:asciiTheme="majorHAnsi" w:eastAsia="Calibri" w:hAnsiTheme="majorHAnsi" w:cstheme="majorHAnsi"/>
+                <w:sz w:val="20"/>
+                <w:szCs w:val="20"/>
+                <w:lang w:val="en-US"/>
+              </w:rPr>
+              <w:t>this.set</w:t>
+            </w:r>
+            <w:proofErr w:type="spellEnd"/>
+            <w:r>
+              <w:rPr>
+                <w:rFonts w:asciiTheme="majorHAnsi" w:eastAsia="Calibri" w:hAnsiTheme="majorHAnsi" w:cstheme="majorHAnsi"/>
+                <w:sz w:val="20"/>
+                <w:szCs w:val="20"/>
+                <w:lang w:val="en-US"/>
+              </w:rPr>
+              <w:t xml:space="preserve">(), </w:t>
+            </w:r>
+            <w:proofErr w:type="spellStart"/>
+            <w:r>
+              <w:rPr>
+                <w:rFonts w:asciiTheme="majorHAnsi" w:eastAsia="Calibri" w:hAnsiTheme="majorHAnsi" w:cstheme="majorHAnsi"/>
+                <w:sz w:val="20"/>
+                <w:szCs w:val="20"/>
+                <w:lang w:val="en-US"/>
+              </w:rPr>
+              <w:t>this.splice</w:t>
+            </w:r>
+            <w:proofErr w:type="spellEnd"/>
+            <w:r>
+              <w:rPr>
+                <w:rFonts w:asciiTheme="majorHAnsi" w:eastAsia="Calibri" w:hAnsiTheme="majorHAnsi" w:cstheme="majorHAnsi"/>
+                <w:sz w:val="20"/>
+                <w:szCs w:val="20"/>
+                <w:lang w:val="en-US"/>
+              </w:rPr>
+              <w:t xml:space="preserve">(), </w:t>
+            </w:r>
+            <w:proofErr w:type="spellStart"/>
+            <w:r>
+              <w:rPr>
+                <w:rFonts w:asciiTheme="majorHAnsi" w:eastAsia="Calibri" w:hAnsiTheme="majorHAnsi" w:cstheme="majorHAnsi"/>
+                <w:sz w:val="20"/>
+                <w:szCs w:val="20"/>
+                <w:lang w:val="en-US"/>
+              </w:rPr>
+              <w:t>this.push</w:t>
+            </w:r>
+            <w:proofErr w:type="spellEnd"/>
+            <w:r>
+              <w:rPr>
+                <w:rFonts w:asciiTheme="majorHAnsi" w:eastAsia="Calibri" w:hAnsiTheme="majorHAnsi" w:cstheme="majorHAnsi"/>
+                <w:sz w:val="20"/>
+                <w:szCs w:val="20"/>
+                <w:lang w:val="en-US"/>
+              </w:rPr>
+              <w:t>()</w:t>
+            </w:r>
+          </w:p>
+          <w:p>
+            <w:pPr>
+              <w:cnfStyle w:val="000000000000" w:firstRow="0" w:lastRow="0" w:firstColumn="0" w:lastColumn="0" w:oddVBand="0" w:evenVBand="0" w:oddHBand="0" w:evenHBand="0" w:firstRowFirstColumn="0" w:firstRowLastColumn="0" w:lastRowFirstColumn="0" w:lastRowLastColumn="0"/>
+              <w:rPr>
+                <w:rFonts w:asciiTheme="majorHAnsi" w:eastAsia="Calibri" w:hAnsiTheme="majorHAnsi" w:cstheme="majorHAnsi"/>
                 <w:b/>
                 <w:sz w:val="20"/>
                 <w:szCs w:val="20"/>
-              </w:rPr>
-              <w:t xml:space="preserve"> 2.0 Avanzado</w:t>
-            </w:r>
-          </w:p>
-          <w:p>
-            <w:pPr>
+                <w:lang w:val="en-US"/>
+              </w:rPr>
+            </w:pPr>
+          </w:p>
+          <w:p>
+            <w:pPr>
+              <w:numPr>
+                <w:ilvl w:val="0"/>
+                <w:numId w:val="26"/>
+              </w:numPr>
               <w:cnfStyle w:val="000000000000" w:firstRow="0" w:lastRow="0" w:firstColumn="0" w:lastColumn="0" w:oddVBand="0" w:evenVBand="0" w:oddHBand="0" w:evenHBand="0" w:firstRowFirstColumn="0" w:firstRowLastColumn="0" w:lastRowFirstColumn="0" w:lastRowLastColumn="0"/>
               <w:rPr>
                 <w:rFonts w:asciiTheme="majorHAnsi" w:eastAsia="Calibri" w:hAnsiTheme="majorHAnsi" w:cstheme="majorHAnsi"/>
+                <w:sz w:val="20"/>
+                <w:szCs w:val="20"/>
+              </w:rPr>
+            </w:pPr>
+            <w:r>
+              <w:rPr>
+                <w:rFonts w:asciiTheme="majorHAnsi" w:eastAsia="Calibri" w:hAnsiTheme="majorHAnsi" w:cstheme="majorHAnsi"/>
+                <w:sz w:val="20"/>
+                <w:szCs w:val="20"/>
+              </w:rPr>
+              <w:t>Aplicaciones</w:t>
+            </w:r>
+          </w:p>
+          <w:p>
+            <w:pPr>
+              <w:numPr>
+                <w:ilvl w:val="1"/>
+                <w:numId w:val="26"/>
+              </w:numPr>
+              <w:cnfStyle w:val="000000000000" w:firstRow="0" w:lastRow="0" w:firstColumn="0" w:lastColumn="0" w:oddVBand="0" w:evenVBand="0" w:oddHBand="0" w:evenHBand="0" w:firstRowFirstColumn="0" w:firstRowLastColumn="0" w:lastRowFirstColumn="0" w:lastRowLastColumn="0"/>
+              <w:rPr>
+                <w:rFonts w:asciiTheme="majorHAnsi" w:eastAsia="Calibri" w:hAnsiTheme="majorHAnsi" w:cstheme="majorHAnsi"/>
+                <w:sz w:val="20"/>
+                <w:szCs w:val="20"/>
+              </w:rPr>
+            </w:pPr>
+            <w:r>
+              <w:rPr>
+                <w:rFonts w:asciiTheme="majorHAnsi" w:eastAsia="Calibri" w:hAnsiTheme="majorHAnsi" w:cstheme="majorHAnsi"/>
+                <w:sz w:val="20"/>
+                <w:szCs w:val="20"/>
+              </w:rPr>
+              <w:t xml:space="preserve">App </w:t>
+            </w:r>
+            <w:proofErr w:type="spellStart"/>
+            <w:r>
+              <w:rPr>
+                <w:rFonts w:asciiTheme="majorHAnsi" w:eastAsia="Calibri" w:hAnsiTheme="majorHAnsi" w:cstheme="majorHAnsi"/>
+                <w:sz w:val="20"/>
+                <w:szCs w:val="20"/>
+              </w:rPr>
+              <w:t>templates</w:t>
+            </w:r>
+            <w:proofErr w:type="spellEnd"/>
+          </w:p>
+          <w:p>
+            <w:pPr>
+              <w:numPr>
+                <w:ilvl w:val="1"/>
+                <w:numId w:val="26"/>
+              </w:numPr>
+              <w:cnfStyle w:val="000000000000" w:firstRow="0" w:lastRow="0" w:firstColumn="0" w:lastColumn="0" w:oddVBand="0" w:evenVBand="0" w:oddHBand="0" w:evenHBand="0" w:firstRowFirstColumn="0" w:firstRowLastColumn="0" w:lastRowFirstColumn="0" w:lastRowLastColumn="0"/>
+              <w:rPr>
+                <w:rFonts w:asciiTheme="majorHAnsi" w:eastAsia="Calibri" w:hAnsiTheme="majorHAnsi" w:cstheme="majorHAnsi"/>
+                <w:sz w:val="20"/>
+                <w:szCs w:val="20"/>
+              </w:rPr>
+            </w:pPr>
+            <w:proofErr w:type="spellStart"/>
+            <w:r>
+              <w:rPr>
+                <w:rFonts w:asciiTheme="majorHAnsi" w:eastAsia="Calibri" w:hAnsiTheme="majorHAnsi" w:cstheme="majorHAnsi"/>
+                <w:sz w:val="20"/>
+                <w:szCs w:val="20"/>
+              </w:rPr>
+              <w:t>Routing</w:t>
+            </w:r>
+            <w:proofErr w:type="spellEnd"/>
+          </w:p>
+          <w:p>
+            <w:pPr>
+              <w:numPr>
+                <w:ilvl w:val="1"/>
+                <w:numId w:val="26"/>
+              </w:numPr>
+              <w:cnfStyle w:val="000000000000" w:firstRow="0" w:lastRow="0" w:firstColumn="0" w:lastColumn="0" w:oddVBand="0" w:evenVBand="0" w:oddHBand="0" w:evenHBand="0" w:firstRowFirstColumn="0" w:firstRowLastColumn="0" w:lastRowFirstColumn="0" w:lastRowLastColumn="0"/>
+              <w:rPr>
+                <w:rFonts w:asciiTheme="majorHAnsi" w:eastAsia="Calibri" w:hAnsiTheme="majorHAnsi" w:cstheme="majorHAnsi"/>
+                <w:sz w:val="20"/>
+                <w:szCs w:val="20"/>
+              </w:rPr>
+            </w:pPr>
+            <w:proofErr w:type="spellStart"/>
+            <w:r>
+              <w:rPr>
+                <w:rFonts w:asciiTheme="majorHAnsi" w:eastAsia="Calibri" w:hAnsiTheme="majorHAnsi" w:cstheme="majorHAnsi"/>
+                <w:sz w:val="20"/>
+                <w:szCs w:val="20"/>
+              </w:rPr>
+              <w:t>Localization</w:t>
+            </w:r>
+            <w:proofErr w:type="spellEnd"/>
+          </w:p>
+          <w:p>
+            <w:pPr>
+              <w:numPr>
+                <w:ilvl w:val="1"/>
+                <w:numId w:val="26"/>
+              </w:numPr>
+              <w:cnfStyle w:val="000000000000" w:firstRow="0" w:lastRow="0" w:firstColumn="0" w:lastColumn="0" w:oddVBand="0" w:evenVBand="0" w:oddHBand="0" w:evenHBand="0" w:firstRowFirstColumn="0" w:firstRowLastColumn="0" w:lastRowFirstColumn="0" w:lastRowLastColumn="0"/>
+              <w:rPr>
+                <w:rFonts w:asciiTheme="majorHAnsi" w:eastAsia="Calibri" w:hAnsiTheme="majorHAnsi" w:cstheme="majorHAnsi"/>
+                <w:sz w:val="20"/>
+                <w:szCs w:val="20"/>
+              </w:rPr>
+            </w:pPr>
+            <w:r>
+              <w:rPr>
+                <w:rFonts w:asciiTheme="majorHAnsi" w:eastAsia="Calibri" w:hAnsiTheme="majorHAnsi" w:cstheme="majorHAnsi"/>
+                <w:sz w:val="20"/>
+                <w:szCs w:val="20"/>
+              </w:rPr>
+              <w:t xml:space="preserve">App </w:t>
+            </w:r>
+            <w:proofErr w:type="spellStart"/>
+            <w:r>
+              <w:rPr>
+                <w:rFonts w:asciiTheme="majorHAnsi" w:eastAsia="Calibri" w:hAnsiTheme="majorHAnsi" w:cstheme="majorHAnsi"/>
+                <w:sz w:val="20"/>
+                <w:szCs w:val="20"/>
+              </w:rPr>
+              <w:t>storage</w:t>
+            </w:r>
+            <w:proofErr w:type="spellEnd"/>
+          </w:p>
+          <w:p>
+            <w:pPr>
+              <w:numPr>
+                <w:ilvl w:val="1"/>
+                <w:numId w:val="26"/>
+              </w:numPr>
+              <w:cnfStyle w:val="000000000000" w:firstRow="0" w:lastRow="0" w:firstColumn="0" w:lastColumn="0" w:oddVBand="0" w:evenVBand="0" w:oddHBand="0" w:evenHBand="0" w:firstRowFirstColumn="0" w:firstRowLastColumn="0" w:lastRowFirstColumn="0" w:lastRowLastColumn="0"/>
+              <w:rPr>
+                <w:rFonts w:asciiTheme="majorHAnsi" w:eastAsia="Calibri" w:hAnsiTheme="majorHAnsi" w:cstheme="majorHAnsi"/>
+                <w:sz w:val="20"/>
+                <w:szCs w:val="20"/>
+              </w:rPr>
+            </w:pPr>
+            <w:proofErr w:type="spellStart"/>
+            <w:r>
+              <w:rPr>
+                <w:rFonts w:asciiTheme="majorHAnsi" w:eastAsia="Calibri" w:hAnsiTheme="majorHAnsi" w:cstheme="majorHAnsi"/>
+                <w:sz w:val="20"/>
+                <w:szCs w:val="20"/>
+              </w:rPr>
+              <w:t>Service</w:t>
+            </w:r>
+            <w:proofErr w:type="spellEnd"/>
+            <w:r>
+              <w:rPr>
+                <w:rFonts w:asciiTheme="majorHAnsi" w:eastAsia="Calibri" w:hAnsiTheme="majorHAnsi" w:cstheme="majorHAnsi"/>
+                <w:sz w:val="20"/>
+                <w:szCs w:val="20"/>
+              </w:rPr>
+              <w:t xml:space="preserve"> </w:t>
+            </w:r>
+            <w:proofErr w:type="spellStart"/>
+            <w:r>
+              <w:rPr>
+                <w:rFonts w:asciiTheme="majorHAnsi" w:eastAsia="Calibri" w:hAnsiTheme="majorHAnsi" w:cstheme="majorHAnsi"/>
+                <w:sz w:val="20"/>
+                <w:szCs w:val="20"/>
+              </w:rPr>
+              <w:t>worker</w:t>
+            </w:r>
+            <w:proofErr w:type="spellEnd"/>
+          </w:p>
+          <w:p>
+            <w:pPr>
+              <w:cnfStyle w:val="000000000000" w:firstRow="0" w:lastRow="0" w:firstColumn="0" w:lastColumn="0" w:oddVBand="0" w:evenVBand="0" w:oddHBand="0" w:evenHBand="0" w:firstRowFirstColumn="0" w:firstRowLastColumn="0" w:lastRowFirstColumn="0" w:lastRowLastColumn="0"/>
+              <w:rPr>
+                <w:rFonts w:asciiTheme="majorHAnsi" w:eastAsia="Calibri" w:hAnsiTheme="majorHAnsi" w:cstheme="majorHAnsi"/>
                 <w:b/>
                 <w:sz w:val="20"/>
                 <w:szCs w:val="20"/>
-              </w:rPr>
-            </w:pPr>
-          </w:p>
-          <w:p>
-            <w:pPr>
-              <w:cnfStyle w:val="000000000000" w:firstRow="0" w:lastRow="0" w:firstColumn="0" w:lastColumn="0" w:oddVBand="0" w:evenVBand="0" w:oddHBand="0" w:evenHBand="0" w:firstRowFirstColumn="0" w:firstRowLastColumn="0" w:lastRowFirstColumn="0" w:lastRowLastColumn="0"/>
-              <w:rPr>
-                <w:rFonts w:asciiTheme="majorHAnsi" w:eastAsia="Calibri" w:hAnsiTheme="majorHAnsi" w:cstheme="majorHAnsi"/>
-                <w:b/>
-                <w:sz w:val="20"/>
-                <w:szCs w:val="20"/>
-              </w:rPr>
-            </w:pPr>
-          </w:p>
-          <w:p>
-            <w:pPr>
-              <w:cnfStyle w:val="000000000000" w:firstRow="0" w:lastRow="0" w:firstColumn="0" w:lastColumn="0" w:oddVBand="0" w:evenVBand="0" w:oddHBand="0" w:evenHBand="0" w:firstRowFirstColumn="0" w:firstRowLastColumn="0" w:lastRowFirstColumn="0" w:lastRowLastColumn="0"/>
-              <w:rPr>
-                <w:rFonts w:asciiTheme="majorHAnsi" w:eastAsia="Calibri" w:hAnsiTheme="majorHAnsi" w:cstheme="majorHAnsi"/>
-                <w:sz w:val="20"/>
-                <w:szCs w:val="20"/>
-                <w:lang w:val="en-US"/>
-              </w:rPr>
-            </w:pPr>
-            <w:r>
-              <w:rPr>
-                <w:rFonts w:asciiTheme="majorHAnsi" w:eastAsia="Calibri" w:hAnsiTheme="majorHAnsi" w:cstheme="majorHAnsi"/>
-                <w:sz w:val="20"/>
-                <w:szCs w:val="20"/>
-                <w:lang w:val="en-US"/>
-              </w:rPr>
-              <w:t>Shadow DOM &amp; styling</w:t>
-            </w:r>
-          </w:p>
-          <w:p>
-            <w:pPr>
-              <w:cnfStyle w:val="000000000000" w:firstRow="0" w:lastRow="0" w:firstColumn="0" w:lastColumn="0" w:oddVBand="0" w:evenVBand="0" w:oddHBand="0" w:evenHBand="0" w:firstRowFirstColumn="0" w:firstRowLastColumn="0" w:lastRowFirstColumn="0" w:lastRowLastColumn="0"/>
-              <w:rPr>
-                <w:rFonts w:asciiTheme="majorHAnsi" w:eastAsia="Calibri" w:hAnsiTheme="majorHAnsi" w:cstheme="majorHAnsi"/>
-                <w:sz w:val="20"/>
-                <w:szCs w:val="20"/>
-                <w:lang w:val="en-US"/>
-              </w:rPr>
-            </w:pPr>
-            <w:r>
-              <w:rPr>
-                <w:rFonts w:asciiTheme="majorHAnsi" w:eastAsia="Calibri" w:hAnsiTheme="majorHAnsi" w:cstheme="majorHAnsi"/>
-                <w:sz w:val="20"/>
-                <w:szCs w:val="20"/>
-                <w:lang w:val="en-US"/>
-              </w:rPr>
-              <w:t>Shadow DOM concepts</w:t>
-            </w:r>
-          </w:p>
-          <w:p>
-            <w:pPr>
-              <w:cnfStyle w:val="000000000000" w:firstRow="0" w:lastRow="0" w:firstColumn="0" w:lastColumn="0" w:oddVBand="0" w:evenVBand="0" w:oddHBand="0" w:evenHBand="0" w:firstRowFirstColumn="0" w:firstRowLastColumn="0" w:lastRowFirstColumn="0" w:lastRowLastColumn="0"/>
-              <w:rPr>
-                <w:rFonts w:asciiTheme="majorHAnsi" w:eastAsia="Calibri" w:hAnsiTheme="majorHAnsi" w:cstheme="majorHAnsi"/>
-                <w:sz w:val="20"/>
-                <w:szCs w:val="20"/>
-                <w:lang w:val="en-US"/>
-              </w:rPr>
-            </w:pPr>
-            <w:r>
-              <w:rPr>
-                <w:rFonts w:asciiTheme="majorHAnsi" w:eastAsia="Calibri" w:hAnsiTheme="majorHAnsi" w:cstheme="majorHAnsi"/>
-                <w:sz w:val="20"/>
-                <w:szCs w:val="20"/>
-                <w:lang w:val="en-US"/>
-              </w:rPr>
-              <w:t>DOM templating</w:t>
-            </w:r>
-          </w:p>
-          <w:p>
-            <w:pPr>
-              <w:cnfStyle w:val="000000000000" w:firstRow="0" w:lastRow="0" w:firstColumn="0" w:lastColumn="0" w:oddVBand="0" w:evenVBand="0" w:oddHBand="0" w:evenHBand="0" w:firstRowFirstColumn="0" w:firstRowLastColumn="0" w:lastRowFirstColumn="0" w:lastRowLastColumn="0"/>
-              <w:rPr>
-                <w:rFonts w:asciiTheme="majorHAnsi" w:eastAsia="Calibri" w:hAnsiTheme="majorHAnsi" w:cstheme="majorHAnsi"/>
-                <w:sz w:val="20"/>
-                <w:szCs w:val="20"/>
-                <w:lang w:val="en-US"/>
-              </w:rPr>
-            </w:pPr>
-            <w:r>
-              <w:rPr>
-                <w:rFonts w:asciiTheme="majorHAnsi" w:eastAsia="Calibri" w:hAnsiTheme="majorHAnsi" w:cstheme="majorHAnsi"/>
-                <w:sz w:val="20"/>
-                <w:szCs w:val="20"/>
-                <w:lang w:val="en-US"/>
-              </w:rPr>
-              <w:t>Style shadow DOM</w:t>
-            </w:r>
-          </w:p>
-          <w:p>
-            <w:pPr>
-              <w:cnfStyle w:val="000000000000" w:firstRow="0" w:lastRow="0" w:firstColumn="0" w:lastColumn="0" w:oddVBand="0" w:evenVBand="0" w:oddHBand="0" w:evenHBand="0" w:firstRowFirstColumn="0" w:firstRowLastColumn="0" w:lastRowFirstColumn="0" w:lastRowLastColumn="0"/>
-              <w:rPr>
-                <w:rFonts w:asciiTheme="majorHAnsi" w:eastAsia="Calibri" w:hAnsiTheme="majorHAnsi" w:cstheme="majorHAnsi"/>
-                <w:sz w:val="20"/>
-                <w:szCs w:val="20"/>
-                <w:lang w:val="en-US"/>
-              </w:rPr>
-            </w:pPr>
-            <w:r>
-              <w:rPr>
-                <w:rFonts w:asciiTheme="majorHAnsi" w:eastAsia="Calibri" w:hAnsiTheme="majorHAnsi" w:cstheme="majorHAnsi"/>
-                <w:sz w:val="20"/>
-                <w:szCs w:val="20"/>
-                <w:lang w:val="en-US"/>
-              </w:rPr>
-              <w:lastRenderedPageBreak/>
-              <w:t>Custom CSS properties</w:t>
-            </w:r>
-          </w:p>
-          <w:p>
-            <w:pPr>
-              <w:cnfStyle w:val="000000000000" w:firstRow="0" w:lastRow="0" w:firstColumn="0" w:lastColumn="0" w:oddVBand="0" w:evenVBand="0" w:oddHBand="0" w:evenHBand="0" w:firstRowFirstColumn="0" w:firstRowLastColumn="0" w:lastRowFirstColumn="0" w:lastRowLastColumn="0"/>
-              <w:rPr>
-                <w:rFonts w:asciiTheme="majorHAnsi" w:eastAsia="Calibri" w:hAnsiTheme="majorHAnsi" w:cstheme="majorHAnsi"/>
-                <w:sz w:val="20"/>
-                <w:szCs w:val="20"/>
-                <w:lang w:val="en-US"/>
-              </w:rPr>
-            </w:pPr>
-            <w:r>
-              <w:rPr>
-                <w:rFonts w:asciiTheme="majorHAnsi" w:eastAsia="Calibri" w:hAnsiTheme="majorHAnsi" w:cstheme="majorHAnsi"/>
-                <w:sz w:val="20"/>
-                <w:szCs w:val="20"/>
-                <w:lang w:val="en-US"/>
-              </w:rPr>
-              <w:t>Events</w:t>
-            </w:r>
-          </w:p>
-          <w:p>
-            <w:pPr>
-              <w:cnfStyle w:val="000000000000" w:firstRow="0" w:lastRow="0" w:firstColumn="0" w:lastColumn="0" w:oddVBand="0" w:evenVBand="0" w:oddHBand="0" w:evenHBand="0" w:firstRowFirstColumn="0" w:firstRowLastColumn="0" w:lastRowFirstColumn="0" w:lastRowLastColumn="0"/>
-              <w:rPr>
-                <w:rFonts w:asciiTheme="majorHAnsi" w:eastAsia="Calibri" w:hAnsiTheme="majorHAnsi" w:cstheme="majorHAnsi"/>
-                <w:sz w:val="20"/>
-                <w:szCs w:val="20"/>
-                <w:lang w:val="en-US"/>
-              </w:rPr>
-            </w:pPr>
-            <w:r>
-              <w:rPr>
-                <w:rFonts w:asciiTheme="majorHAnsi" w:eastAsia="Calibri" w:hAnsiTheme="majorHAnsi" w:cstheme="majorHAnsi"/>
-                <w:sz w:val="20"/>
-                <w:szCs w:val="20"/>
-                <w:lang w:val="en-US"/>
-              </w:rPr>
-              <w:t>Handle and fire events</w:t>
-            </w:r>
-          </w:p>
-          <w:p>
-            <w:pPr>
-              <w:cnfStyle w:val="000000000000" w:firstRow="0" w:lastRow="0" w:firstColumn="0" w:lastColumn="0" w:oddVBand="0" w:evenVBand="0" w:oddHBand="0" w:evenHBand="0" w:firstRowFirstColumn="0" w:firstRowLastColumn="0" w:lastRowFirstColumn="0" w:lastRowLastColumn="0"/>
-              <w:rPr>
-                <w:rFonts w:asciiTheme="majorHAnsi" w:eastAsia="Calibri" w:hAnsiTheme="majorHAnsi" w:cstheme="majorHAnsi"/>
-                <w:sz w:val="20"/>
-                <w:szCs w:val="20"/>
-                <w:lang w:val="en-US"/>
-              </w:rPr>
-            </w:pPr>
-            <w:r>
-              <w:rPr>
-                <w:rFonts w:asciiTheme="majorHAnsi" w:eastAsia="Calibri" w:hAnsiTheme="majorHAnsi" w:cstheme="majorHAnsi"/>
-                <w:sz w:val="20"/>
-                <w:szCs w:val="20"/>
-                <w:lang w:val="en-US"/>
-              </w:rPr>
-              <w:t>Gesture events</w:t>
-            </w:r>
-          </w:p>
-          <w:p>
-            <w:pPr>
-              <w:cnfStyle w:val="000000000000" w:firstRow="0" w:lastRow="0" w:firstColumn="0" w:lastColumn="0" w:oddVBand="0" w:evenVBand="0" w:oddHBand="0" w:evenHBand="0" w:firstRowFirstColumn="0" w:firstRowLastColumn="0" w:lastRowFirstColumn="0" w:lastRowLastColumn="0"/>
-              <w:rPr>
-                <w:rFonts w:asciiTheme="majorHAnsi" w:eastAsia="Calibri" w:hAnsiTheme="majorHAnsi" w:cstheme="majorHAnsi"/>
-                <w:b/>
-                <w:sz w:val="20"/>
-                <w:szCs w:val="20"/>
-                <w:lang w:val="en-US"/>
               </w:rPr>
             </w:pPr>
           </w:p>
@@ -6801,9 +6443,44 @@
                 <w:rFonts w:asciiTheme="majorHAnsi" w:hAnsiTheme="majorHAnsi" w:cstheme="majorHAnsi"/>
                 <w:sz w:val="20"/>
                 <w:szCs w:val="20"/>
-                <w:lang w:val="en-US"/>
-              </w:rPr>
-            </w:pPr>
+              </w:rPr>
+            </w:pPr>
+            <w:proofErr w:type="spellStart"/>
+            <w:r>
+              <w:rPr>
+                <w:rFonts w:asciiTheme="majorHAnsi" w:hAnsiTheme="majorHAnsi" w:cstheme="majorHAnsi"/>
+                <w:sz w:val="20"/>
+                <w:szCs w:val="20"/>
+              </w:rPr>
+              <w:t>Dia</w:t>
+            </w:r>
+            <w:proofErr w:type="spellEnd"/>
+            <w:r>
+              <w:rPr>
+                <w:rFonts w:asciiTheme="majorHAnsi" w:hAnsiTheme="majorHAnsi" w:cstheme="majorHAnsi"/>
+                <w:sz w:val="20"/>
+                <w:szCs w:val="20"/>
+              </w:rPr>
+              <w:t xml:space="preserve"> 8</w:t>
+            </w:r>
+          </w:p>
+          <w:p>
+            <w:pPr>
+              <w:cnfStyle w:val="000000000000" w:firstRow="0" w:lastRow="0" w:firstColumn="0" w:lastColumn="0" w:oddVBand="0" w:evenVBand="0" w:oddHBand="0" w:evenHBand="0" w:firstRowFirstColumn="0" w:firstRowLastColumn="0" w:lastRowFirstColumn="0" w:lastRowLastColumn="0"/>
+              <w:rPr>
+                <w:rFonts w:asciiTheme="majorHAnsi" w:hAnsiTheme="majorHAnsi" w:cstheme="majorHAnsi"/>
+                <w:sz w:val="20"/>
+                <w:szCs w:val="20"/>
+              </w:rPr>
+            </w:pPr>
+            <w:r>
+              <w:rPr>
+                <w:rFonts w:asciiTheme="majorHAnsi" w:hAnsiTheme="majorHAnsi" w:cstheme="majorHAnsi"/>
+                <w:sz w:val="20"/>
+                <w:szCs w:val="20"/>
+              </w:rPr>
+              <w:t>8 horas</w:t>
+            </w:r>
           </w:p>
         </w:tc>
         <w:tc>
@@ -6817,7 +6494,6 @@
                 <w:rFonts w:asciiTheme="majorHAnsi" w:hAnsiTheme="majorHAnsi" w:cstheme="majorHAnsi"/>
                 <w:sz w:val="20"/>
                 <w:szCs w:val="20"/>
-                <w:lang w:val="en-US"/>
               </w:rPr>
             </w:pPr>
           </w:p>
@@ -6859,7 +6535,7 @@
             <w:pPr>
               <w:cnfStyle w:val="000000100000" w:firstRow="0" w:lastRow="0" w:firstColumn="0" w:lastColumn="0" w:oddVBand="0" w:evenVBand="0" w:oddHBand="1" w:evenHBand="0" w:firstRowFirstColumn="0" w:firstRowLastColumn="0" w:lastRowFirstColumn="0" w:lastRowLastColumn="0"/>
               <w:rPr>
-                <w:rFonts w:asciiTheme="majorHAnsi" w:eastAsia="Calibri" w:hAnsiTheme="majorHAnsi" w:cstheme="majorHAnsi"/>
+                <w:rFonts w:asciiTheme="majorHAnsi" w:hAnsiTheme="majorHAnsi" w:cstheme="majorHAnsi"/>
                 <w:b/>
                 <w:sz w:val="20"/>
                 <w:szCs w:val="20"/>
@@ -6872,12 +6548,60 @@
                 <w:sz w:val="20"/>
                 <w:szCs w:val="20"/>
               </w:rPr>
-              <w:t>Extras</w:t>
-            </w:r>
-          </w:p>
-          <w:p>
-            <w:pPr>
-              <w:pStyle w:val="ListParagraph"/>
+              <w:t xml:space="preserve">Integración con </w:t>
+            </w:r>
+            <w:proofErr w:type="spellStart"/>
+            <w:r>
+              <w:rPr>
+                <w:rFonts w:asciiTheme="majorHAnsi" w:eastAsia="Calibri" w:hAnsiTheme="majorHAnsi" w:cstheme="majorHAnsi"/>
+                <w:b/>
+                <w:sz w:val="20"/>
+                <w:szCs w:val="20"/>
+              </w:rPr>
+              <w:t>backend</w:t>
+            </w:r>
+            <w:proofErr w:type="spellEnd"/>
+            <w:r>
+              <w:rPr>
+                <w:rFonts w:asciiTheme="majorHAnsi" w:eastAsia="Calibri" w:hAnsiTheme="majorHAnsi" w:cstheme="majorHAnsi"/>
+                <w:b/>
+                <w:sz w:val="20"/>
+                <w:szCs w:val="20"/>
+              </w:rPr>
+              <w:t xml:space="preserve">, </w:t>
+            </w:r>
+            <w:r>
+              <w:rPr>
+                <w:rFonts w:asciiTheme="majorHAnsi" w:eastAsia="Calibri" w:hAnsiTheme="majorHAnsi" w:cstheme="majorHAnsi"/>
+                <w:b/>
+                <w:sz w:val="20"/>
+                <w:szCs w:val="20"/>
+              </w:rPr>
+              <w:t xml:space="preserve">Web </w:t>
+            </w:r>
+            <w:proofErr w:type="spellStart"/>
+            <w:r>
+              <w:rPr>
+                <w:rFonts w:asciiTheme="majorHAnsi" w:eastAsia="Calibri" w:hAnsiTheme="majorHAnsi" w:cstheme="majorHAnsi"/>
+                <w:b/>
+                <w:sz w:val="20"/>
+                <w:szCs w:val="20"/>
+              </w:rPr>
+              <w:t>Services</w:t>
+            </w:r>
+            <w:proofErr w:type="spellEnd"/>
+            <w:r>
+              <w:rPr>
+                <w:rFonts w:asciiTheme="majorHAnsi" w:eastAsia="Calibri" w:hAnsiTheme="majorHAnsi" w:cstheme="majorHAnsi"/>
+                <w:b/>
+                <w:sz w:val="20"/>
+                <w:szCs w:val="20"/>
+              </w:rPr>
+              <w:t>, Bases de datos</w:t>
+            </w:r>
+          </w:p>
+          <w:p>
+            <w:pPr>
               <w:numPr>
                 <w:ilvl w:val="0"/>
                 <w:numId w:val="32"/>
@@ -6889,14 +6613,6 @@
                 <w:szCs w:val="20"/>
               </w:rPr>
             </w:pPr>
-            <w:r>
-              <w:rPr>
-                <w:rFonts w:asciiTheme="majorHAnsi" w:eastAsia="Calibri" w:hAnsiTheme="majorHAnsi" w:cstheme="majorHAnsi"/>
-                <w:sz w:val="20"/>
-                <w:szCs w:val="20"/>
-              </w:rPr>
-              <w:t xml:space="preserve">Cambios en </w:t>
-            </w:r>
             <w:proofErr w:type="spellStart"/>
             <w:r>
               <w:rPr>
@@ -6904,7 +6620,7 @@
                 <w:sz w:val="20"/>
                 <w:szCs w:val="20"/>
               </w:rPr>
-              <w:t>Polymer</w:t>
+              <w:t>Metodos</w:t>
             </w:r>
             <w:proofErr w:type="spellEnd"/>
             <w:r>
@@ -6913,12 +6629,11 @@
                 <w:sz w:val="20"/>
                 <w:szCs w:val="20"/>
               </w:rPr>
-              <w:t xml:space="preserve"> 3</w:t>
-            </w:r>
-          </w:p>
-          <w:p>
-            <w:pPr>
-              <w:pStyle w:val="ListParagraph"/>
+              <w:t xml:space="preserve"> HTTP</w:t>
+            </w:r>
+          </w:p>
+          <w:p>
+            <w:pPr>
               <w:numPr>
                 <w:ilvl w:val="0"/>
                 <w:numId w:val="32"/>
@@ -6930,18 +6645,35 @@
                 <w:szCs w:val="20"/>
               </w:rPr>
             </w:pPr>
-            <w:r>
-              <w:rPr>
-                <w:rFonts w:asciiTheme="majorHAnsi" w:eastAsia="Calibri" w:hAnsiTheme="majorHAnsi" w:cstheme="majorHAnsi"/>
-                <w:sz w:val="20"/>
-                <w:szCs w:val="20"/>
-              </w:rPr>
-              <w:t>Seguridad</w:t>
-            </w:r>
-          </w:p>
-          <w:p>
-            <w:pPr>
-              <w:pStyle w:val="ListParagraph"/>
+            <w:proofErr w:type="spellStart"/>
+            <w:r>
+              <w:rPr>
+                <w:rFonts w:asciiTheme="majorHAnsi" w:eastAsia="Calibri" w:hAnsiTheme="majorHAnsi" w:cstheme="majorHAnsi"/>
+                <w:sz w:val="20"/>
+                <w:szCs w:val="20"/>
+              </w:rPr>
+              <w:t>Integracion</w:t>
+            </w:r>
+            <w:proofErr w:type="spellEnd"/>
+            <w:r>
+              <w:rPr>
+                <w:rFonts w:asciiTheme="majorHAnsi" w:eastAsia="Calibri" w:hAnsiTheme="majorHAnsi" w:cstheme="majorHAnsi"/>
+                <w:sz w:val="20"/>
+                <w:szCs w:val="20"/>
+              </w:rPr>
+              <w:t xml:space="preserve"> con una app java mediante </w:t>
+            </w:r>
+            <w:r>
+              <w:rPr>
+                <w:rFonts w:asciiTheme="majorHAnsi" w:eastAsia="Calibri" w:hAnsiTheme="majorHAnsi" w:cstheme="majorHAnsi"/>
+                <w:sz w:val="20"/>
+                <w:szCs w:val="20"/>
+              </w:rPr>
+              <w:t xml:space="preserve">WS REST </w:t>
+            </w:r>
+          </w:p>
+          <w:p>
+            <w:pPr>
               <w:numPr>
                 <w:ilvl w:val="0"/>
                 <w:numId w:val="32"/>
@@ -6959,12 +6691,21 @@
                 <w:sz w:val="20"/>
                 <w:szCs w:val="20"/>
               </w:rPr>
-              <w:t>Patrones de Diseño</w:t>
-            </w:r>
-          </w:p>
-          <w:p>
-            <w:pPr>
-              <w:pStyle w:val="ListParagraph"/>
+              <w:t xml:space="preserve">Integración con </w:t>
+            </w:r>
+            <w:proofErr w:type="spellStart"/>
+            <w:r>
+              <w:rPr>
+                <w:rFonts w:asciiTheme="majorHAnsi" w:eastAsia="Calibri" w:hAnsiTheme="majorHAnsi" w:cstheme="majorHAnsi"/>
+                <w:sz w:val="20"/>
+                <w:szCs w:val="20"/>
+              </w:rPr>
+              <w:t>Firebase</w:t>
+            </w:r>
+            <w:proofErr w:type="spellEnd"/>
+          </w:p>
+          <w:p>
+            <w:pPr>
               <w:numPr>
                 <w:ilvl w:val="0"/>
                 <w:numId w:val="32"/>
@@ -6982,12 +6723,11 @@
                 <w:sz w:val="20"/>
                 <w:szCs w:val="20"/>
               </w:rPr>
-              <w:t>Uso de Sesiones</w:t>
-            </w:r>
-          </w:p>
-          <w:p>
-            <w:pPr>
-              <w:pStyle w:val="ListParagraph"/>
+              <w:t>Ejercicio</w:t>
+            </w:r>
+          </w:p>
+          <w:p>
+            <w:pPr>
               <w:numPr>
                 <w:ilvl w:val="0"/>
                 <w:numId w:val="32"/>
@@ -6999,148 +6739,6 @@
                 <w:szCs w:val="20"/>
               </w:rPr>
             </w:pPr>
-            <w:proofErr w:type="spellStart"/>
-            <w:r>
-              <w:rPr>
-                <w:rFonts w:asciiTheme="majorHAnsi" w:eastAsia="Calibri" w:hAnsiTheme="majorHAnsi" w:cstheme="majorHAnsi"/>
-                <w:sz w:val="20"/>
-                <w:szCs w:val="20"/>
-              </w:rPr>
-              <w:t>OAuth</w:t>
-            </w:r>
-            <w:proofErr w:type="spellEnd"/>
-          </w:p>
-          <w:p>
-            <w:pPr>
-              <w:cnfStyle w:val="000000100000" w:firstRow="0" w:lastRow="0" w:firstColumn="0" w:lastColumn="0" w:oddVBand="0" w:evenVBand="0" w:oddHBand="1" w:evenHBand="0" w:firstRowFirstColumn="0" w:firstRowLastColumn="0" w:lastRowFirstColumn="0" w:lastRowLastColumn="0"/>
-              <w:rPr>
-                <w:rFonts w:asciiTheme="majorHAnsi" w:eastAsia="Calibri" w:hAnsiTheme="majorHAnsi" w:cstheme="majorHAnsi"/>
-                <w:b/>
-                <w:sz w:val="20"/>
-                <w:szCs w:val="20"/>
-              </w:rPr>
-            </w:pPr>
-          </w:p>
-          <w:p>
-            <w:pPr>
-              <w:cnfStyle w:val="000000100000" w:firstRow="0" w:lastRow="0" w:firstColumn="0" w:lastColumn="0" w:oddVBand="0" w:evenVBand="0" w:oddHBand="1" w:evenHBand="0" w:firstRowFirstColumn="0" w:firstRowLastColumn="0" w:lastRowFirstColumn="0" w:lastRowLastColumn="0"/>
-              <w:rPr>
-                <w:rFonts w:asciiTheme="majorHAnsi" w:hAnsiTheme="majorHAnsi" w:cstheme="majorHAnsi"/>
-                <w:b/>
-                <w:sz w:val="20"/>
-                <w:szCs w:val="20"/>
-              </w:rPr>
-            </w:pPr>
-            <w:r>
-              <w:rPr>
-                <w:rFonts w:asciiTheme="majorHAnsi" w:eastAsia="Calibri" w:hAnsiTheme="majorHAnsi" w:cstheme="majorHAnsi"/>
-                <w:b/>
-                <w:sz w:val="20"/>
-                <w:szCs w:val="20"/>
-              </w:rPr>
-              <w:t xml:space="preserve">Integración con Web </w:t>
-            </w:r>
-            <w:proofErr w:type="spellStart"/>
-            <w:r>
-              <w:rPr>
-                <w:rFonts w:asciiTheme="majorHAnsi" w:eastAsia="Calibri" w:hAnsiTheme="majorHAnsi" w:cstheme="majorHAnsi"/>
-                <w:b/>
-                <w:sz w:val="20"/>
-                <w:szCs w:val="20"/>
-              </w:rPr>
-              <w:t>Services</w:t>
-            </w:r>
-            <w:proofErr w:type="spellEnd"/>
-          </w:p>
-          <w:p>
-            <w:pPr>
-              <w:numPr>
-                <w:ilvl w:val="0"/>
-                <w:numId w:val="5"/>
-              </w:numPr>
-              <w:cnfStyle w:val="000000100000" w:firstRow="0" w:lastRow="0" w:firstColumn="0" w:lastColumn="0" w:oddVBand="0" w:evenVBand="0" w:oddHBand="1" w:evenHBand="0" w:firstRowFirstColumn="0" w:firstRowLastColumn="0" w:lastRowFirstColumn="0" w:lastRowLastColumn="0"/>
-              <w:rPr>
-                <w:rFonts w:asciiTheme="majorHAnsi" w:eastAsia="Calibri" w:hAnsiTheme="majorHAnsi" w:cstheme="majorHAnsi"/>
-                <w:sz w:val="20"/>
-                <w:szCs w:val="20"/>
-              </w:rPr>
-            </w:pPr>
-            <w:r>
-              <w:rPr>
-                <w:rFonts w:asciiTheme="majorHAnsi" w:eastAsia="Calibri" w:hAnsiTheme="majorHAnsi" w:cstheme="majorHAnsi"/>
-                <w:sz w:val="20"/>
-                <w:szCs w:val="20"/>
-              </w:rPr>
-              <w:t xml:space="preserve">Llamado a un WS REST </w:t>
-            </w:r>
-          </w:p>
-          <w:p>
-            <w:pPr>
-              <w:numPr>
-                <w:ilvl w:val="0"/>
-                <w:numId w:val="5"/>
-              </w:numPr>
-              <w:cnfStyle w:val="000000100000" w:firstRow="0" w:lastRow="0" w:firstColumn="0" w:lastColumn="0" w:oddVBand="0" w:evenVBand="0" w:oddHBand="1" w:evenHBand="0" w:firstRowFirstColumn="0" w:firstRowLastColumn="0" w:lastRowFirstColumn="0" w:lastRowLastColumn="0"/>
-              <w:rPr>
-                <w:rFonts w:asciiTheme="majorHAnsi" w:eastAsia="Calibri" w:hAnsiTheme="majorHAnsi" w:cstheme="majorHAnsi"/>
-                <w:sz w:val="20"/>
-                <w:szCs w:val="20"/>
-              </w:rPr>
-            </w:pPr>
-            <w:proofErr w:type="spellStart"/>
-            <w:r>
-              <w:rPr>
-                <w:rFonts w:asciiTheme="majorHAnsi" w:eastAsia="Calibri" w:hAnsiTheme="majorHAnsi" w:cstheme="majorHAnsi"/>
-                <w:sz w:val="20"/>
-                <w:szCs w:val="20"/>
-              </w:rPr>
-              <w:t>Metodos</w:t>
-            </w:r>
-            <w:proofErr w:type="spellEnd"/>
-            <w:r>
-              <w:rPr>
-                <w:rFonts w:asciiTheme="majorHAnsi" w:eastAsia="Calibri" w:hAnsiTheme="majorHAnsi" w:cstheme="majorHAnsi"/>
-                <w:sz w:val="20"/>
-                <w:szCs w:val="20"/>
-              </w:rPr>
-              <w:t xml:space="preserve"> HTTP</w:t>
-            </w:r>
-          </w:p>
-          <w:p>
-            <w:pPr>
-              <w:numPr>
-                <w:ilvl w:val="0"/>
-                <w:numId w:val="5"/>
-              </w:numPr>
-              <w:cnfStyle w:val="000000100000" w:firstRow="0" w:lastRow="0" w:firstColumn="0" w:lastColumn="0" w:oddVBand="0" w:evenVBand="0" w:oddHBand="1" w:evenHBand="0" w:firstRowFirstColumn="0" w:firstRowLastColumn="0" w:lastRowFirstColumn="0" w:lastRowLastColumn="0"/>
-              <w:rPr>
-                <w:rFonts w:asciiTheme="majorHAnsi" w:eastAsia="Calibri" w:hAnsiTheme="majorHAnsi" w:cstheme="majorHAnsi"/>
-                <w:sz w:val="20"/>
-                <w:szCs w:val="20"/>
-              </w:rPr>
-            </w:pPr>
-            <w:r>
-              <w:rPr>
-                <w:rFonts w:asciiTheme="majorHAnsi" w:eastAsia="Calibri" w:hAnsiTheme="majorHAnsi" w:cstheme="majorHAnsi"/>
-                <w:sz w:val="20"/>
-                <w:szCs w:val="20"/>
-              </w:rPr>
-              <w:t>Ejercicio</w:t>
-            </w:r>
-          </w:p>
-          <w:p>
-            <w:pPr>
-              <w:numPr>
-                <w:ilvl w:val="0"/>
-                <w:numId w:val="5"/>
-              </w:numPr>
-              <w:cnfStyle w:val="000000100000" w:firstRow="0" w:lastRow="0" w:firstColumn="0" w:lastColumn="0" w:oddVBand="0" w:evenVBand="0" w:oddHBand="1" w:evenHBand="0" w:firstRowFirstColumn="0" w:firstRowLastColumn="0" w:lastRowFirstColumn="0" w:lastRowLastColumn="0"/>
-              <w:rPr>
-                <w:rFonts w:asciiTheme="majorHAnsi" w:eastAsia="Calibri" w:hAnsiTheme="majorHAnsi" w:cstheme="majorHAnsi"/>
-                <w:sz w:val="20"/>
-                <w:szCs w:val="20"/>
-              </w:rPr>
-            </w:pPr>
             <w:r>
               <w:rPr>
                 <w:rFonts w:asciiTheme="majorHAnsi" w:eastAsia="Calibri" w:hAnsiTheme="majorHAnsi" w:cstheme="majorHAnsi"/>
@@ -7148,37 +6746,6 @@
                 <w:szCs w:val="20"/>
               </w:rPr>
               <w:t>Laboratorio</w:t>
-            </w:r>
-          </w:p>
-          <w:p>
-            <w:pPr>
-              <w:cnfStyle w:val="000000100000" w:firstRow="0" w:lastRow="0" w:firstColumn="0" w:lastColumn="0" w:oddVBand="0" w:evenVBand="0" w:oddHBand="1" w:evenHBand="0" w:firstRowFirstColumn="0" w:firstRowLastColumn="0" w:lastRowFirstColumn="0" w:lastRowLastColumn="0"/>
-              <w:rPr>
-                <w:rFonts w:asciiTheme="majorHAnsi" w:eastAsia="Calibri" w:hAnsiTheme="majorHAnsi" w:cstheme="majorHAnsi"/>
-                <w:b/>
-                <w:sz w:val="20"/>
-                <w:szCs w:val="20"/>
-              </w:rPr>
-            </w:pPr>
-          </w:p>
-          <w:p>
-            <w:pPr>
-              <w:cnfStyle w:val="000000100000" w:firstRow="0" w:lastRow="0" w:firstColumn="0" w:lastColumn="0" w:oddVBand="0" w:evenVBand="0" w:oddHBand="1" w:evenHBand="0" w:firstRowFirstColumn="0" w:firstRowLastColumn="0" w:lastRowFirstColumn="0" w:lastRowLastColumn="0"/>
-              <w:rPr>
-                <w:rFonts w:asciiTheme="majorHAnsi" w:eastAsia="Calibri" w:hAnsiTheme="majorHAnsi" w:cstheme="majorHAnsi"/>
-                <w:b/>
-                <w:sz w:val="20"/>
-                <w:szCs w:val="20"/>
-              </w:rPr>
-            </w:pPr>
-            <w:r>
-              <w:rPr>
-                <w:rFonts w:asciiTheme="majorHAnsi" w:eastAsia="Calibri" w:hAnsiTheme="majorHAnsi" w:cstheme="majorHAnsi"/>
-                <w:b/>
-                <w:sz w:val="20"/>
-                <w:szCs w:val="20"/>
-              </w:rPr>
-              <w:t>Tema opcional</w:t>
             </w:r>
           </w:p>
           <w:p>
@@ -7212,7 +6779,15 @@
                 <w:sz w:val="20"/>
                 <w:szCs w:val="20"/>
               </w:rPr>
-              <w:t>Día 11</w:t>
+              <w:t>D</w:t>
+            </w:r>
+            <w:r>
+              <w:rPr>
+                <w:rFonts w:asciiTheme="majorHAnsi" w:hAnsiTheme="majorHAnsi" w:cstheme="majorHAnsi"/>
+                <w:sz w:val="20"/>
+                <w:szCs w:val="20"/>
+              </w:rPr>
+              <w:t>ía 9</w:t>
             </w:r>
           </w:p>
           <w:p>
@@ -7230,7 +6805,15 @@
                 <w:sz w:val="20"/>
                 <w:szCs w:val="20"/>
               </w:rPr>
-              <w:t>4 horas</w:t>
+              <w:t>8</w:t>
+            </w:r>
+            <w:r>
+              <w:rPr>
+                <w:rFonts w:asciiTheme="majorHAnsi" w:hAnsiTheme="majorHAnsi" w:cstheme="majorHAnsi"/>
+                <w:sz w:val="20"/>
+                <w:szCs w:val="20"/>
+              </w:rPr>
+              <w:t xml:space="preserve"> horas</w:t>
             </w:r>
           </w:p>
         </w:tc>
@@ -7247,24 +6830,8 @@
                 <w:szCs w:val="20"/>
               </w:rPr>
             </w:pPr>
-            <w:r>
-              <w:rPr>
-                <w:rFonts w:asciiTheme="majorHAnsi" w:hAnsiTheme="majorHAnsi" w:cstheme="majorHAnsi"/>
-                <w:sz w:val="20"/>
-                <w:szCs w:val="20"/>
-              </w:rPr>
-              <w:t>26-feb</w:t>
-            </w:r>
-          </w:p>
-          <w:p>
-            <w:pPr>
-              <w:cnfStyle w:val="000000100000" w:firstRow="0" w:lastRow="0" w:firstColumn="0" w:lastColumn="0" w:oddVBand="0" w:evenVBand="0" w:oddHBand="1" w:evenHBand="0" w:firstRowFirstColumn="0" w:firstRowLastColumn="0" w:lastRowFirstColumn="0" w:lastRowLastColumn="0"/>
-              <w:rPr>
-                <w:rFonts w:asciiTheme="majorHAnsi" w:hAnsiTheme="majorHAnsi" w:cstheme="majorHAnsi"/>
-                <w:sz w:val="20"/>
-                <w:szCs w:val="20"/>
-              </w:rPr>
-            </w:pPr>
+            <w:bookmarkStart w:id="0" w:name="_GoBack"/>
+            <w:bookmarkEnd w:id="0"/>
           </w:p>
         </w:tc>
       </w:tr>
@@ -7337,14 +6904,23 @@
                 <w:sz w:val="20"/>
                 <w:szCs w:val="20"/>
               </w:rPr>
-              <w:t>Creación de una aplicación completa.</w:t>
+              <w:lastRenderedPageBreak/>
+              <w:t>Creación de una aplicación completa</w:t>
+            </w:r>
+            <w:r>
+              <w:rPr>
+                <w:rFonts w:asciiTheme="majorHAnsi" w:eastAsia="Calibri" w:hAnsiTheme="majorHAnsi" w:cstheme="majorHAnsi"/>
+                <w:sz w:val="20"/>
+                <w:szCs w:val="20"/>
+              </w:rPr>
+              <w:t xml:space="preserve"> Agenda</w:t>
             </w:r>
           </w:p>
           <w:p>
             <w:pPr>
               <w:pStyle w:val="ListParagraph"/>
               <w:numPr>
-                <w:ilvl w:val="0"/>
+                <w:ilvl w:val="1"/>
                 <w:numId w:val="24"/>
               </w:numPr>
               <w:cnfStyle w:val="000000000000" w:firstRow="0" w:lastRow="0" w:firstColumn="0" w:lastColumn="0" w:oddVBand="0" w:evenVBand="0" w:oddHBand="0" w:evenHBand="0" w:firstRowFirstColumn="0" w:firstRowLastColumn="0" w:lastRowFirstColumn="0" w:lastRowLastColumn="0"/>
@@ -7354,6 +6930,14 @@
                 <w:szCs w:val="20"/>
               </w:rPr>
             </w:pPr>
+            <w:r>
+              <w:rPr>
+                <w:rFonts w:asciiTheme="majorHAnsi" w:eastAsia="Calibri" w:hAnsiTheme="majorHAnsi" w:cstheme="majorHAnsi"/>
+                <w:sz w:val="20"/>
+                <w:szCs w:val="20"/>
+              </w:rPr>
+              <w:t xml:space="preserve">Agenda con estilos, imágenes, </w:t>
+            </w:r>
             <w:proofErr w:type="spellStart"/>
             <w:r>
               <w:rPr>
@@ -7361,7 +6945,7 @@
                 <w:sz w:val="20"/>
                 <w:szCs w:val="20"/>
               </w:rPr>
-              <w:t>Simulacion</w:t>
+              <w:t>paper</w:t>
             </w:r>
             <w:proofErr w:type="spellEnd"/>
             <w:r>
@@ -7370,11 +6954,34 @@
                 <w:sz w:val="20"/>
                 <w:szCs w:val="20"/>
               </w:rPr>
-              <w:t xml:space="preserve"> de examen</w:t>
-            </w:r>
-          </w:p>
-          <w:p>
-            <w:pPr>
+              <w:t xml:space="preserve"> </w:t>
+            </w:r>
+            <w:proofErr w:type="spellStart"/>
+            <w:r>
+              <w:rPr>
+                <w:rFonts w:asciiTheme="majorHAnsi" w:eastAsia="Calibri" w:hAnsiTheme="majorHAnsi" w:cstheme="majorHAnsi"/>
+                <w:sz w:val="20"/>
+                <w:szCs w:val="20"/>
+              </w:rPr>
+              <w:t>elements</w:t>
+            </w:r>
+            <w:proofErr w:type="spellEnd"/>
+            <w:r>
+              <w:rPr>
+                <w:rFonts w:asciiTheme="majorHAnsi" w:eastAsia="Calibri" w:hAnsiTheme="majorHAnsi" w:cstheme="majorHAnsi"/>
+                <w:sz w:val="20"/>
+                <w:szCs w:val="20"/>
+              </w:rPr>
+              <w:t>, con guardado en BD fractal</w:t>
+            </w:r>
+          </w:p>
+          <w:p>
+            <w:pPr>
+              <w:pStyle w:val="ListParagraph"/>
+              <w:numPr>
+                <w:ilvl w:val="1"/>
+                <w:numId w:val="24"/>
+              </w:numPr>
               <w:cnfStyle w:val="000000000000" w:firstRow="0" w:lastRow="0" w:firstColumn="0" w:lastColumn="0" w:oddVBand="0" w:evenVBand="0" w:oddHBand="0" w:evenHBand="0" w:firstRowFirstColumn="0" w:firstRowLastColumn="0" w:lastRowFirstColumn="0" w:lastRowLastColumn="0"/>
               <w:rPr>
                 <w:rFonts w:asciiTheme="majorHAnsi" w:eastAsia="Calibri" w:hAnsiTheme="majorHAnsi" w:cstheme="majorHAnsi"/>
@@ -7382,6 +6989,32 @@
                 <w:szCs w:val="20"/>
               </w:rPr>
             </w:pPr>
+            <w:r>
+              <w:rPr>
+                <w:rFonts w:asciiTheme="majorHAnsi" w:eastAsia="Calibri" w:hAnsiTheme="majorHAnsi" w:cstheme="majorHAnsi"/>
+                <w:sz w:val="20"/>
+                <w:szCs w:val="20"/>
+              </w:rPr>
+              <w:t xml:space="preserve">Si se vio el tema de </w:t>
+            </w:r>
+            <w:proofErr w:type="spellStart"/>
+            <w:r>
+              <w:rPr>
+                <w:rFonts w:asciiTheme="majorHAnsi" w:eastAsia="Calibri" w:hAnsiTheme="majorHAnsi" w:cstheme="majorHAnsi"/>
+                <w:sz w:val="20"/>
+                <w:szCs w:val="20"/>
+              </w:rPr>
+              <w:t>Scrum</w:t>
+            </w:r>
+            <w:proofErr w:type="spellEnd"/>
+            <w:r>
+              <w:rPr>
+                <w:rFonts w:asciiTheme="majorHAnsi" w:eastAsia="Calibri" w:hAnsiTheme="majorHAnsi" w:cstheme="majorHAnsi"/>
+                <w:sz w:val="20"/>
+                <w:szCs w:val="20"/>
+              </w:rPr>
+              <w:t>, aplicarlo</w:t>
+            </w:r>
           </w:p>
           <w:p>
             <w:pPr>
@@ -7392,6 +7025,16 @@
                 <w:szCs w:val="20"/>
               </w:rPr>
             </w:pPr>
+          </w:p>
+          <w:p>
+            <w:pPr>
+              <w:cnfStyle w:val="000000000000" w:firstRow="0" w:lastRow="0" w:firstColumn="0" w:lastColumn="0" w:oddVBand="0" w:evenVBand="0" w:oddHBand="0" w:evenHBand="0" w:firstRowFirstColumn="0" w:firstRowLastColumn="0" w:lastRowFirstColumn="0" w:lastRowLastColumn="0"/>
+              <w:rPr>
+                <w:rFonts w:asciiTheme="majorHAnsi" w:eastAsia="Calibri" w:hAnsiTheme="majorHAnsi" w:cstheme="majorHAnsi"/>
+                <w:sz w:val="20"/>
+                <w:szCs w:val="20"/>
+              </w:rPr>
+            </w:pPr>
             <w:r>
               <w:rPr>
                 <w:rFonts w:asciiTheme="majorHAnsi" w:eastAsia="Calibri" w:hAnsiTheme="majorHAnsi" w:cstheme="majorHAnsi"/>
@@ -7410,7 +7053,7 @@
                 <w:szCs w:val="20"/>
               </w:rPr>
             </w:pPr>
-            <w:hyperlink r:id="rId39" w:anchor="!/delicious-beard?path=frog-component.html:1:4" w:history="1">
+            <w:hyperlink r:id="rId28" w:anchor="!/delicious-beard?path=frog-component.html:1:4" w:history="1">
               <w:r>
                 <w:rPr>
                   <w:rStyle w:val="Hyperlink"/>
@@ -7462,7 +7105,8 @@
                 <w:sz w:val="20"/>
                 <w:szCs w:val="20"/>
               </w:rPr>
-              <w:t>Día 12</w:t>
+              <w:lastRenderedPageBreak/>
+              <w:t>Día 10</w:t>
             </w:r>
           </w:p>
           <w:p>
@@ -7480,7 +7124,8 @@
                 <w:sz w:val="20"/>
                 <w:szCs w:val="20"/>
               </w:rPr>
-              <w:t>Día 13</w:t>
+              <w:lastRenderedPageBreak/>
+              <w:t>Día 11</w:t>
             </w:r>
           </w:p>
           <w:p>
@@ -7498,25 +7143,15 @@
                 <w:sz w:val="20"/>
                 <w:szCs w:val="20"/>
               </w:rPr>
-              <w:t>Día 14</w:t>
-            </w:r>
-          </w:p>
-          <w:p>
-            <w:pPr>
-              <w:cnfStyle w:val="000000000000" w:firstRow="0" w:lastRow="0" w:firstColumn="0" w:lastColumn="0" w:oddVBand="0" w:evenVBand="0" w:oddHBand="0" w:evenHBand="0" w:firstRowFirstColumn="0" w:firstRowLastColumn="0" w:lastRowFirstColumn="0" w:lastRowLastColumn="0"/>
+              <w:t>8</w:t>
+            </w:r>
+            <w:r>
               <w:rPr>
                 <w:rFonts w:asciiTheme="majorHAnsi" w:hAnsiTheme="majorHAnsi" w:cstheme="majorHAnsi"/>
                 <w:sz w:val="20"/>
                 <w:szCs w:val="20"/>
               </w:rPr>
-            </w:pPr>
-            <w:r>
-              <w:rPr>
-                <w:rFonts w:asciiTheme="majorHAnsi" w:hAnsiTheme="majorHAnsi" w:cstheme="majorHAnsi"/>
-                <w:sz w:val="20"/>
-                <w:szCs w:val="20"/>
-              </w:rPr>
-              <w:t>24 horas</w:t>
+              <w:t xml:space="preserve"> horas</w:t>
             </w:r>
           </w:p>
         </w:tc>
@@ -7533,32 +7168,6 @@
                 <w:szCs w:val="20"/>
               </w:rPr>
             </w:pPr>
-            <w:r>
-              <w:rPr>
-                <w:rFonts w:asciiTheme="majorHAnsi" w:hAnsiTheme="majorHAnsi" w:cstheme="majorHAnsi"/>
-                <w:sz w:val="20"/>
-                <w:szCs w:val="20"/>
-              </w:rPr>
-              <w:t>27-feb</w:t>
-            </w:r>
-          </w:p>
-          <w:p>
-            <w:pPr>
-              <w:cnfStyle w:val="000000000000" w:firstRow="0" w:lastRow="0" w:firstColumn="0" w:lastColumn="0" w:oddVBand="0" w:evenVBand="0" w:oddHBand="0" w:evenHBand="0" w:firstRowFirstColumn="0" w:firstRowLastColumn="0" w:lastRowFirstColumn="0" w:lastRowLastColumn="0"/>
-              <w:rPr>
-                <w:rFonts w:asciiTheme="majorHAnsi" w:hAnsiTheme="majorHAnsi" w:cstheme="majorHAnsi"/>
-                <w:sz w:val="20"/>
-                <w:szCs w:val="20"/>
-              </w:rPr>
-            </w:pPr>
-            <w:r>
-              <w:rPr>
-                <w:rFonts w:asciiTheme="majorHAnsi" w:hAnsiTheme="majorHAnsi" w:cstheme="majorHAnsi"/>
-                <w:sz w:val="20"/>
-                <w:szCs w:val="20"/>
-              </w:rPr>
-              <w:t>28-feb</w:t>
-            </w:r>
           </w:p>
         </w:tc>
       </w:tr>
@@ -7612,29 +7221,84 @@
                 <w:sz w:val="20"/>
                 <w:szCs w:val="20"/>
               </w:rPr>
-              <w:t>Precertificacion</w:t>
+              <w:t>Precertificació</w:t>
+            </w:r>
+            <w:r>
+              <w:rPr>
+                <w:rFonts w:asciiTheme="majorHAnsi" w:eastAsia="Calibri" w:hAnsiTheme="majorHAnsi" w:cstheme="majorHAnsi"/>
+                <w:b/>
+                <w:sz w:val="20"/>
+                <w:szCs w:val="20"/>
+              </w:rPr>
+              <w:t>n</w:t>
             </w:r>
             <w:proofErr w:type="spellEnd"/>
           </w:p>
           <w:p>
             <w:pPr>
+              <w:pStyle w:val="ListParagraph"/>
+              <w:numPr>
+                <w:ilvl w:val="0"/>
+                <w:numId w:val="24"/>
+              </w:numPr>
               <w:cnfStyle w:val="000000100000" w:firstRow="0" w:lastRow="0" w:firstColumn="0" w:lastColumn="0" w:oddVBand="0" w:evenVBand="0" w:oddHBand="1" w:evenHBand="0" w:firstRowFirstColumn="0" w:firstRowLastColumn="0" w:lastRowFirstColumn="0" w:lastRowLastColumn="0"/>
               <w:rPr>
                 <w:rFonts w:asciiTheme="majorHAnsi" w:eastAsia="Calibri" w:hAnsiTheme="majorHAnsi" w:cstheme="majorHAnsi"/>
+                <w:sz w:val="20"/>
+                <w:szCs w:val="20"/>
+              </w:rPr>
+            </w:pPr>
+            <w:r>
+              <w:rPr>
+                <w:rFonts w:asciiTheme="majorHAnsi" w:eastAsia="Calibri" w:hAnsiTheme="majorHAnsi" w:cstheme="majorHAnsi"/>
+                <w:sz w:val="20"/>
+                <w:szCs w:val="20"/>
+              </w:rPr>
+              <w:t>Simulació</w:t>
+            </w:r>
+            <w:r>
+              <w:rPr>
+                <w:rFonts w:asciiTheme="majorHAnsi" w:eastAsia="Calibri" w:hAnsiTheme="majorHAnsi" w:cstheme="majorHAnsi"/>
+                <w:sz w:val="20"/>
+                <w:szCs w:val="20"/>
+              </w:rPr>
+              <w:t>n de examen</w:t>
+            </w:r>
+            <w:r>
+              <w:rPr>
+                <w:rFonts w:asciiTheme="majorHAnsi" w:eastAsia="Calibri" w:hAnsiTheme="majorHAnsi" w:cstheme="majorHAnsi"/>
+                <w:sz w:val="20"/>
+                <w:szCs w:val="20"/>
+              </w:rPr>
+              <w:t xml:space="preserve"> </w:t>
+            </w:r>
+            <w:r>
+              <w:rPr>
+                <w:rFonts w:asciiTheme="majorHAnsi" w:eastAsia="Calibri" w:hAnsiTheme="majorHAnsi" w:cstheme="majorHAnsi"/>
+                <w:sz w:val="20"/>
+                <w:szCs w:val="20"/>
+              </w:rPr>
+              <w:t>teórico</w:t>
+            </w:r>
+            <w:r>
+              <w:rPr>
+                <w:rFonts w:asciiTheme="majorHAnsi" w:eastAsia="Calibri" w:hAnsiTheme="majorHAnsi" w:cstheme="majorHAnsi"/>
+                <w:sz w:val="20"/>
+                <w:szCs w:val="20"/>
+              </w:rPr>
+              <w:t xml:space="preserve"> en Hacker Rank</w:t>
+            </w:r>
+          </w:p>
+          <w:p>
+            <w:pPr>
+              <w:cnfStyle w:val="000000100000" w:firstRow="0" w:lastRow="0" w:firstColumn="0" w:lastColumn="0" w:oddVBand="0" w:evenVBand="0" w:oddHBand="1" w:evenHBand="0" w:firstRowFirstColumn="0" w:firstRowLastColumn="0" w:lastRowFirstColumn="0" w:lastRowLastColumn="0"/>
+              <w:rPr>
+                <w:rFonts w:asciiTheme="majorHAnsi" w:eastAsia="Calibri" w:hAnsiTheme="majorHAnsi" w:cstheme="majorHAnsi"/>
                 <w:b/>
                 <w:sz w:val="20"/>
                 <w:szCs w:val="20"/>
               </w:rPr>
             </w:pPr>
-            <w:r>
-              <w:rPr>
-                <w:rFonts w:asciiTheme="majorHAnsi" w:eastAsia="Calibri" w:hAnsiTheme="majorHAnsi" w:cstheme="majorHAnsi"/>
-                <w:b/>
-                <w:sz w:val="20"/>
-                <w:szCs w:val="20"/>
-              </w:rPr>
-              <w:t>Hacker Rank</w:t>
-            </w:r>
           </w:p>
         </w:tc>
         <w:tc>
@@ -7656,7 +7320,7 @@
                 <w:sz w:val="20"/>
                 <w:szCs w:val="20"/>
               </w:rPr>
-              <w:t>Día 15</w:t>
+              <w:t>Día 12</w:t>
             </w:r>
           </w:p>
           <w:p>
@@ -7715,7 +7379,7 @@
                 <w:sz w:val="24"/>
                 <w:szCs w:val="20"/>
               </w:rPr>
-              <w:t>3</w:t>
+              <w:t>A</w:t>
             </w:r>
           </w:p>
         </w:tc>
@@ -7753,6 +7417,53 @@
               </w:rPr>
               <w:t xml:space="preserve"> </w:t>
             </w:r>
+            <w:r>
+              <w:rPr>
+                <w:rFonts w:asciiTheme="majorHAnsi" w:eastAsia="Calibri" w:hAnsiTheme="majorHAnsi" w:cstheme="majorHAnsi"/>
+                <w:b/>
+                <w:sz w:val="20"/>
+                <w:szCs w:val="20"/>
+              </w:rPr>
+              <w:t>(Tema Opcional)</w:t>
+            </w:r>
+          </w:p>
+          <w:p>
+            <w:pPr>
+              <w:cnfStyle w:val="000000000000" w:firstRow="0" w:lastRow="0" w:firstColumn="0" w:lastColumn="0" w:oddVBand="0" w:evenVBand="0" w:oddHBand="0" w:evenHBand="0" w:firstRowFirstColumn="0" w:firstRowLastColumn="0" w:lastRowFirstColumn="0" w:lastRowLastColumn="0"/>
+              <w:rPr>
+                <w:rFonts w:asciiTheme="majorHAnsi" w:eastAsia="Calibri" w:hAnsiTheme="majorHAnsi" w:cstheme="majorHAnsi"/>
+                <w:sz w:val="20"/>
+                <w:szCs w:val="20"/>
+              </w:rPr>
+            </w:pPr>
+            <w:r>
+              <w:rPr>
+                <w:rFonts w:asciiTheme="majorHAnsi" w:eastAsia="Calibri" w:hAnsiTheme="majorHAnsi" w:cstheme="majorHAnsi"/>
+                <w:sz w:val="20"/>
+                <w:szCs w:val="20"/>
+              </w:rPr>
+              <w:t xml:space="preserve">Este Tema se deja como opcional porque no hay permiso de usar un repositorio </w:t>
+            </w:r>
+            <w:proofErr w:type="spellStart"/>
+            <w:r>
+              <w:rPr>
+                <w:rFonts w:asciiTheme="majorHAnsi" w:eastAsia="Calibri" w:hAnsiTheme="majorHAnsi" w:cstheme="majorHAnsi"/>
+                <w:sz w:val="20"/>
+                <w:szCs w:val="20"/>
+              </w:rPr>
+              <w:t>Git</w:t>
+            </w:r>
+            <w:proofErr w:type="spellEnd"/>
+          </w:p>
+          <w:p>
+            <w:pPr>
+              <w:cnfStyle w:val="000000000000" w:firstRow="0" w:lastRow="0" w:firstColumn="0" w:lastColumn="0" w:oddVBand="0" w:evenVBand="0" w:oddHBand="0" w:evenHBand="0" w:firstRowFirstColumn="0" w:firstRowLastColumn="0" w:lastRowFirstColumn="0" w:lastRowLastColumn="0"/>
+              <w:rPr>
+                <w:rFonts w:asciiTheme="majorHAnsi" w:eastAsia="Calibri" w:hAnsiTheme="majorHAnsi" w:cstheme="majorHAnsi"/>
+                <w:sz w:val="20"/>
+                <w:szCs w:val="20"/>
+              </w:rPr>
+            </w:pPr>
           </w:p>
           <w:p>
             <w:pPr>
@@ -7774,7 +7485,7 @@
                 <w:sz w:val="20"/>
                 <w:szCs w:val="20"/>
               </w:rPr>
-              <w:t xml:space="preserve">Links </w:t>
+              <w:t xml:space="preserve">Funcionamiento de </w:t>
             </w:r>
             <w:proofErr w:type="spellStart"/>
             <w:r>
@@ -7783,9 +7494,17 @@
                 <w:sz w:val="20"/>
                 <w:szCs w:val="20"/>
               </w:rPr>
-              <w:t>utiles</w:t>
+              <w:t>Git</w:t>
             </w:r>
             <w:proofErr w:type="spellEnd"/>
+            <w:r>
+              <w:rPr>
+                <w:rFonts w:asciiTheme="majorHAnsi" w:eastAsia="Calibri" w:hAnsiTheme="majorHAnsi" w:cstheme="majorHAnsi"/>
+                <w:sz w:val="20"/>
+                <w:szCs w:val="20"/>
+              </w:rPr>
+              <w:t xml:space="preserve"> </w:t>
+            </w:r>
           </w:p>
           <w:p>
             <w:pPr>
@@ -7807,7 +7526,7 @@
                 <w:sz w:val="20"/>
                 <w:szCs w:val="20"/>
               </w:rPr>
-              <w:t>Comandos para trabajo con repositorio local</w:t>
+              <w:t xml:space="preserve">Comandos </w:t>
             </w:r>
           </w:p>
           <w:p>
@@ -7863,7 +7582,23 @@
                 <w:sz w:val="20"/>
                 <w:szCs w:val="20"/>
               </w:rPr>
-              <w:t>Creación de Repositorios remoto</w:t>
+              <w:t xml:space="preserve">Trabajo con </w:t>
+            </w:r>
+            <w:r>
+              <w:rPr>
+                <w:rFonts w:asciiTheme="majorHAnsi" w:eastAsia="Calibri" w:hAnsiTheme="majorHAnsi" w:cstheme="majorHAnsi"/>
+                <w:sz w:val="20"/>
+                <w:szCs w:val="20"/>
+              </w:rPr>
+              <w:t>Repositorios remoto</w:t>
+            </w:r>
+            <w:r>
+              <w:rPr>
+                <w:rFonts w:asciiTheme="majorHAnsi" w:eastAsia="Calibri" w:hAnsiTheme="majorHAnsi" w:cstheme="majorHAnsi"/>
+                <w:sz w:val="20"/>
+                <w:szCs w:val="20"/>
+              </w:rPr>
+              <w:t xml:space="preserve"> y local</w:t>
             </w:r>
           </w:p>
           <w:p>
@@ -7880,42 +7615,17 @@
                 <w:szCs w:val="20"/>
               </w:rPr>
             </w:pPr>
-            <w:proofErr w:type="spellStart"/>
-            <w:r>
-              <w:rPr>
-                <w:rFonts w:asciiTheme="majorHAnsi" w:eastAsia="Calibri" w:hAnsiTheme="majorHAnsi" w:cstheme="majorHAnsi"/>
-                <w:sz w:val="20"/>
-                <w:szCs w:val="20"/>
-              </w:rPr>
-              <w:t>Pull</w:t>
-            </w:r>
-            <w:proofErr w:type="spellEnd"/>
-            <w:r>
-              <w:rPr>
-                <w:rFonts w:asciiTheme="majorHAnsi" w:eastAsia="Calibri" w:hAnsiTheme="majorHAnsi" w:cstheme="majorHAnsi"/>
-                <w:sz w:val="20"/>
-                <w:szCs w:val="20"/>
-              </w:rPr>
-              <w:t xml:space="preserve"> </w:t>
-            </w:r>
-            <w:proofErr w:type="spellStart"/>
-            <w:r>
-              <w:rPr>
-                <w:rFonts w:asciiTheme="majorHAnsi" w:eastAsia="Calibri" w:hAnsiTheme="majorHAnsi" w:cstheme="majorHAnsi"/>
-                <w:sz w:val="20"/>
-                <w:szCs w:val="20"/>
-              </w:rPr>
-              <w:t>requests</w:t>
-            </w:r>
-            <w:proofErr w:type="spellEnd"/>
-          </w:p>
-          <w:p>
-            <w:pPr>
-              <w:numPr>
-                <w:ilvl w:val="0"/>
-                <w:numId w:val="1"/>
-              </w:numPr>
-              <w:ind w:left="360"/>
+            <w:r>
+              <w:rPr>
+                <w:rFonts w:asciiTheme="majorHAnsi" w:eastAsia="Calibri" w:hAnsiTheme="majorHAnsi" w:cstheme="majorHAnsi"/>
+                <w:sz w:val="20"/>
+                <w:szCs w:val="20"/>
+              </w:rPr>
+              <w:t>Laboratorio</w:t>
+            </w:r>
+          </w:p>
+          <w:p>
+            <w:pPr>
               <w:cnfStyle w:val="000000000000" w:firstRow="0" w:lastRow="0" w:firstColumn="0" w:lastColumn="0" w:oddVBand="0" w:evenVBand="0" w:oddHBand="0" w:evenHBand="0" w:firstRowFirstColumn="0" w:firstRowLastColumn="0" w:lastRowFirstColumn="0" w:lastRowLastColumn="0"/>
               <w:rPr>
                 <w:rFonts w:asciiTheme="majorHAnsi" w:eastAsia="Calibri" w:hAnsiTheme="majorHAnsi" w:cstheme="majorHAnsi"/>
@@ -7923,14 +7633,6 @@
                 <w:szCs w:val="20"/>
               </w:rPr>
             </w:pPr>
-            <w:r>
-              <w:rPr>
-                <w:rFonts w:asciiTheme="majorHAnsi" w:eastAsia="Calibri" w:hAnsiTheme="majorHAnsi" w:cstheme="majorHAnsi"/>
-                <w:sz w:val="20"/>
-                <w:szCs w:val="20"/>
-              </w:rPr>
-              <w:t>Laboratorio</w:t>
-            </w:r>
           </w:p>
           <w:p>
             <w:pPr>
@@ -7947,58 +7649,22 @@
                 <w:sz w:val="20"/>
                 <w:szCs w:val="20"/>
               </w:rPr>
-              <w:t xml:space="preserve">Este Tema se deja como opcional porque no hay permiso de usar un repositorio </w:t>
-            </w:r>
-            <w:proofErr w:type="spellStart"/>
-            <w:r>
-              <w:rPr>
-                <w:rFonts w:asciiTheme="majorHAnsi" w:eastAsia="Calibri" w:hAnsiTheme="majorHAnsi" w:cstheme="majorHAnsi"/>
-                <w:sz w:val="20"/>
-                <w:szCs w:val="20"/>
-              </w:rPr>
-              <w:t>Git</w:t>
-            </w:r>
-            <w:proofErr w:type="spellEnd"/>
+              <w:t>Links:</w:t>
+            </w:r>
           </w:p>
           <w:p>
             <w:pPr>
               <w:cnfStyle w:val="000000000000" w:firstRow="0" w:lastRow="0" w:firstColumn="0" w:lastColumn="0" w:oddVBand="0" w:evenVBand="0" w:oddHBand="0" w:evenHBand="0" w:firstRowFirstColumn="0" w:firstRowLastColumn="0" w:lastRowFirstColumn="0" w:lastRowLastColumn="0"/>
               <w:rPr>
-                <w:rFonts w:asciiTheme="majorHAnsi" w:eastAsia="Calibri" w:hAnsiTheme="majorHAnsi" w:cstheme="majorHAnsi"/>
-                <w:sz w:val="20"/>
-                <w:szCs w:val="20"/>
-              </w:rPr>
-            </w:pPr>
-          </w:p>
-          <w:p>
-            <w:pPr>
-              <w:cnfStyle w:val="000000000000" w:firstRow="0" w:lastRow="0" w:firstColumn="0" w:lastColumn="0" w:oddVBand="0" w:evenVBand="0" w:oddHBand="0" w:evenHBand="0" w:firstRowFirstColumn="0" w:firstRowLastColumn="0" w:lastRowFirstColumn="0" w:lastRowLastColumn="0"/>
-              <w:rPr>
-                <w:rFonts w:asciiTheme="majorHAnsi" w:eastAsia="Calibri" w:hAnsiTheme="majorHAnsi" w:cstheme="majorHAnsi"/>
-                <w:sz w:val="20"/>
-                <w:szCs w:val="20"/>
-              </w:rPr>
-            </w:pPr>
-            <w:r>
-              <w:rPr>
-                <w:rFonts w:asciiTheme="majorHAnsi" w:eastAsia="Calibri" w:hAnsiTheme="majorHAnsi" w:cstheme="majorHAnsi"/>
-                <w:sz w:val="20"/>
-                <w:szCs w:val="20"/>
-              </w:rPr>
-              <w:t>Links:</w:t>
-            </w:r>
-          </w:p>
-          <w:p>
-            <w:pPr>
-              <w:cnfStyle w:val="000000000000" w:firstRow="0" w:lastRow="0" w:firstColumn="0" w:lastColumn="0" w:oddVBand="0" w:evenVBand="0" w:oddHBand="0" w:evenHBand="0" w:firstRowFirstColumn="0" w:firstRowLastColumn="0" w:lastRowFirstColumn="0" w:lastRowLastColumn="0"/>
-              <w:rPr>
-                <w:sz w:val="20"/>
-              </w:rPr>
-            </w:pPr>
-            <w:hyperlink r:id="rId40" w:history="1">
+                <w:rFonts w:ascii="Calibri" w:hAnsi="Calibri" w:cs="Calibri"/>
+                <w:sz w:val="20"/>
+              </w:rPr>
+            </w:pPr>
+            <w:hyperlink r:id="rId29" w:history="1">
               <w:r>
                 <w:rPr>
                   <w:rStyle w:val="Hyperlink"/>
+                  <w:rFonts w:ascii="Calibri" w:hAnsi="Calibri" w:cs="Calibri"/>
                   <w:sz w:val="20"/>
                 </w:rPr>
                 <w:t>https://github.com/</w:t>
@@ -8006,6 +7672,7 @@
             </w:hyperlink>
             <w:r>
               <w:rPr>
+                <w:rFonts w:ascii="Calibri" w:hAnsi="Calibri" w:cs="Calibri"/>
                 <w:sz w:val="20"/>
               </w:rPr>
               <w:t xml:space="preserve"> </w:t>
@@ -8020,6 +7687,25 @@
                 <w:szCs w:val="20"/>
               </w:rPr>
             </w:pPr>
+            <w:hyperlink r:id="rId30" w:history="1">
+              <w:r>
+                <w:rPr>
+                  <w:rStyle w:val="Hyperlink"/>
+                  <w:rFonts w:ascii="Calibri" w:hAnsi="Calibri" w:cs="Calibri"/>
+                  <w:sz w:val="20"/>
+                  <w:szCs w:val="20"/>
+                </w:rPr>
+                <w:t>https://try.github.io/</w:t>
+              </w:r>
+            </w:hyperlink>
+            <w:r>
+              <w:rPr>
+                <w:rFonts w:asciiTheme="majorHAnsi" w:hAnsiTheme="majorHAnsi" w:cstheme="majorHAnsi"/>
+                <w:sz w:val="20"/>
+                <w:szCs w:val="20"/>
+              </w:rPr>
+              <w:t xml:space="preserve"> </w:t>
+            </w:r>
           </w:p>
         </w:tc>
         <w:tc>
@@ -8041,24 +7727,6 @@
                 <w:sz w:val="20"/>
                 <w:szCs w:val="20"/>
               </w:rPr>
-              <w:t>Día 02</w:t>
-            </w:r>
-          </w:p>
-          <w:p>
-            <w:pPr>
-              <w:cnfStyle w:val="000000000000" w:firstRow="0" w:lastRow="0" w:firstColumn="0" w:lastColumn="0" w:oddVBand="0" w:evenVBand="0" w:oddHBand="0" w:evenHBand="0" w:firstRowFirstColumn="0" w:firstRowLastColumn="0" w:lastRowFirstColumn="0" w:lastRowLastColumn="0"/>
-              <w:rPr>
-                <w:rFonts w:asciiTheme="majorHAnsi" w:hAnsiTheme="majorHAnsi" w:cstheme="majorHAnsi"/>
-                <w:sz w:val="20"/>
-                <w:szCs w:val="20"/>
-              </w:rPr>
-            </w:pPr>
-            <w:r>
-              <w:rPr>
-                <w:rFonts w:asciiTheme="majorHAnsi" w:hAnsiTheme="majorHAnsi" w:cstheme="majorHAnsi"/>
-                <w:sz w:val="20"/>
-                <w:szCs w:val="20"/>
-              </w:rPr>
               <w:t>4 horas</w:t>
             </w:r>
           </w:p>
@@ -8076,14 +7744,1013 @@
                 <w:szCs w:val="20"/>
               </w:rPr>
             </w:pPr>
-            <w:r>
+          </w:p>
+        </w:tc>
+      </w:tr>
+      <w:tr>
+        <w:trPr>
+          <w:cnfStyle w:val="000000100000" w:firstRow="0" w:lastRow="0" w:firstColumn="0" w:lastColumn="0" w:oddVBand="0" w:evenVBand="0" w:oddHBand="1" w:evenHBand="0" w:firstRowFirstColumn="0" w:firstRowLastColumn="0" w:lastRowFirstColumn="0" w:lastRowLastColumn="0"/>
+        </w:trPr>
+        <w:tc>
+          <w:tcPr>
+            <w:cnfStyle w:val="001000000000" w:firstRow="0" w:lastRow="0" w:firstColumn="1" w:lastColumn="0" w:oddVBand="0" w:evenVBand="0" w:oddHBand="0" w:evenHBand="0" w:firstRowFirstColumn="0" w:firstRowLastColumn="0" w:lastRowFirstColumn="0" w:lastRowLastColumn="0"/>
+            <w:tcW w:w="517" w:type="dxa"/>
+          </w:tcPr>
+          <w:p>
+            <w:pPr>
+              <w:jc w:val="center"/>
               <w:rPr>
                 <w:rFonts w:asciiTheme="majorHAnsi" w:hAnsiTheme="majorHAnsi" w:cstheme="majorHAnsi"/>
-                <w:sz w:val="20"/>
-                <w:szCs w:val="20"/>
-              </w:rPr>
-              <w:t>13-feb</w:t>
-            </w:r>
+                <w:sz w:val="24"/>
+                <w:szCs w:val="20"/>
+              </w:rPr>
+            </w:pPr>
+            <w:r>
+              <w:rPr>
+                <w:rFonts w:asciiTheme="majorHAnsi" w:hAnsiTheme="majorHAnsi" w:cstheme="majorHAnsi"/>
+                <w:sz w:val="24"/>
+                <w:szCs w:val="20"/>
+              </w:rPr>
+              <w:t>B</w:t>
+            </w:r>
+          </w:p>
+        </w:tc>
+        <w:tc>
+          <w:tcPr>
+            <w:tcW w:w="8250" w:type="dxa"/>
+          </w:tcPr>
+          <w:p>
+            <w:pPr>
+              <w:cnfStyle w:val="000000100000" w:firstRow="0" w:lastRow="0" w:firstColumn="0" w:lastColumn="0" w:oddVBand="0" w:evenVBand="0" w:oddHBand="1" w:evenHBand="0" w:firstRowFirstColumn="0" w:firstRowLastColumn="0" w:lastRowFirstColumn="0" w:lastRowLastColumn="0"/>
+              <w:rPr>
+                <w:rFonts w:asciiTheme="majorHAnsi" w:eastAsia="Calibri" w:hAnsiTheme="majorHAnsi" w:cstheme="majorHAnsi"/>
+                <w:b/>
+                <w:sz w:val="20"/>
+                <w:szCs w:val="20"/>
+              </w:rPr>
+            </w:pPr>
+            <w:proofErr w:type="spellStart"/>
+            <w:r>
+              <w:rPr>
+                <w:rFonts w:asciiTheme="majorHAnsi" w:eastAsia="Calibri" w:hAnsiTheme="majorHAnsi" w:cstheme="majorHAnsi"/>
+                <w:b/>
+                <w:sz w:val="20"/>
+                <w:szCs w:val="20"/>
+              </w:rPr>
+              <w:t>Scrum</w:t>
+            </w:r>
+            <w:proofErr w:type="spellEnd"/>
+            <w:r>
+              <w:rPr>
+                <w:rFonts w:asciiTheme="majorHAnsi" w:eastAsia="Calibri" w:hAnsiTheme="majorHAnsi" w:cstheme="majorHAnsi"/>
+                <w:b/>
+                <w:sz w:val="20"/>
+                <w:szCs w:val="20"/>
+              </w:rPr>
+              <w:t xml:space="preserve"> (Tema opcional)</w:t>
+            </w:r>
+          </w:p>
+          <w:p>
+            <w:pPr>
+              <w:cnfStyle w:val="000000100000" w:firstRow="0" w:lastRow="0" w:firstColumn="0" w:lastColumn="0" w:oddVBand="0" w:evenVBand="0" w:oddHBand="1" w:evenHBand="0" w:firstRowFirstColumn="0" w:firstRowLastColumn="0" w:lastRowFirstColumn="0" w:lastRowLastColumn="0"/>
+              <w:rPr>
+                <w:rFonts w:asciiTheme="majorHAnsi" w:eastAsia="Calibri" w:hAnsiTheme="majorHAnsi" w:cstheme="majorHAnsi"/>
+                <w:sz w:val="20"/>
+                <w:szCs w:val="20"/>
+              </w:rPr>
+            </w:pPr>
+            <w:r>
+              <w:rPr>
+                <w:rFonts w:asciiTheme="majorHAnsi" w:eastAsia="Calibri" w:hAnsiTheme="majorHAnsi" w:cstheme="majorHAnsi"/>
+                <w:sz w:val="20"/>
+                <w:szCs w:val="20"/>
+              </w:rPr>
+              <w:t xml:space="preserve">Desarrollo de un proyecto </w:t>
+            </w:r>
+            <w:proofErr w:type="spellStart"/>
+            <w:r>
+              <w:rPr>
+                <w:rFonts w:asciiTheme="majorHAnsi" w:eastAsia="Calibri" w:hAnsiTheme="majorHAnsi" w:cstheme="majorHAnsi"/>
+                <w:sz w:val="20"/>
+                <w:szCs w:val="20"/>
+              </w:rPr>
+              <w:t>Polymer</w:t>
+            </w:r>
+            <w:proofErr w:type="spellEnd"/>
+            <w:r>
+              <w:rPr>
+                <w:rFonts w:asciiTheme="majorHAnsi" w:eastAsia="Calibri" w:hAnsiTheme="majorHAnsi" w:cstheme="majorHAnsi"/>
+                <w:sz w:val="20"/>
+                <w:szCs w:val="20"/>
+              </w:rPr>
+              <w:t xml:space="preserve"> bajo la metodología </w:t>
+            </w:r>
+            <w:proofErr w:type="spellStart"/>
+            <w:r>
+              <w:rPr>
+                <w:rFonts w:asciiTheme="majorHAnsi" w:eastAsia="Calibri" w:hAnsiTheme="majorHAnsi" w:cstheme="majorHAnsi"/>
+                <w:sz w:val="20"/>
+                <w:szCs w:val="20"/>
+              </w:rPr>
+              <w:t>Scrum</w:t>
+            </w:r>
+            <w:proofErr w:type="spellEnd"/>
+          </w:p>
+          <w:p>
+            <w:pPr>
+              <w:cnfStyle w:val="000000100000" w:firstRow="0" w:lastRow="0" w:firstColumn="0" w:lastColumn="0" w:oddVBand="0" w:evenVBand="0" w:oddHBand="1" w:evenHBand="0" w:firstRowFirstColumn="0" w:firstRowLastColumn="0" w:lastRowFirstColumn="0" w:lastRowLastColumn="0"/>
+              <w:rPr>
+                <w:rFonts w:asciiTheme="majorHAnsi" w:eastAsia="Calibri" w:hAnsiTheme="majorHAnsi" w:cstheme="majorHAnsi"/>
+                <w:b/>
+                <w:sz w:val="20"/>
+                <w:szCs w:val="20"/>
+              </w:rPr>
+            </w:pPr>
+          </w:p>
+          <w:p>
+            <w:pPr>
+              <w:cnfStyle w:val="000000100000" w:firstRow="0" w:lastRow="0" w:firstColumn="0" w:lastColumn="0" w:oddVBand="0" w:evenVBand="0" w:oddHBand="1" w:evenHBand="0" w:firstRowFirstColumn="0" w:firstRowLastColumn="0" w:lastRowFirstColumn="0" w:lastRowLastColumn="0"/>
+              <w:rPr>
+                <w:rFonts w:asciiTheme="majorHAnsi" w:eastAsia="Calibri" w:hAnsiTheme="majorHAnsi" w:cstheme="majorHAnsi"/>
+                <w:b/>
+                <w:sz w:val="20"/>
+                <w:szCs w:val="20"/>
+              </w:rPr>
+            </w:pPr>
+            <w:r>
+              <w:rPr>
+                <w:rFonts w:asciiTheme="majorHAnsi" w:eastAsia="Calibri" w:hAnsiTheme="majorHAnsi" w:cstheme="majorHAnsi"/>
+                <w:b/>
+                <w:sz w:val="20"/>
+                <w:szCs w:val="20"/>
+              </w:rPr>
+              <w:t xml:space="preserve">Ejercicio </w:t>
+            </w:r>
+            <w:proofErr w:type="spellStart"/>
+            <w:r>
+              <w:rPr>
+                <w:rFonts w:asciiTheme="majorHAnsi" w:eastAsia="Calibri" w:hAnsiTheme="majorHAnsi" w:cstheme="majorHAnsi"/>
+                <w:b/>
+                <w:sz w:val="20"/>
+                <w:szCs w:val="20"/>
+              </w:rPr>
+              <w:t>Scrum</w:t>
+            </w:r>
+            <w:proofErr w:type="spellEnd"/>
+          </w:p>
+          <w:p>
+            <w:pPr>
+              <w:cnfStyle w:val="000000100000" w:firstRow="0" w:lastRow="0" w:firstColumn="0" w:lastColumn="0" w:oddVBand="0" w:evenVBand="0" w:oddHBand="1" w:evenHBand="0" w:firstRowFirstColumn="0" w:firstRowLastColumn="0" w:lastRowFirstColumn="0" w:lastRowLastColumn="0"/>
+              <w:rPr>
+                <w:rFonts w:asciiTheme="majorHAnsi" w:eastAsia="Calibri" w:hAnsiTheme="majorHAnsi" w:cstheme="majorHAnsi"/>
+                <w:b/>
+                <w:sz w:val="20"/>
+                <w:szCs w:val="20"/>
+              </w:rPr>
+            </w:pPr>
+            <w:r>
+              <w:rPr>
+                <w:rFonts w:asciiTheme="majorHAnsi" w:eastAsia="Calibri" w:hAnsiTheme="majorHAnsi" w:cstheme="majorHAnsi"/>
+                <w:b/>
+                <w:sz w:val="20"/>
+                <w:szCs w:val="20"/>
+              </w:rPr>
+              <w:t xml:space="preserve">Proyecto </w:t>
+            </w:r>
+            <w:proofErr w:type="spellStart"/>
+            <w:r>
+              <w:rPr>
+                <w:rFonts w:asciiTheme="majorHAnsi" w:eastAsia="Calibri" w:hAnsiTheme="majorHAnsi" w:cstheme="majorHAnsi"/>
+                <w:b/>
+                <w:sz w:val="20"/>
+                <w:szCs w:val="20"/>
+              </w:rPr>
+              <w:t>Codigos</w:t>
+            </w:r>
+            <w:proofErr w:type="spellEnd"/>
+            <w:r>
+              <w:rPr>
+                <w:rFonts w:asciiTheme="majorHAnsi" w:eastAsia="Calibri" w:hAnsiTheme="majorHAnsi" w:cstheme="majorHAnsi"/>
+                <w:b/>
+                <w:sz w:val="20"/>
+                <w:szCs w:val="20"/>
+              </w:rPr>
+              <w:t xml:space="preserve"> postales</w:t>
+            </w:r>
+          </w:p>
+          <w:p>
+            <w:pPr>
+              <w:cnfStyle w:val="000000100000" w:firstRow="0" w:lastRow="0" w:firstColumn="0" w:lastColumn="0" w:oddVBand="0" w:evenVBand="0" w:oddHBand="1" w:evenHBand="0" w:firstRowFirstColumn="0" w:firstRowLastColumn="0" w:lastRowFirstColumn="0" w:lastRowLastColumn="0"/>
+              <w:rPr>
+                <w:rFonts w:asciiTheme="majorHAnsi" w:eastAsia="Calibri" w:hAnsiTheme="majorHAnsi" w:cstheme="majorHAnsi"/>
+                <w:sz w:val="20"/>
+                <w:szCs w:val="20"/>
+              </w:rPr>
+            </w:pPr>
+            <w:r>
+              <w:rPr>
+                <w:rFonts w:asciiTheme="majorHAnsi" w:eastAsia="Calibri" w:hAnsiTheme="majorHAnsi" w:cstheme="majorHAnsi"/>
+                <w:sz w:val="20"/>
+                <w:szCs w:val="20"/>
+              </w:rPr>
+              <w:t>3 componentes:</w:t>
+            </w:r>
+          </w:p>
+          <w:p>
+            <w:pPr>
+              <w:pStyle w:val="ListParagraph"/>
+              <w:numPr>
+                <w:ilvl w:val="0"/>
+                <w:numId w:val="34"/>
+              </w:numPr>
+              <w:cnfStyle w:val="000000100000" w:firstRow="0" w:lastRow="0" w:firstColumn="0" w:lastColumn="0" w:oddVBand="0" w:evenVBand="0" w:oddHBand="1" w:evenHBand="0" w:firstRowFirstColumn="0" w:firstRowLastColumn="0" w:lastRowFirstColumn="0" w:lastRowLastColumn="0"/>
+              <w:rPr>
+                <w:rFonts w:asciiTheme="majorHAnsi" w:eastAsia="Calibri" w:hAnsiTheme="majorHAnsi" w:cstheme="majorHAnsi"/>
+                <w:sz w:val="20"/>
+                <w:szCs w:val="20"/>
+              </w:rPr>
+            </w:pPr>
+            <w:r>
+              <w:rPr>
+                <w:rFonts w:asciiTheme="majorHAnsi" w:eastAsia="Calibri" w:hAnsiTheme="majorHAnsi" w:cstheme="majorHAnsi"/>
+                <w:sz w:val="20"/>
+                <w:szCs w:val="20"/>
+              </w:rPr>
+              <w:t>Campos de búsqueda y tabla de resultados</w:t>
+            </w:r>
+          </w:p>
+          <w:p>
+            <w:pPr>
+              <w:pStyle w:val="ListParagraph"/>
+              <w:numPr>
+                <w:ilvl w:val="0"/>
+                <w:numId w:val="34"/>
+              </w:numPr>
+              <w:cnfStyle w:val="000000100000" w:firstRow="0" w:lastRow="0" w:firstColumn="0" w:lastColumn="0" w:oddVBand="0" w:evenVBand="0" w:oddHBand="1" w:evenHBand="0" w:firstRowFirstColumn="0" w:firstRowLastColumn="0" w:lastRowFirstColumn="0" w:lastRowLastColumn="0"/>
+              <w:rPr>
+                <w:rFonts w:asciiTheme="majorHAnsi" w:eastAsia="Calibri" w:hAnsiTheme="majorHAnsi" w:cstheme="majorHAnsi"/>
+                <w:sz w:val="20"/>
+                <w:szCs w:val="20"/>
+              </w:rPr>
+            </w:pPr>
+            <w:r>
+              <w:rPr>
+                <w:rFonts w:asciiTheme="majorHAnsi" w:eastAsia="Calibri" w:hAnsiTheme="majorHAnsi" w:cstheme="majorHAnsi"/>
+                <w:sz w:val="20"/>
+                <w:szCs w:val="20"/>
+              </w:rPr>
+              <w:t>Componente de consulta</w:t>
+            </w:r>
+            <w:r>
+              <w:rPr>
+                <w:rFonts w:asciiTheme="majorHAnsi" w:eastAsia="Calibri" w:hAnsiTheme="majorHAnsi" w:cstheme="majorHAnsi"/>
+                <w:sz w:val="20"/>
+                <w:szCs w:val="20"/>
+              </w:rPr>
+              <w:t xml:space="preserve"> de códigos postales </w:t>
+            </w:r>
+            <w:proofErr w:type="spellStart"/>
+            <w:r>
+              <w:rPr>
+                <w:rFonts w:asciiTheme="majorHAnsi" w:eastAsia="Calibri" w:hAnsiTheme="majorHAnsi" w:cstheme="majorHAnsi"/>
+                <w:sz w:val="20"/>
+                <w:szCs w:val="20"/>
+              </w:rPr>
+              <w:t>json</w:t>
+            </w:r>
+            <w:proofErr w:type="spellEnd"/>
+          </w:p>
+          <w:p>
+            <w:pPr>
+              <w:pStyle w:val="ListParagraph"/>
+              <w:numPr>
+                <w:ilvl w:val="0"/>
+                <w:numId w:val="34"/>
+              </w:numPr>
+              <w:cnfStyle w:val="000000100000" w:firstRow="0" w:lastRow="0" w:firstColumn="0" w:lastColumn="0" w:oddVBand="0" w:evenVBand="0" w:oddHBand="1" w:evenHBand="0" w:firstRowFirstColumn="0" w:firstRowLastColumn="0" w:lastRowFirstColumn="0" w:lastRowLastColumn="0"/>
+              <w:rPr>
+                <w:rFonts w:asciiTheme="majorHAnsi" w:eastAsia="Calibri" w:hAnsiTheme="majorHAnsi" w:cstheme="majorHAnsi"/>
+                <w:sz w:val="20"/>
+                <w:szCs w:val="20"/>
+              </w:rPr>
+            </w:pPr>
+            <w:proofErr w:type="spellStart"/>
+            <w:r>
+              <w:rPr>
+                <w:rFonts w:asciiTheme="majorHAnsi" w:eastAsia="Calibri" w:hAnsiTheme="majorHAnsi" w:cstheme="majorHAnsi"/>
+                <w:sz w:val="20"/>
+                <w:szCs w:val="20"/>
+              </w:rPr>
+              <w:t>Backend</w:t>
+            </w:r>
+            <w:proofErr w:type="spellEnd"/>
+            <w:r>
+              <w:rPr>
+                <w:rFonts w:asciiTheme="majorHAnsi" w:eastAsia="Calibri" w:hAnsiTheme="majorHAnsi" w:cstheme="majorHAnsi"/>
+                <w:sz w:val="20"/>
+                <w:szCs w:val="20"/>
+              </w:rPr>
+              <w:t xml:space="preserve"> de información</w:t>
+            </w:r>
+          </w:p>
+          <w:p>
+            <w:pPr>
+              <w:pStyle w:val="ListParagraph"/>
+              <w:numPr>
+                <w:ilvl w:val="0"/>
+                <w:numId w:val="34"/>
+              </w:numPr>
+              <w:cnfStyle w:val="000000100000" w:firstRow="0" w:lastRow="0" w:firstColumn="0" w:lastColumn="0" w:oddVBand="0" w:evenVBand="0" w:oddHBand="1" w:evenHBand="0" w:firstRowFirstColumn="0" w:firstRowLastColumn="0" w:lastRowFirstColumn="0" w:lastRowLastColumn="0"/>
+              <w:rPr>
+                <w:rFonts w:asciiTheme="majorHAnsi" w:eastAsia="Calibri" w:hAnsiTheme="majorHAnsi" w:cstheme="majorHAnsi"/>
+                <w:sz w:val="20"/>
+                <w:szCs w:val="20"/>
+              </w:rPr>
+            </w:pPr>
+            <w:r>
+              <w:rPr>
+                <w:rFonts w:asciiTheme="majorHAnsi" w:eastAsia="Calibri" w:hAnsiTheme="majorHAnsi" w:cstheme="majorHAnsi"/>
+                <w:sz w:val="20"/>
+                <w:szCs w:val="20"/>
+              </w:rPr>
+              <w:t>Clase y estructura de datos</w:t>
+            </w:r>
+          </w:p>
+          <w:p>
+            <w:pPr>
+              <w:cnfStyle w:val="000000100000" w:firstRow="0" w:lastRow="0" w:firstColumn="0" w:lastColumn="0" w:oddVBand="0" w:evenVBand="0" w:oddHBand="1" w:evenHBand="0" w:firstRowFirstColumn="0" w:firstRowLastColumn="0" w:lastRowFirstColumn="0" w:lastRowLastColumn="0"/>
+              <w:rPr>
+                <w:rFonts w:asciiTheme="majorHAnsi" w:eastAsia="Calibri" w:hAnsiTheme="majorHAnsi" w:cstheme="majorHAnsi"/>
+                <w:sz w:val="20"/>
+                <w:szCs w:val="20"/>
+              </w:rPr>
+            </w:pPr>
+            <w:r>
+              <w:rPr>
+                <w:rFonts w:asciiTheme="majorHAnsi" w:eastAsia="Calibri" w:hAnsiTheme="majorHAnsi" w:cstheme="majorHAnsi"/>
+                <w:sz w:val="20"/>
+                <w:szCs w:val="20"/>
+              </w:rPr>
+              <w:t xml:space="preserve">Incluir una actividad de peer </w:t>
+            </w:r>
+            <w:proofErr w:type="spellStart"/>
+            <w:r>
+              <w:rPr>
+                <w:rFonts w:asciiTheme="majorHAnsi" w:eastAsia="Calibri" w:hAnsiTheme="majorHAnsi" w:cstheme="majorHAnsi"/>
+                <w:sz w:val="20"/>
+                <w:szCs w:val="20"/>
+              </w:rPr>
+              <w:t>review</w:t>
+            </w:r>
+            <w:proofErr w:type="spellEnd"/>
+            <w:r>
+              <w:rPr>
+                <w:rFonts w:asciiTheme="majorHAnsi" w:eastAsia="Calibri" w:hAnsiTheme="majorHAnsi" w:cstheme="majorHAnsi"/>
+                <w:sz w:val="20"/>
+                <w:szCs w:val="20"/>
+              </w:rPr>
+              <w:t xml:space="preserve"> de prototipo</w:t>
+            </w:r>
+          </w:p>
+          <w:p>
+            <w:pPr>
+              <w:cnfStyle w:val="000000100000" w:firstRow="0" w:lastRow="0" w:firstColumn="0" w:lastColumn="0" w:oddVBand="0" w:evenVBand="0" w:oddHBand="1" w:evenHBand="0" w:firstRowFirstColumn="0" w:firstRowLastColumn="0" w:lastRowFirstColumn="0" w:lastRowLastColumn="0"/>
+              <w:rPr>
+                <w:rFonts w:asciiTheme="majorHAnsi" w:eastAsia="Calibri" w:hAnsiTheme="majorHAnsi" w:cstheme="majorHAnsi"/>
+                <w:sz w:val="20"/>
+                <w:szCs w:val="20"/>
+              </w:rPr>
+            </w:pPr>
+            <w:r>
+              <w:rPr>
+                <w:rFonts w:asciiTheme="majorHAnsi" w:eastAsia="Calibri" w:hAnsiTheme="majorHAnsi" w:cstheme="majorHAnsi"/>
+                <w:sz w:val="20"/>
+                <w:szCs w:val="20"/>
+              </w:rPr>
+              <w:t xml:space="preserve">Al final intercambiar el componente de consulta para validar </w:t>
+            </w:r>
+            <w:r>
+              <w:rPr>
+                <w:rFonts w:asciiTheme="majorHAnsi" w:eastAsia="Calibri" w:hAnsiTheme="majorHAnsi" w:cstheme="majorHAnsi"/>
+                <w:sz w:val="20"/>
+                <w:szCs w:val="20"/>
+              </w:rPr>
+              <w:t>que es modular</w:t>
+            </w:r>
+          </w:p>
+          <w:p>
+            <w:pPr>
+              <w:cnfStyle w:val="000000100000" w:firstRow="0" w:lastRow="0" w:firstColumn="0" w:lastColumn="0" w:oddVBand="0" w:evenVBand="0" w:oddHBand="1" w:evenHBand="0" w:firstRowFirstColumn="0" w:firstRowLastColumn="0" w:lastRowFirstColumn="0" w:lastRowLastColumn="0"/>
+              <w:rPr>
+                <w:rFonts w:asciiTheme="majorHAnsi" w:eastAsia="Calibri" w:hAnsiTheme="majorHAnsi" w:cstheme="majorHAnsi"/>
+                <w:b/>
+                <w:sz w:val="20"/>
+                <w:szCs w:val="20"/>
+              </w:rPr>
+            </w:pPr>
+          </w:p>
+          <w:p>
+            <w:pPr>
+              <w:cnfStyle w:val="000000100000" w:firstRow="0" w:lastRow="0" w:firstColumn="0" w:lastColumn="0" w:oddVBand="0" w:evenVBand="0" w:oddHBand="1" w:evenHBand="0" w:firstRowFirstColumn="0" w:firstRowLastColumn="0" w:lastRowFirstColumn="0" w:lastRowLastColumn="0"/>
+              <w:rPr>
+                <w:rFonts w:asciiTheme="majorHAnsi" w:eastAsia="Calibri" w:hAnsiTheme="majorHAnsi" w:cstheme="majorHAnsi"/>
+                <w:b/>
+                <w:sz w:val="20"/>
+                <w:szCs w:val="20"/>
+              </w:rPr>
+            </w:pPr>
+            <w:proofErr w:type="spellStart"/>
+            <w:r>
+              <w:rPr>
+                <w:rFonts w:asciiTheme="majorHAnsi" w:eastAsia="Calibri" w:hAnsiTheme="majorHAnsi" w:cstheme="majorHAnsi"/>
+                <w:b/>
+                <w:sz w:val="20"/>
+                <w:szCs w:val="20"/>
+              </w:rPr>
+              <w:t>Codigos</w:t>
+            </w:r>
+            <w:proofErr w:type="spellEnd"/>
+            <w:r>
+              <w:rPr>
+                <w:rFonts w:asciiTheme="majorHAnsi" w:eastAsia="Calibri" w:hAnsiTheme="majorHAnsi" w:cstheme="majorHAnsi"/>
+                <w:b/>
+                <w:sz w:val="20"/>
+                <w:szCs w:val="20"/>
+              </w:rPr>
+              <w:t xml:space="preserve"> postales</w:t>
+            </w:r>
+          </w:p>
+          <w:p>
+            <w:pPr>
+              <w:cnfStyle w:val="000000100000" w:firstRow="0" w:lastRow="0" w:firstColumn="0" w:lastColumn="0" w:oddVBand="0" w:evenVBand="0" w:oddHBand="1" w:evenHBand="0" w:firstRowFirstColumn="0" w:firstRowLastColumn="0" w:lastRowFirstColumn="0" w:lastRowLastColumn="0"/>
+              <w:rPr>
+                <w:rFonts w:asciiTheme="majorHAnsi" w:eastAsia="Calibri" w:hAnsiTheme="majorHAnsi" w:cstheme="majorHAnsi"/>
+                <w:sz w:val="20"/>
+                <w:szCs w:val="20"/>
+              </w:rPr>
+            </w:pPr>
+            <w:hyperlink r:id="rId31" w:history="1">
+              <w:r>
+                <w:rPr>
+                  <w:rStyle w:val="Hyperlink"/>
+                  <w:rFonts w:asciiTheme="majorHAnsi" w:eastAsia="Calibri" w:hAnsiTheme="majorHAnsi" w:cstheme="majorHAnsi"/>
+                  <w:sz w:val="20"/>
+                  <w:szCs w:val="20"/>
+                </w:rPr>
+                <w:t>https://github.com/Munett/API-Codigos-Postales</w:t>
+              </w:r>
+            </w:hyperlink>
+            <w:r>
+              <w:rPr>
+                <w:rFonts w:asciiTheme="majorHAnsi" w:eastAsia="Calibri" w:hAnsiTheme="majorHAnsi" w:cstheme="majorHAnsi"/>
+                <w:sz w:val="20"/>
+                <w:szCs w:val="20"/>
+              </w:rPr>
+              <w:t xml:space="preserve"> </w:t>
+            </w:r>
+          </w:p>
+          <w:p>
+            <w:pPr>
+              <w:cnfStyle w:val="000000100000" w:firstRow="0" w:lastRow="0" w:firstColumn="0" w:lastColumn="0" w:oddVBand="0" w:evenVBand="0" w:oddHBand="1" w:evenHBand="0" w:firstRowFirstColumn="0" w:firstRowLastColumn="0" w:lastRowFirstColumn="0" w:lastRowLastColumn="0"/>
+              <w:rPr>
+                <w:rFonts w:asciiTheme="majorHAnsi" w:eastAsia="Calibri" w:hAnsiTheme="majorHAnsi" w:cstheme="majorHAnsi"/>
+                <w:sz w:val="20"/>
+                <w:szCs w:val="20"/>
+              </w:rPr>
+            </w:pPr>
+            <w:hyperlink r:id="rId32" w:history="1">
+              <w:r>
+                <w:rPr>
+                  <w:rStyle w:val="Hyperlink"/>
+                  <w:rFonts w:asciiTheme="majorHAnsi" w:eastAsia="Calibri" w:hAnsiTheme="majorHAnsi" w:cstheme="majorHAnsi"/>
+                  <w:sz w:val="20"/>
+                  <w:szCs w:val="20"/>
+                </w:rPr>
+                <w:t>https://api-codigos-postales.herokuapp.com/v2/codigo_postal/09880</w:t>
+              </w:r>
+            </w:hyperlink>
+            <w:r>
+              <w:rPr>
+                <w:rFonts w:asciiTheme="majorHAnsi" w:eastAsia="Calibri" w:hAnsiTheme="majorHAnsi" w:cstheme="majorHAnsi"/>
+                <w:sz w:val="20"/>
+                <w:szCs w:val="20"/>
+              </w:rPr>
+              <w:t xml:space="preserve"> </w:t>
+            </w:r>
+          </w:p>
+          <w:p>
+            <w:pPr>
+              <w:cnfStyle w:val="000000100000" w:firstRow="0" w:lastRow="0" w:firstColumn="0" w:lastColumn="0" w:oddVBand="0" w:evenVBand="0" w:oddHBand="1" w:evenHBand="0" w:firstRowFirstColumn="0" w:firstRowLastColumn="0" w:lastRowFirstColumn="0" w:lastRowLastColumn="0"/>
+              <w:rPr>
+                <w:rFonts w:asciiTheme="majorHAnsi" w:eastAsia="Calibri" w:hAnsiTheme="majorHAnsi" w:cstheme="majorHAnsi"/>
+                <w:b/>
+                <w:sz w:val="20"/>
+                <w:szCs w:val="20"/>
+              </w:rPr>
+            </w:pPr>
+            <w:hyperlink r:id="rId33" w:history="1">
+              <w:r>
+                <w:rPr>
+                  <w:rStyle w:val="Hyperlink"/>
+                  <w:rFonts w:asciiTheme="majorHAnsi" w:eastAsia="Calibri" w:hAnsiTheme="majorHAnsi" w:cstheme="majorHAnsi"/>
+                  <w:sz w:val="20"/>
+                  <w:szCs w:val="20"/>
+                </w:rPr>
+                <w:t>https://github.com/redrbrt/sepomex-zip-codes</w:t>
+              </w:r>
+            </w:hyperlink>
+          </w:p>
+        </w:tc>
+        <w:tc>
+          <w:tcPr>
+            <w:tcW w:w="863" w:type="dxa"/>
+          </w:tcPr>
+          <w:p>
+            <w:pPr>
+              <w:cnfStyle w:val="000000100000" w:firstRow="0" w:lastRow="0" w:firstColumn="0" w:lastColumn="0" w:oddVBand="0" w:evenVBand="0" w:oddHBand="1" w:evenHBand="0" w:firstRowFirstColumn="0" w:firstRowLastColumn="0" w:lastRowFirstColumn="0" w:lastRowLastColumn="0"/>
+              <w:rPr>
+                <w:rFonts w:asciiTheme="majorHAnsi" w:hAnsiTheme="majorHAnsi" w:cstheme="majorHAnsi"/>
+                <w:sz w:val="20"/>
+                <w:szCs w:val="20"/>
+              </w:rPr>
+            </w:pPr>
+            <w:r>
+              <w:rPr>
+                <w:rFonts w:asciiTheme="majorHAnsi" w:hAnsiTheme="majorHAnsi" w:cstheme="majorHAnsi"/>
+                <w:sz w:val="20"/>
+                <w:szCs w:val="20"/>
+              </w:rPr>
+              <w:t>8 horas</w:t>
+            </w:r>
+          </w:p>
+        </w:tc>
+        <w:tc>
+          <w:tcPr>
+            <w:tcW w:w="902" w:type="dxa"/>
+          </w:tcPr>
+          <w:p>
+            <w:pPr>
+              <w:cnfStyle w:val="000000100000" w:firstRow="0" w:lastRow="0" w:firstColumn="0" w:lastColumn="0" w:oddVBand="0" w:evenVBand="0" w:oddHBand="1" w:evenHBand="0" w:firstRowFirstColumn="0" w:firstRowLastColumn="0" w:lastRowFirstColumn="0" w:lastRowLastColumn="0"/>
+              <w:rPr>
+                <w:rFonts w:asciiTheme="majorHAnsi" w:hAnsiTheme="majorHAnsi" w:cstheme="majorHAnsi"/>
+                <w:sz w:val="20"/>
+                <w:szCs w:val="20"/>
+              </w:rPr>
+            </w:pPr>
+          </w:p>
+        </w:tc>
+      </w:tr>
+      <w:tr>
+        <w:tc>
+          <w:tcPr>
+            <w:cnfStyle w:val="001000000000" w:firstRow="0" w:lastRow="0" w:firstColumn="1" w:lastColumn="0" w:oddVBand="0" w:evenVBand="0" w:oddHBand="0" w:evenHBand="0" w:firstRowFirstColumn="0" w:firstRowLastColumn="0" w:lastRowFirstColumn="0" w:lastRowLastColumn="0"/>
+            <w:tcW w:w="517" w:type="dxa"/>
+          </w:tcPr>
+          <w:p>
+            <w:pPr>
+              <w:jc w:val="center"/>
+              <w:rPr>
+                <w:rFonts w:asciiTheme="majorHAnsi" w:hAnsiTheme="majorHAnsi" w:cstheme="majorHAnsi"/>
+                <w:sz w:val="24"/>
+                <w:szCs w:val="20"/>
+              </w:rPr>
+            </w:pPr>
+            <w:r>
+              <w:rPr>
+                <w:rFonts w:asciiTheme="majorHAnsi" w:hAnsiTheme="majorHAnsi" w:cstheme="majorHAnsi"/>
+                <w:sz w:val="24"/>
+                <w:szCs w:val="20"/>
+              </w:rPr>
+              <w:t>C</w:t>
+            </w:r>
+          </w:p>
+        </w:tc>
+        <w:tc>
+          <w:tcPr>
+            <w:tcW w:w="8250" w:type="dxa"/>
+          </w:tcPr>
+          <w:p>
+            <w:pPr>
+              <w:cnfStyle w:val="000000000000" w:firstRow="0" w:lastRow="0" w:firstColumn="0" w:lastColumn="0" w:oddVBand="0" w:evenVBand="0" w:oddHBand="0" w:evenHBand="0" w:firstRowFirstColumn="0" w:firstRowLastColumn="0" w:lastRowFirstColumn="0" w:lastRowLastColumn="0"/>
+              <w:rPr>
+                <w:rFonts w:asciiTheme="majorHAnsi" w:eastAsia="Calibri" w:hAnsiTheme="majorHAnsi" w:cstheme="majorHAnsi"/>
+                <w:b/>
+                <w:sz w:val="20"/>
+                <w:szCs w:val="20"/>
+              </w:rPr>
+            </w:pPr>
+            <w:r>
+              <w:rPr>
+                <w:rFonts w:asciiTheme="majorHAnsi" w:eastAsia="Calibri" w:hAnsiTheme="majorHAnsi" w:cstheme="majorHAnsi"/>
+                <w:b/>
+                <w:sz w:val="20"/>
+                <w:szCs w:val="20"/>
+              </w:rPr>
+              <w:t>Temas extras opcionales:</w:t>
+            </w:r>
+          </w:p>
+          <w:p>
+            <w:pPr>
+              <w:cnfStyle w:val="000000000000" w:firstRow="0" w:lastRow="0" w:firstColumn="0" w:lastColumn="0" w:oddVBand="0" w:evenVBand="0" w:oddHBand="0" w:evenHBand="0" w:firstRowFirstColumn="0" w:firstRowLastColumn="0" w:lastRowFirstColumn="0" w:lastRowLastColumn="0"/>
+              <w:rPr>
+                <w:rFonts w:asciiTheme="majorHAnsi" w:eastAsia="Calibri" w:hAnsiTheme="majorHAnsi" w:cstheme="majorHAnsi"/>
+                <w:b/>
+                <w:sz w:val="20"/>
+                <w:szCs w:val="20"/>
+              </w:rPr>
+            </w:pPr>
+            <w:r>
+              <w:rPr>
+                <w:rFonts w:asciiTheme="majorHAnsi" w:eastAsia="Calibri" w:hAnsiTheme="majorHAnsi" w:cstheme="majorHAnsi"/>
+                <w:b/>
+                <w:sz w:val="20"/>
+                <w:szCs w:val="20"/>
+              </w:rPr>
+              <w:t>Extras</w:t>
+            </w:r>
+          </w:p>
+          <w:p>
+            <w:pPr>
+              <w:pStyle w:val="ListParagraph"/>
+              <w:numPr>
+                <w:ilvl w:val="0"/>
+                <w:numId w:val="32"/>
+              </w:numPr>
+              <w:cnfStyle w:val="000000000000" w:firstRow="0" w:lastRow="0" w:firstColumn="0" w:lastColumn="0" w:oddVBand="0" w:evenVBand="0" w:oddHBand="0" w:evenHBand="0" w:firstRowFirstColumn="0" w:firstRowLastColumn="0" w:lastRowFirstColumn="0" w:lastRowLastColumn="0"/>
+              <w:rPr>
+                <w:rFonts w:asciiTheme="majorHAnsi" w:eastAsia="Calibri" w:hAnsiTheme="majorHAnsi" w:cstheme="majorHAnsi"/>
+                <w:sz w:val="20"/>
+                <w:szCs w:val="20"/>
+              </w:rPr>
+            </w:pPr>
+            <w:proofErr w:type="spellStart"/>
+            <w:r>
+              <w:rPr>
+                <w:rFonts w:asciiTheme="majorHAnsi" w:eastAsia="Calibri" w:hAnsiTheme="majorHAnsi" w:cstheme="majorHAnsi"/>
+                <w:sz w:val="20"/>
+                <w:szCs w:val="20"/>
+              </w:rPr>
+              <w:t>Pollyfills</w:t>
+            </w:r>
+            <w:proofErr w:type="spellEnd"/>
+          </w:p>
+          <w:p>
+            <w:pPr>
+              <w:pStyle w:val="ListParagraph"/>
+              <w:numPr>
+                <w:ilvl w:val="0"/>
+                <w:numId w:val="32"/>
+              </w:numPr>
+              <w:cnfStyle w:val="000000000000" w:firstRow="0" w:lastRow="0" w:firstColumn="0" w:lastColumn="0" w:oddVBand="0" w:evenVBand="0" w:oddHBand="0" w:evenHBand="0" w:firstRowFirstColumn="0" w:firstRowLastColumn="0" w:lastRowFirstColumn="0" w:lastRowLastColumn="0"/>
+              <w:rPr>
+                <w:rFonts w:asciiTheme="majorHAnsi" w:eastAsia="Calibri" w:hAnsiTheme="majorHAnsi" w:cstheme="majorHAnsi"/>
+                <w:sz w:val="20"/>
+                <w:szCs w:val="20"/>
+                <w:lang w:val="en-US"/>
+              </w:rPr>
+            </w:pPr>
+            <w:r>
+              <w:rPr>
+                <w:rFonts w:asciiTheme="majorHAnsi" w:eastAsia="Calibri" w:hAnsiTheme="majorHAnsi" w:cstheme="majorHAnsi"/>
+                <w:sz w:val="20"/>
+                <w:szCs w:val="20"/>
+                <w:lang w:val="en-US"/>
+              </w:rPr>
+              <w:t xml:space="preserve">Gesture events </w:t>
+            </w:r>
+          </w:p>
+          <w:p>
+            <w:pPr>
+              <w:pStyle w:val="ListParagraph"/>
+              <w:numPr>
+                <w:ilvl w:val="0"/>
+                <w:numId w:val="32"/>
+              </w:numPr>
+              <w:cnfStyle w:val="000000000000" w:firstRow="0" w:lastRow="0" w:firstColumn="0" w:lastColumn="0" w:oddVBand="0" w:evenVBand="0" w:oddHBand="0" w:evenHBand="0" w:firstRowFirstColumn="0" w:firstRowLastColumn="0" w:lastRowFirstColumn="0" w:lastRowLastColumn="0"/>
+              <w:rPr>
+                <w:rFonts w:asciiTheme="majorHAnsi" w:eastAsia="Calibri" w:hAnsiTheme="majorHAnsi" w:cstheme="majorHAnsi"/>
+                <w:sz w:val="20"/>
+                <w:szCs w:val="20"/>
+                <w:lang w:val="en-US"/>
+              </w:rPr>
+            </w:pPr>
+            <w:proofErr w:type="spellStart"/>
+            <w:r>
+              <w:rPr>
+                <w:rFonts w:asciiTheme="majorHAnsi" w:eastAsia="Calibri" w:hAnsiTheme="majorHAnsi" w:cstheme="majorHAnsi"/>
+                <w:sz w:val="20"/>
+                <w:szCs w:val="20"/>
+                <w:lang w:val="en-US"/>
+              </w:rPr>
+              <w:t>Composición</w:t>
+            </w:r>
+            <w:proofErr w:type="spellEnd"/>
+            <w:r>
+              <w:rPr>
+                <w:rFonts w:asciiTheme="majorHAnsi" w:eastAsia="Calibri" w:hAnsiTheme="majorHAnsi" w:cstheme="majorHAnsi"/>
+                <w:sz w:val="20"/>
+                <w:szCs w:val="20"/>
+                <w:lang w:val="en-US"/>
+              </w:rPr>
+              <w:t xml:space="preserve">, Mixing, </w:t>
+            </w:r>
+            <w:proofErr w:type="spellStart"/>
+            <w:r>
+              <w:rPr>
+                <w:rFonts w:asciiTheme="majorHAnsi" w:eastAsia="Calibri" w:hAnsiTheme="majorHAnsi" w:cstheme="majorHAnsi"/>
+                <w:sz w:val="20"/>
+                <w:szCs w:val="20"/>
+                <w:lang w:val="en-US"/>
+              </w:rPr>
+              <w:t>Herencia</w:t>
+            </w:r>
+            <w:proofErr w:type="spellEnd"/>
+            <w:r>
+              <w:rPr>
+                <w:rFonts w:asciiTheme="majorHAnsi" w:eastAsia="Calibri" w:hAnsiTheme="majorHAnsi" w:cstheme="majorHAnsi"/>
+                <w:sz w:val="20"/>
+                <w:szCs w:val="20"/>
+                <w:lang w:val="en-US"/>
+              </w:rPr>
+              <w:t xml:space="preserve">, Slot, Fallback, </w:t>
+            </w:r>
+          </w:p>
+          <w:p>
+            <w:pPr>
+              <w:pStyle w:val="ListParagraph"/>
+              <w:numPr>
+                <w:ilvl w:val="0"/>
+                <w:numId w:val="32"/>
+              </w:numPr>
+              <w:cnfStyle w:val="000000000000" w:firstRow="0" w:lastRow="0" w:firstColumn="0" w:lastColumn="0" w:oddVBand="0" w:evenVBand="0" w:oddHBand="0" w:evenHBand="0" w:firstRowFirstColumn="0" w:firstRowLastColumn="0" w:lastRowFirstColumn="0" w:lastRowLastColumn="0"/>
+              <w:rPr>
+                <w:rFonts w:asciiTheme="majorHAnsi" w:eastAsia="Calibri" w:hAnsiTheme="majorHAnsi" w:cstheme="majorHAnsi"/>
+                <w:sz w:val="20"/>
+                <w:szCs w:val="20"/>
+                <w:lang w:val="en-US"/>
+              </w:rPr>
+            </w:pPr>
+            <w:r>
+              <w:rPr>
+                <w:rFonts w:asciiTheme="majorHAnsi" w:eastAsia="Calibri" w:hAnsiTheme="majorHAnsi" w:cstheme="majorHAnsi"/>
+                <w:sz w:val="20"/>
+                <w:szCs w:val="20"/>
+                <w:lang w:val="en-US"/>
+              </w:rPr>
+              <w:t>mixing properties</w:t>
+            </w:r>
+          </w:p>
+          <w:p>
+            <w:pPr>
+              <w:pStyle w:val="ListParagraph"/>
+              <w:numPr>
+                <w:ilvl w:val="0"/>
+                <w:numId w:val="32"/>
+              </w:numPr>
+              <w:cnfStyle w:val="000000000000" w:firstRow="0" w:lastRow="0" w:firstColumn="0" w:lastColumn="0" w:oddVBand="0" w:evenVBand="0" w:oddHBand="0" w:evenHBand="0" w:firstRowFirstColumn="0" w:firstRowLastColumn="0" w:lastRowFirstColumn="0" w:lastRowLastColumn="0"/>
+              <w:rPr>
+                <w:rFonts w:asciiTheme="majorHAnsi" w:eastAsia="Calibri" w:hAnsiTheme="majorHAnsi" w:cstheme="majorHAnsi"/>
+                <w:sz w:val="20"/>
+                <w:szCs w:val="20"/>
+              </w:rPr>
+            </w:pPr>
+            <w:r>
+              <w:rPr>
+                <w:rFonts w:asciiTheme="majorHAnsi" w:eastAsia="Calibri" w:hAnsiTheme="majorHAnsi" w:cstheme="majorHAnsi"/>
+                <w:sz w:val="20"/>
+                <w:szCs w:val="20"/>
+              </w:rPr>
+              <w:t xml:space="preserve">Apache </w:t>
+            </w:r>
+            <w:proofErr w:type="spellStart"/>
+            <w:r>
+              <w:rPr>
+                <w:rFonts w:asciiTheme="majorHAnsi" w:eastAsia="Calibri" w:hAnsiTheme="majorHAnsi" w:cstheme="majorHAnsi"/>
+                <w:sz w:val="20"/>
+                <w:szCs w:val="20"/>
+              </w:rPr>
+              <w:t>Cordoba</w:t>
+            </w:r>
+            <w:proofErr w:type="spellEnd"/>
+          </w:p>
+          <w:p>
+            <w:pPr>
+              <w:pStyle w:val="ListParagraph"/>
+              <w:numPr>
+                <w:ilvl w:val="0"/>
+                <w:numId w:val="32"/>
+              </w:numPr>
+              <w:cnfStyle w:val="000000000000" w:firstRow="0" w:lastRow="0" w:firstColumn="0" w:lastColumn="0" w:oddVBand="0" w:evenVBand="0" w:oddHBand="0" w:evenHBand="0" w:firstRowFirstColumn="0" w:firstRowLastColumn="0" w:lastRowFirstColumn="0" w:lastRowLastColumn="0"/>
+              <w:rPr>
+                <w:rFonts w:asciiTheme="majorHAnsi" w:eastAsia="Calibri" w:hAnsiTheme="majorHAnsi" w:cstheme="majorHAnsi"/>
+                <w:sz w:val="20"/>
+                <w:szCs w:val="20"/>
+              </w:rPr>
+            </w:pPr>
+            <w:r>
+              <w:rPr>
+                <w:rFonts w:asciiTheme="majorHAnsi" w:eastAsia="Calibri" w:hAnsiTheme="majorHAnsi" w:cstheme="majorHAnsi"/>
+                <w:sz w:val="20"/>
+                <w:szCs w:val="20"/>
+              </w:rPr>
+              <w:t xml:space="preserve">Cambios en </w:t>
+            </w:r>
+            <w:proofErr w:type="spellStart"/>
+            <w:r>
+              <w:rPr>
+                <w:rFonts w:asciiTheme="majorHAnsi" w:eastAsia="Calibri" w:hAnsiTheme="majorHAnsi" w:cstheme="majorHAnsi"/>
+                <w:sz w:val="20"/>
+                <w:szCs w:val="20"/>
+              </w:rPr>
+              <w:t>Polymer</w:t>
+            </w:r>
+            <w:proofErr w:type="spellEnd"/>
+            <w:r>
+              <w:rPr>
+                <w:rFonts w:asciiTheme="majorHAnsi" w:eastAsia="Calibri" w:hAnsiTheme="majorHAnsi" w:cstheme="majorHAnsi"/>
+                <w:sz w:val="20"/>
+                <w:szCs w:val="20"/>
+              </w:rPr>
+              <w:t xml:space="preserve"> 3</w:t>
+            </w:r>
+          </w:p>
+          <w:p>
+            <w:pPr>
+              <w:pStyle w:val="ListParagraph"/>
+              <w:numPr>
+                <w:ilvl w:val="0"/>
+                <w:numId w:val="32"/>
+              </w:numPr>
+              <w:cnfStyle w:val="000000000000" w:firstRow="0" w:lastRow="0" w:firstColumn="0" w:lastColumn="0" w:oddVBand="0" w:evenVBand="0" w:oddHBand="0" w:evenHBand="0" w:firstRowFirstColumn="0" w:firstRowLastColumn="0" w:lastRowFirstColumn="0" w:lastRowLastColumn="0"/>
+              <w:rPr>
+                <w:rFonts w:asciiTheme="majorHAnsi" w:eastAsia="Calibri" w:hAnsiTheme="majorHAnsi" w:cstheme="majorHAnsi"/>
+                <w:sz w:val="20"/>
+                <w:szCs w:val="20"/>
+              </w:rPr>
+            </w:pPr>
+            <w:r>
+              <w:rPr>
+                <w:rFonts w:asciiTheme="majorHAnsi" w:eastAsia="Calibri" w:hAnsiTheme="majorHAnsi" w:cstheme="majorHAnsi"/>
+                <w:sz w:val="20"/>
+                <w:szCs w:val="20"/>
+              </w:rPr>
+              <w:t>Seguridad</w:t>
+            </w:r>
+          </w:p>
+          <w:p>
+            <w:pPr>
+              <w:pStyle w:val="ListParagraph"/>
+              <w:numPr>
+                <w:ilvl w:val="0"/>
+                <w:numId w:val="32"/>
+              </w:numPr>
+              <w:cnfStyle w:val="000000000000" w:firstRow="0" w:lastRow="0" w:firstColumn="0" w:lastColumn="0" w:oddVBand="0" w:evenVBand="0" w:oddHBand="0" w:evenHBand="0" w:firstRowFirstColumn="0" w:firstRowLastColumn="0" w:lastRowFirstColumn="0" w:lastRowLastColumn="0"/>
+              <w:rPr>
+                <w:rFonts w:asciiTheme="majorHAnsi" w:eastAsia="Calibri" w:hAnsiTheme="majorHAnsi" w:cstheme="majorHAnsi"/>
+                <w:sz w:val="20"/>
+                <w:szCs w:val="20"/>
+              </w:rPr>
+            </w:pPr>
+            <w:r>
+              <w:rPr>
+                <w:rFonts w:asciiTheme="majorHAnsi" w:eastAsia="Calibri" w:hAnsiTheme="majorHAnsi" w:cstheme="majorHAnsi"/>
+                <w:sz w:val="20"/>
+                <w:szCs w:val="20"/>
+              </w:rPr>
+              <w:t>Patrones de Diseño</w:t>
+            </w:r>
+          </w:p>
+          <w:p>
+            <w:pPr>
+              <w:pStyle w:val="ListParagraph"/>
+              <w:numPr>
+                <w:ilvl w:val="0"/>
+                <w:numId w:val="32"/>
+              </w:numPr>
+              <w:cnfStyle w:val="000000000000" w:firstRow="0" w:lastRow="0" w:firstColumn="0" w:lastColumn="0" w:oddVBand="0" w:evenVBand="0" w:oddHBand="0" w:evenHBand="0" w:firstRowFirstColumn="0" w:firstRowLastColumn="0" w:lastRowFirstColumn="0" w:lastRowLastColumn="0"/>
+              <w:rPr>
+                <w:rFonts w:asciiTheme="majorHAnsi" w:eastAsia="Calibri" w:hAnsiTheme="majorHAnsi" w:cstheme="majorHAnsi"/>
+                <w:sz w:val="20"/>
+                <w:szCs w:val="20"/>
+              </w:rPr>
+            </w:pPr>
+            <w:r>
+              <w:rPr>
+                <w:rFonts w:asciiTheme="majorHAnsi" w:eastAsia="Calibri" w:hAnsiTheme="majorHAnsi" w:cstheme="majorHAnsi"/>
+                <w:sz w:val="20"/>
+                <w:szCs w:val="20"/>
+              </w:rPr>
+              <w:t>Uso de Sesiones</w:t>
+            </w:r>
+          </w:p>
+          <w:p>
+            <w:pPr>
+              <w:pStyle w:val="ListParagraph"/>
+              <w:numPr>
+                <w:ilvl w:val="0"/>
+                <w:numId w:val="32"/>
+              </w:numPr>
+              <w:cnfStyle w:val="000000000000" w:firstRow="0" w:lastRow="0" w:firstColumn="0" w:lastColumn="0" w:oddVBand="0" w:evenVBand="0" w:oddHBand="0" w:evenHBand="0" w:firstRowFirstColumn="0" w:firstRowLastColumn="0" w:lastRowFirstColumn="0" w:lastRowLastColumn="0"/>
+              <w:rPr>
+                <w:rFonts w:asciiTheme="majorHAnsi" w:eastAsia="Calibri" w:hAnsiTheme="majorHAnsi" w:cstheme="majorHAnsi"/>
+                <w:sz w:val="20"/>
+                <w:szCs w:val="20"/>
+              </w:rPr>
+            </w:pPr>
+            <w:proofErr w:type="spellStart"/>
+            <w:r>
+              <w:rPr>
+                <w:rFonts w:asciiTheme="majorHAnsi" w:eastAsia="Calibri" w:hAnsiTheme="majorHAnsi" w:cstheme="majorHAnsi"/>
+                <w:sz w:val="20"/>
+                <w:szCs w:val="20"/>
+              </w:rPr>
+              <w:t>OAuth</w:t>
+            </w:r>
+            <w:proofErr w:type="spellEnd"/>
+          </w:p>
+          <w:p>
+            <w:pPr>
+              <w:pStyle w:val="ListParagraph"/>
+              <w:numPr>
+                <w:ilvl w:val="0"/>
+                <w:numId w:val="32"/>
+              </w:numPr>
+              <w:cnfStyle w:val="000000000000" w:firstRow="0" w:lastRow="0" w:firstColumn="0" w:lastColumn="0" w:oddVBand="0" w:evenVBand="0" w:oddHBand="0" w:evenHBand="0" w:firstRowFirstColumn="0" w:firstRowLastColumn="0" w:lastRowFirstColumn="0" w:lastRowLastColumn="0"/>
+              <w:rPr>
+                <w:rFonts w:asciiTheme="majorHAnsi" w:eastAsia="Calibri" w:hAnsiTheme="majorHAnsi" w:cstheme="majorHAnsi"/>
+                <w:sz w:val="20"/>
+                <w:szCs w:val="20"/>
+              </w:rPr>
+            </w:pPr>
+            <w:r>
+              <w:rPr>
+                <w:rFonts w:asciiTheme="majorHAnsi" w:eastAsia="Calibri" w:hAnsiTheme="majorHAnsi" w:cstheme="majorHAnsi"/>
+                <w:sz w:val="20"/>
+                <w:szCs w:val="20"/>
+              </w:rPr>
+              <w:lastRenderedPageBreak/>
+              <w:t xml:space="preserve">Machine </w:t>
+            </w:r>
+            <w:proofErr w:type="spellStart"/>
+            <w:r>
+              <w:rPr>
+                <w:rFonts w:asciiTheme="majorHAnsi" w:eastAsia="Calibri" w:hAnsiTheme="majorHAnsi" w:cstheme="majorHAnsi"/>
+                <w:sz w:val="20"/>
+                <w:szCs w:val="20"/>
+              </w:rPr>
+              <w:t>learning</w:t>
+            </w:r>
+            <w:proofErr w:type="spellEnd"/>
+          </w:p>
+          <w:p>
+            <w:pPr>
+              <w:cnfStyle w:val="000000000000" w:firstRow="0" w:lastRow="0" w:firstColumn="0" w:lastColumn="0" w:oddVBand="0" w:evenVBand="0" w:oddHBand="0" w:evenHBand="0" w:firstRowFirstColumn="0" w:firstRowLastColumn="0" w:lastRowFirstColumn="0" w:lastRowLastColumn="0"/>
+              <w:rPr>
+                <w:rFonts w:asciiTheme="majorHAnsi" w:eastAsia="Calibri" w:hAnsiTheme="majorHAnsi" w:cstheme="majorHAnsi"/>
+                <w:b/>
+                <w:sz w:val="20"/>
+                <w:szCs w:val="20"/>
+              </w:rPr>
+            </w:pPr>
+          </w:p>
+        </w:tc>
+        <w:tc>
+          <w:tcPr>
+            <w:tcW w:w="863" w:type="dxa"/>
+          </w:tcPr>
+          <w:p>
+            <w:pPr>
+              <w:cnfStyle w:val="000000000000" w:firstRow="0" w:lastRow="0" w:firstColumn="0" w:lastColumn="0" w:oddVBand="0" w:evenVBand="0" w:oddHBand="0" w:evenHBand="0" w:firstRowFirstColumn="0" w:firstRowLastColumn="0" w:lastRowFirstColumn="0" w:lastRowLastColumn="0"/>
+              <w:rPr>
+                <w:rFonts w:asciiTheme="majorHAnsi" w:hAnsiTheme="majorHAnsi" w:cstheme="majorHAnsi"/>
+                <w:sz w:val="20"/>
+                <w:szCs w:val="20"/>
+              </w:rPr>
+            </w:pPr>
+            <w:r>
+              <w:rPr>
+                <w:rFonts w:asciiTheme="majorHAnsi" w:hAnsiTheme="majorHAnsi" w:cstheme="majorHAnsi"/>
+                <w:sz w:val="20"/>
+                <w:szCs w:val="20"/>
+              </w:rPr>
+              <w:lastRenderedPageBreak/>
+              <w:t>¿? horas</w:t>
+            </w:r>
+          </w:p>
+        </w:tc>
+        <w:tc>
+          <w:tcPr>
+            <w:tcW w:w="902" w:type="dxa"/>
+          </w:tcPr>
+          <w:p>
+            <w:pPr>
+              <w:cnfStyle w:val="000000000000" w:firstRow="0" w:lastRow="0" w:firstColumn="0" w:lastColumn="0" w:oddVBand="0" w:evenVBand="0" w:oddHBand="0" w:evenHBand="0" w:firstRowFirstColumn="0" w:firstRowLastColumn="0" w:lastRowFirstColumn="0" w:lastRowLastColumn="0"/>
+              <w:rPr>
+                <w:rFonts w:asciiTheme="majorHAnsi" w:hAnsiTheme="majorHAnsi" w:cstheme="majorHAnsi"/>
+                <w:sz w:val="20"/>
+                <w:szCs w:val="20"/>
+              </w:rPr>
+            </w:pPr>
           </w:p>
         </w:tc>
       </w:tr>
@@ -8113,39 +8780,6 @@
         <w:rPr>
           <w:rFonts w:ascii="Calibri" w:eastAsia="Calibri" w:hAnsi="Calibri" w:cs="Calibri"/>
         </w:rPr>
-        <w:t xml:space="preserve">Manejo de </w:t>
-      </w:r>
-      <w:proofErr w:type="spellStart"/>
-      <w:r>
-        <w:rPr>
-          <w:rFonts w:ascii="Calibri" w:eastAsia="Calibri" w:hAnsi="Calibri" w:cs="Calibri"/>
-        </w:rPr>
-        <w:t>configuracion</w:t>
-      </w:r>
-      <w:proofErr w:type="spellEnd"/>
-      <w:r>
-        <w:rPr>
-          <w:rFonts w:ascii="Calibri" w:eastAsia="Calibri" w:hAnsi="Calibri" w:cs="Calibri"/>
-        </w:rPr>
-        <w:t xml:space="preserve"> desde archivos</w:t>
-      </w:r>
-    </w:p>
-    <w:p>
-      <w:pPr>
-        <w:rPr>
-          <w:rFonts w:ascii="Calibri" w:eastAsia="Calibri" w:hAnsi="Calibri" w:cs="Calibri"/>
-        </w:rPr>
-      </w:pPr>
-      <w:r>
-        <w:rPr>
-          <w:rFonts w:ascii="Calibri" w:eastAsia="Calibri" w:hAnsi="Calibri" w:cs="Calibri"/>
-        </w:rPr>
-        <w:t>Carga de archivos</w:t>
-      </w:r>
-      <w:r>
-        <w:rPr>
-          <w:rFonts w:ascii="Calibri" w:eastAsia="Calibri" w:hAnsi="Calibri" w:cs="Calibri"/>
-        </w:rPr>
         <w:br w:type="page"/>
       </w:r>
     </w:p>
@@ -8667,7 +9301,7 @@
         </w:rPr>
         <w:t>)</w:t>
       </w:r>
-      <w:hyperlink r:id="rId41">
+      <w:hyperlink r:id="rId34">
         <w:r>
           <w:rPr>
             <w:rFonts w:ascii="Calibri" w:eastAsia="Calibri" w:hAnsi="Calibri" w:cs="Calibri"/>
@@ -8721,7 +9355,7 @@
         </w:rPr>
         <w:t xml:space="preserve"> versión 2.17</w:t>
       </w:r>
-      <w:hyperlink r:id="rId42">
+      <w:hyperlink r:id="rId35">
         <w:r>
           <w:rPr>
             <w:rFonts w:ascii="Calibri" w:eastAsia="Calibri" w:hAnsi="Calibri" w:cs="Calibri"/>
@@ -8729,7 +9363,7 @@
           <w:t xml:space="preserve"> </w:t>
         </w:r>
       </w:hyperlink>
-      <w:hyperlink r:id="rId43">
+      <w:hyperlink r:id="rId36">
         <w:r>
           <w:rPr>
             <w:rFonts w:ascii="Calibri" w:eastAsia="Calibri" w:hAnsi="Calibri" w:cs="Calibri"/>
@@ -8770,7 +9404,7 @@
         </w:rPr>
         <w:t xml:space="preserve"> versión 1.27</w:t>
       </w:r>
-      <w:hyperlink r:id="rId44">
+      <w:hyperlink r:id="rId37">
         <w:r>
           <w:rPr>
             <w:rFonts w:ascii="Calibri" w:eastAsia="Calibri" w:hAnsi="Calibri" w:cs="Calibri"/>
@@ -9324,7 +9958,7 @@
           <w:szCs w:val="22"/>
         </w:rPr>
       </w:pPr>
-      <w:hyperlink r:id="rId45" w:history="1">
+      <w:hyperlink r:id="rId38" w:history="1">
         <w:r>
           <w:rPr>
             <w:rStyle w:val="Hyperlink"/>
@@ -9588,210 +10222,6 @@
     </w:p>
     <w:p>
       <w:pPr>
-        <w:pStyle w:val="NormalWeb"/>
-        <w:spacing w:before="0" w:beforeAutospacing="0" w:after="0" w:afterAutospacing="0"/>
-        <w:rPr>
-          <w:rFonts w:ascii="Calibri" w:hAnsi="Calibri" w:cs="Calibri"/>
-          <w:color w:val="000000"/>
-          <w:sz w:val="22"/>
-          <w:szCs w:val="22"/>
-        </w:rPr>
-      </w:pPr>
-      <w:proofErr w:type="spellStart"/>
-      <w:r>
-        <w:rPr>
-          <w:rFonts w:ascii="Calibri" w:hAnsi="Calibri" w:cs="Calibri"/>
-          <w:color w:val="000000"/>
-          <w:sz w:val="22"/>
-          <w:szCs w:val="22"/>
-        </w:rPr>
-        <w:t>Function</w:t>
-      </w:r>
-      <w:proofErr w:type="spellEnd"/>
-      <w:r>
-        <w:rPr>
-          <w:rFonts w:ascii="Calibri" w:hAnsi="Calibri" w:cs="Calibri"/>
-          <w:color w:val="000000"/>
-          <w:sz w:val="22"/>
-          <w:szCs w:val="22"/>
-        </w:rPr>
-        <w:t xml:space="preserve"> </w:t>
-      </w:r>
-      <w:proofErr w:type="spellStart"/>
-      <w:proofErr w:type="gramStart"/>
-      <w:r>
-        <w:rPr>
-          <w:rFonts w:ascii="Calibri" w:hAnsi="Calibri" w:cs="Calibri"/>
-          <w:color w:val="000000"/>
-          <w:sz w:val="22"/>
-          <w:szCs w:val="22"/>
-        </w:rPr>
-        <w:t>cifrarCesar</w:t>
-      </w:r>
-      <w:proofErr w:type="spellEnd"/>
-      <w:r>
-        <w:rPr>
-          <w:rFonts w:ascii="Calibri" w:hAnsi="Calibri" w:cs="Calibri"/>
-          <w:color w:val="000000"/>
-          <w:sz w:val="22"/>
-          <w:szCs w:val="22"/>
-        </w:rPr>
-        <w:t>(</w:t>
-      </w:r>
-      <w:proofErr w:type="spellStart"/>
-      <w:proofErr w:type="gramEnd"/>
-      <w:r>
-        <w:rPr>
-          <w:rFonts w:ascii="Calibri" w:hAnsi="Calibri" w:cs="Calibri"/>
-          <w:color w:val="000000"/>
-          <w:sz w:val="22"/>
-          <w:szCs w:val="22"/>
-        </w:rPr>
-        <w:t>var</w:t>
-      </w:r>
-      <w:proofErr w:type="spellEnd"/>
-      <w:r>
-        <w:rPr>
-          <w:rFonts w:ascii="Calibri" w:hAnsi="Calibri" w:cs="Calibri"/>
-          <w:color w:val="000000"/>
-          <w:sz w:val="22"/>
-          <w:szCs w:val="22"/>
-        </w:rPr>
-        <w:t xml:space="preserve"> mensaje, </w:t>
-      </w:r>
-      <w:proofErr w:type="spellStart"/>
-      <w:r>
-        <w:rPr>
-          <w:rFonts w:ascii="Calibri" w:hAnsi="Calibri" w:cs="Calibri"/>
-          <w:color w:val="000000"/>
-          <w:sz w:val="22"/>
-          <w:szCs w:val="22"/>
-        </w:rPr>
-        <w:t>var</w:t>
-      </w:r>
-      <w:proofErr w:type="spellEnd"/>
-      <w:r>
-        <w:rPr>
-          <w:rFonts w:ascii="Calibri" w:hAnsi="Calibri" w:cs="Calibri"/>
-          <w:color w:val="000000"/>
-          <w:sz w:val="22"/>
-          <w:szCs w:val="22"/>
-        </w:rPr>
-        <w:t xml:space="preserve"> </w:t>
-      </w:r>
-      <w:proofErr w:type="spellStart"/>
-      <w:r>
-        <w:rPr>
-          <w:rFonts w:ascii="Calibri" w:hAnsi="Calibri" w:cs="Calibri"/>
-          <w:color w:val="000000"/>
-          <w:sz w:val="22"/>
-          <w:szCs w:val="22"/>
-        </w:rPr>
-        <w:t>despl</w:t>
-      </w:r>
-      <w:proofErr w:type="spellEnd"/>
-      <w:r>
-        <w:rPr>
-          <w:rFonts w:ascii="Calibri" w:hAnsi="Calibri" w:cs="Calibri"/>
-          <w:color w:val="000000"/>
-          <w:sz w:val="22"/>
-          <w:szCs w:val="22"/>
-        </w:rPr>
-        <w:t>){}</w:t>
-      </w:r>
-    </w:p>
-    <w:p>
-      <w:pPr>
-        <w:pStyle w:val="NormalWeb"/>
-        <w:spacing w:before="0" w:beforeAutospacing="0" w:after="0" w:afterAutospacing="0"/>
-        <w:rPr>
-          <w:rFonts w:ascii="Calibri" w:hAnsi="Calibri" w:cs="Calibri"/>
-          <w:color w:val="000000"/>
-          <w:sz w:val="22"/>
-          <w:szCs w:val="22"/>
-        </w:rPr>
-      </w:pPr>
-      <w:r>
-        <w:rPr>
-          <w:rFonts w:ascii="Calibri" w:hAnsi="Calibri" w:cs="Calibri"/>
-          <w:noProof/>
-          <w:color w:val="000000"/>
-          <w:sz w:val="22"/>
-          <w:szCs w:val="22"/>
-        </w:rPr>
-        <w:drawing>
-          <wp:inline distT="0" distB="0" distL="0" distR="0">
-            <wp:extent cx="4162425" cy="2105025"/>
-            <wp:effectExtent l="0" t="0" r="9525" b="9525"/>
-            <wp:docPr id="2" name="Picture 2" descr="Resultado de imagen para ciclo request response"/>
-            <wp:cNvGraphicFramePr>
-              <a:graphicFrameLocks xmlns:a="http://schemas.openxmlformats.org/drawingml/2006/main" noChangeAspect="1"/>
-            </wp:cNvGraphicFramePr>
-            <a:graphic xmlns:a="http://schemas.openxmlformats.org/drawingml/2006/main">
-              <a:graphicData uri="http://schemas.openxmlformats.org/drawingml/2006/picture">
-                <pic:pic xmlns:pic="http://schemas.openxmlformats.org/drawingml/2006/picture">
-                  <pic:nvPicPr>
-                    <pic:cNvPr id="0" name="Picture 1" descr="Resultado de imagen para ciclo request response"/>
-                    <pic:cNvPicPr>
-                      <a:picLocks noChangeAspect="1" noChangeArrowheads="1"/>
-                    </pic:cNvPicPr>
-                  </pic:nvPicPr>
-                  <pic:blipFill>
-                    <a:blip r:embed="rId46">
-                      <a:extLst>
-                        <a:ext uri="{28A0092B-C50C-407E-A947-70E740481C1C}">
-                          <a14:useLocalDpi xmlns:a14="http://schemas.microsoft.com/office/drawing/2010/main" val="0"/>
-                        </a:ext>
-                      </a:extLst>
-                    </a:blip>
-                    <a:srcRect/>
-                    <a:stretch>
-                      <a:fillRect/>
-                    </a:stretch>
-                  </pic:blipFill>
-                  <pic:spPr bwMode="auto">
-                    <a:xfrm>
-                      <a:off x="0" y="0"/>
-                      <a:ext cx="4162425" cy="2105025"/>
-                    </a:xfrm>
-                    <a:prstGeom prst="rect">
-                      <a:avLst/>
-                    </a:prstGeom>
-                    <a:noFill/>
-                    <a:ln>
-                      <a:noFill/>
-                    </a:ln>
-                  </pic:spPr>
-                </pic:pic>
-              </a:graphicData>
-            </a:graphic>
-          </wp:inline>
-        </w:drawing>
-      </w:r>
-    </w:p>
-    <w:p>
-      <w:pPr>
-        <w:pStyle w:val="NormalWeb"/>
-        <w:spacing w:before="0" w:beforeAutospacing="0" w:after="0" w:afterAutospacing="0"/>
-        <w:rPr>
-          <w:rFonts w:ascii="Calibri" w:hAnsi="Calibri" w:cs="Calibri"/>
-          <w:color w:val="000000"/>
-          <w:sz w:val="22"/>
-          <w:szCs w:val="22"/>
-        </w:rPr>
-      </w:pPr>
-      <w:r>
-        <w:rPr>
-          <w:rFonts w:ascii="Calibri" w:hAnsi="Calibri" w:cs="Calibri"/>
-          <w:color w:val="000000"/>
-          <w:sz w:val="22"/>
-          <w:szCs w:val="22"/>
-        </w:rPr>
-        <w:t> </w:t>
-      </w:r>
-    </w:p>
-    <w:p>
-      <w:pPr>
         <w:spacing w:line="240" w:lineRule="auto"/>
         <w:ind w:left="46"/>
         <w:rPr>
@@ -10048,7 +10478,7 @@
           <w:rFonts w:ascii="Calibri" w:eastAsia="Calibri" w:hAnsi="Calibri" w:cs="Calibri"/>
         </w:rPr>
       </w:pPr>
-      <w:hyperlink r:id="rId47" w:anchor="0" w:history="1">
+      <w:hyperlink r:id="rId39" w:anchor="0" w:history="1">
         <w:r>
           <w:rPr>
             <w:rStyle w:val="Hyperlink"/>
@@ -10086,7 +10516,7 @@
           <w:lang w:val="en-US"/>
         </w:rPr>
       </w:pPr>
-      <w:hyperlink r:id="rId48" w:anchor="2" w:history="1">
+      <w:hyperlink r:id="rId40" w:anchor="2" w:history="1">
         <w:r>
           <w:rPr>
             <w:rStyle w:val="Hyperlink"/>
@@ -10116,7 +10546,7 @@
           <w:rFonts w:ascii="Calibri" w:eastAsia="Calibri" w:hAnsi="Calibri" w:cs="Calibri"/>
         </w:rPr>
       </w:pPr>
-      <w:hyperlink r:id="rId49" w:anchor="0" w:history="1">
+      <w:hyperlink r:id="rId41" w:anchor="0" w:history="1">
         <w:r>
           <w:rPr>
             <w:rStyle w:val="Hyperlink"/>
@@ -10151,7 +10581,7 @@
           <w:rFonts w:ascii="Calibri" w:eastAsia="Calibri" w:hAnsi="Calibri" w:cs="Calibri"/>
         </w:rPr>
       </w:pPr>
-      <w:hyperlink r:id="rId50" w:anchor="0" w:history="1">
+      <w:hyperlink r:id="rId42" w:anchor="0" w:history="1">
         <w:r>
           <w:rPr>
             <w:rStyle w:val="Hyperlink"/>
@@ -10189,7 +10619,7 @@
           <w:lang w:val="en-US"/>
         </w:rPr>
       </w:pPr>
-      <w:hyperlink r:id="rId51" w:anchor="0" w:history="1">
+      <w:hyperlink r:id="rId43" w:anchor="0" w:history="1">
         <w:r>
           <w:rPr>
             <w:rStyle w:val="Hyperlink"/>
@@ -12177,7 +12607,7 @@
           <w:lang w:val="es-MX" w:eastAsia="es-MX"/>
         </w:rPr>
       </w:pPr>
-      <w:hyperlink r:id="rId52" w:history="1">
+      <w:hyperlink r:id="rId44" w:history="1">
         <w:r>
           <w:rPr>
             <w:rStyle w:val="Hyperlink"/>
@@ -12361,7 +12791,7 @@
           <w:lang w:eastAsia="es-MX"/>
         </w:rPr>
       </w:pPr>
-      <w:hyperlink r:id="rId53" w:anchor="/?v=1.7.0" w:history="1">
+      <w:hyperlink r:id="rId45" w:anchor="/?v=1.7.0" w:history="1">
         <w:r>
           <w:rPr>
             <w:rStyle w:val="Hyperlink"/>
@@ -14011,7 +14441,7 @@
         <w:rFonts w:ascii="Symbol" w:eastAsia="Calibri" w:hAnsi="Symbol" w:cs="Calibri" w:hint="default"/>
       </w:rPr>
     </w:lvl>
-    <w:lvl w:ilvl="1" w:tplc="04090003" w:tentative="1">
+    <w:lvl w:ilvl="1" w:tplc="04090003">
       <w:start w:val="1"/>
       <w:numFmt w:val="bullet"/>
       <w:lvlText w:val="o"/>
@@ -15159,7 +15589,7 @@
   <w:abstractNum w:abstractNumId="24" w15:restartNumberingAfterBreak="0">
     <w:nsid w:val="60DA4CC6"/>
     <w:multiLevelType w:val="multilevel"/>
-    <w:tmpl w:val="332C9B38"/>
+    <w:tmpl w:val="2A102CAA"/>
     <w:lvl w:ilvl="0">
       <w:start w:val="1"/>
       <w:numFmt w:val="bullet"/>
@@ -15182,6 +15612,7 @@
       </w:pPr>
       <w:rPr>
         <w:u w:val="none"/>
+        <w:lang w:val="en-US"/>
       </w:rPr>
     </w:lvl>
     <w:lvl w:ilvl="2">
@@ -15285,7 +15716,7 @@
         <w:rFonts w:ascii="Symbol" w:eastAsia="Arial" w:hAnsi="Symbol" w:cstheme="majorHAnsi" w:hint="default"/>
       </w:rPr>
     </w:lvl>
-    <w:lvl w:ilvl="1" w:tplc="080A0003" w:tentative="1">
+    <w:lvl w:ilvl="1" w:tplc="080A0003">
       <w:start w:val="1"/>
       <w:numFmt w:val="bullet"/>
       <w:lvlText w:val="o"/>
@@ -15383,6 +15814,118 @@
     </w:lvl>
   </w:abstractNum>
   <w:abstractNum w:abstractNumId="26" w15:restartNumberingAfterBreak="0">
+    <w:nsid w:val="68695819"/>
+    <w:multiLevelType w:val="hybridMultilevel"/>
+    <w:tmpl w:val="A8845AD0"/>
+    <w:lvl w:ilvl="0" w:tplc="DD9646E2">
+      <w:numFmt w:val="bullet"/>
+      <w:lvlText w:val=""/>
+      <w:lvlJc w:val="left"/>
+      <w:pPr>
+        <w:ind w:left="720" w:hanging="360"/>
+      </w:pPr>
+      <w:rPr>
+        <w:rFonts w:ascii="Symbol" w:eastAsia="Times New Roman" w:hAnsi="Symbol" w:cs="Calibri" w:hint="default"/>
+      </w:rPr>
+    </w:lvl>
+    <w:lvl w:ilvl="1" w:tplc="080A0003" w:tentative="1">
+      <w:start w:val="1"/>
+      <w:numFmt w:val="bullet"/>
+      <w:lvlText w:val="o"/>
+      <w:lvlJc w:val="left"/>
+      <w:pPr>
+        <w:ind w:left="1440" w:hanging="360"/>
+      </w:pPr>
+      <w:rPr>
+        <w:rFonts w:ascii="Courier New" w:hAnsi="Courier New" w:cs="Courier New" w:hint="default"/>
+      </w:rPr>
+    </w:lvl>
+    <w:lvl w:ilvl="2" w:tplc="080A0005" w:tentative="1">
+      <w:start w:val="1"/>
+      <w:numFmt w:val="bullet"/>
+      <w:lvlText w:val=""/>
+      <w:lvlJc w:val="left"/>
+      <w:pPr>
+        <w:ind w:left="2160" w:hanging="360"/>
+      </w:pPr>
+      <w:rPr>
+        <w:rFonts w:ascii="Wingdings" w:hAnsi="Wingdings" w:hint="default"/>
+      </w:rPr>
+    </w:lvl>
+    <w:lvl w:ilvl="3" w:tplc="080A0001" w:tentative="1">
+      <w:start w:val="1"/>
+      <w:numFmt w:val="bullet"/>
+      <w:lvlText w:val=""/>
+      <w:lvlJc w:val="left"/>
+      <w:pPr>
+        <w:ind w:left="2880" w:hanging="360"/>
+      </w:pPr>
+      <w:rPr>
+        <w:rFonts w:ascii="Symbol" w:hAnsi="Symbol" w:hint="default"/>
+      </w:rPr>
+    </w:lvl>
+    <w:lvl w:ilvl="4" w:tplc="080A0003" w:tentative="1">
+      <w:start w:val="1"/>
+      <w:numFmt w:val="bullet"/>
+      <w:lvlText w:val="o"/>
+      <w:lvlJc w:val="left"/>
+      <w:pPr>
+        <w:ind w:left="3600" w:hanging="360"/>
+      </w:pPr>
+      <w:rPr>
+        <w:rFonts w:ascii="Courier New" w:hAnsi="Courier New" w:cs="Courier New" w:hint="default"/>
+      </w:rPr>
+    </w:lvl>
+    <w:lvl w:ilvl="5" w:tplc="080A0005" w:tentative="1">
+      <w:start w:val="1"/>
+      <w:numFmt w:val="bullet"/>
+      <w:lvlText w:val=""/>
+      <w:lvlJc w:val="left"/>
+      <w:pPr>
+        <w:ind w:left="4320" w:hanging="360"/>
+      </w:pPr>
+      <w:rPr>
+        <w:rFonts w:ascii="Wingdings" w:hAnsi="Wingdings" w:hint="default"/>
+      </w:rPr>
+    </w:lvl>
+    <w:lvl w:ilvl="6" w:tplc="080A0001" w:tentative="1">
+      <w:start w:val="1"/>
+      <w:numFmt w:val="bullet"/>
+      <w:lvlText w:val=""/>
+      <w:lvlJc w:val="left"/>
+      <w:pPr>
+        <w:ind w:left="5040" w:hanging="360"/>
+      </w:pPr>
+      <w:rPr>
+        <w:rFonts w:ascii="Symbol" w:hAnsi="Symbol" w:hint="default"/>
+      </w:rPr>
+    </w:lvl>
+    <w:lvl w:ilvl="7" w:tplc="080A0003" w:tentative="1">
+      <w:start w:val="1"/>
+      <w:numFmt w:val="bullet"/>
+      <w:lvlText w:val="o"/>
+      <w:lvlJc w:val="left"/>
+      <w:pPr>
+        <w:ind w:left="5760" w:hanging="360"/>
+      </w:pPr>
+      <w:rPr>
+        <w:rFonts w:ascii="Courier New" w:hAnsi="Courier New" w:cs="Courier New" w:hint="default"/>
+      </w:rPr>
+    </w:lvl>
+    <w:lvl w:ilvl="8" w:tplc="080A0005" w:tentative="1">
+      <w:start w:val="1"/>
+      <w:numFmt w:val="bullet"/>
+      <w:lvlText w:val=""/>
+      <w:lvlJc w:val="left"/>
+      <w:pPr>
+        <w:ind w:left="6480" w:hanging="360"/>
+      </w:pPr>
+      <w:rPr>
+        <w:rFonts w:ascii="Wingdings" w:hAnsi="Wingdings" w:hint="default"/>
+      </w:rPr>
+    </w:lvl>
+  </w:abstractNum>
+  <w:abstractNum w:abstractNumId="27" w15:restartNumberingAfterBreak="0">
     <w:nsid w:val="6BD516AA"/>
     <w:multiLevelType w:val="hybridMultilevel"/>
     <w:tmpl w:val="3B2A4B24"/>
@@ -15495,7 +16038,7 @@
       </w:rPr>
     </w:lvl>
   </w:abstractNum>
-  <w:abstractNum w:abstractNumId="27" w15:restartNumberingAfterBreak="0">
+  <w:abstractNum w:abstractNumId="28" w15:restartNumberingAfterBreak="0">
     <w:nsid w:val="6C1C435A"/>
     <w:multiLevelType w:val="multilevel"/>
     <w:tmpl w:val="2F866F8A"/>
@@ -15608,7 +16151,7 @@
       </w:rPr>
     </w:lvl>
   </w:abstractNum>
-  <w:abstractNum w:abstractNumId="28" w15:restartNumberingAfterBreak="0">
+  <w:abstractNum w:abstractNumId="29" w15:restartNumberingAfterBreak="0">
     <w:nsid w:val="731A76C3"/>
     <w:multiLevelType w:val="multilevel"/>
     <w:tmpl w:val="B0509DC4"/>
@@ -15736,7 +16279,7 @@
       </w:rPr>
     </w:lvl>
   </w:abstractNum>
-  <w:abstractNum w:abstractNumId="29" w15:restartNumberingAfterBreak="0">
+  <w:abstractNum w:abstractNumId="30" w15:restartNumberingAfterBreak="0">
     <w:nsid w:val="785772C5"/>
     <w:multiLevelType w:val="multilevel"/>
     <w:tmpl w:val="9820B2FE"/>
@@ -15849,7 +16392,7 @@
       </w:rPr>
     </w:lvl>
   </w:abstractNum>
-  <w:abstractNum w:abstractNumId="30" w15:restartNumberingAfterBreak="0">
+  <w:abstractNum w:abstractNumId="31" w15:restartNumberingAfterBreak="0">
     <w:nsid w:val="7B8D2FEB"/>
     <w:multiLevelType w:val="multilevel"/>
     <w:tmpl w:val="0B7E1D38"/>
@@ -15962,7 +16505,7 @@
       </w:rPr>
     </w:lvl>
   </w:abstractNum>
-  <w:abstractNum w:abstractNumId="31" w15:restartNumberingAfterBreak="0">
+  <w:abstractNum w:abstractNumId="32" w15:restartNumberingAfterBreak="0">
     <w:nsid w:val="7C063515"/>
     <w:multiLevelType w:val="multilevel"/>
     <w:tmpl w:val="5882EA06"/>
@@ -16075,7 +16618,7 @@
       </w:rPr>
     </w:lvl>
   </w:abstractNum>
-  <w:abstractNum w:abstractNumId="32" w15:restartNumberingAfterBreak="0">
+  <w:abstractNum w:abstractNumId="33" w15:restartNumberingAfterBreak="0">
     <w:nsid w:val="7CCF5507"/>
     <w:multiLevelType w:val="multilevel"/>
     <w:tmpl w:val="545238A8"/>
@@ -16213,13 +16756,13 @@
     <w:abstractNumId w:val="0"/>
   </w:num>
   <w:num w:numId="9">
-    <w:abstractNumId w:val="31"/>
+    <w:abstractNumId w:val="32"/>
   </w:num>
   <w:num w:numId="10">
     <w:abstractNumId w:val="17"/>
   </w:num>
   <w:num w:numId="11">
-    <w:abstractNumId w:val="30"/>
+    <w:abstractNumId w:val="31"/>
   </w:num>
   <w:num w:numId="12">
     <w:abstractNumId w:val="9"/>
@@ -16228,10 +16771,10 @@
     <w:abstractNumId w:val="8"/>
   </w:num>
   <w:num w:numId="14">
-    <w:abstractNumId w:val="32"/>
+    <w:abstractNumId w:val="33"/>
   </w:num>
   <w:num w:numId="15">
-    <w:abstractNumId w:val="29"/>
+    <w:abstractNumId w:val="30"/>
   </w:num>
   <w:num w:numId="16">
     <w:abstractNumId w:val="11"/>
@@ -16246,10 +16789,10 @@
     <w:abstractNumId w:val="7"/>
   </w:num>
   <w:num w:numId="20">
-    <w:abstractNumId w:val="28"/>
+    <w:abstractNumId w:val="29"/>
   </w:num>
   <w:num w:numId="21">
-    <w:abstractNumId w:val="27"/>
+    <w:abstractNumId w:val="28"/>
   </w:num>
   <w:num w:numId="22">
     <w:abstractNumId w:val="4"/>
@@ -16306,17 +16849,11 @@
   </w:num>
   <w:num w:numId="33">
     <w:abstractNumId w:val="19"/>
-    <w:lvlOverride w:ilvl="0"/>
-    <w:lvlOverride w:ilvl="1"/>
-    <w:lvlOverride w:ilvl="2"/>
-    <w:lvlOverride w:ilvl="3"/>
-    <w:lvlOverride w:ilvl="4"/>
-    <w:lvlOverride w:ilvl="5"/>
-    <w:lvlOverride w:ilvl="6"/>
-    <w:lvlOverride w:ilvl="7"/>
-    <w:lvlOverride w:ilvl="8"/>
   </w:num>
   <w:num w:numId="34">
+    <w:abstractNumId w:val="27"/>
+  </w:num>
+  <w:num w:numId="35">
     <w:abstractNumId w:val="26"/>
   </w:num>
 </w:numbering>
@@ -17426,7 +17963,7 @@
 </file>
 
 <file path=customXml/itemProps1.xml><?xml version="1.0" encoding="utf-8"?>
-<ds:datastoreItem xmlns:ds="http://schemas.openxmlformats.org/officeDocument/2006/customXml" ds:itemID="{B59A9B4C-3097-43F5-824A-59C3E510D4CB}">
+<ds:datastoreItem xmlns:ds="http://schemas.openxmlformats.org/officeDocument/2006/customXml" ds:itemID="{357C56FD-6E44-4205-9924-E22A62C22714}">
   <ds:schemaRefs>
     <ds:schemaRef ds:uri="http://schemas.openxmlformats.org/officeDocument/2006/bibliography"/>
   </ds:schemaRefs>
